--- a/Document/ITRW 324-Final Report.docx
+++ b/Document/ITRW 324-Final Report.docx
@@ -11270,7 +11270,13 @@
         <w:t>Crouch (2016),</w:t>
       </w:r>
       <w:r>
-        <w:t xml:space="preserve"> blockchain, artificial intelligence, and </w:t>
+        <w:t xml:space="preserve"> blockchain, artificial intelligence</w:t>
+      </w:r>
+      <w:r>
+        <w:t xml:space="preserve"> (AI)</w:t>
+      </w:r>
+      <w:r>
+        <w:t xml:space="preserve">, and </w:t>
       </w:r>
       <w:r>
         <w:t xml:space="preserve">predictive analysis are considered to be emerging </w:t>
@@ -11285,23 +11291,175 @@
         <w:t xml:space="preserve"> or threatening. </w:t>
       </w:r>
       <w:r>
-        <w:t xml:space="preserve">These technologies are </w:t>
-      </w:r>
-      <w:bookmarkStart w:id="50" w:name="_GoBack"/>
+        <w:t xml:space="preserve">These technologies </w:t>
+      </w:r>
+      <w:r>
+        <w:t>may cause socioeconomic and cultural impacts</w:t>
+      </w:r>
+      <w:r>
+        <w:t xml:space="preserve"> to the society</w:t>
+      </w:r>
+      <w:r>
+        <w:t xml:space="preserve">. It is true that these technologies can create new job opportunities, </w:t>
+      </w:r>
+      <w:r>
+        <w:t>however</w:t>
+      </w:r>
+      <w:r>
+        <w:t xml:space="preserve">, it is also true that these technologies can cause job losses as they require a high-level of knowledge </w:t>
+      </w:r>
+      <w:r>
+        <w:t xml:space="preserve">and skill sets. </w:t>
+      </w:r>
+      <w:r>
+        <w:t xml:space="preserve">Other threats also include situations where data can be stolen especially when applications such as RIP are connected to a network. </w:t>
+      </w:r>
+      <w:r>
+        <w:t>One of the more popular technology emerging to the current society is IoT or the Internet of Things; many analysis state that the IoT is a great innovation, yet it is also a great platform for hackers</w:t>
+      </w:r>
+      <w:r>
+        <w:t>, thus Abstract suggests that RIP should be strictly used from the computer or from mobile devices</w:t>
+      </w:r>
+      <w:r>
+        <w:t xml:space="preserve">. </w:t>
+      </w:r>
+      <w:r>
+        <w:t xml:space="preserve">A simpler and less chaotic threat is spam mails. </w:t>
+      </w:r>
+      <w:r>
+        <w:t>Spam mails</w:t>
+      </w:r>
+      <w:r>
+        <w:t xml:space="preserve"> itself</w:t>
+      </w:r>
+      <w:r>
+        <w:t xml:space="preserve"> can be harmless, but they can be annoying to the users especially when a hacker or malware somehow obtains a user’s contact details and sends potentially dangerous mail contents</w:t>
+      </w:r>
+      <w:r>
+        <w:t xml:space="preserve"> or consistently annoys them</w:t>
+      </w:r>
+      <w:r>
+        <w:t>.</w:t>
+      </w:r>
+      <w:r>
+        <w:t xml:space="preserve"> </w:t>
+      </w:r>
+      <w:r>
+        <w:t xml:space="preserve">Smith and Peot (1993:500-506) states that </w:t>
+      </w:r>
+      <w:r>
+        <w:t>the current development of</w:t>
+      </w:r>
+      <w:r>
+        <w:t xml:space="preserve"> AI is not as advance</w:t>
+      </w:r>
+      <w:r>
+        <w:t>d as people assume, thus it can be predicted that AI will not hinder the RIP applications, and that AI can in actual fact boost the security</w:t>
+      </w:r>
+      <w:r>
+        <w:t>.</w:t>
+      </w:r>
+      <w:r>
+        <w:t xml:space="preserve"> With the threats from emerging technologies discussed,</w:t>
+      </w:r>
+      <w:r>
+        <w:t xml:space="preserve"> </w:t>
+      </w:r>
+      <w:r>
+        <w:t>i</w:t>
+      </w:r>
+      <w:r>
+        <w:t xml:space="preserve">t is </w:t>
+      </w:r>
+      <w:r>
+        <w:t xml:space="preserve">once again </w:t>
+      </w:r>
+      <w:r>
+        <w:t xml:space="preserve">emphasized </w:t>
+      </w:r>
+      <w:r>
+        <w:t xml:space="preserve">that RIP uses blockchain technologies, thus is </w:t>
+      </w:r>
+      <w:r>
+        <w:t>strongly</w:t>
+      </w:r>
+      <w:r>
+        <w:t xml:space="preserve"> </w:t>
+      </w:r>
+      <w:r>
+        <w:t>secure</w:t>
+      </w:r>
+      <w:r>
+        <w:t xml:space="preserve">. </w:t>
+      </w:r>
+      <w:r>
+        <w:t xml:space="preserve">Other possible threats towards RIP does not pose a </w:t>
+      </w:r>
+      <w:r>
+        <w:t xml:space="preserve">large risk to RIP as RIP is a high-level application, and in the technological </w:t>
+      </w:r>
+      <w:r>
+        <w:t>environment</w:t>
+      </w:r>
+      <w:r>
+        <w:t>, all threats can be combated</w:t>
+      </w:r>
+      <w:r>
+        <w:t xml:space="preserve"> – of which</w:t>
+      </w:r>
+      <w:r>
+        <w:t xml:space="preserve"> RIP plans to combat any problems faced.</w:t>
+      </w:r>
+    </w:p>
+    <w:p/>
+    <w:p>
+      <w:pPr>
+        <w:pStyle w:val="NoSpacing"/>
+      </w:pPr>
+      <w:r>
+        <w:rPr>
+          <w:highlight w:val="green"/>
+        </w:rPr>
+        <w:t>A summary should be given of the main outcome of a full market analysis</w:t>
+      </w:r>
+      <w:r>
+        <w:t xml:space="preserve"> which should include consideration of the political and economic environment, confidence in likely service providers (systems or consultants) ,</w:t>
+      </w:r>
+    </w:p>
+    <w:p>
+      <w:pPr>
+        <w:pStyle w:val="NoSpacing"/>
+      </w:pPr>
+    </w:p>
+    <w:p>
+      <w:pPr>
+        <w:rPr>
+          <w:lang w:val="en-US"/>
+        </w:rPr>
+      </w:pPr>
+    </w:p>
+    <w:p>
+      <w:pPr>
+        <w:pStyle w:val="Title"/>
+      </w:pPr>
+      <w:bookmarkStart w:id="50" w:name="_Toc494991221"/>
+      <w:r>
+        <w:t>Assessment of</w:t>
+      </w:r>
+      <w:r>
+        <w:t xml:space="preserve"> Benefits</w:t>
+      </w:r>
       <w:bookmarkEnd w:id="50"/>
+      <w:r>
+        <w:t xml:space="preserve"> </w:t>
+      </w:r>
     </w:p>
     <w:p>
       <w:pPr>
         <w:pStyle w:val="NoSpacing"/>
       </w:pPr>
       <w:r>
-        <w:rPr>
-          <w:highlight w:val="green"/>
-        </w:rPr>
-        <w:t>A summary should be given of the main outcome of a full market analysis</w:t>
-      </w:r>
-      <w:r>
-        <w:t xml:space="preserve"> which should include consideration of the political and economic environment, confidence in likely service providers (systems or consultants) , threats from emerging technology etc.</w:t>
+        <w:t xml:space="preserve">The benefits to be gained from the investment compared to the alternative of ‘doing nothing’ should be summarised.  Benefits should be identified and quantified, as far as possible, in financial terms: as appropriate, this to include  projected cost reduction against investments, impact  if no investment,, reduction in risk, improvements in quality, reliability, accuracy and other tangible, non-tangible and consequential benefit i.e. ‘what are the real benefits from making the investment?’ </w:t>
       </w:r>
     </w:p>
     <w:p>
@@ -11311,59 +11469,26 @@
     </w:p>
     <w:p>
       <w:pPr>
-        <w:rPr>
-          <w:lang w:val="en-US"/>
-        </w:rPr>
-      </w:pPr>
-    </w:p>
-    <w:p>
-      <w:pPr>
-        <w:pStyle w:val="Title"/>
-      </w:pPr>
-      <w:bookmarkStart w:id="51" w:name="_Toc494991221"/>
-      <w:r>
-        <w:t>Assessment of</w:t>
-      </w:r>
-      <w:r>
-        <w:t xml:space="preserve"> Benefits</w:t>
-      </w:r>
+        <w:pStyle w:val="NoSpacing"/>
+      </w:pPr>
+      <w:r>
+        <w:t>A full assessment / explanation of the benefits should be included as an Annex if appropriate.</w:t>
+      </w:r>
+    </w:p>
+    <w:p>
+      <w:pPr>
+        <w:pStyle w:val="NoSpacing"/>
+      </w:pPr>
+    </w:p>
+    <w:p>
+      <w:r>
+        <w:t>Firstly –the benefits of solution</w:t>
+      </w:r>
+    </w:p>
+    <w:p>
+      <w:bookmarkStart w:id="51" w:name="_GoBack"/>
       <w:bookmarkEnd w:id="51"/>
-      <w:r>
-        <w:t xml:space="preserve"> </w:t>
-      </w:r>
-    </w:p>
-    <w:p>
-      <w:pPr>
-        <w:pStyle w:val="NoSpacing"/>
-      </w:pPr>
-      <w:r>
-        <w:t xml:space="preserve">The benefits to be gained from the investment compared to the alternative of ‘doing nothing’ should be summarised.  Benefits should be identified and quantified, as far as possible, in financial terms: as appropriate, this to include  projected cost reduction against investments, impact  if no investment,, reduction in risk, improvements in quality, reliability, accuracy and other tangible, non-tangible and consequential benefit i.e. ‘what are the real benefits from making the investment?’ </w:t>
-      </w:r>
-    </w:p>
-    <w:p>
-      <w:pPr>
-        <w:pStyle w:val="NoSpacing"/>
-      </w:pPr>
-    </w:p>
-    <w:p>
-      <w:pPr>
-        <w:pStyle w:val="NoSpacing"/>
-      </w:pPr>
-      <w:r>
-        <w:t>A full assessment / explanation of the benefits should be included as an Annex if appropriate.</w:t>
-      </w:r>
-    </w:p>
-    <w:p>
-      <w:pPr>
-        <w:pStyle w:val="NoSpacing"/>
-      </w:pPr>
-    </w:p>
-    <w:p>
-      <w:r>
-        <w:t>Firstly –the benefits of solution</w:t>
-      </w:r>
-    </w:p>
-    <w:p/>
+    </w:p>
     <w:p>
       <w:r>
         <w:t xml:space="preserve">Success critea/benefits –what will change to a result of interview </w:t>
@@ -11584,7 +11709,6 @@
           <w:rFonts w:cs="Arial"/>
           <w:i/>
         </w:rPr>
-        <w:lastRenderedPageBreak/>
         <w:t>Depending on the situation the option appraisal may be simply qualitative or a detailed analysis.  It may be done in two stages i.e. a broad sift of a wide range of options followed by a detailed examination of say, 3 of them.</w:t>
       </w:r>
     </w:p>
@@ -11892,7 +12016,6 @@
               <w:rPr>
                 <w:rFonts w:cs="Arial"/>
               </w:rPr>
-              <w:lastRenderedPageBreak/>
               <w:t>External (bought in equipment)</w:t>
             </w:r>
           </w:p>
@@ -12303,7 +12426,6 @@
         </w:numPr>
       </w:pPr>
       <w:r>
-        <w:lastRenderedPageBreak/>
         <w:t>Bibliography</w:t>
       </w:r>
     </w:p>
@@ -12349,6 +12471,15 @@
       </w:r>
     </w:p>
     <w:p>
+      <w:pPr>
+        <w:rPr>
+          <w:rFonts w:cs="Arial"/>
+          <w:color w:val="222222"/>
+          <w:sz w:val="20"/>
+          <w:szCs w:val="20"/>
+          <w:shd w:val="clear" w:color="auto" w:fill="FFFFFF"/>
+        </w:rPr>
+      </w:pPr>
       <w:r>
         <w:rPr>
           <w:rFonts w:cs="Arial"/>
@@ -12402,6 +12533,40 @@
           <w:shd w:val="clear" w:color="auto" w:fill="FFFFFF"/>
         </w:rPr>
         <w:t>, pp.612-619.</w:t>
+      </w:r>
+    </w:p>
+    <w:p>
+      <w:r>
+        <w:rPr>
+          <w:rFonts w:cs="Arial"/>
+          <w:color w:val="222222"/>
+          <w:sz w:val="20"/>
+          <w:szCs w:val="20"/>
+          <w:shd w:val="clear" w:color="auto" w:fill="FFFFFF"/>
+        </w:rPr>
+        <w:t>Smith, D.E. and Peot, M.A., 1993, July. Postponing threats in partial-order planning. In </w:t>
+      </w:r>
+      <w:r>
+        <w:rPr>
+          <w:rFonts w:cs="Arial"/>
+          <w:i/>
+          <w:iCs/>
+          <w:color w:val="222222"/>
+          <w:sz w:val="20"/>
+          <w:szCs w:val="20"/>
+          <w:shd w:val="clear" w:color="auto" w:fill="FFFFFF"/>
+        </w:rPr>
+        <w:t>Proceedings of the eleventh national conference on Artificial intelligence</w:t>
+      </w:r>
+      <w:r>
+        <w:rPr>
+          <w:rFonts w:cs="Arial"/>
+          <w:color w:val="222222"/>
+          <w:sz w:val="20"/>
+          <w:szCs w:val="20"/>
+          <w:shd w:val="clear" w:color="auto" w:fill="FFFFFF"/>
+        </w:rPr>
+        <w:t> (pp. 500-506). AAAI Press.</w:t>
       </w:r>
     </w:p>
     <w:sectPr>
@@ -12701,7 +12866,7 @@
           <w:rPr>
             <w:noProof/>
           </w:rPr>
-          <w:t>6</w:t>
+          <w:t>7</w:t>
         </w:r>
         <w:r>
           <w:rPr>
@@ -18628,7 +18793,7 @@
 </file>
 
 <file path=customXml/itemProps2.xml><?xml version="1.0" encoding="utf-8"?>
-<ds:datastoreItem xmlns:ds="http://schemas.openxmlformats.org/officeDocument/2006/customXml" ds:itemID="{1D74D760-80BE-4DF5-BF81-4B087832AC9A}">
+<ds:datastoreItem xmlns:ds="http://schemas.openxmlformats.org/officeDocument/2006/customXml" ds:itemID="{68BB145B-DA86-4DFD-BE17-B24547BF8E01}">
   <ds:schemaRefs>
     <ds:schemaRef ds:uri="http://schemas.openxmlformats.org/officeDocument/2006/bibliography"/>
   </ds:schemaRefs>

--- a/Document/ITRW 324-Final Report.docx
+++ b/Document/ITRW 324-Final Report.docx
@@ -770,13 +770,23 @@
                                     <w:szCs w:val="36"/>
                                   </w:rPr>
                                 </w:pPr>
+                                <w:proofErr w:type="spellStart"/>
                                 <w:r>
                                   <w:rPr>
                                     <w:color w:val="D9E2F3" w:themeColor="accent5" w:themeTint="33"/>
                                     <w:sz w:val="36"/>
                                     <w:szCs w:val="36"/>
                                   </w:rPr>
-                                  <w:t xml:space="preserve">Blockchain </w:t>
+                                  <w:t>Blockchain</w:t>
+                                </w:r>
+                                <w:proofErr w:type="spellEnd"/>
+                                <w:r>
+                                  <w:rPr>
+                                    <w:color w:val="D9E2F3" w:themeColor="accent5" w:themeTint="33"/>
+                                    <w:sz w:val="36"/>
+                                    <w:szCs w:val="36"/>
+                                  </w:rPr>
+                                  <w:t xml:space="preserve"> </w:t>
                                 </w:r>
                               </w:p>
                               <w:p>
@@ -865,8 +875,18 @@
                                     <w:sz w:val="24"/>
                                     <w:szCs w:val="36"/>
                                   </w:rPr>
-                                  <w:t>Keagan du Toit</w:t>
+                                  <w:t xml:space="preserve">Keagan du </w:t>
                                 </w:r>
+                                <w:proofErr w:type="spellStart"/>
+                                <w:r>
+                                  <w:rPr>
+                                    <w:color w:val="D9E2F3" w:themeColor="accent5" w:themeTint="33"/>
+                                    <w:sz w:val="24"/>
+                                    <w:szCs w:val="36"/>
+                                  </w:rPr>
+                                  <w:t>Toit</w:t>
+                                </w:r>
+                                <w:proofErr w:type="spellEnd"/>
                                 <w:r>
                                   <w:rPr>
                                     <w:color w:val="D9E2F3" w:themeColor="accent5" w:themeTint="33"/>
@@ -894,14 +914,52 @@
                                     <w:szCs w:val="36"/>
                                   </w:rPr>
                                 </w:pPr>
+                                <w:proofErr w:type="spellStart"/>
                                 <w:r>
                                   <w:rPr>
                                     <w:color w:val="D9E2F3" w:themeColor="accent5" w:themeTint="33"/>
                                     <w:sz w:val="24"/>
                                     <w:szCs w:val="36"/>
                                   </w:rPr>
-                                  <w:t>Theunnis Janse van Rensburg</w:t>
+                                  <w:t>Theunnis</w:t>
                                 </w:r>
+                                <w:proofErr w:type="spellEnd"/>
+                                <w:r>
+                                  <w:rPr>
+                                    <w:color w:val="D9E2F3" w:themeColor="accent5" w:themeTint="33"/>
+                                    <w:sz w:val="24"/>
+                                    <w:szCs w:val="36"/>
+                                  </w:rPr>
+                                  <w:t xml:space="preserve"> </w:t>
+                                </w:r>
+                                <w:proofErr w:type="spellStart"/>
+                                <w:r>
+                                  <w:rPr>
+                                    <w:color w:val="D9E2F3" w:themeColor="accent5" w:themeTint="33"/>
+                                    <w:sz w:val="24"/>
+                                    <w:szCs w:val="36"/>
+                                  </w:rPr>
+                                  <w:t>Janse</w:t>
+                                </w:r>
+                                <w:proofErr w:type="spellEnd"/>
+                                <w:r>
+                                  <w:rPr>
+                                    <w:color w:val="D9E2F3" w:themeColor="accent5" w:themeTint="33"/>
+                                    <w:sz w:val="24"/>
+                                    <w:szCs w:val="36"/>
+                                  </w:rPr>
+                                  <w:t xml:space="preserve"> van </w:t>
+                                </w:r>
+                                <w:proofErr w:type="spellStart"/>
+                                <w:r>
+                                  <w:rPr>
+                                    <w:color w:val="D9E2F3" w:themeColor="accent5" w:themeTint="33"/>
+                                    <w:sz w:val="24"/>
+                                    <w:szCs w:val="36"/>
+                                  </w:rPr>
+                                  <w:t>Rensburg</w:t>
+                                </w:r>
+                                <w:proofErr w:type="spellEnd"/>
                                 <w:r>
                                   <w:rPr>
                                     <w:color w:val="D9E2F3" w:themeColor="accent5" w:themeTint="33"/>
@@ -970,8 +1028,18 @@
                                     <w:sz w:val="24"/>
                                     <w:szCs w:val="36"/>
                                   </w:rPr>
-                                  <w:t>Vorster Naudé</w:t>
+                                  <w:t xml:space="preserve">Vorster </w:t>
                                 </w:r>
+                                <w:proofErr w:type="spellStart"/>
+                                <w:r>
+                                  <w:rPr>
+                                    <w:color w:val="D9E2F3" w:themeColor="accent5" w:themeTint="33"/>
+                                    <w:sz w:val="24"/>
+                                    <w:szCs w:val="36"/>
+                                  </w:rPr>
+                                  <w:t>Naudé</w:t>
+                                </w:r>
+                                <w:proofErr w:type="spellEnd"/>
                                 <w:r>
                                   <w:rPr>
                                     <w:color w:val="D9E2F3" w:themeColor="accent5" w:themeTint="33"/>
@@ -1005,8 +1073,18 @@
                                     <w:sz w:val="24"/>
                                     <w:szCs w:val="36"/>
                                   </w:rPr>
-                                  <w:t>Zander van Vuuren</w:t>
+                                  <w:t xml:space="preserve">Zander van </w:t>
                                 </w:r>
+                                <w:proofErr w:type="spellStart"/>
+                                <w:r>
+                                  <w:rPr>
+                                    <w:color w:val="D9E2F3" w:themeColor="accent5" w:themeTint="33"/>
+                                    <w:sz w:val="24"/>
+                                    <w:szCs w:val="36"/>
+                                  </w:rPr>
+                                  <w:t>Vuuren</w:t>
+                                </w:r>
+                                <w:proofErr w:type="spellEnd"/>
                                 <w:r>
                                   <w:rPr>
                                     <w:color w:val="D9E2F3" w:themeColor="accent5" w:themeTint="33"/>
@@ -1157,13 +1235,23 @@
                               <w:szCs w:val="36"/>
                             </w:rPr>
                           </w:pPr>
+                          <w:proofErr w:type="spellStart"/>
                           <w:r>
                             <w:rPr>
                               <w:color w:val="D9E2F3" w:themeColor="accent5" w:themeTint="33"/>
                               <w:sz w:val="36"/>
                               <w:szCs w:val="36"/>
                             </w:rPr>
-                            <w:t xml:space="preserve">Blockchain </w:t>
+                            <w:t>Blockchain</w:t>
+                          </w:r>
+                          <w:proofErr w:type="spellEnd"/>
+                          <w:r>
+                            <w:rPr>
+                              <w:color w:val="D9E2F3" w:themeColor="accent5" w:themeTint="33"/>
+                              <w:sz w:val="36"/>
+                              <w:szCs w:val="36"/>
+                            </w:rPr>
+                            <w:t xml:space="preserve"> </w:t>
                           </w:r>
                         </w:p>
                         <w:p>
@@ -1252,8 +1340,18 @@
                               <w:sz w:val="24"/>
                               <w:szCs w:val="36"/>
                             </w:rPr>
-                            <w:t>Keagan du Toit</w:t>
+                            <w:t xml:space="preserve">Keagan du </w:t>
                           </w:r>
+                          <w:proofErr w:type="spellStart"/>
+                          <w:r>
+                            <w:rPr>
+                              <w:color w:val="D9E2F3" w:themeColor="accent5" w:themeTint="33"/>
+                              <w:sz w:val="24"/>
+                              <w:szCs w:val="36"/>
+                            </w:rPr>
+                            <w:t>Toit</w:t>
+                          </w:r>
+                          <w:proofErr w:type="spellEnd"/>
                           <w:r>
                             <w:rPr>
                               <w:color w:val="D9E2F3" w:themeColor="accent5" w:themeTint="33"/>
@@ -1281,14 +1379,52 @@
                               <w:szCs w:val="36"/>
                             </w:rPr>
                           </w:pPr>
+                          <w:proofErr w:type="spellStart"/>
                           <w:r>
                             <w:rPr>
                               <w:color w:val="D9E2F3" w:themeColor="accent5" w:themeTint="33"/>
                               <w:sz w:val="24"/>
                               <w:szCs w:val="36"/>
                             </w:rPr>
-                            <w:t>Theunnis Janse van Rensburg</w:t>
+                            <w:t>Theunnis</w:t>
                           </w:r>
+                          <w:proofErr w:type="spellEnd"/>
+                          <w:r>
+                            <w:rPr>
+                              <w:color w:val="D9E2F3" w:themeColor="accent5" w:themeTint="33"/>
+                              <w:sz w:val="24"/>
+                              <w:szCs w:val="36"/>
+                            </w:rPr>
+                            <w:t xml:space="preserve"> </w:t>
+                          </w:r>
+                          <w:proofErr w:type="spellStart"/>
+                          <w:r>
+                            <w:rPr>
+                              <w:color w:val="D9E2F3" w:themeColor="accent5" w:themeTint="33"/>
+                              <w:sz w:val="24"/>
+                              <w:szCs w:val="36"/>
+                            </w:rPr>
+                            <w:t>Janse</w:t>
+                          </w:r>
+                          <w:proofErr w:type="spellEnd"/>
+                          <w:r>
+                            <w:rPr>
+                              <w:color w:val="D9E2F3" w:themeColor="accent5" w:themeTint="33"/>
+                              <w:sz w:val="24"/>
+                              <w:szCs w:val="36"/>
+                            </w:rPr>
+                            <w:t xml:space="preserve"> van </w:t>
+                          </w:r>
+                          <w:proofErr w:type="spellStart"/>
+                          <w:r>
+                            <w:rPr>
+                              <w:color w:val="D9E2F3" w:themeColor="accent5" w:themeTint="33"/>
+                              <w:sz w:val="24"/>
+                              <w:szCs w:val="36"/>
+                            </w:rPr>
+                            <w:t>Rensburg</w:t>
+                          </w:r>
+                          <w:proofErr w:type="spellEnd"/>
                           <w:r>
                             <w:rPr>
                               <w:color w:val="D9E2F3" w:themeColor="accent5" w:themeTint="33"/>
@@ -1357,8 +1493,18 @@
                               <w:sz w:val="24"/>
                               <w:szCs w:val="36"/>
                             </w:rPr>
-                            <w:t>Vorster Naudé</w:t>
+                            <w:t xml:space="preserve">Vorster </w:t>
                           </w:r>
+                          <w:proofErr w:type="spellStart"/>
+                          <w:r>
+                            <w:rPr>
+                              <w:color w:val="D9E2F3" w:themeColor="accent5" w:themeTint="33"/>
+                              <w:sz w:val="24"/>
+                              <w:szCs w:val="36"/>
+                            </w:rPr>
+                            <w:t>Naudé</w:t>
+                          </w:r>
+                          <w:proofErr w:type="spellEnd"/>
                           <w:r>
                             <w:rPr>
                               <w:color w:val="D9E2F3" w:themeColor="accent5" w:themeTint="33"/>
@@ -1392,8 +1538,18 @@
                               <w:sz w:val="24"/>
                               <w:szCs w:val="36"/>
                             </w:rPr>
-                            <w:t>Zander van Vuuren</w:t>
+                            <w:t xml:space="preserve">Zander van </w:t>
                           </w:r>
+                          <w:proofErr w:type="spellStart"/>
+                          <w:r>
+                            <w:rPr>
+                              <w:color w:val="D9E2F3" w:themeColor="accent5" w:themeTint="33"/>
+                              <w:sz w:val="24"/>
+                              <w:szCs w:val="36"/>
+                            </w:rPr>
+                            <w:t>Vuuren</w:t>
+                          </w:r>
+                          <w:proofErr w:type="spellEnd"/>
                           <w:r>
                             <w:rPr>
                               <w:color w:val="D9E2F3" w:themeColor="accent5" w:themeTint="33"/>
@@ -1682,11 +1838,19 @@
         </w:rPr>
         <w:t xml:space="preserve">For ITRW 324 </w:t>
       </w:r>
+      <w:proofErr w:type="spellStart"/>
       <w:r>
         <w:rPr>
           <w:sz w:val="32"/>
         </w:rPr>
-        <w:t xml:space="preserve">Blockchain </w:t>
+        <w:t>Blockchain</w:t>
+      </w:r>
+      <w:proofErr w:type="spellEnd"/>
+      <w:r>
+        <w:rPr>
+          <w:sz w:val="32"/>
+        </w:rPr>
+        <w:t xml:space="preserve"> </w:t>
       </w:r>
       <w:r>
         <w:rPr>
@@ -1913,8 +2077,13 @@
       <w:r>
         <w:t xml:space="preserve">the use of </w:t>
       </w:r>
-      <w:r>
-        <w:t xml:space="preserve">blockchain technologies, which make the whole experience of the application much safer than other </w:t>
+      <w:proofErr w:type="spellStart"/>
+      <w:r>
+        <w:t>blockchain</w:t>
+      </w:r>
+      <w:proofErr w:type="spellEnd"/>
+      <w:r>
+        <w:t xml:space="preserve"> technologies, which make the whole experience of the application much safer than other </w:t>
       </w:r>
       <w:r>
         <w:t>competing applications on the market. This guide concludes with an overall summary of the report.</w:t>
@@ -1957,11 +2126,24 @@
         <w:t>The authors (Abstract) would like to thank</w:t>
       </w:r>
       <w:r>
-        <w:t xml:space="preserve"> Pieter Rossouw for providing professional tips and assistance and to </w:t>
-      </w:r>
-      <w:r>
-        <w:t>Zander Labuschagne</w:t>
-      </w:r>
+        <w:t xml:space="preserve"> Pieter </w:t>
+      </w:r>
+      <w:proofErr w:type="spellStart"/>
+      <w:r>
+        <w:t>Rossouw</w:t>
+      </w:r>
+      <w:proofErr w:type="spellEnd"/>
+      <w:r>
+        <w:t xml:space="preserve"> for providing professional tips and assistance and to </w:t>
+      </w:r>
+      <w:r>
+        <w:t xml:space="preserve">Zander </w:t>
+      </w:r>
+      <w:proofErr w:type="spellStart"/>
+      <w:r>
+        <w:t>Labuschagne</w:t>
+      </w:r>
+      <w:proofErr w:type="spellEnd"/>
       <w:r>
         <w:t xml:space="preserve"> for assis</w:t>
       </w:r>
@@ -5396,69 +5578,118 @@
         <w:t xml:space="preserve"> – in this case the artists -</w:t>
       </w:r>
       <w:r>
-        <w:t xml:space="preserve"> with a secure website and application with blockch</w:t>
+        <w:t xml:space="preserve"> with a secure website and application with </w:t>
+      </w:r>
+      <w:proofErr w:type="spellStart"/>
+      <w:r>
+        <w:t>blockch</w:t>
       </w:r>
       <w:r>
         <w:t>ch</w:t>
       </w:r>
       <w:r>
-        <w:t xml:space="preserve">ain technology. </w:t>
-      </w:r>
+        <w:t>ain</w:t>
+      </w:r>
+      <w:proofErr w:type="spellEnd"/>
+      <w:r>
+        <w:t xml:space="preserve"> technology. </w:t>
+      </w:r>
+      <w:proofErr w:type="spellStart"/>
       <w:r>
         <w:rPr>
           <w:rFonts w:cs="Arial"/>
           <w:color w:val="000000"/>
         </w:rPr>
-        <w:t>Blockchain in broad terms is referred to the decentralised digital ledger which is recorded in cryptocurrency and stored in a chronological order (Swan, 2015:02-03)</w:t>
-      </w:r>
+        <w:t>Blockchain</w:t>
+      </w:r>
+      <w:proofErr w:type="spellEnd"/>
       <w:r>
         <w:rPr>
           <w:rFonts w:cs="Arial"/>
           <w:color w:val="000000"/>
         </w:rPr>
-        <w:t xml:space="preserve">. </w:t>
+        <w:t xml:space="preserve"> in broad terms is referred to the decentralised digital ledger which is recorded in cryptocurrency and stored in a chronological order (Swan, 2015:02-03)</w:t>
       </w:r>
       <w:r>
         <w:rPr>
           <w:rFonts w:cs="Arial"/>
           <w:color w:val="000000"/>
         </w:rPr>
-        <w:t xml:space="preserve">In other words, it is a technology that </w:t>
+        <w:t xml:space="preserve">. </w:t>
       </w:r>
       <w:r>
         <w:rPr>
           <w:rFonts w:cs="Arial"/>
           <w:color w:val="000000"/>
         </w:rPr>
-        <w:t xml:space="preserve">reduces the need for third-parties to manage transactions between two of more users as </w:t>
+        <w:t xml:space="preserve">In other words, it is a technology that </w:t>
       </w:r>
       <w:r>
         <w:rPr>
           <w:rFonts w:cs="Arial"/>
           <w:color w:val="000000"/>
         </w:rPr>
-        <w:t xml:space="preserve">multiple people across the globe will be managing that specific transaction (e.g. the distribution of music). A key element to blockchain is distribution and decentralisation – since there are no centralised company/individual </w:t>
+        <w:t xml:space="preserve">reduces the need for third-parties to manage transactions between two of more users as </w:t>
       </w:r>
       <w:r>
         <w:rPr>
           <w:rFonts w:cs="Arial"/>
           <w:color w:val="000000"/>
         </w:rPr>
-        <w:t xml:space="preserve">managing the transaction, it is near impossible for someone to corrupt the network. </w:t>
-      </w:r>
+        <w:t xml:space="preserve">multiple people across the globe will be managing that specific transaction (e.g. the distribution of music). A key element to </w:t>
+      </w:r>
+      <w:proofErr w:type="spellStart"/>
       <w:r>
         <w:rPr>
           <w:rFonts w:cs="Arial"/>
           <w:color w:val="000000"/>
         </w:rPr>
-        <w:t xml:space="preserve">RIP (Registered Intellectual Property) </w:t>
-      </w:r>
+        <w:t>blockchain</w:t>
+      </w:r>
+      <w:proofErr w:type="spellEnd"/>
       <w:r>
         <w:rPr>
           <w:rFonts w:cs="Arial"/>
           <w:color w:val="000000"/>
         </w:rPr>
-        <w:t xml:space="preserve">makes use of this blockchain technology which results in a secure and trustworthy application. </w:t>
+        <w:t xml:space="preserve"> is distribution and decentralisation – since there are no centralised company/individual </w:t>
+      </w:r>
+      <w:r>
+        <w:rPr>
+          <w:rFonts w:cs="Arial"/>
+          <w:color w:val="000000"/>
+        </w:rPr>
+        <w:t xml:space="preserve">managing the transaction, it is near impossible for someone to corrupt the network. </w:t>
+      </w:r>
+      <w:r>
+        <w:rPr>
+          <w:rFonts w:cs="Arial"/>
+          <w:color w:val="000000"/>
+        </w:rPr>
+        <w:t xml:space="preserve">RIP (Registered Intellectual Property) </w:t>
+      </w:r>
+      <w:r>
+        <w:rPr>
+          <w:rFonts w:cs="Arial"/>
+          <w:color w:val="000000"/>
+        </w:rPr>
+        <w:t xml:space="preserve">makes use of this </w:t>
+      </w:r>
+      <w:proofErr w:type="spellStart"/>
+      <w:r>
+        <w:rPr>
+          <w:rFonts w:cs="Arial"/>
+          <w:color w:val="000000"/>
+        </w:rPr>
+        <w:t>blockchain</w:t>
+      </w:r>
+      <w:proofErr w:type="spellEnd"/>
+      <w:r>
+        <w:rPr>
+          <w:rFonts w:cs="Arial"/>
+          <w:color w:val="000000"/>
+        </w:rPr>
+        <w:t xml:space="preserve"> technology which results in a secure and trustworthy application. </w:t>
       </w:r>
       <w:r>
         <w:rPr>
@@ -5533,8 +5764,13 @@
       <w:bookmarkEnd w:id="5"/>
     </w:p>
     <w:p>
-      <w:r>
-        <w:t xml:space="preserve">Blockchain is a relevantly new concept </w:t>
+      <w:proofErr w:type="spellStart"/>
+      <w:r>
+        <w:t>Blockchain</w:t>
+      </w:r>
+      <w:proofErr w:type="spellEnd"/>
+      <w:r>
+        <w:t xml:space="preserve"> is a relevantly new concept </w:t>
       </w:r>
       <w:r>
         <w:t xml:space="preserve">to digital currently -it was been around for a </w:t>
@@ -5546,10 +5782,34 @@
         <w:t xml:space="preserve"> decade. </w:t>
       </w:r>
       <w:r>
-        <w:t xml:space="preserve">According to King and Nadal (2012:1-4), blockchain made its first appearance in 2008 when Satoshi Nakamoto </w:t>
-      </w:r>
-      <w:r>
-        <w:t xml:space="preserve">implemented blockchain into Bitcoin. Bitcoin is decentralised </w:t>
+        <w:t xml:space="preserve">According to King and Nadal (2012:1-4), </w:t>
+      </w:r>
+      <w:proofErr w:type="spellStart"/>
+      <w:r>
+        <w:t>blockchain</w:t>
+      </w:r>
+      <w:proofErr w:type="spellEnd"/>
+      <w:r>
+        <w:t xml:space="preserve"> made its first appearance in 2008 when Satoshi </w:t>
+      </w:r>
+      <w:proofErr w:type="spellStart"/>
+      <w:r>
+        <w:t>Nakamoto</w:t>
+      </w:r>
+      <w:proofErr w:type="spellEnd"/>
+      <w:r>
+        <w:t xml:space="preserve"> </w:t>
+      </w:r>
+      <w:r>
+        <w:t xml:space="preserve">implemented </w:t>
+      </w:r>
+      <w:proofErr w:type="spellStart"/>
+      <w:r>
+        <w:t>blockchain</w:t>
+      </w:r>
+      <w:proofErr w:type="spellEnd"/>
+      <w:r>
+        <w:t xml:space="preserve"> into Bitcoin. Bitcoin is decentralised </w:t>
       </w:r>
       <w:r>
         <w:t xml:space="preserve">electronic currency that uses peer-to-peer technology as well as cryptography that is used to make payments/ transactions for goods and services (Kroll, </w:t>
@@ -5588,20 +5848,38 @@
         <w:t xml:space="preserve">es is not only for the fact the Bitcoin has a far superior security, but also for their economic soundness. </w:t>
       </w:r>
       <w:r>
-        <w:t xml:space="preserve">Bitcoin (or blockchain enabled Bitcoin), </w:t>
+        <w:t xml:space="preserve">Bitcoin (or </w:t>
+      </w:r>
+      <w:proofErr w:type="spellStart"/>
+      <w:r>
+        <w:t>blockchain</w:t>
+      </w:r>
+      <w:proofErr w:type="spellEnd"/>
+      <w:r>
+        <w:t xml:space="preserve"> enabled Bitcoin), </w:t>
       </w:r>
       <w:r>
         <w:t xml:space="preserve">had its downfalls in the beginning </w:t>
       </w:r>
       <w:r>
-        <w:t xml:space="preserve">of implementation and still today. There are many users that feel unsecure of the whole concept of blockchain. However, </w:t>
+        <w:t xml:space="preserve">of implementation and still today. There are many users that feel unsecure of the whole concept of </w:t>
+      </w:r>
+      <w:proofErr w:type="spellStart"/>
+      <w:r>
+        <w:t>blockchain</w:t>
+      </w:r>
+      <w:proofErr w:type="spellEnd"/>
+      <w:r>
+        <w:t xml:space="preserve">. However, </w:t>
       </w:r>
       <w:r>
         <w:t xml:space="preserve">according to </w:t>
       </w:r>
+      <w:proofErr w:type="spellStart"/>
       <w:r>
         <w:t>Ateniese</w:t>
       </w:r>
+      <w:proofErr w:type="spellEnd"/>
       <w:r>
         <w:t xml:space="preserve"> </w:t>
       </w:r>
@@ -5632,7 +5910,15 @@
     </w:p>
     <w:p>
       <w:r>
-        <w:t>RIP implemented this blockchain technology and a</w:t>
+        <w:t xml:space="preserve">RIP implemented this </w:t>
+      </w:r>
+      <w:proofErr w:type="spellStart"/>
+      <w:r>
+        <w:t>blockchain</w:t>
+      </w:r>
+      <w:proofErr w:type="spellEnd"/>
+      <w:r>
+        <w:t xml:space="preserve"> technology and a</w:t>
       </w:r>
       <w:r>
         <w:t>lso can predict a positive worthiness</w:t>
@@ -5641,7 +5927,15 @@
         <w:t xml:space="preserve">. </w:t>
       </w:r>
       <w:r>
-        <w:t>Unfortunately, as blockchain is such a new concept, Abstract had no prior knowledge</w:t>
+        <w:t xml:space="preserve">Unfortunately, as </w:t>
+      </w:r>
+      <w:proofErr w:type="spellStart"/>
+      <w:r>
+        <w:t>blockchain</w:t>
+      </w:r>
+      <w:proofErr w:type="spellEnd"/>
+      <w:r>
+        <w:t xml:space="preserve"> is such a new concept, Abstract had no prior knowledge</w:t>
       </w:r>
       <w:r>
         <w:t xml:space="preserve"> or preparation</w:t>
@@ -5766,8 +6060,13 @@
         <w:t>of trial per</w:t>
       </w:r>
       <w:r>
-        <w:t>iods expirations that may occur for external sourcing e.g. GitKraken</w:t>
-      </w:r>
+        <w:t xml:space="preserve">iods expirations that may occur for external sourcing e.g. </w:t>
+      </w:r>
+      <w:proofErr w:type="spellStart"/>
+      <w:r>
+        <w:t>GitKraken</w:t>
+      </w:r>
+      <w:proofErr w:type="spellEnd"/>
       <w:r>
         <w:t xml:space="preserve"> or for the need in purchasing them</w:t>
       </w:r>
@@ -5802,7 +6101,15 @@
         <w:t xml:space="preserve"> to expand their careers by distributing their artworks in a more secure and trustworthy </w:t>
       </w:r>
       <w:r>
-        <w:t xml:space="preserve">application; these goals are possible to attain through the use of external sources such as Webstorm etc. </w:t>
+        <w:t xml:space="preserve">application; these goals are possible to attain through the use of external sources such as </w:t>
+      </w:r>
+      <w:proofErr w:type="spellStart"/>
+      <w:r>
+        <w:t>Webstorm</w:t>
+      </w:r>
+      <w:proofErr w:type="spellEnd"/>
+      <w:r>
+        <w:t xml:space="preserve"> etc. </w:t>
       </w:r>
       <w:r>
         <w:t xml:space="preserve">Timely </w:t>
@@ -5954,7 +6261,15 @@
         <w:t xml:space="preserve">The idea of the application was to </w:t>
       </w:r>
       <w:r>
-        <w:t xml:space="preserve">firstly to manage the music and other digital assets by making use of blockchain technology. The </w:t>
+        <w:t xml:space="preserve">firstly to manage the music and other digital assets by making use of </w:t>
+      </w:r>
+      <w:proofErr w:type="spellStart"/>
+      <w:r>
+        <w:t>blockchain</w:t>
+      </w:r>
+      <w:proofErr w:type="spellEnd"/>
+      <w:r>
+        <w:t xml:space="preserve"> technology. The </w:t>
       </w:r>
       <w:r>
         <w:t xml:space="preserve">users can </w:t>
@@ -6195,110 +6510,17 @@
         <w:t>spent of artist by providing efficient transaction processes, music streaming and hosting, and more.</w:t>
       </w:r>
     </w:p>
+    <w:p>
+      <w:proofErr w:type="spellStart"/>
+      <w:r>
+        <w:rPr>
+          <w:highlight w:val="yellow"/>
+        </w:rPr>
+        <w:t>Datastructure</w:t>
+      </w:r>
+      <w:proofErr w:type="spellEnd"/>
+    </w:p>
     <w:p/>
-    <w:p>
-      <w:pPr>
-        <w:pStyle w:val="Heading1"/>
-        <w:numPr>
-          <w:ilvl w:val="1"/>
-          <w:numId w:val="16"/>
-        </w:numPr>
-      </w:pPr>
-      <w:bookmarkStart w:id="14" w:name="_Toc494991185"/>
-      <w:r>
-        <w:t>Prototype Testing</w:t>
-      </w:r>
-      <w:bookmarkEnd w:id="14"/>
-    </w:p>
-    <w:p>
-      <w:r>
-        <w:t>Discovery Prototyping was used to see</w:t>
-      </w:r>
-      <w:r>
-        <w:t xml:space="preserve"> the reactions of the users as well as the overall experience of RIP. It was also used</w:t>
-      </w:r>
-      <w:r>
-        <w:t xml:space="preserve"> to verify the requirements</w:t>
-      </w:r>
-      <w:r>
-        <w:t xml:space="preserve"> and improvements</w:t>
-      </w:r>
-      <w:r>
-        <w:t xml:space="preserve"> thereof. It was made clear that since this was a prototype, the system was incomplete and emphasized that the ultimate program </w:t>
-      </w:r>
-      <w:r>
-        <w:t>may</w:t>
-      </w:r>
-      <w:r>
-        <w:t xml:space="preserve"> </w:t>
-      </w:r>
-      <w:r>
-        <w:t>appear</w:t>
-      </w:r>
-      <w:r>
-        <w:t xml:space="preserve"> different and have more/less functionalities.</w:t>
-      </w:r>
-    </w:p>
-    <w:p>
-      <w:r>
-        <w:rPr>
-          <w:highlight w:val="yellow"/>
-        </w:rPr>
-        <w:t>Datastructure</w:t>
-      </w:r>
-    </w:p>
-    <w:p>
-      <w:r>
-        <w:rPr>
-          <w:highlight w:val="yellow"/>
-        </w:rPr>
-        <w:t>IMAGES / Screenshots</w:t>
-      </w:r>
-    </w:p>
-    <w:p/>
-    <w:p>
-      <w:pPr>
-        <w:pStyle w:val="Heading1"/>
-        <w:numPr>
-          <w:ilvl w:val="1"/>
-          <w:numId w:val="16"/>
-        </w:numPr>
-      </w:pPr>
-      <w:bookmarkStart w:id="15" w:name="_Toc494991186"/>
-      <w:r>
-        <w:t>Result</w:t>
-      </w:r>
-      <w:bookmarkEnd w:id="15"/>
-    </w:p>
-    <w:p>
-      <w:r>
-        <w:t xml:space="preserve">The prototype resulted in a successful </w:t>
-      </w:r>
-      <w:r>
-        <w:t>achievement of</w:t>
-      </w:r>
-      <w:r>
-        <w:t xml:space="preserve"> the objective</w:t>
-      </w:r>
-      <w:r>
-        <w:t>s</w:t>
-      </w:r>
-      <w:r>
-        <w:t xml:space="preserve"> and goals. </w:t>
-      </w:r>
-      <w:r>
-        <w:t xml:space="preserve">There were some bugs and glitches in the prototype, </w:t>
-      </w:r>
-      <w:r>
-        <w:t xml:space="preserve">however, the purpose of the prototype was to search for these issues and see the overall running of the application in a real scenario. </w:t>
-      </w:r>
-      <w:r>
-        <w:t xml:space="preserve">These issues have been later dealt by and fixed. </w:t>
-      </w:r>
-      <w:r>
-        <w:t xml:space="preserve">Users of the application seemed satisfied and had a pleasant experience. </w:t>
-      </w:r>
-    </w:p>
     <w:p>
       <w:pPr>
         <w:jc w:val="left"/>
@@ -6315,12 +6537,12 @@
           <w:numId w:val="26"/>
         </w:numPr>
       </w:pPr>
-      <w:bookmarkStart w:id="16" w:name="_Toc494991187"/>
+      <w:bookmarkStart w:id="14" w:name="_Toc494991187"/>
       <w:r>
         <w:lastRenderedPageBreak/>
         <w:t>Feasibility Analysis</w:t>
       </w:r>
-      <w:bookmarkEnd w:id="16"/>
+      <w:bookmarkEnd w:id="14"/>
     </w:p>
     <w:p>
       <w:r>
@@ -6340,11 +6562,11 @@
       <w:pPr>
         <w:pStyle w:val="Heading1"/>
       </w:pPr>
-      <w:bookmarkStart w:id="17" w:name="_Toc494991188"/>
+      <w:bookmarkStart w:id="15" w:name="_Toc494991188"/>
       <w:r>
         <w:t>Operational Feasibility</w:t>
       </w:r>
-      <w:bookmarkEnd w:id="17"/>
+      <w:bookmarkEnd w:id="15"/>
     </w:p>
     <w:p>
       <w:r>
@@ -6369,7 +6591,15 @@
         <w:t>s the:</w:t>
       </w:r>
       <w:r>
-        <w:t xml:space="preserve"> performance, information, economics, security, efficiency</w:t>
+        <w:t xml:space="preserve"> performance, information, economics, </w:t>
+      </w:r>
+      <w:proofErr w:type="gramStart"/>
+      <w:r>
+        <w:t>security</w:t>
+      </w:r>
+      <w:proofErr w:type="gramEnd"/>
+      <w:r>
+        <w:t>, efficiency</w:t>
       </w:r>
       <w:r>
         <w:t>,</w:t>
@@ -6392,11 +6622,11 @@
           <w:numId w:val="26"/>
         </w:numPr>
       </w:pPr>
-      <w:bookmarkStart w:id="18" w:name="_Toc494991189"/>
+      <w:bookmarkStart w:id="16" w:name="_Toc494991189"/>
       <w:r>
         <w:t>Performance</w:t>
       </w:r>
-      <w:bookmarkEnd w:id="18"/>
+      <w:bookmarkEnd w:id="16"/>
     </w:p>
     <w:p>
       <w:pPr>
@@ -6527,11 +6757,11 @@
           <w:numId w:val="26"/>
         </w:numPr>
       </w:pPr>
-      <w:bookmarkStart w:id="19" w:name="_Toc494991190"/>
+      <w:bookmarkStart w:id="17" w:name="_Toc494991190"/>
       <w:r>
         <w:t>Information</w:t>
       </w:r>
-      <w:bookmarkEnd w:id="19"/>
+      <w:bookmarkEnd w:id="17"/>
     </w:p>
     <w:p>
       <w:pPr>
@@ -6583,11 +6813,11 @@
           <w:numId w:val="26"/>
         </w:numPr>
       </w:pPr>
-      <w:bookmarkStart w:id="20" w:name="_Toc494991191"/>
+      <w:bookmarkStart w:id="18" w:name="_Toc494991191"/>
       <w:r>
         <w:t>Economics</w:t>
       </w:r>
-      <w:bookmarkEnd w:id="20"/>
+      <w:bookmarkEnd w:id="18"/>
     </w:p>
     <w:p>
       <w:pPr>
@@ -6648,11 +6878,11 @@
           <w:numId w:val="26"/>
         </w:numPr>
       </w:pPr>
-      <w:bookmarkStart w:id="21" w:name="_Toc494991192"/>
+      <w:bookmarkStart w:id="19" w:name="_Toc494991192"/>
       <w:r>
         <w:t>Control/ Security</w:t>
       </w:r>
-      <w:bookmarkEnd w:id="21"/>
+      <w:bookmarkEnd w:id="19"/>
     </w:p>
     <w:p>
       <w:pPr>
@@ -6664,7 +6894,15 @@
         <w:spacing w:after="0"/>
       </w:pPr>
       <w:r>
-        <w:t xml:space="preserve">RIP uses blockchain-enabled </w:t>
+        <w:t xml:space="preserve">RIP uses </w:t>
+      </w:r>
+      <w:proofErr w:type="spellStart"/>
+      <w:r>
+        <w:t>blockchain</w:t>
+      </w:r>
+      <w:proofErr w:type="spellEnd"/>
+      <w:r>
+        <w:t xml:space="preserve">-enabled </w:t>
       </w:r>
       <w:r>
         <w:t xml:space="preserve">high-level </w:t>
@@ -6720,11 +6958,11 @@
           <w:numId w:val="26"/>
         </w:numPr>
       </w:pPr>
-      <w:bookmarkStart w:id="22" w:name="_Toc494991193"/>
+      <w:bookmarkStart w:id="20" w:name="_Toc494991193"/>
       <w:r>
         <w:t>Efficiency</w:t>
       </w:r>
-      <w:bookmarkEnd w:id="22"/>
+      <w:bookmarkEnd w:id="20"/>
     </w:p>
     <w:p>
       <w:pPr>
@@ -6770,11 +7008,11 @@
           <w:numId w:val="26"/>
         </w:numPr>
       </w:pPr>
-      <w:bookmarkStart w:id="23" w:name="_Toc494991194"/>
+      <w:bookmarkStart w:id="21" w:name="_Toc494991194"/>
       <w:r>
         <w:t>Services</w:t>
       </w:r>
-      <w:bookmarkEnd w:id="23"/>
+      <w:bookmarkEnd w:id="21"/>
     </w:p>
     <w:p>
       <w:pPr>
@@ -6821,11 +7059,11 @@
       <w:pPr>
         <w:pStyle w:val="Heading1"/>
       </w:pPr>
-      <w:bookmarkStart w:id="24" w:name="_Toc494991195"/>
+      <w:bookmarkStart w:id="22" w:name="_Toc494991195"/>
       <w:r>
         <w:t>Cultural/ Political Feasibility</w:t>
       </w:r>
-      <w:bookmarkEnd w:id="24"/>
+      <w:bookmarkEnd w:id="22"/>
     </w:p>
     <w:p>
       <w:r>
@@ -6838,7 +7076,15 @@
         <w:t>It cannot be avoided to the fact that there may be user who</w:t>
       </w:r>
       <w:r>
-        <w:t xml:space="preserve"> may resist to the application as the concept of digital currency (blockchain) is relevantly new and some may still </w:t>
+        <w:t xml:space="preserve"> may resist to the application as the concept of digital currency (</w:t>
+      </w:r>
+      <w:proofErr w:type="spellStart"/>
+      <w:r>
+        <w:t>blockchain</w:t>
+      </w:r>
+      <w:proofErr w:type="spellEnd"/>
+      <w:r>
+        <w:t xml:space="preserve">) is relevantly new and some may still </w:t>
       </w:r>
       <w:r>
         <w:lastRenderedPageBreak/>
@@ -6858,11 +7104,11 @@
       <w:pPr>
         <w:pStyle w:val="Heading1"/>
       </w:pPr>
-      <w:bookmarkStart w:id="25" w:name="_Toc494991196"/>
+      <w:bookmarkStart w:id="23" w:name="_Toc494991196"/>
       <w:r>
         <w:t>Technical Feasibility</w:t>
       </w:r>
-      <w:bookmarkEnd w:id="25"/>
+      <w:bookmarkEnd w:id="23"/>
     </w:p>
     <w:p>
       <w:r>
@@ -6890,11 +7136,11 @@
       <w:pPr>
         <w:pStyle w:val="Heading1"/>
       </w:pPr>
-      <w:bookmarkStart w:id="26" w:name="_Toc494991197"/>
+      <w:bookmarkStart w:id="24" w:name="_Toc494991197"/>
       <w:r>
         <w:t>Schedule Feasibility</w:t>
       </w:r>
-      <w:bookmarkEnd w:id="26"/>
+      <w:bookmarkEnd w:id="24"/>
     </w:p>
     <w:p>
       <w:r>
@@ -6994,11 +7240,11 @@
       <w:pPr>
         <w:pStyle w:val="Heading1"/>
       </w:pPr>
-      <w:bookmarkStart w:id="27" w:name="_Toc494991198"/>
+      <w:bookmarkStart w:id="25" w:name="_Toc494991198"/>
       <w:r>
         <w:t>Economic Feasibility</w:t>
       </w:r>
-      <w:bookmarkEnd w:id="27"/>
+      <w:bookmarkEnd w:id="25"/>
     </w:p>
     <w:p>
       <w:r>
@@ -7016,11 +7262,11 @@
       <w:pPr>
         <w:pStyle w:val="Heading1"/>
       </w:pPr>
-      <w:bookmarkStart w:id="28" w:name="_Toc494991199"/>
+      <w:bookmarkStart w:id="26" w:name="_Toc494991199"/>
       <w:r>
         <w:t>Legal Feasibility</w:t>
       </w:r>
-      <w:bookmarkEnd w:id="28"/>
+      <w:bookmarkEnd w:id="26"/>
     </w:p>
     <w:p>
       <w:r>
@@ -7048,14 +7294,14 @@
           <w:numId w:val="26"/>
         </w:numPr>
       </w:pPr>
-      <w:bookmarkStart w:id="29" w:name="_Toc494991200"/>
+      <w:bookmarkStart w:id="27" w:name="_Toc494991200"/>
       <w:r>
         <w:t xml:space="preserve">Presentation of </w:t>
       </w:r>
       <w:r>
         <w:t>Procedure</w:t>
       </w:r>
-      <w:bookmarkEnd w:id="29"/>
+      <w:bookmarkEnd w:id="27"/>
     </w:p>
     <w:p>
       <w:pPr>
@@ -7065,11 +7311,11 @@
           <w:numId w:val="26"/>
         </w:numPr>
       </w:pPr>
-      <w:bookmarkStart w:id="30" w:name="_Toc494991201"/>
+      <w:bookmarkStart w:id="28" w:name="_Toc494991201"/>
       <w:r>
         <w:t>Hypothesis</w:t>
       </w:r>
-      <w:bookmarkEnd w:id="30"/>
+      <w:bookmarkEnd w:id="28"/>
     </w:p>
     <w:p>
       <w:r>
@@ -7100,12 +7346,12 @@
           <w:numId w:val="26"/>
         </w:numPr>
       </w:pPr>
-      <w:bookmarkStart w:id="31" w:name="_Toc494991202"/>
+      <w:bookmarkStart w:id="29" w:name="_Toc494991202"/>
       <w:r>
         <w:lastRenderedPageBreak/>
         <w:t>Planning</w:t>
       </w:r>
-      <w:bookmarkEnd w:id="31"/>
+      <w:bookmarkEnd w:id="29"/>
       <w:r>
         <w:t xml:space="preserve"> </w:t>
       </w:r>
@@ -7121,10 +7367,23 @@
         <w:t xml:space="preserve">made use of </w:t>
       </w:r>
       <w:r>
-        <w:t xml:space="preserve">a git software called GitKraken. </w:t>
-      </w:r>
-      <w:r>
-        <w:t>GitKraken allow</w:t>
+        <w:t xml:space="preserve">a git software called </w:t>
+      </w:r>
+      <w:proofErr w:type="spellStart"/>
+      <w:r>
+        <w:t>GitKraken</w:t>
+      </w:r>
+      <w:proofErr w:type="spellEnd"/>
+      <w:r>
+        <w:t xml:space="preserve">. </w:t>
+      </w:r>
+      <w:proofErr w:type="spellStart"/>
+      <w:r>
+        <w:t>GitKraken</w:t>
+      </w:r>
+      <w:proofErr w:type="spellEnd"/>
+      <w:r>
+        <w:t xml:space="preserve"> allow</w:t>
       </w:r>
       <w:r>
         <w:t>s</w:t>
@@ -7193,7 +7452,15 @@
         <w:t>mobile applications</w:t>
       </w:r>
       <w:r>
-        <w:t xml:space="preserve"> – with blockchain. </w:t>
+        <w:t xml:space="preserve"> – with </w:t>
+      </w:r>
+      <w:proofErr w:type="spellStart"/>
+      <w:r>
+        <w:t>blockchain</w:t>
+      </w:r>
+      <w:proofErr w:type="spellEnd"/>
+      <w:r>
+        <w:t xml:space="preserve">. </w:t>
       </w:r>
       <w:r>
         <w:t>This point will be further discussed later on in the report.</w:t>
@@ -7240,11 +7507,11 @@
           <w:numId w:val="26"/>
         </w:numPr>
       </w:pPr>
-      <w:bookmarkStart w:id="32" w:name="_Toc494991203"/>
+      <w:bookmarkStart w:id="30" w:name="_Toc494991203"/>
       <w:r>
         <w:t>Procedure</w:t>
       </w:r>
-      <w:bookmarkEnd w:id="32"/>
+      <w:bookmarkEnd w:id="30"/>
     </w:p>
     <w:p>
       <w:r>
@@ -7438,12 +7705,14 @@
                 <w:b w:val="0"/>
               </w:rPr>
             </w:pPr>
+            <w:proofErr w:type="spellStart"/>
             <w:r>
               <w:rPr>
                 <w:b w:val="0"/>
               </w:rPr>
               <w:t>Webstorm</w:t>
             </w:r>
+            <w:proofErr w:type="spellEnd"/>
           </w:p>
         </w:tc>
         <w:tc>
@@ -7608,12 +7877,14 @@
                 <w:b w:val="0"/>
               </w:rPr>
             </w:pPr>
+            <w:proofErr w:type="spellStart"/>
             <w:r>
               <w:rPr>
                 <w:b w:val="0"/>
               </w:rPr>
               <w:t>GitKraken</w:t>
             </w:r>
+            <w:proofErr w:type="spellEnd"/>
           </w:p>
         </w:tc>
         <w:tc>
@@ -7752,6 +8023,7 @@
           <w:tcPr>
             <w:cnfStyle w:val="001000000000" w:firstRow="0" w:lastRow="0" w:firstColumn="1" w:lastColumn="0" w:oddVBand="0" w:evenVBand="0" w:oddHBand="0" w:evenHBand="0" w:firstRowFirstColumn="0" w:firstRowLastColumn="0" w:lastRowFirstColumn="0" w:lastRowLastColumn="0"/>
             <w:tcW w:w="2263" w:type="dxa"/>
+            <w:shd w:val="clear" w:color="auto" w:fill="auto"/>
           </w:tcPr>
           <w:p>
             <w:pPr>
@@ -7776,8 +8048,21 @@
             <w:pPr>
               <w:cnfStyle w:val="000000000000" w:firstRow="0" w:lastRow="0" w:firstColumn="0" w:lastColumn="0" w:oddVBand="0" w:evenVBand="0" w:oddHBand="0" w:evenHBand="0" w:firstRowFirstColumn="0" w:firstRowLastColumn="0" w:lastRowFirstColumn="0" w:lastRowLastColumn="0"/>
             </w:pPr>
+            <w:proofErr w:type="spellStart"/>
             <w:r>
-              <w:t>Ethereum – used for cryptocurrency payment engine and frameworks the blockchain used</w:t>
+              <w:t>Ethereum</w:t>
+            </w:r>
+            <w:proofErr w:type="spellEnd"/>
+            <w:r>
+              <w:t xml:space="preserve"> – used for cryptocurrency payment engine and frameworks the </w:t>
+            </w:r>
+            <w:proofErr w:type="spellStart"/>
+            <w:r>
+              <w:t>blockchain</w:t>
+            </w:r>
+            <w:proofErr w:type="spellEnd"/>
+            <w:r>
+              <w:t xml:space="preserve"> used</w:t>
             </w:r>
           </w:p>
         </w:tc>
@@ -7885,6 +8170,9 @@
         </w:rPr>
         <w:t>CODES</w:t>
       </w:r>
+      <w:r>
+        <w:t>??</w:t>
+      </w:r>
     </w:p>
     <w:p/>
     <w:p>
@@ -7895,12 +8183,12 @@
           <w:numId w:val="26"/>
         </w:numPr>
       </w:pPr>
-      <w:bookmarkStart w:id="33" w:name="_Toc494991204"/>
+      <w:bookmarkStart w:id="31" w:name="_Toc494991204"/>
       <w:r>
         <w:lastRenderedPageBreak/>
         <w:t>Motivation</w:t>
       </w:r>
-      <w:bookmarkEnd w:id="33"/>
+      <w:bookmarkEnd w:id="31"/>
     </w:p>
     <w:p>
       <w:r>
@@ -7943,11 +8231,11 @@
           <w:numId w:val="26"/>
         </w:numPr>
       </w:pPr>
-      <w:bookmarkStart w:id="34" w:name="_Toc494991205"/>
+      <w:bookmarkStart w:id="32" w:name="_Toc494991205"/>
       <w:r>
         <w:t>Ways of Measuring Performance</w:t>
       </w:r>
-      <w:bookmarkEnd w:id="34"/>
+      <w:bookmarkEnd w:id="32"/>
     </w:p>
     <w:p>
       <w:pPr>
@@ -7958,11 +8246,11 @@
         </w:numPr>
         <w:ind w:left="709"/>
       </w:pPr>
-      <w:bookmarkStart w:id="35" w:name="_Toc494991206"/>
+      <w:bookmarkStart w:id="33" w:name="_Toc494991206"/>
       <w:r>
         <w:t>Personal Observation</w:t>
       </w:r>
-      <w:bookmarkEnd w:id="35"/>
+      <w:bookmarkEnd w:id="33"/>
     </w:p>
     <w:p>
       <w:r>
@@ -7993,11 +8281,11 @@
         </w:numPr>
         <w:ind w:left="709" w:hanging="741"/>
       </w:pPr>
-      <w:bookmarkStart w:id="36" w:name="_Toc494991207"/>
+      <w:bookmarkStart w:id="34" w:name="_Toc494991207"/>
       <w:r>
         <w:t>Oral Reports</w:t>
       </w:r>
-      <w:bookmarkEnd w:id="36"/>
+      <w:bookmarkEnd w:id="34"/>
     </w:p>
     <w:p>
       <w:r>
@@ -8013,11 +8301,11 @@
         </w:numPr>
         <w:ind w:left="709"/>
       </w:pPr>
-      <w:bookmarkStart w:id="37" w:name="_Toc494991208"/>
+      <w:bookmarkStart w:id="35" w:name="_Toc494991208"/>
       <w:r>
         <w:t>Written Reports</w:t>
       </w:r>
-      <w:bookmarkEnd w:id="37"/>
+      <w:bookmarkEnd w:id="35"/>
     </w:p>
     <w:p>
       <w:r>
@@ -8057,26 +8345,89 @@
           <w:numId w:val="26"/>
         </w:numPr>
       </w:pPr>
-      <w:bookmarkStart w:id="38" w:name="_Toc494991209"/>
+      <w:bookmarkStart w:id="36" w:name="_Toc494991209"/>
       <w:r>
         <w:t>Results and Findings</w:t>
       </w:r>
+      <w:bookmarkEnd w:id="36"/>
+    </w:p>
+    <w:p>
+      <w:pPr>
+        <w:pStyle w:val="Heading1"/>
+        <w:numPr>
+          <w:ilvl w:val="1"/>
+          <w:numId w:val="26"/>
+        </w:numPr>
+      </w:pPr>
+      <w:bookmarkStart w:id="37" w:name="_Toc494991185"/>
+      <w:r>
+        <w:t>Prototype Testing</w:t>
+      </w:r>
+      <w:bookmarkEnd w:id="37"/>
+    </w:p>
+    <w:p>
+      <w:r>
+        <w:t>Discovery Prototyping was used to see</w:t>
+      </w:r>
+      <w:r>
+        <w:t xml:space="preserve"> the reactions of the users as well as the overall experience of RIP. It was also used</w:t>
+      </w:r>
+      <w:r>
+        <w:t xml:space="preserve"> to verify the requirements</w:t>
+      </w:r>
+      <w:r>
+        <w:t xml:space="preserve"> and improvements</w:t>
+      </w:r>
+      <w:r>
+        <w:t xml:space="preserve"> thereof. It was made clear that since this was a prototype, the system was incomplete and emphasized that the ultimate program </w:t>
+      </w:r>
+      <w:r>
+        <w:t>may</w:t>
+      </w:r>
+      <w:r>
+        <w:t xml:space="preserve"> </w:t>
+      </w:r>
+      <w:r>
+        <w:t>appear</w:t>
+      </w:r>
+      <w:r>
+        <w:t xml:space="preserve"> different and have more/less functionalities.</w:t>
+      </w:r>
+    </w:p>
+    <w:p>
+      <w:r>
+        <w:rPr>
+          <w:highlight w:val="yellow"/>
+        </w:rPr>
+        <w:t>IMAGES / Screenshots</w:t>
+      </w:r>
+    </w:p>
+    <w:p/>
+    <w:p>
+      <w:pPr>
+        <w:pStyle w:val="Heading1"/>
+        <w:numPr>
+          <w:ilvl w:val="1"/>
+          <w:numId w:val="26"/>
+        </w:numPr>
+      </w:pPr>
+      <w:bookmarkStart w:id="38" w:name="_Toc494991186"/>
+      <w:r>
+        <w:t>Result</w:t>
+      </w:r>
       <w:bookmarkEnd w:id="38"/>
     </w:p>
     <w:p>
       <w:r>
-        <w:rPr>
-          <w:highlight w:val="yellow"/>
-        </w:rPr>
-        <w:t>Umm?? Shall we fake a questionnaire or something??</w:t>
-      </w:r>
-    </w:p>
-    <w:p>
-      <w:r>
-        <w:rPr>
-          <w:highlight w:val="yellow"/>
-        </w:rPr>
-        <w:t>RECOMENDATION</w:t>
+        <w:t xml:space="preserve">The prototype resulted in a successful achievement of the objectives and goals. There were some bugs and glitches in the prototype, however, the purpose of the prototype was to search for these issues and see the overall running of the application in a real scenario. These issues have been later dealt by and fixed. Users of the application seemed satisfied and had a pleasant experience. </w:t>
+      </w:r>
+      <w:proofErr w:type="gramStart"/>
+      <w:r>
+        <w:t>It  was</w:t>
+      </w:r>
+      <w:proofErr w:type="gramEnd"/>
+      <w:r>
+        <w:t xml:space="preserve"> also found that </w:t>
       </w:r>
     </w:p>
     <w:p/>
@@ -8108,7 +8459,15 @@
         <w:t xml:space="preserve"> called RIP,</w:t>
       </w:r>
       <w:r>
-        <w:t xml:space="preserve"> that uses a blockchain implemented technology which allows users (artists) to make safe financial transactions and tracking of illegal</w:t>
+        <w:t xml:space="preserve"> that uses a </w:t>
+      </w:r>
+      <w:proofErr w:type="spellStart"/>
+      <w:r>
+        <w:t>blockchain</w:t>
+      </w:r>
+      <w:proofErr w:type="spellEnd"/>
+      <w:r>
+        <w:t xml:space="preserve"> implemented technology which allows users (artists) to make safe financial transactions and tracking of illegal</w:t>
       </w:r>
       <w:r>
         <w:t xml:space="preserve"> digital asset</w:t>
@@ -8124,7 +8483,15 @@
           <w:rFonts w:cs="Arial"/>
           <w:color w:val="000000"/>
         </w:rPr>
-        <w:t xml:space="preserve">The objective of this report was to portray the potentials and strongly recommend RIP towards these digital artists. This report discussed the: background theory, literature review, </w:t>
+        <w:t xml:space="preserve">The objective of this report was to portray the potentials and strongly </w:t>
+      </w:r>
+      <w:r>
+        <w:rPr>
+          <w:rFonts w:cs="Arial"/>
+          <w:color w:val="000000"/>
+        </w:rPr>
+        <w:lastRenderedPageBreak/>
+        <w:t xml:space="preserve">recommend RIP towards these digital artists. This report discussed the: background theory, literature review, </w:t>
       </w:r>
       <w:r>
         <w:t>procedures, and results of RIP</w:t>
@@ -8181,11 +8548,75 @@
           <w:shd w:val="clear" w:color="auto" w:fill="FFFFFF"/>
         </w:rPr>
       </w:pPr>
+      <w:proofErr w:type="spellStart"/>
       <w:r>
         <w:rPr>
           <w:shd w:val="clear" w:color="auto" w:fill="FFFFFF"/>
         </w:rPr>
-        <w:t>Ateniese, G., Magri, B., Venturi, D. and Andrade, E., 2017, April. Redactable blockchain–or–rewriting history in bitcoin and friends. In </w:t>
+        <w:t>Ateniese</w:t>
+      </w:r>
+      <w:proofErr w:type="spellEnd"/>
+      <w:r>
+        <w:rPr>
+          <w:shd w:val="clear" w:color="auto" w:fill="FFFFFF"/>
+        </w:rPr>
+        <w:t xml:space="preserve">, G., </w:t>
+      </w:r>
+      <w:proofErr w:type="spellStart"/>
+      <w:r>
+        <w:rPr>
+          <w:shd w:val="clear" w:color="auto" w:fill="FFFFFF"/>
+        </w:rPr>
+        <w:t>Magri</w:t>
+      </w:r>
+      <w:proofErr w:type="spellEnd"/>
+      <w:r>
+        <w:rPr>
+          <w:shd w:val="clear" w:color="auto" w:fill="FFFFFF"/>
+        </w:rPr>
+        <w:t xml:space="preserve">, B., </w:t>
+      </w:r>
+      <w:proofErr w:type="spellStart"/>
+      <w:r>
+        <w:rPr>
+          <w:shd w:val="clear" w:color="auto" w:fill="FFFFFF"/>
+        </w:rPr>
+        <w:t>Venturi</w:t>
+      </w:r>
+      <w:proofErr w:type="spellEnd"/>
+      <w:r>
+        <w:rPr>
+          <w:shd w:val="clear" w:color="auto" w:fill="FFFFFF"/>
+        </w:rPr>
+        <w:t xml:space="preserve">, D. and Andrade, E., 2017, April. </w:t>
+      </w:r>
+      <w:proofErr w:type="spellStart"/>
+      <w:r>
+        <w:rPr>
+          <w:shd w:val="clear" w:color="auto" w:fill="FFFFFF"/>
+        </w:rPr>
+        <w:t>Redactable</w:t>
+      </w:r>
+      <w:proofErr w:type="spellEnd"/>
+      <w:r>
+        <w:rPr>
+          <w:shd w:val="clear" w:color="auto" w:fill="FFFFFF"/>
+        </w:rPr>
+        <w:t xml:space="preserve"> </w:t>
+      </w:r>
+      <w:proofErr w:type="spellStart"/>
+      <w:r>
+        <w:rPr>
+          <w:shd w:val="clear" w:color="auto" w:fill="FFFFFF"/>
+        </w:rPr>
+        <w:t>blockchain</w:t>
+      </w:r>
+      <w:proofErr w:type="spellEnd"/>
+      <w:r>
+        <w:rPr>
+          <w:shd w:val="clear" w:color="auto" w:fill="FFFFFF"/>
+        </w:rPr>
+        <w:t>–or–rewriting history in bitcoin and friends. In </w:t>
       </w:r>
       <w:r>
         <w:rPr>
@@ -8193,55 +8624,31 @@
           <w:iCs/>
           <w:shd w:val="clear" w:color="auto" w:fill="FFFFFF"/>
         </w:rPr>
-        <w:t>Security and Privacy (EuroS&amp;P), 2017 IEEE European Symposium on</w:t>
-      </w:r>
-      <w:r>
-        <w:rPr>
-          <w:shd w:val="clear" w:color="auto" w:fill="FFFFFF"/>
-        </w:rPr>
-        <w:t> (pp. 111-126). IEEE.</w:t>
-      </w:r>
-    </w:p>
-    <w:p>
-      <w:pPr>
-        <w:rPr>
-          <w:shd w:val="clear" w:color="auto" w:fill="FFFFFF"/>
-        </w:rPr>
-      </w:pPr>
-      <w:r>
-        <w:rPr>
-          <w:shd w:val="clear" w:color="auto" w:fill="FFFFFF"/>
-        </w:rPr>
-        <w:lastRenderedPageBreak/>
-        <w:t>King, S. and Nadal, S., 2012. Ppcoin: Peer-to-peer crypto-currency with proof-of-stake. </w:t>
-      </w:r>
+        <w:t>Security and Privacy (</w:t>
+      </w:r>
+      <w:proofErr w:type="spellStart"/>
       <w:r>
         <w:rPr>
           <w:i/>
           <w:iCs/>
           <w:shd w:val="clear" w:color="auto" w:fill="FFFFFF"/>
         </w:rPr>
-        <w:t>self-published paper, August</w:t>
-      </w:r>
-      <w:r>
-        <w:rPr>
-          <w:shd w:val="clear" w:color="auto" w:fill="FFFFFF"/>
-        </w:rPr>
-        <w:t>, </w:t>
-      </w:r>
+        <w:t>EuroS&amp;P</w:t>
+      </w:r>
+      <w:proofErr w:type="spellEnd"/>
       <w:r>
         <w:rPr>
           <w:i/>
           <w:iCs/>
           <w:shd w:val="clear" w:color="auto" w:fill="FFFFFF"/>
         </w:rPr>
-        <w:t>19</w:t>
+        <w:t>), 2017 IEEE European Symposium on</w:t>
       </w:r>
       <w:r>
         <w:rPr>
           <w:shd w:val="clear" w:color="auto" w:fill="FFFFFF"/>
         </w:rPr>
-        <w:t>.</w:t>
+        <w:t> (pp. 111-126). IEEE.</w:t>
       </w:r>
     </w:p>
     <w:p>
@@ -8254,14 +8661,93 @@
         <w:rPr>
           <w:shd w:val="clear" w:color="auto" w:fill="FFFFFF"/>
         </w:rPr>
-        <w:t>Kroll, J.A., Davey, I.C. and Felten, E.W., 2013, June. The economics of Bitcoin mining, or Bitcoin in the presence of adversaries. In </w:t>
-      </w:r>
+        <w:t xml:space="preserve">King, S. and Nadal, S., 2012. </w:t>
+      </w:r>
+      <w:proofErr w:type="spellStart"/>
+      <w:r>
+        <w:rPr>
+          <w:shd w:val="clear" w:color="auto" w:fill="FFFFFF"/>
+        </w:rPr>
+        <w:t>Ppcoin</w:t>
+      </w:r>
+      <w:proofErr w:type="spellEnd"/>
+      <w:r>
+        <w:rPr>
+          <w:shd w:val="clear" w:color="auto" w:fill="FFFFFF"/>
+        </w:rPr>
+        <w:t>: Peer-to-peer crypto-currency with proof-of-stake. </w:t>
+      </w:r>
+      <w:proofErr w:type="gramStart"/>
       <w:r>
         <w:rPr>
           <w:i/>
           <w:iCs/>
           <w:shd w:val="clear" w:color="auto" w:fill="FFFFFF"/>
         </w:rPr>
+        <w:t>self-published</w:t>
+      </w:r>
+      <w:proofErr w:type="gramEnd"/>
+      <w:r>
+        <w:rPr>
+          <w:i/>
+          <w:iCs/>
+          <w:shd w:val="clear" w:color="auto" w:fill="FFFFFF"/>
+        </w:rPr>
+        <w:t xml:space="preserve"> paper, August</w:t>
+      </w:r>
+      <w:r>
+        <w:rPr>
+          <w:shd w:val="clear" w:color="auto" w:fill="FFFFFF"/>
+        </w:rPr>
+        <w:t>, </w:t>
+      </w:r>
+      <w:r>
+        <w:rPr>
+          <w:i/>
+          <w:iCs/>
+          <w:shd w:val="clear" w:color="auto" w:fill="FFFFFF"/>
+        </w:rPr>
+        <w:t>19</w:t>
+      </w:r>
+      <w:r>
+        <w:rPr>
+          <w:shd w:val="clear" w:color="auto" w:fill="FFFFFF"/>
+        </w:rPr>
+        <w:t>.</w:t>
+      </w:r>
+    </w:p>
+    <w:p>
+      <w:pPr>
+        <w:rPr>
+          <w:shd w:val="clear" w:color="auto" w:fill="FFFFFF"/>
+        </w:rPr>
+      </w:pPr>
+      <w:r>
+        <w:rPr>
+          <w:shd w:val="clear" w:color="auto" w:fill="FFFFFF"/>
+        </w:rPr>
+        <w:t xml:space="preserve">Kroll, J.A., Davey, I.C. and </w:t>
+      </w:r>
+      <w:proofErr w:type="spellStart"/>
+      <w:r>
+        <w:rPr>
+          <w:shd w:val="clear" w:color="auto" w:fill="FFFFFF"/>
+        </w:rPr>
+        <w:t>Felten</w:t>
+      </w:r>
+      <w:proofErr w:type="spellEnd"/>
+      <w:r>
+        <w:rPr>
+          <w:shd w:val="clear" w:color="auto" w:fill="FFFFFF"/>
+        </w:rPr>
+        <w:t>, E.W., 2013, June. The economics of Bitcoin mining, or Bitcoin in the presence of adversaries. In </w:t>
+      </w:r>
+      <w:r>
+        <w:rPr>
+          <w:i/>
+          <w:iCs/>
+          <w:shd w:val="clear" w:color="auto" w:fill="FFFFFF"/>
+        </w:rPr>
         <w:t>Proceedings of WEIS</w:t>
       </w:r>
       <w:r>
@@ -8277,29 +8763,45 @@
           <w:shd w:val="clear" w:color="auto" w:fill="FFFFFF"/>
         </w:rPr>
       </w:pPr>
+      <w:proofErr w:type="spellStart"/>
       <w:r>
         <w:rPr>
           <w:shd w:val="clear" w:color="auto" w:fill="FFFFFF"/>
         </w:rPr>
-        <w:t>Nakamoto, S., 2008. Bitcoin: A peer-to-peer electronic cash system.</w:t>
-      </w:r>
-    </w:p>
-    <w:p>
-      <w:pPr>
+        <w:t>Nakamoto</w:t>
+      </w:r>
+      <w:proofErr w:type="spellEnd"/>
+      <w:r>
         <w:rPr>
           <w:shd w:val="clear" w:color="auto" w:fill="FFFFFF"/>
         </w:rPr>
-      </w:pPr>
-      <w:r>
+        <w:t>, S., 2008. Bitcoin: A peer-to-peer electronic cash system.</w:t>
+      </w:r>
+    </w:p>
+    <w:p>
+      <w:pPr>
         <w:rPr>
           <w:shd w:val="clear" w:color="auto" w:fill="FFFFFF"/>
         </w:rPr>
+      </w:pPr>
+      <w:r>
+        <w:rPr>
+          <w:shd w:val="clear" w:color="auto" w:fill="FFFFFF"/>
+        </w:rPr>
         <w:t>South Africa. 1978. Copyright Act 98 of 1978.</w:t>
       </w:r>
     </w:p>
     <w:p>
       <w:r>
-        <w:t>Swan, M. 2015. Blockchain: Blueprint for a new economy. Sebastopol, California: O'Reilly Media, Inc.</w:t>
+        <w:t xml:space="preserve">Swan, M. 2015. </w:t>
+      </w:r>
+      <w:proofErr w:type="spellStart"/>
+      <w:r>
+        <w:t>Blockchain</w:t>
+      </w:r>
+      <w:proofErr w:type="spellEnd"/>
+      <w:r>
+        <w:t>: Blueprint for a new economy. Sebastopol, California: O'Reilly Media, Inc.</w:t>
       </w:r>
     </w:p>
     <w:p>
@@ -9039,8 +9541,16 @@
               <w:rPr>
                 <w:b w:val="0"/>
               </w:rPr>
-              <w:t>Z. Labuschagne</w:t>
+              <w:t xml:space="preserve">Z. </w:t>
             </w:r>
+            <w:proofErr w:type="spellStart"/>
+            <w:r>
+              <w:rPr>
+                <w:b w:val="0"/>
+              </w:rPr>
+              <w:t>Labuschagne</w:t>
+            </w:r>
+            <w:proofErr w:type="spellEnd"/>
           </w:p>
         </w:tc>
         <w:tc>
@@ -9075,12 +9585,14 @@
               </w:rPr>
               <w:t xml:space="preserve">P. </w:t>
             </w:r>
+            <w:proofErr w:type="spellStart"/>
             <w:r>
               <w:rPr>
                 <w:b w:val="0"/>
               </w:rPr>
               <w:t>Rossouw</w:t>
             </w:r>
+            <w:proofErr w:type="spellEnd"/>
           </w:p>
         </w:tc>
         <w:tc>
@@ -9351,7 +9863,15 @@
         <w:pStyle w:val="NoSpacing"/>
       </w:pPr>
       <w:r>
-        <w:t xml:space="preserve">A summary of the financial metrics ( table below, provides a very basic and high-level example of summarizing outlay and ROI))  from the investigation, highlighting the most significant; </w:t>
+        <w:t xml:space="preserve">A summary of the financial metrics </w:t>
+      </w:r>
+      <w:proofErr w:type="gramStart"/>
+      <w:r>
+        <w:t>( table</w:t>
+      </w:r>
+      <w:proofErr w:type="gramEnd"/>
+      <w:r>
+        <w:t xml:space="preserve"> below, provides a very basic and high-level example of summarizing outlay and ROI))  from the investigation, highlighting the most significant; </w:t>
       </w:r>
     </w:p>
     <w:p>
@@ -9896,11 +10416,16 @@
         <w:t xml:space="preserve">The </w:t>
       </w:r>
       <w:r>
-        <w:t xml:space="preserve">RIP Business Case has concluded with </w:t>
+        <w:t xml:space="preserve">RIP Business Case has concluded </w:t>
+      </w:r>
+      <w:proofErr w:type="gramStart"/>
+      <w:r>
+        <w:t xml:space="preserve">with </w:t>
       </w:r>
       <w:r>
         <w:t xml:space="preserve"> ----</w:t>
       </w:r>
+      <w:proofErr w:type="gramEnd"/>
     </w:p>
     <w:p>
       <w:pPr>
@@ -9975,7 +10500,15 @@
         <w:t>A simple act of “sharing” a music file to a college is in fact a violation of the copyright act.</w:t>
       </w:r>
       <w:r>
-        <w:t xml:space="preserve"> RIP aims to combat copyright violation problems by making use of blockchain technology.</w:t>
+        <w:t xml:space="preserve"> RIP aims to combat copyright violation problems by making use of </w:t>
+      </w:r>
+      <w:proofErr w:type="spellStart"/>
+      <w:r>
+        <w:t>blockchain</w:t>
+      </w:r>
+      <w:proofErr w:type="spellEnd"/>
+      <w:r>
+        <w:t xml:space="preserve"> technology.</w:t>
       </w:r>
       <w:r>
         <w:t xml:space="preserve"> </w:t>
@@ -10242,28 +10775,35 @@
         <w:t xml:space="preserve">The web site has </w:t>
       </w:r>
       <w:r>
-        <w:t xml:space="preserve">made use of Webstorm and Google chrome for the development and testing. Android Studio was used to create the mobile app as Android is the powerhouse of smart devices. </w:t>
+        <w:t xml:space="preserve">made use of </w:t>
+      </w:r>
+      <w:proofErr w:type="spellStart"/>
+      <w:r>
+        <w:t>Webstorm</w:t>
+      </w:r>
+      <w:proofErr w:type="spellEnd"/>
+      <w:r>
+        <w:t xml:space="preserve"> and Google chrome for the development and testing. Android Studio was used to create the mobile app as Android is the powerhouse of smart devices. </w:t>
       </w:r>
       <w:r>
         <w:t xml:space="preserve">Data on the database is kept confidential and was developed using MySQL. </w:t>
       </w:r>
       <w:r>
-        <w:rPr>
-          <w:highlight w:val="yellow"/>
-        </w:rPr>
         <w:t xml:space="preserve">The Truffle framework was used to </w:t>
       </w:r>
       <w:r>
-        <w:rPr>
-          <w:highlight w:val="yellow"/>
-        </w:rPr>
         <w:t>implement</w:t>
       </w:r>
       <w:r>
-        <w:rPr>
-          <w:highlight w:val="yellow"/>
-        </w:rPr>
-        <w:t xml:space="preserve"> the ethereum frameworks along with the cryptocurrency payment. In this manner, all transactions have been dealt with cryptocurrency thus, made secure and safer than the normal digital currency.</w:t>
+        <w:t xml:space="preserve"> the </w:t>
+      </w:r>
+      <w:proofErr w:type="spellStart"/>
+      <w:r>
+        <w:t>ethereum</w:t>
+      </w:r>
+      <w:proofErr w:type="spellEnd"/>
+      <w:r>
+        <w:t xml:space="preserve"> frameworks along with the cryptocurrency payment. In this manner, all transactions have been dealt with cryptocurrency thus, made secure and safer than the normal digital currency.</w:t>
       </w:r>
       <w:r>
         <w:t xml:space="preserve"> </w:t>
@@ -10313,7 +10853,15 @@
         <w:t xml:space="preserve"> </w:t>
       </w:r>
       <w:r>
-        <w:t>or to use BigChainDB for the database instead of MySQL</w:t>
+        <w:t xml:space="preserve">or to use </w:t>
+      </w:r>
+      <w:proofErr w:type="spellStart"/>
+      <w:r>
+        <w:t>BigChainDB</w:t>
+      </w:r>
+      <w:proofErr w:type="spellEnd"/>
+      <w:r>
+        <w:t xml:space="preserve"> for the database instead of MySQL</w:t>
       </w:r>
       <w:r>
         <w:t>,</w:t>
@@ -10325,7 +10873,15 @@
         <w:t xml:space="preserve"> </w:t>
       </w:r>
       <w:r>
-        <w:t>not implementing blockchain technologies but to send emails to users</w:t>
+        <w:t xml:space="preserve">not implementing </w:t>
+      </w:r>
+      <w:proofErr w:type="spellStart"/>
+      <w:r>
+        <w:t>blockchain</w:t>
+      </w:r>
+      <w:proofErr w:type="spellEnd"/>
+      <w:r>
+        <w:t xml:space="preserve"> technologies but to send emails to users</w:t>
       </w:r>
       <w:r>
         <w:t>. However, it has been found that there were security or other issue</w:t>
@@ -10346,7 +10902,31 @@
         <w:t xml:space="preserve"> loss since hacking a mobile phone through a network – especially hotspots - is much easier for hackers in comparison to the PC versions. </w:t>
       </w:r>
       <w:r>
-        <w:t xml:space="preserve">As for BigChainDB, it has been found that BigChainDB has a very short trial period (and currently Abstract has no sponsors, payment can be of an issue), as well as implementing BigChainDB into RIP had a huge potential of slowing the application greatly. </w:t>
+        <w:t xml:space="preserve">As for </w:t>
+      </w:r>
+      <w:proofErr w:type="spellStart"/>
+      <w:r>
+        <w:t>BigChainDB</w:t>
+      </w:r>
+      <w:proofErr w:type="spellEnd"/>
+      <w:r>
+        <w:t xml:space="preserve">, it has been found that </w:t>
+      </w:r>
+      <w:proofErr w:type="spellStart"/>
+      <w:r>
+        <w:t>BigChainDB</w:t>
+      </w:r>
+      <w:proofErr w:type="spellEnd"/>
+      <w:r>
+        <w:t xml:space="preserve"> has a very short trial period (and currently Abstract has no sponsors, payment can be of an issue), as well as implementing </w:t>
+      </w:r>
+      <w:proofErr w:type="spellStart"/>
+      <w:r>
+        <w:t>BigChainDB</w:t>
+      </w:r>
+      <w:proofErr w:type="spellEnd"/>
+      <w:r>
+        <w:t xml:space="preserve"> into RIP had a huge potential of slowing the application greatly. </w:t>
       </w:r>
       <w:r>
         <w:t>Over trial and error, it has been decided that the current system works best for both Abstract and RIP.</w:t>
@@ -10384,7 +10964,31 @@
         <w:t>Sites such as:</w:t>
       </w:r>
       <w:r>
-        <w:t xml:space="preserve"> 4Shared, Dropbox, MEGA, MediaFire, SugarSync, and ZumoDrive are only a few fraction of these sites</w:t>
+        <w:t xml:space="preserve"> 4Shared, Dropbox, MEGA, </w:t>
+      </w:r>
+      <w:proofErr w:type="spellStart"/>
+      <w:r>
+        <w:t>MediaFire</w:t>
+      </w:r>
+      <w:proofErr w:type="spellEnd"/>
+      <w:r>
+        <w:t xml:space="preserve">, </w:t>
+      </w:r>
+      <w:proofErr w:type="spellStart"/>
+      <w:r>
+        <w:t>SugarSync</w:t>
+      </w:r>
+      <w:proofErr w:type="spellEnd"/>
+      <w:r>
+        <w:t xml:space="preserve">, and </w:t>
+      </w:r>
+      <w:proofErr w:type="spellStart"/>
+      <w:r>
+        <w:t>ZumoDrive</w:t>
+      </w:r>
+      <w:proofErr w:type="spellEnd"/>
+      <w:r>
+        <w:t xml:space="preserve"> are only a few fraction of these sites</w:t>
       </w:r>
       <w:r>
         <w:t xml:space="preserve"> available on the internet today</w:t>
@@ -10600,14 +11204,24 @@
         <w:t>one-click</w:t>
       </w:r>
       <w:r>
-        <w:t xml:space="preserve">/ cyberlocker </w:t>
+        <w:t xml:space="preserve">/ </w:t>
+      </w:r>
+      <w:proofErr w:type="spellStart"/>
+      <w:r>
+        <w:t>cyberlocker</w:t>
+      </w:r>
+      <w:proofErr w:type="spellEnd"/>
+      <w:r>
+        <w:t xml:space="preserve"> </w:t>
       </w:r>
       <w:r>
         <w:t>industry (</w:t>
       </w:r>
+      <w:proofErr w:type="spellStart"/>
       <w:r>
         <w:t>Stantchev</w:t>
       </w:r>
+      <w:proofErr w:type="spellEnd"/>
       <w:r>
         <w:t xml:space="preserve"> </w:t>
       </w:r>
@@ -10671,7 +11285,15 @@
         <w:t xml:space="preserve">According to a </w:t>
       </w:r>
       <w:r>
-        <w:t>research result complied by Go-Gulf (2011), 91.5% of digital files are made available through cyberlocker (</w:t>
+        <w:t xml:space="preserve">research result complied by Go-Gulf (2011), 91.5% of digital files are made available through </w:t>
+      </w:r>
+      <w:proofErr w:type="spellStart"/>
+      <w:r>
+        <w:t>cyberlocker</w:t>
+      </w:r>
+      <w:proofErr w:type="spellEnd"/>
+      <w:r>
+        <w:t xml:space="preserve"> (</w:t>
       </w:r>
       <w:r>
         <w:t>file hosting service</w:t>
@@ -10833,7 +11455,23 @@
         <w:t xml:space="preserve"> 4Shared, </w:t>
       </w:r>
       <w:r>
-        <w:t>Uploaded, MEGA.nz, MediaFire, Volafile, and many more. Most of these website also come in mobile applications and store files on a cloud server.</w:t>
+        <w:t xml:space="preserve">Uploaded, MEGA.nz, </w:t>
+      </w:r>
+      <w:proofErr w:type="spellStart"/>
+      <w:r>
+        <w:t>MediaFire</w:t>
+      </w:r>
+      <w:proofErr w:type="spellEnd"/>
+      <w:r>
+        <w:t xml:space="preserve">, </w:t>
+      </w:r>
+      <w:proofErr w:type="spellStart"/>
+      <w:r>
+        <w:t>Volafile</w:t>
+      </w:r>
+      <w:proofErr w:type="spellEnd"/>
+      <w:r>
+        <w:t>, and many more. Most of these website also come in mobile applications and store files on a cloud server.</w:t>
       </w:r>
       <w:r>
         <w:t xml:space="preserve"> They are often free to use, however, users have to pay to use a premium version which users can sync to a Google of Facebook account. Majority of the files are freely available, and users are sometimes restricted to a download limit a day. </w:t>
@@ -10874,16 +11512,13 @@
     </w:p>
     <w:p>
       <w:r>
-        <w:t>Due to the fact that 70% of the people using file hosting websites do not feel any guilt in violating copyright laws (Go-Gulf, 2011). By using blockchain (</w:t>
-      </w:r>
-      <w:r>
-        <w:rPr>
-          <w:highlight w:val="yellow"/>
-        </w:rPr>
-        <w:t>ethereum</w:t>
-      </w:r>
-      <w:r>
-        <w:t xml:space="preserve">) RIP makes it the perfect solution as not only will the users follow the legal, but also to learn about the copyrights that have been violated so far. </w:t>
+        <w:t xml:space="preserve">Due to the fact that 70% of the people using file hosting websites do not feel any guilt in violating copyright laws (Go-Gulf, 2011). </w:t>
+      </w:r>
+      <w:r>
+        <w:t>U</w:t>
+      </w:r>
+      <w:r>
+        <w:t xml:space="preserve">sing RIP makes it the perfect solution as not only will the users follow the legal, but also to learn about the copyrights that have been violated so far. </w:t>
       </w:r>
       <w:r>
         <w:t>RIP is one of the very few applications that strongly enforces the entertainment industry’s copyright act</w:t>
@@ -10949,7 +11584,16 @@
     </w:p>
     <w:p>
       <w:r>
-        <w:t>ROI according to Bentley (page 425) is a technique that compares the lifetime profitability of alternative solutions. It can be calculated by using the calculation presented below.</w:t>
+        <w:t xml:space="preserve">ROI according to </w:t>
+      </w:r>
+      <w:r>
+        <w:rPr>
+          <w:highlight w:val="cyan"/>
+        </w:rPr>
+        <w:t>Bentley (page 425)</w:t>
+      </w:r>
+      <w:r>
+        <w:t xml:space="preserve"> is a technique that compares the lifetime profitability of alternative solutions. It can be calculated by using the calculation presented below.</w:t>
       </w:r>
     </w:p>
     <w:p>
@@ -11005,7 +11649,13 @@
     </w:p>
     <w:p>
       <w:r>
-        <w:t>Target investors of RIP are artists and on a larger scale label companies, we will discuss why larger companies are not the target investors for RIP at its current stage, further on in this segment. Artists are the target because they embody the nature of RIP, their content serves as the product sold by RIP, thus attracting artists even if they are small time artists. Content provided by artists can be converted into money as their content is assigned a value and RIP receives a share of the sales of each item, thus returning value to the artist and to RIP.</w:t>
+        <w:t xml:space="preserve">Target investors of RIP are artists and on a larger </w:t>
+      </w:r>
+      <w:r>
+        <w:t xml:space="preserve">and smaller </w:t>
+      </w:r>
+      <w:r>
+        <w:t>scale label companies, we will discuss why larger companies are not the target investors for RIP at its current stage, further on in this segment. Artists are the target because they embody the nature of RIP, their content serves as the product sold by RIP, thus attracting artists even if they are small time artists. Content provided by artists can be converted into money as their content is assigned a value and RIP receives a share of the sales of each item, thus returning value to the artist and to RIP.</w:t>
       </w:r>
     </w:p>
     <w:p>
@@ -11022,8 +11672,13 @@
         <w:t>, 00</w:t>
       </w:r>
       <w:r>
-        <w:t xml:space="preserve"> and the artist initially valued the song at $0,70</w:t>
-      </w:r>
+        <w:t xml:space="preserve"> and the artist initially valued the song at $0</w:t>
+      </w:r>
+      <w:proofErr w:type="gramStart"/>
+      <w:r>
+        <w:t>,70</w:t>
+      </w:r>
+      <w:proofErr w:type="gramEnd"/>
     </w:p>
     <w:p>
       <w:pPr>
@@ -11166,7 +11821,23 @@
           <w:rFonts w:ascii="Cambria Math" w:hAnsi="Cambria Math"/>
           <w:i/>
         </w:rPr>
-        <w:t>(Assuming RIP sold 100 items for $1,00 and the company invests $1000,00)</w:t>
+        <w:t>(Assuming RIP sold 100 items for $1</w:t>
+      </w:r>
+      <w:proofErr w:type="gramStart"/>
+      <w:r>
+        <w:rPr>
+          <w:rFonts w:ascii="Cambria Math" w:hAnsi="Cambria Math"/>
+          <w:i/>
+        </w:rPr>
+        <w:t>,00</w:t>
+      </w:r>
+      <w:proofErr w:type="gramEnd"/>
+      <w:r>
+        <w:rPr>
+          <w:rFonts w:ascii="Cambria Math" w:hAnsi="Cambria Math"/>
+          <w:i/>
+        </w:rPr>
+        <w:t xml:space="preserve"> and the company invests $1000,00)</w:t>
       </w:r>
     </w:p>
     <w:p>
@@ -11235,14 +11906,30 @@
       <w:r>
         <w:t xml:space="preserve">Regarding the nature of RIP, because Block-Chain is such a new technology and the type of software of RIP estimating how much it will grow is nearly impossible as there is no documentation and no current investors. Thus, large investments made by companies would be very counter intuitive. According to </w:t>
       </w:r>
+      <w:proofErr w:type="spellStart"/>
       <w:r>
         <w:rPr>
           <w:highlight w:val="cyan"/>
         </w:rPr>
-        <w:t>Wiederhold (page 5</w:t>
-      </w:r>
-      <w:r>
-        <w:t xml:space="preserve">) the value intellectual property is “The value of the Intellectual Property is the income it generates over time”. Furthermore, Wiederhold states continuing improvement will result in growth of value. </w:t>
+        <w:t>Wiederhold</w:t>
+      </w:r>
+      <w:proofErr w:type="spellEnd"/>
+      <w:r>
+        <w:rPr>
+          <w:highlight w:val="cyan"/>
+        </w:rPr>
+        <w:t xml:space="preserve"> (page 5</w:t>
+      </w:r>
+      <w:r>
+        <w:t xml:space="preserve">) the value intellectual property is “The value of the Intellectual Property is the income it generates over time”. Furthermore, </w:t>
+      </w:r>
+      <w:proofErr w:type="spellStart"/>
+      <w:r>
+        <w:t>Wiederhold</w:t>
+      </w:r>
+      <w:proofErr w:type="spellEnd"/>
+      <w:r>
+        <w:t xml:space="preserve"> states continuing improvement will result in growth of value. </w:t>
       </w:r>
     </w:p>
     <w:p>
@@ -11270,7 +11957,15 @@
         <w:t>Crouch (2016),</w:t>
       </w:r>
       <w:r>
-        <w:t xml:space="preserve"> blockchain, artificial intelligence</w:t>
+        <w:t xml:space="preserve"> </w:t>
+      </w:r>
+      <w:proofErr w:type="spellStart"/>
+      <w:r>
+        <w:t>blockchain</w:t>
+      </w:r>
+      <w:proofErr w:type="spellEnd"/>
+      <w:r>
+        <w:t>, artificial intelligence</w:t>
       </w:r>
       <w:r>
         <w:t xml:space="preserve"> (AI)</w:t>
@@ -11315,7 +12010,23 @@
         <w:t xml:space="preserve">Other threats also include situations where data can be stolen especially when applications such as RIP are connected to a network. </w:t>
       </w:r>
       <w:r>
-        <w:t>One of the more popular technology emerging to the current society is IoT or the Internet of Things; many analysis state that the IoT is a great innovation, yet it is also a great platform for hackers</w:t>
+        <w:t xml:space="preserve">One of the more popular technology emerging to the current society is </w:t>
+      </w:r>
+      <w:proofErr w:type="spellStart"/>
+      <w:r>
+        <w:t>IoT</w:t>
+      </w:r>
+      <w:proofErr w:type="spellEnd"/>
+      <w:r>
+        <w:t xml:space="preserve"> or the Internet of Things; many analysis state that the </w:t>
+      </w:r>
+      <w:proofErr w:type="spellStart"/>
+      <w:r>
+        <w:t>IoT</w:t>
+      </w:r>
+      <w:proofErr w:type="spellEnd"/>
+      <w:r>
+        <w:t xml:space="preserve"> is a great innovation, yet it is also a great platform for hackers</w:t>
       </w:r>
       <w:r>
         <w:t>, thus Abstract suggests that RIP should be strictly used from the computer or from mobile devices</w:t>
@@ -11345,7 +12056,15 @@
         <w:t xml:space="preserve"> </w:t>
       </w:r>
       <w:r>
-        <w:t xml:space="preserve">Smith and Peot (1993:500-506) states that </w:t>
+        <w:t xml:space="preserve">Smith and </w:t>
+      </w:r>
+      <w:proofErr w:type="spellStart"/>
+      <w:r>
+        <w:t>Peot</w:t>
+      </w:r>
+      <w:proofErr w:type="spellEnd"/>
+      <w:r>
+        <w:t xml:space="preserve"> (1993:500-506) states that </w:t>
       </w:r>
       <w:r>
         <w:t>the current development of</w:t>
@@ -11378,7 +12097,15 @@
         <w:t xml:space="preserve">emphasized </w:t>
       </w:r>
       <w:r>
-        <w:t xml:space="preserve">that RIP uses blockchain technologies, thus is </w:t>
+        <w:t xml:space="preserve">that RIP uses </w:t>
+      </w:r>
+      <w:proofErr w:type="spellStart"/>
+      <w:r>
+        <w:t>blockchain</w:t>
+      </w:r>
+      <w:proofErr w:type="spellEnd"/>
+      <w:r>
+        <w:t xml:space="preserve"> technologies, thus is </w:t>
       </w:r>
       <w:r>
         <w:t>strongly</w:t>
@@ -11423,95 +12150,49 @@
         <w:t>A summary should be given of the main outcome of a full market analysis</w:t>
       </w:r>
       <w:r>
-        <w:t xml:space="preserve"> which should include consideration of the political and economic environment, confidence in likely service providers (systems or consultants) ,</w:t>
-      </w:r>
+        <w:t xml:space="preserve"> which should include consideration of the political and economic environment, confidence in likely service providers (systems or consultants</w:t>
+      </w:r>
+      <w:proofErr w:type="gramStart"/>
+      <w:r>
+        <w:t>) ,</w:t>
+      </w:r>
+      <w:proofErr w:type="gramEnd"/>
     </w:p>
     <w:p>
       <w:pPr>
         <w:pStyle w:val="NoSpacing"/>
       </w:pPr>
     </w:p>
-    <w:p>
-      <w:pPr>
-        <w:rPr>
-          <w:lang w:val="en-US"/>
-        </w:rPr>
-      </w:pPr>
-    </w:p>
+    <w:p/>
     <w:p>
       <w:pPr>
         <w:pStyle w:val="Title"/>
       </w:pPr>
-      <w:bookmarkStart w:id="50" w:name="_Toc494991221"/>
-      <w:r>
-        <w:t>Assessment of</w:t>
-      </w:r>
-      <w:r>
-        <w:t xml:space="preserve"> Benefits</w:t>
+      <w:bookmarkStart w:id="50" w:name="_Toc494991222"/>
+      <w:r>
+        <w:t>Cost/ Benefit Assessment</w:t>
       </w:r>
       <w:bookmarkEnd w:id="50"/>
-      <w:r>
-        <w:t xml:space="preserve"> </w:t>
-      </w:r>
     </w:p>
     <w:p>
       <w:pPr>
         <w:pStyle w:val="NoSpacing"/>
       </w:pPr>
       <w:r>
-        <w:t xml:space="preserve">The benefits to be gained from the investment compared to the alternative of ‘doing nothing’ should be summarised.  Benefits should be identified and quantified, as far as possible, in financial terms: as appropriate, this to include  projected cost reduction against investments, impact  if no investment,, reduction in risk, improvements in quality, reliability, accuracy and other tangible, non-tangible and consequential benefit i.e. ‘what are the real benefits from making the investment?’ </w:t>
-      </w:r>
-    </w:p>
-    <w:p>
-      <w:pPr>
-        <w:pStyle w:val="NoSpacing"/>
-      </w:pPr>
-    </w:p>
-    <w:p>
-      <w:pPr>
-        <w:pStyle w:val="NoSpacing"/>
-      </w:pPr>
-      <w:r>
-        <w:t>A full assessment / explanation of the benefits should be included as an Annex if appropriate.</w:t>
-      </w:r>
-    </w:p>
-    <w:p>
-      <w:pPr>
-        <w:pStyle w:val="NoSpacing"/>
-      </w:pPr>
-    </w:p>
-    <w:p>
-      <w:r>
-        <w:t>Firstly –the benefits of solution</w:t>
-      </w:r>
-    </w:p>
-    <w:p>
+        <w:t xml:space="preserve">This will clearly identify the cost benefit against the investment that is being made.  This should consist of a simplified presentation of the financial cost/benefit </w:t>
+      </w:r>
+      <w:proofErr w:type="gramStart"/>
+      <w:r>
+        <w:t>analysis  -</w:t>
+      </w:r>
+      <w:proofErr w:type="gramEnd"/>
+      <w:r>
+        <w:t xml:space="preserve"> presented in table</w:t>
+      </w:r>
       <w:bookmarkStart w:id="51" w:name="_GoBack"/>
       <w:bookmarkEnd w:id="51"/>
-    </w:p>
-    <w:p>
-      <w:r>
-        <w:t xml:space="preserve">Success critea/benefits –what will change to a result of interview </w:t>
-      </w:r>
-    </w:p>
-    <w:p/>
-    <w:p/>
-    <w:p>
-      <w:pPr>
-        <w:pStyle w:val="Title"/>
-      </w:pPr>
-      <w:bookmarkStart w:id="52" w:name="_Toc494991222"/>
-      <w:r>
-        <w:t>Cost/ Benefit Assessment</w:t>
-      </w:r>
-      <w:bookmarkEnd w:id="52"/>
-    </w:p>
-    <w:p>
-      <w:pPr>
-        <w:pStyle w:val="NoSpacing"/>
-      </w:pPr>
-      <w:r>
-        <w:t>This will clearly identify the cost benefit against the investment that is being made.  This should consist of a simplified presentation of the financial cost/benefit analysis  - presented in tables or graphs;</w:t>
+      <w:r>
+        <w:t>s or graphs;</w:t>
       </w:r>
     </w:p>
     <w:p>
@@ -11673,6 +12354,94 @@
       <w:pPr>
         <w:pStyle w:val="Title"/>
       </w:pPr>
+      <w:bookmarkStart w:id="52" w:name="_Toc494991221"/>
+      <w:r>
+        <w:t>Assessment of</w:t>
+      </w:r>
+      <w:r>
+        <w:t xml:space="preserve"> Benefits</w:t>
+      </w:r>
+      <w:bookmarkEnd w:id="52"/>
+      <w:r>
+        <w:t xml:space="preserve"> </w:t>
+      </w:r>
+    </w:p>
+    <w:p>
+      <w:pPr>
+        <w:pStyle w:val="NoSpacing"/>
+      </w:pPr>
+      <w:r>
+        <w:t xml:space="preserve">The benefits to be gained from the investment compared to the alternative of ‘doing nothing’ should be </w:t>
+      </w:r>
+      <w:proofErr w:type="spellStart"/>
+      <w:r>
+        <w:t>summarised</w:t>
+      </w:r>
+      <w:proofErr w:type="spellEnd"/>
+      <w:r>
+        <w:t xml:space="preserve">.  Benefits should be identified and </w:t>
+      </w:r>
+      <w:r>
+        <w:rPr>
+          <w:highlight w:val="green"/>
+        </w:rPr>
+        <w:t>quantified, as far as possible, in financial terms</w:t>
+      </w:r>
+      <w:r>
+        <w:t xml:space="preserve">: as appropriate, this to include  projected cost reduction against investments, impact  if no investment,, reduction in risk, improvements in quality, reliability, accuracy and other tangible, non-tangible and consequential benefit i.e. ‘what are the real benefits from making the investment?’ </w:t>
+      </w:r>
+    </w:p>
+    <w:p>
+      <w:pPr>
+        <w:pStyle w:val="NoSpacing"/>
+      </w:pPr>
+    </w:p>
+    <w:p>
+      <w:pPr>
+        <w:pStyle w:val="NoSpacing"/>
+      </w:pPr>
+      <w:r>
+        <w:t>A full assessment / explanation of the benefits should be included as an Annex if appropriate.</w:t>
+      </w:r>
+    </w:p>
+    <w:p>
+      <w:pPr>
+        <w:pStyle w:val="NoSpacing"/>
+      </w:pPr>
+    </w:p>
+    <w:p/>
+    <w:p>
+      <w:r>
+        <w:lastRenderedPageBreak/>
+        <w:t xml:space="preserve">Success </w:t>
+      </w:r>
+      <w:proofErr w:type="spellStart"/>
+      <w:r>
+        <w:t>critea</w:t>
+      </w:r>
+      <w:proofErr w:type="spellEnd"/>
+      <w:r>
+        <w:t xml:space="preserve">/benefits –what will change to a result of </w:t>
+      </w:r>
+      <w:proofErr w:type="gramStart"/>
+      <w:r>
+        <w:t>interview</w:t>
+      </w:r>
+      <w:proofErr w:type="gramEnd"/>
+      <w:r>
+        <w:t xml:space="preserve"> </w:t>
+      </w:r>
+    </w:p>
+    <w:p>
+      <w:r>
+        <w:t xml:space="preserve">RIP already possess various benefits in comparison to doing nothing to solve the problem. </w:t>
+      </w:r>
+    </w:p>
+    <w:p/>
+    <w:p>
+      <w:pPr>
+        <w:pStyle w:val="Title"/>
+      </w:pPr>
       <w:bookmarkStart w:id="53" w:name="_Toc494991223"/>
       <w:r>
         <w:t>Option Appraisal – Recommended Option</w:t>
@@ -11778,7 +12547,15 @@
         <w:pStyle w:val="NoSpacing"/>
       </w:pPr>
       <w:r>
-        <w:t xml:space="preserve">The key business risks associated with the recommended option should be summarised, particularly those which may impact on the financial projections (costs and/or benefits).  The summary should include an indication of the probability and likely impact of the risks and the measures being proposed to manage the risk(s) and / or to reduce their impact e.g. business case review prior to major cash expenditure.  </w:t>
+        <w:t xml:space="preserve">The key business risks associated with the recommended option should be </w:t>
+      </w:r>
+      <w:proofErr w:type="spellStart"/>
+      <w:r>
+        <w:t>summarised</w:t>
+      </w:r>
+      <w:proofErr w:type="spellEnd"/>
+      <w:r>
+        <w:t xml:space="preserve">, particularly those which may impact on the financial projections (costs and/or benefits).  The summary should include an indication of the probability and likely impact of the risks and the measures being proposed to manage the risk(s) and / or to reduce their impact e.g. business case review prior to major cash expenditure.  </w:t>
       </w:r>
       <w:r>
         <w:rPr>
@@ -11853,6 +12630,7 @@
       </w:pPr>
       <w:bookmarkStart w:id="55" w:name="_Toc494991226"/>
       <w:r>
+        <w:lastRenderedPageBreak/>
         <w:t>Resource Requirements And Cost</w:t>
       </w:r>
       <w:bookmarkEnd w:id="55"/>
@@ -11862,7 +12640,15 @@
         <w:pStyle w:val="NoSpacing"/>
       </w:pPr>
       <w:r>
-        <w:t>The resource requirements and costs associated with the recommended option should be summarised i.e. external costs for equipment, external service costs e.g. for consultancy and internal staff costs.  The summary is to include investment and running costs.</w:t>
+        <w:t xml:space="preserve">The resource requirements and costs associated with the recommended option should be </w:t>
+      </w:r>
+      <w:proofErr w:type="spellStart"/>
+      <w:r>
+        <w:t>summarised</w:t>
+      </w:r>
+      <w:proofErr w:type="spellEnd"/>
+      <w:r>
+        <w:t xml:space="preserve"> i.e. external costs for equipment, external service costs e.g. for consultancy and internal staff costs.  The summary is to include investment and running costs.</w:t>
       </w:r>
     </w:p>
     <w:p>
@@ -12321,12 +13107,14 @@
                 <w:rFonts w:cs="Arial"/>
               </w:rPr>
             </w:pPr>
+            <w:proofErr w:type="spellStart"/>
             <w:r>
               <w:rPr>
                 <w:rFonts w:cs="Arial"/>
               </w:rPr>
               <w:t>Tba</w:t>
             </w:r>
+            <w:proofErr w:type="spellEnd"/>
           </w:p>
         </w:tc>
         <w:tc>
@@ -12447,8 +13235,9 @@
           <w:szCs w:val="20"/>
           <w:shd w:val="clear" w:color="auto" w:fill="FFFFFF"/>
         </w:rPr>
-        <w:t xml:space="preserve">GO-Gulf. 2011. Online Priracy In Numbers – Facts and Statistics. </w:t>
-      </w:r>
+        <w:t xml:space="preserve">GO-Gulf. 2011. Online </w:t>
+      </w:r>
+      <w:proofErr w:type="spellStart"/>
       <w:r>
         <w:rPr>
           <w:rFonts w:cs="Arial"/>
@@ -12457,8 +13246,9 @@
           <w:szCs w:val="20"/>
           <w:shd w:val="clear" w:color="auto" w:fill="FFFFFF"/>
         </w:rPr>
-        <w:t>https://www.go-gulf.com/blog/online-piracy/</w:t>
-      </w:r>
+        <w:t>Priracy</w:t>
+      </w:r>
+      <w:proofErr w:type="spellEnd"/>
       <w:r>
         <w:rPr>
           <w:rFonts w:cs="Arial"/>
@@ -12467,11 +13257,10 @@
           <w:szCs w:val="20"/>
           <w:shd w:val="clear" w:color="auto" w:fill="FFFFFF"/>
         </w:rPr>
-        <w:t xml:space="preserve"> Date of Access: 7 Oct. 2017.</w:t>
-      </w:r>
-    </w:p>
-    <w:p>
-      <w:pPr>
+        <w:t xml:space="preserve"> </w:t>
+      </w:r>
+      <w:proofErr w:type="gramStart"/>
+      <w:r>
         <w:rPr>
           <w:rFonts w:cs="Arial"/>
           <w:color w:val="222222"/>
@@ -12479,7 +13268,9 @@
           <w:szCs w:val="20"/>
           <w:shd w:val="clear" w:color="auto" w:fill="FFFFFF"/>
         </w:rPr>
-      </w:pPr>
+        <w:t>In</w:t>
+      </w:r>
+      <w:proofErr w:type="gramEnd"/>
       <w:r>
         <w:rPr>
           <w:rFonts w:cs="Arial"/>
@@ -12488,7 +13279,104 @@
           <w:szCs w:val="20"/>
           <w:shd w:val="clear" w:color="auto" w:fill="FFFFFF"/>
         </w:rPr>
-        <w:t>Stantchev, V., Colomo-Palacios, R., Soto-Acosta, P. and Misra, S., 2014. Learning management systems and cloud file hosting services: A study on students’ acceptance. </w:t>
+        <w:t xml:space="preserve"> Numbers – Facts and Statistics. </w:t>
+      </w:r>
+      <w:r>
+        <w:rPr>
+          <w:rFonts w:cs="Arial"/>
+          <w:color w:val="222222"/>
+          <w:sz w:val="20"/>
+          <w:szCs w:val="20"/>
+          <w:shd w:val="clear" w:color="auto" w:fill="FFFFFF"/>
+        </w:rPr>
+        <w:t>https://www.go-gulf.com/blog/online-piracy/</w:t>
+      </w:r>
+      <w:r>
+        <w:rPr>
+          <w:rFonts w:cs="Arial"/>
+          <w:color w:val="222222"/>
+          <w:sz w:val="20"/>
+          <w:szCs w:val="20"/>
+          <w:shd w:val="clear" w:color="auto" w:fill="FFFFFF"/>
+        </w:rPr>
+        <w:t xml:space="preserve"> Date of Access: 7 Oct. 2017.</w:t>
+      </w:r>
+    </w:p>
+    <w:p>
+      <w:pPr>
+        <w:rPr>
+          <w:rFonts w:cs="Arial"/>
+          <w:color w:val="222222"/>
+          <w:sz w:val="20"/>
+          <w:szCs w:val="20"/>
+          <w:shd w:val="clear" w:color="auto" w:fill="FFFFFF"/>
+        </w:rPr>
+      </w:pPr>
+      <w:proofErr w:type="spellStart"/>
+      <w:r>
+        <w:rPr>
+          <w:rFonts w:cs="Arial"/>
+          <w:color w:val="222222"/>
+          <w:sz w:val="20"/>
+          <w:szCs w:val="20"/>
+          <w:shd w:val="clear" w:color="auto" w:fill="FFFFFF"/>
+        </w:rPr>
+        <w:t>Stantchev</w:t>
+      </w:r>
+      <w:proofErr w:type="spellEnd"/>
+      <w:r>
+        <w:rPr>
+          <w:rFonts w:cs="Arial"/>
+          <w:color w:val="222222"/>
+          <w:sz w:val="20"/>
+          <w:szCs w:val="20"/>
+          <w:shd w:val="clear" w:color="auto" w:fill="FFFFFF"/>
+        </w:rPr>
+        <w:t xml:space="preserve">, V., </w:t>
+      </w:r>
+      <w:proofErr w:type="spellStart"/>
+      <w:r>
+        <w:rPr>
+          <w:rFonts w:cs="Arial"/>
+          <w:color w:val="222222"/>
+          <w:sz w:val="20"/>
+          <w:szCs w:val="20"/>
+          <w:shd w:val="clear" w:color="auto" w:fill="FFFFFF"/>
+        </w:rPr>
+        <w:t>Colomo</w:t>
+      </w:r>
+      <w:proofErr w:type="spellEnd"/>
+      <w:r>
+        <w:rPr>
+          <w:rFonts w:cs="Arial"/>
+          <w:color w:val="222222"/>
+          <w:sz w:val="20"/>
+          <w:szCs w:val="20"/>
+          <w:shd w:val="clear" w:color="auto" w:fill="FFFFFF"/>
+        </w:rPr>
+        <w:t xml:space="preserve">-Palacios, R., Soto-Acosta, P. and </w:t>
+      </w:r>
+      <w:proofErr w:type="spellStart"/>
+      <w:r>
+        <w:rPr>
+          <w:rFonts w:cs="Arial"/>
+          <w:color w:val="222222"/>
+          <w:sz w:val="20"/>
+          <w:szCs w:val="20"/>
+          <w:shd w:val="clear" w:color="auto" w:fill="FFFFFF"/>
+        </w:rPr>
+        <w:t>Misra</w:t>
+      </w:r>
+      <w:proofErr w:type="spellEnd"/>
+      <w:r>
+        <w:rPr>
+          <w:rFonts w:cs="Arial"/>
+          <w:color w:val="222222"/>
+          <w:sz w:val="20"/>
+          <w:szCs w:val="20"/>
+          <w:shd w:val="clear" w:color="auto" w:fill="FFFFFF"/>
+        </w:rPr>
+        <w:t>, S., 2014. Learning management systems and cloud file hosting services: A study on students’ acceptance. </w:t>
       </w:r>
       <w:r>
         <w:rPr>
@@ -12500,18 +13388,9 @@
           <w:szCs w:val="20"/>
           <w:shd w:val="clear" w:color="auto" w:fill="FFFFFF"/>
         </w:rPr>
-        <w:t>Computers in Human Behavior</w:t>
-      </w:r>
-      <w:r>
-        <w:rPr>
-          <w:rFonts w:cs="Arial"/>
-          <w:color w:val="222222"/>
-          <w:sz w:val="20"/>
-          <w:szCs w:val="20"/>
-          <w:shd w:val="clear" w:color="auto" w:fill="FFFFFF"/>
-        </w:rPr>
-        <w:t>, </w:t>
-      </w:r>
+        <w:t xml:space="preserve">Computers in Human </w:t>
+      </w:r>
+      <w:proofErr w:type="spellStart"/>
       <w:r>
         <w:rPr>
           <w:rFonts w:cs="Arial"/>
@@ -12522,8 +13401,9 @@
           <w:szCs w:val="20"/>
           <w:shd w:val="clear" w:color="auto" w:fill="FFFFFF"/>
         </w:rPr>
-        <w:t>31</w:t>
-      </w:r>
+        <w:t>Behavior</w:t>
+      </w:r>
+      <w:proofErr w:type="spellEnd"/>
       <w:r>
         <w:rPr>
           <w:rFonts w:cs="Arial"/>
@@ -12532,10 +13412,20 @@
           <w:szCs w:val="20"/>
           <w:shd w:val="clear" w:color="auto" w:fill="FFFFFF"/>
         </w:rPr>
-        <w:t>, pp.612-619.</w:t>
-      </w:r>
-    </w:p>
-    <w:p>
+        <w:t>, </w:t>
+      </w:r>
+      <w:r>
+        <w:rPr>
+          <w:rFonts w:cs="Arial"/>
+          <w:i/>
+          <w:iCs/>
+          <w:color w:val="222222"/>
+          <w:sz w:val="20"/>
+          <w:szCs w:val="20"/>
+          <w:shd w:val="clear" w:color="auto" w:fill="FFFFFF"/>
+        </w:rPr>
+        <w:t>31</w:t>
+      </w:r>
       <w:r>
         <w:rPr>
           <w:rFonts w:cs="Arial"/>
@@ -12544,7 +13434,41 @@
           <w:szCs w:val="20"/>
           <w:shd w:val="clear" w:color="auto" w:fill="FFFFFF"/>
         </w:rPr>
-        <w:t>Smith, D.E. and Peot, M.A., 1993, July. Postponing threats in partial-order planning. In </w:t>
+        <w:t>, pp.612-619.</w:t>
+      </w:r>
+    </w:p>
+    <w:p>
+      <w:r>
+        <w:rPr>
+          <w:rFonts w:cs="Arial"/>
+          <w:color w:val="222222"/>
+          <w:sz w:val="20"/>
+          <w:szCs w:val="20"/>
+          <w:shd w:val="clear" w:color="auto" w:fill="FFFFFF"/>
+        </w:rPr>
+        <w:t xml:space="preserve">Smith, D.E. and </w:t>
+      </w:r>
+      <w:proofErr w:type="spellStart"/>
+      <w:r>
+        <w:rPr>
+          <w:rFonts w:cs="Arial"/>
+          <w:color w:val="222222"/>
+          <w:sz w:val="20"/>
+          <w:szCs w:val="20"/>
+          <w:shd w:val="clear" w:color="auto" w:fill="FFFFFF"/>
+        </w:rPr>
+        <w:t>Peot</w:t>
+      </w:r>
+      <w:proofErr w:type="spellEnd"/>
+      <w:r>
+        <w:rPr>
+          <w:rFonts w:cs="Arial"/>
+          <w:color w:val="222222"/>
+          <w:sz w:val="20"/>
+          <w:szCs w:val="20"/>
+          <w:shd w:val="clear" w:color="auto" w:fill="FFFFFF"/>
+        </w:rPr>
+        <w:t>, M.A., 1993, July. Postponing threats in partial-order planning. In </w:t>
       </w:r>
       <w:r>
         <w:rPr>
@@ -12866,7 +13790,7 @@
           <w:rPr>
             <w:noProof/>
           </w:rPr>
-          <w:t>7</w:t>
+          <w:t>6</w:t>
         </w:r>
         <w:r>
           <w:rPr>
@@ -18793,7 +19717,7 @@
 </file>
 
 <file path=customXml/itemProps2.xml><?xml version="1.0" encoding="utf-8"?>
-<ds:datastoreItem xmlns:ds="http://schemas.openxmlformats.org/officeDocument/2006/customXml" ds:itemID="{68BB145B-DA86-4DFD-BE17-B24547BF8E01}">
+<ds:datastoreItem xmlns:ds="http://schemas.openxmlformats.org/officeDocument/2006/customXml" ds:itemID="{51F218F0-BB36-4A95-9DF2-8756090A21F8}">
   <ds:schemaRefs>
     <ds:schemaRef ds:uri="http://schemas.openxmlformats.org/officeDocument/2006/bibliography"/>
   </ds:schemaRefs>

--- a/Document/ITRW 324-Final Report.docx
+++ b/Document/ITRW 324-Final Report.docx
@@ -1,6 +1,6 @@
 
 <file path=word/document.xml><?xml version="1.0" encoding="utf-8"?>
-<w:document xmlns:wpc="http://schemas.microsoft.com/office/word/2010/wordprocessingCanvas" xmlns:mc="http://schemas.openxmlformats.org/markup-compatibility/2006" xmlns:o="urn:schemas-microsoft-com:office:office" xmlns:r="http://schemas.openxmlformats.org/officeDocument/2006/relationships" xmlns:m="http://schemas.openxmlformats.org/officeDocument/2006/math" xmlns:v="urn:schemas-microsoft-com:vml" xmlns:wp14="http://schemas.microsoft.com/office/word/2010/wordprocessingDrawing" xmlns:wp="http://schemas.openxmlformats.org/drawingml/2006/wordprocessingDrawing" xmlns:w10="urn:schemas-microsoft-com:office:word" xmlns:w="http://schemas.openxmlformats.org/wordprocessingml/2006/main" xmlns:w14="http://schemas.microsoft.com/office/word/2010/wordml" xmlns:w15="http://schemas.microsoft.com/office/word/2012/wordml" xmlns:wpg="http://schemas.microsoft.com/office/word/2010/wordprocessingGroup" xmlns:wpi="http://schemas.microsoft.com/office/word/2010/wordprocessingInk" xmlns:wne="http://schemas.microsoft.com/office/word/2006/wordml" xmlns:wps="http://schemas.microsoft.com/office/word/2010/wordprocessingShape" mc:Ignorable="w14 w15 wp14">
+<w:document xmlns:wpc="http://schemas.microsoft.com/office/word/2010/wordprocessingCanvas" xmlns:cx="http://schemas.microsoft.com/office/drawing/2014/chartex" xmlns:cx1="http://schemas.microsoft.com/office/drawing/2015/9/8/chartex" xmlns:cx2="http://schemas.microsoft.com/office/drawing/2015/10/21/chartex" xmlns:cx3="http://schemas.microsoft.com/office/drawing/2016/5/9/chartex" xmlns:cx4="http://schemas.microsoft.com/office/drawing/2016/5/10/chartex" xmlns:cx5="http://schemas.microsoft.com/office/drawing/2016/5/11/chartex" xmlns:cx6="http://schemas.microsoft.com/office/drawing/2016/5/12/chartex" xmlns:cx7="http://schemas.microsoft.com/office/drawing/2016/5/13/chartex" xmlns:cx8="http://schemas.microsoft.com/office/drawing/2016/5/14/chartex" xmlns:mc="http://schemas.openxmlformats.org/markup-compatibility/2006" xmlns:aink="http://schemas.microsoft.com/office/drawing/2016/ink" xmlns:am3d="http://schemas.microsoft.com/office/drawing/2017/model3d" xmlns:o="urn:schemas-microsoft-com:office:office" xmlns:r="http://schemas.openxmlformats.org/officeDocument/2006/relationships" xmlns:m="http://schemas.openxmlformats.org/officeDocument/2006/math" xmlns:v="urn:schemas-microsoft-com:vml" xmlns:wp14="http://schemas.microsoft.com/office/word/2010/wordprocessingDrawing" xmlns:wp="http://schemas.openxmlformats.org/drawingml/2006/wordprocessingDrawing" xmlns:w10="urn:schemas-microsoft-com:office:word" xmlns:w="http://schemas.openxmlformats.org/wordprocessingml/2006/main" xmlns:w14="http://schemas.microsoft.com/office/word/2010/wordml" xmlns:w15="http://schemas.microsoft.com/office/word/2012/wordml" xmlns:w16cid="http://schemas.microsoft.com/office/word/2016/wordml/cid" xmlns:w16se="http://schemas.microsoft.com/office/word/2015/wordml/symex" xmlns:wpg="http://schemas.microsoft.com/office/word/2010/wordprocessingGroup" xmlns:wpi="http://schemas.microsoft.com/office/word/2010/wordprocessingInk" xmlns:wne="http://schemas.microsoft.com/office/word/2006/wordml" xmlns:wps="http://schemas.microsoft.com/office/word/2010/wordprocessingShape" mc:Ignorable="w14 w15 w16se w16cid wp14">
   <w:body>
     <w:sdt>
       <w:sdtPr>
@@ -546,7 +546,7 @@
               <mc:Fallback>
                 <w:pict>
                   <v:group id="Group 5" o:spid="_x0000_s1026" style="position:absolute;margin-left:24.65pt;margin-top:20.85pt;width:172.8pt;height:718.55pt;z-index:-251651072;mso-width-percent:330;mso-height-percent:950;mso-position-horizontal-relative:page;mso-position-vertical-relative:page;mso-width-percent:330;mso-height-percent:950" coordsize="21945,91257" o:gfxdata="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">
-                    <v:rect id="Rectangle 8" o:spid="_x0000_s1027" style="position:absolute;width:1945;height:91257;visibility:visible;mso-wrap-style:square;v-text-anchor:middle" o:gfxdata="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" fillcolor="#2ef2b5" stroked="f" strokeweight="1pt"/>
+                    <v:rect id="Rectangle 8" o:spid="_x0000_s1027" style="position:absolute;width:1945;height:91257;visibility:visible;mso-wrap-style:square;v-text-anchor:middle" o:gfxdata="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" fillcolor="#2ef2b5" stroked="f" strokeweight="1pt"/>
                     <v:shapetype id="_x0000_t15" coordsize="21600,21600" o:spt="15" adj="16200" path="m@0,l,,,21600@0,21600,21600,10800xe">
                       <v:stroke joinstyle="miter"/>
                       <v:formulas>
@@ -558,7 +558,7 @@
                         <v:h position="#0,topLeft" xrange="0,21600"/>
                       </v:handles>
                     </v:shapetype>
-                    <v:shape id="Pentagon 9" o:spid="_x0000_s1028" type="#_x0000_t15" style="position:absolute;top:14668;width:21945;height:5521;visibility:visible;mso-wrap-style:square;v-text-anchor:middle" o:gfxdata="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" adj="18883" fillcolor="#027c4b" stroked="f" strokeweight="1pt">
+                    <v:shape id="Pentagon 9" o:spid="_x0000_s1028" type="#_x0000_t15" style="position:absolute;top:14668;width:21945;height:5521;visibility:visible;mso-wrap-style:square;v-text-anchor:middle" o:gfxdata="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" adj="18883" fillcolor="#027c4b" stroked="f" strokeweight="1pt">
                       <v:textbox inset=",0,14.4pt,0">
                         <w:txbxContent>
                           <w:sdt>
@@ -604,19 +604,19 @@
                         </w:txbxContent>
                       </v:textbox>
                     </v:shape>
-                    <v:group id="Group 27" o:spid="_x0000_s1029" style="position:absolute;left:762;top:60245;width:7803;height:30958" coordorigin="806,50103" coordsize="3317,13176" o:gfxdata="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">
+                    <v:group id="Group 27" o:spid="_x0000_s1029" style="position:absolute;left:762;top:60245;width:7803;height:30958" coordorigin="806,50103" coordsize="3317,13176" o:gfxdata="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">
                       <o:lock v:ext="edit" aspectratio="t"/>
-                      <v:shape id="Freeform 30" o:spid="_x0000_s1030" style="position:absolute;left:806;top:50103;width:317;height:1921;visibility:visible;mso-wrap-style:square;v-text-anchor:top" coordsize="20,121" o:gfxdata="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" path="m,l16,72r4,49l18,112,,31,,xe" fillcolor="#44546a [3215]" strokecolor="#44546a [3215]" strokeweight="0">
+                      <v:shape id="Freeform 30" o:spid="_x0000_s1030" style="position:absolute;left:806;top:50103;width:317;height:1921;visibility:visible;mso-wrap-style:square;v-text-anchor:top" coordsize="20,121" o:gfxdata="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" path="m,l16,72r4,49l18,112,,31,,xe" fillcolor="#44546a [3215]" strokecolor="#44546a [3215]" strokeweight="0">
                         <v:fill opacity="13107f"/>
                         <v:stroke opacity="13107f"/>
                         <v:path arrowok="t" o:connecttype="custom" o:connectlocs="0,0;25400,114300;31750,192088;28575,177800;0,49213;0,0" o:connectangles="0,0,0,0,0,0"/>
                       </v:shape>
-                      <v:shape id="Freeform 33" o:spid="_x0000_s1031" style="position:absolute;left:1060;top:51246;width:238;height:1508;visibility:visible;mso-wrap-style:square;v-text-anchor:top" coordsize="15,95" o:gfxdata="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" path="m,l8,37r,4l15,95,4,49,,xe" fillcolor="#44546a [3215]" strokecolor="#44546a [3215]" strokeweight="0">
+                      <v:shape id="Freeform 33" o:spid="_x0000_s1031" style="position:absolute;left:1060;top:51246;width:238;height:1508;visibility:visible;mso-wrap-style:square;v-text-anchor:top" coordsize="15,95" o:gfxdata="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" path="m,l8,37r,4l15,95,4,49,,xe" fillcolor="#44546a [3215]" strokecolor="#44546a [3215]" strokeweight="0">
                         <v:fill opacity="13107f"/>
                         <v:stroke opacity="13107f"/>
                         <v:path arrowok="t" o:connecttype="custom" o:connectlocs="0,0;12700,58738;12700,65088;23813,150813;6350,77788;0,0" o:connectangles="0,0,0,0,0,0"/>
                       </v:shape>
-                      <v:shape id="Freeform 36" o:spid="_x0000_s1032" style="position:absolute;left:3632;top:62231;width:492;height:1048;visibility:visible;mso-wrap-style:square;v-text-anchor:top" coordsize="31,66" o:gfxdata="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" path="m,l31,66r-7,l,xe" fillcolor="#44546a [3215]" strokecolor="#44546a [3215]" strokeweight="0">
+                      <v:shape id="Freeform 36" o:spid="_x0000_s1032" style="position:absolute;left:3632;top:62231;width:492;height:1048;visibility:visible;mso-wrap-style:square;v-text-anchor:top" coordsize="31,66" o:gfxdata="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" path="m,l31,66r-7,l,xe" fillcolor="#44546a [3215]" strokecolor="#44546a [3215]" strokeweight="0">
                         <v:fill opacity="13107f"/>
                         <v:stroke opacity="13107f"/>
                         <v:path arrowok="t" o:connecttype="custom" o:connectlocs="0,0;49213,104775;38100,104775;0,0" o:connectangles="0,0,0,0"/>
@@ -770,23 +770,13 @@
                                     <w:szCs w:val="36"/>
                                   </w:rPr>
                                 </w:pPr>
-                                <w:proofErr w:type="spellStart"/>
                                 <w:r>
                                   <w:rPr>
                                     <w:color w:val="D9E2F3" w:themeColor="accent5" w:themeTint="33"/>
                                     <w:sz w:val="36"/>
                                     <w:szCs w:val="36"/>
                                   </w:rPr>
-                                  <w:t>Blockchain</w:t>
-                                </w:r>
-                                <w:proofErr w:type="spellEnd"/>
-                                <w:r>
-                                  <w:rPr>
-                                    <w:color w:val="D9E2F3" w:themeColor="accent5" w:themeTint="33"/>
-                                    <w:sz w:val="36"/>
-                                    <w:szCs w:val="36"/>
-                                  </w:rPr>
-                                  <w:t xml:space="preserve"> </w:t>
+                                  <w:t xml:space="preserve">Blockchain </w:t>
                                 </w:r>
                               </w:p>
                               <w:p>
@@ -875,18 +865,8 @@
                                     <w:sz w:val="24"/>
                                     <w:szCs w:val="36"/>
                                   </w:rPr>
-                                  <w:t xml:space="preserve">Keagan du </w:t>
+                                  <w:t>Keagan du Toit</w:t>
                                 </w:r>
-                                <w:proofErr w:type="spellStart"/>
-                                <w:r>
-                                  <w:rPr>
-                                    <w:color w:val="D9E2F3" w:themeColor="accent5" w:themeTint="33"/>
-                                    <w:sz w:val="24"/>
-                                    <w:szCs w:val="36"/>
-                                  </w:rPr>
-                                  <w:t>Toit</w:t>
-                                </w:r>
-                                <w:proofErr w:type="spellEnd"/>
                                 <w:r>
                                   <w:rPr>
                                     <w:color w:val="D9E2F3" w:themeColor="accent5" w:themeTint="33"/>
@@ -948,18 +928,8 @@
                                     <w:sz w:val="24"/>
                                     <w:szCs w:val="36"/>
                                   </w:rPr>
-                                  <w:t xml:space="preserve"> van </w:t>
+                                  <w:t xml:space="preserve"> van Rensburg</w:t>
                                 </w:r>
-                                <w:proofErr w:type="spellStart"/>
-                                <w:r>
-                                  <w:rPr>
-                                    <w:color w:val="D9E2F3" w:themeColor="accent5" w:themeTint="33"/>
-                                    <w:sz w:val="24"/>
-                                    <w:szCs w:val="36"/>
-                                  </w:rPr>
-                                  <w:t>Rensburg</w:t>
-                                </w:r>
-                                <w:proofErr w:type="spellEnd"/>
                                 <w:r>
                                   <w:rPr>
                                     <w:color w:val="D9E2F3" w:themeColor="accent5" w:themeTint="33"/>
@@ -1235,23 +1205,13 @@
                               <w:szCs w:val="36"/>
                             </w:rPr>
                           </w:pPr>
-                          <w:proofErr w:type="spellStart"/>
                           <w:r>
                             <w:rPr>
                               <w:color w:val="D9E2F3" w:themeColor="accent5" w:themeTint="33"/>
                               <w:sz w:val="36"/>
                               <w:szCs w:val="36"/>
                             </w:rPr>
-                            <w:t>Blockchain</w:t>
-                          </w:r>
-                          <w:proofErr w:type="spellEnd"/>
-                          <w:r>
-                            <w:rPr>
-                              <w:color w:val="D9E2F3" w:themeColor="accent5" w:themeTint="33"/>
-                              <w:sz w:val="36"/>
-                              <w:szCs w:val="36"/>
-                            </w:rPr>
-                            <w:t xml:space="preserve"> </w:t>
+                            <w:t xml:space="preserve">Blockchain </w:t>
                           </w:r>
                         </w:p>
                         <w:p>
@@ -1340,18 +1300,8 @@
                               <w:sz w:val="24"/>
                               <w:szCs w:val="36"/>
                             </w:rPr>
-                            <w:t xml:space="preserve">Keagan du </w:t>
+                            <w:t>Keagan du Toit</w:t>
                           </w:r>
-                          <w:proofErr w:type="spellStart"/>
-                          <w:r>
-                            <w:rPr>
-                              <w:color w:val="D9E2F3" w:themeColor="accent5" w:themeTint="33"/>
-                              <w:sz w:val="24"/>
-                              <w:szCs w:val="36"/>
-                            </w:rPr>
-                            <w:t>Toit</w:t>
-                          </w:r>
-                          <w:proofErr w:type="spellEnd"/>
                           <w:r>
                             <w:rPr>
                               <w:color w:val="D9E2F3" w:themeColor="accent5" w:themeTint="33"/>
@@ -1413,18 +1363,8 @@
                               <w:sz w:val="24"/>
                               <w:szCs w:val="36"/>
                             </w:rPr>
-                            <w:t xml:space="preserve"> van </w:t>
+                            <w:t xml:space="preserve"> van Rensburg</w:t>
                           </w:r>
-                          <w:proofErr w:type="spellStart"/>
-                          <w:r>
-                            <w:rPr>
-                              <w:color w:val="D9E2F3" w:themeColor="accent5" w:themeTint="33"/>
-                              <w:sz w:val="24"/>
-                              <w:szCs w:val="36"/>
-                            </w:rPr>
-                            <w:t>Rensburg</w:t>
-                          </w:r>
-                          <w:proofErr w:type="spellEnd"/>
                           <w:r>
                             <w:rPr>
                               <w:color w:val="D9E2F3" w:themeColor="accent5" w:themeTint="33"/>
@@ -1838,19 +1778,11 @@
         </w:rPr>
         <w:t xml:space="preserve">For ITRW 324 </w:t>
       </w:r>
-      <w:proofErr w:type="spellStart"/>
       <w:r>
         <w:rPr>
           <w:sz w:val="32"/>
         </w:rPr>
-        <w:t>Blockchain</w:t>
-      </w:r>
-      <w:proofErr w:type="spellEnd"/>
-      <w:r>
-        <w:rPr>
-          <w:sz w:val="32"/>
-        </w:rPr>
-        <w:t xml:space="preserve"> </w:t>
+        <w:t xml:space="preserve">Blockchain </w:t>
       </w:r>
       <w:r>
         <w:rPr>
@@ -2077,13 +2009,8 @@
       <w:r>
         <w:t xml:space="preserve">the use of </w:t>
       </w:r>
-      <w:proofErr w:type="spellStart"/>
-      <w:r>
-        <w:t>blockchain</w:t>
-      </w:r>
-      <w:proofErr w:type="spellEnd"/>
-      <w:r>
-        <w:t xml:space="preserve"> technologies, which make the whole experience of the application much safer than other </w:t>
+      <w:r>
+        <w:t xml:space="preserve">blockchain technologies, which make the whole experience of the application much safer than other </w:t>
       </w:r>
       <w:r>
         <w:t>competing applications on the market. This guide concludes with an overall summary of the report.</w:t>
@@ -2126,24 +2053,11 @@
         <w:t>The authors (Abstract) would like to thank</w:t>
       </w:r>
       <w:r>
-        <w:t xml:space="preserve"> Pieter </w:t>
-      </w:r>
-      <w:proofErr w:type="spellStart"/>
-      <w:r>
-        <w:t>Rossouw</w:t>
-      </w:r>
-      <w:proofErr w:type="spellEnd"/>
-      <w:r>
-        <w:t xml:space="preserve"> for providing professional tips and assistance and to </w:t>
-      </w:r>
-      <w:r>
-        <w:t xml:space="preserve">Zander </w:t>
-      </w:r>
-      <w:proofErr w:type="spellStart"/>
-      <w:r>
-        <w:t>Labuschagne</w:t>
-      </w:r>
-      <w:proofErr w:type="spellEnd"/>
+        <w:t xml:space="preserve"> Pieter Rossouw for providing professional tips and assistance and to </w:t>
+      </w:r>
+      <w:r>
+        <w:t>Zander Labuschagne</w:t>
+      </w:r>
       <w:r>
         <w:t xml:space="preserve"> for assis</w:t>
       </w:r>
@@ -5594,102 +5508,61 @@
       <w:r>
         <w:t xml:space="preserve"> technology. </w:t>
       </w:r>
-      <w:proofErr w:type="spellStart"/>
       <w:r>
         <w:rPr>
           <w:rFonts w:cs="Arial"/>
           <w:color w:val="000000"/>
         </w:rPr>
-        <w:t>Blockchain</w:t>
-      </w:r>
-      <w:proofErr w:type="spellEnd"/>
+        <w:t>Blockchain in broad terms is referred to the decentralised digital ledger which is recorded in cryptocurrency and stored in a chronological order (Swan, 2015:02-03)</w:t>
+      </w:r>
       <w:r>
         <w:rPr>
           <w:rFonts w:cs="Arial"/>
           <w:color w:val="000000"/>
         </w:rPr>
-        <w:t xml:space="preserve"> in broad terms is referred to the decentralised digital ledger which is recorded in cryptocurrency and stored in a chronological order (Swan, 2015:02-03)</w:t>
+        <w:t xml:space="preserve">. </w:t>
       </w:r>
       <w:r>
         <w:rPr>
           <w:rFonts w:cs="Arial"/>
           <w:color w:val="000000"/>
         </w:rPr>
-        <w:t xml:space="preserve">. </w:t>
+        <w:t xml:space="preserve">In other words, it is a technology that </w:t>
       </w:r>
       <w:r>
         <w:rPr>
           <w:rFonts w:cs="Arial"/>
           <w:color w:val="000000"/>
         </w:rPr>
-        <w:t xml:space="preserve">In other words, it is a technology that </w:t>
+        <w:t xml:space="preserve">reduces the need for third-parties to manage transactions between two of more users as </w:t>
       </w:r>
       <w:r>
         <w:rPr>
           <w:rFonts w:cs="Arial"/>
           <w:color w:val="000000"/>
         </w:rPr>
-        <w:t xml:space="preserve">reduces the need for third-parties to manage transactions between two of more users as </w:t>
+        <w:t xml:space="preserve">multiple people across the globe will be managing that specific transaction (e.g. the distribution of music). A key element to blockchain is distribution and decentralisation – since there are no centralised company/individual </w:t>
       </w:r>
       <w:r>
         <w:rPr>
           <w:rFonts w:cs="Arial"/>
           <w:color w:val="000000"/>
         </w:rPr>
-        <w:t xml:space="preserve">multiple people across the globe will be managing that specific transaction (e.g. the distribution of music). A key element to </w:t>
-      </w:r>
-      <w:proofErr w:type="spellStart"/>
+        <w:t xml:space="preserve">managing the transaction, it is near impossible for someone to corrupt the network. </w:t>
+      </w:r>
       <w:r>
         <w:rPr>
           <w:rFonts w:cs="Arial"/>
           <w:color w:val="000000"/>
         </w:rPr>
-        <w:t>blockchain</w:t>
-      </w:r>
-      <w:proofErr w:type="spellEnd"/>
+        <w:t xml:space="preserve">RIP (Registered Intellectual Property) </w:t>
+      </w:r>
       <w:r>
         <w:rPr>
           <w:rFonts w:cs="Arial"/>
           <w:color w:val="000000"/>
         </w:rPr>
-        <w:t xml:space="preserve"> is distribution and decentralisation – since there are no centralised company/individual </w:t>
-      </w:r>
-      <w:r>
-        <w:rPr>
-          <w:rFonts w:cs="Arial"/>
-          <w:color w:val="000000"/>
-        </w:rPr>
-        <w:t xml:space="preserve">managing the transaction, it is near impossible for someone to corrupt the network. </w:t>
-      </w:r>
-      <w:r>
-        <w:rPr>
-          <w:rFonts w:cs="Arial"/>
-          <w:color w:val="000000"/>
-        </w:rPr>
-        <w:t xml:space="preserve">RIP (Registered Intellectual Property) </w:t>
-      </w:r>
-      <w:r>
-        <w:rPr>
-          <w:rFonts w:cs="Arial"/>
-          <w:color w:val="000000"/>
-        </w:rPr>
-        <w:t xml:space="preserve">makes use of this </w:t>
-      </w:r>
-      <w:proofErr w:type="spellStart"/>
-      <w:r>
-        <w:rPr>
-          <w:rFonts w:cs="Arial"/>
-          <w:color w:val="000000"/>
-        </w:rPr>
-        <w:t>blockchain</w:t>
-      </w:r>
-      <w:proofErr w:type="spellEnd"/>
-      <w:r>
-        <w:rPr>
-          <w:rFonts w:cs="Arial"/>
-          <w:color w:val="000000"/>
-        </w:rPr>
-        <w:t xml:space="preserve"> technology which results in a secure and trustworthy application. </w:t>
+        <w:t xml:space="preserve">makes use of this blockchain technology which results in a secure and trustworthy application. </w:t>
       </w:r>
       <w:r>
         <w:rPr>
@@ -5764,129 +5637,84 @@
       <w:bookmarkEnd w:id="5"/>
     </w:p>
     <w:p>
+      <w:r>
+        <w:t xml:space="preserve">Blockchain is a relevantly new concept </w:t>
+      </w:r>
+      <w:r>
+        <w:t xml:space="preserve">to digital currently -it was been around for a </w:t>
+      </w:r>
+      <w:r>
+        <w:t>mere</w:t>
+      </w:r>
+      <w:r>
+        <w:t xml:space="preserve"> decade. </w:t>
+      </w:r>
+      <w:r>
+        <w:t xml:space="preserve">According to King and Nadal (2012:1-4), blockchain made its first appearance in 2008 when Satoshi Nakamoto </w:t>
+      </w:r>
+      <w:r>
+        <w:t xml:space="preserve">implemented blockchain into Bitcoin. Bitcoin is decentralised </w:t>
+      </w:r>
+      <w:r>
+        <w:t xml:space="preserve">electronic currency that uses peer-to-peer technology as well as cryptography that is used to make payments/ transactions for goods and services (Kroll, </w:t>
+      </w:r>
+      <w:r>
+        <w:rPr>
+          <w:i/>
+        </w:rPr>
+        <w:t>et</w:t>
+      </w:r>
+      <w:r>
+        <w:rPr>
+          <w:i/>
+        </w:rPr>
+        <w:t xml:space="preserve"> al</w:t>
+      </w:r>
+      <w:r>
+        <w:t>.,</w:t>
+      </w:r>
+      <w:r>
+        <w:t xml:space="preserve"> 2013:1-2)</w:t>
+      </w:r>
+      <w:r>
+        <w:t xml:space="preserve">. Bitcoin is available in 18 different currencies and is used all around the world. </w:t>
+      </w:r>
+      <w:r>
+        <w:t xml:space="preserve">The reason to why Bitcoin became </w:t>
+      </w:r>
+      <w:r>
+        <w:t xml:space="preserve">popular </w:t>
+      </w:r>
+      <w:r>
+        <w:t>in comparison with other cryptographically digital currenci</w:t>
+      </w:r>
+      <w:r>
+        <w:t xml:space="preserve">es is not only for the fact the Bitcoin has a far superior security, but also for their economic soundness. </w:t>
+      </w:r>
+      <w:r>
+        <w:t xml:space="preserve">Bitcoin (or blockchain enabled Bitcoin), </w:t>
+      </w:r>
+      <w:r>
+        <w:t xml:space="preserve">had its downfalls in the beginning </w:t>
+      </w:r>
+      <w:r>
+        <w:t xml:space="preserve">of implementation and still today. There are many users that feel unsecure of the whole concept of blockchain. However, </w:t>
+      </w:r>
+      <w:r>
+        <w:t xml:space="preserve">according to </w:t>
+      </w:r>
       <w:proofErr w:type="spellStart"/>
       <w:r>
-        <w:t>Blockchain</w:t>
+        <w:t>Ateniese</w:t>
       </w:r>
       <w:proofErr w:type="spellEnd"/>
       <w:r>
-        <w:t xml:space="preserve"> is a relevantly new concept </w:t>
-      </w:r>
-      <w:r>
-        <w:t xml:space="preserve">to digital currently -it was been around for a </w:t>
-      </w:r>
-      <w:r>
-        <w:t>mere</w:t>
-      </w:r>
-      <w:r>
-        <w:t xml:space="preserve"> decade. </w:t>
-      </w:r>
-      <w:r>
-        <w:t xml:space="preserve">According to King and Nadal (2012:1-4), </w:t>
-      </w:r>
-      <w:proofErr w:type="spellStart"/>
-      <w:r>
-        <w:t>blockchain</w:t>
-      </w:r>
-      <w:proofErr w:type="spellEnd"/>
-      <w:r>
-        <w:t xml:space="preserve"> made its first appearance in 2008 when Satoshi </w:t>
-      </w:r>
-      <w:proofErr w:type="spellStart"/>
-      <w:r>
-        <w:t>Nakamoto</w:t>
-      </w:r>
-      <w:proofErr w:type="spellEnd"/>
-      <w:r>
         <w:t xml:space="preserve"> </w:t>
       </w:r>
       <w:r>
-        <w:t xml:space="preserve">implemented </w:t>
-      </w:r>
-      <w:proofErr w:type="spellStart"/>
-      <w:r>
-        <w:t>blockchain</w:t>
-      </w:r>
-      <w:proofErr w:type="spellEnd"/>
-      <w:r>
-        <w:t xml:space="preserve"> into Bitcoin. Bitcoin is decentralised </w:t>
-      </w:r>
-      <w:r>
-        <w:t xml:space="preserve">electronic currency that uses peer-to-peer technology as well as cryptography that is used to make payments/ transactions for goods and services (Kroll, </w:t>
-      </w:r>
-      <w:r>
         <w:rPr>
           <w:i/>
         </w:rPr>
-        <w:t>et</w:t>
-      </w:r>
-      <w:r>
-        <w:rPr>
-          <w:i/>
-        </w:rPr>
-        <w:t xml:space="preserve"> al</w:t>
-      </w:r>
-      <w:r>
-        <w:t>.,</w:t>
-      </w:r>
-      <w:r>
-        <w:t xml:space="preserve"> 2013:1-2)</w:t>
-      </w:r>
-      <w:r>
-        <w:t xml:space="preserve">. Bitcoin is available in 18 different currencies and is used all around the world. </w:t>
-      </w:r>
-      <w:r>
-        <w:t xml:space="preserve">The reason to why Bitcoin became </w:t>
-      </w:r>
-      <w:r>
-        <w:t xml:space="preserve">popular </w:t>
-      </w:r>
-      <w:r>
-        <w:t>in comparison with other cryptographically digital currenci</w:t>
-      </w:r>
-      <w:r>
-        <w:t xml:space="preserve">es is not only for the fact the Bitcoin has a far superior security, but also for their economic soundness. </w:t>
-      </w:r>
-      <w:r>
-        <w:t xml:space="preserve">Bitcoin (or </w:t>
-      </w:r>
-      <w:proofErr w:type="spellStart"/>
-      <w:r>
-        <w:t>blockchain</w:t>
-      </w:r>
-      <w:proofErr w:type="spellEnd"/>
-      <w:r>
-        <w:t xml:space="preserve"> enabled Bitcoin), </w:t>
-      </w:r>
-      <w:r>
-        <w:t xml:space="preserve">had its downfalls in the beginning </w:t>
-      </w:r>
-      <w:r>
-        <w:t xml:space="preserve">of implementation and still today. There are many users that feel unsecure of the whole concept of </w:t>
-      </w:r>
-      <w:proofErr w:type="spellStart"/>
-      <w:r>
-        <w:t>blockchain</w:t>
-      </w:r>
-      <w:proofErr w:type="spellEnd"/>
-      <w:r>
-        <w:t xml:space="preserve">. However, </w:t>
-      </w:r>
-      <w:r>
-        <w:t xml:space="preserve">according to </w:t>
-      </w:r>
-      <w:proofErr w:type="spellStart"/>
-      <w:r>
-        <w:t>Ateniese</w:t>
-      </w:r>
-      <w:proofErr w:type="spellEnd"/>
-      <w:r>
-        <w:t xml:space="preserve"> </w:t>
-      </w:r>
-      <w:r>
-        <w:rPr>
-          <w:i/>
-        </w:rPr>
         <w:t>et al</w:t>
       </w:r>
       <w:r>
@@ -5910,15 +5738,7 @@
     </w:p>
     <w:p>
       <w:r>
-        <w:t xml:space="preserve">RIP implemented this </w:t>
-      </w:r>
-      <w:proofErr w:type="spellStart"/>
-      <w:r>
-        <w:t>blockchain</w:t>
-      </w:r>
-      <w:proofErr w:type="spellEnd"/>
-      <w:r>
-        <w:t xml:space="preserve"> technology and a</w:t>
+        <w:t>RIP implemented this blockchain technology and a</w:t>
       </w:r>
       <w:r>
         <w:t>lso can predict a positive worthiness</w:t>
@@ -5927,15 +5747,7 @@
         <w:t xml:space="preserve">. </w:t>
       </w:r>
       <w:r>
-        <w:t xml:space="preserve">Unfortunately, as </w:t>
-      </w:r>
-      <w:proofErr w:type="spellStart"/>
-      <w:r>
-        <w:t>blockchain</w:t>
-      </w:r>
-      <w:proofErr w:type="spellEnd"/>
-      <w:r>
-        <w:t xml:space="preserve"> is such a new concept, Abstract had no prior knowledge</w:t>
+        <w:t>Unfortunately, as blockchain is such a new concept, Abstract had no prior knowledge</w:t>
       </w:r>
       <w:r>
         <w:t xml:space="preserve"> or preparation</w:t>
@@ -6261,15 +6073,7 @@
         <w:t xml:space="preserve">The idea of the application was to </w:t>
       </w:r>
       <w:r>
-        <w:t xml:space="preserve">firstly to manage the music and other digital assets by making use of </w:t>
-      </w:r>
-      <w:proofErr w:type="spellStart"/>
-      <w:r>
-        <w:t>blockchain</w:t>
-      </w:r>
-      <w:proofErr w:type="spellEnd"/>
-      <w:r>
-        <w:t xml:space="preserve"> technology. The </w:t>
+        <w:t xml:space="preserve">firstly to manage the music and other digital assets by making use of blockchain technology. The </w:t>
       </w:r>
       <w:r>
         <w:t xml:space="preserve">users can </w:t>
@@ -6591,15 +6395,7 @@
         <w:t>s the:</w:t>
       </w:r>
       <w:r>
-        <w:t xml:space="preserve"> performance, information, economics, </w:t>
-      </w:r>
-      <w:proofErr w:type="gramStart"/>
-      <w:r>
-        <w:t>security</w:t>
-      </w:r>
-      <w:proofErr w:type="gramEnd"/>
-      <w:r>
-        <w:t>, efficiency</w:t>
+        <w:t xml:space="preserve"> performance, information, economics, security, efficiency</w:t>
       </w:r>
       <w:r>
         <w:t>,</w:t>
@@ -6894,15 +6690,7 @@
         <w:spacing w:after="0"/>
       </w:pPr>
       <w:r>
-        <w:t xml:space="preserve">RIP uses </w:t>
-      </w:r>
-      <w:proofErr w:type="spellStart"/>
-      <w:r>
-        <w:t>blockchain</w:t>
-      </w:r>
-      <w:proofErr w:type="spellEnd"/>
-      <w:r>
-        <w:t xml:space="preserve">-enabled </w:t>
+        <w:t xml:space="preserve">RIP uses blockchain-enabled </w:t>
       </w:r>
       <w:r>
         <w:t xml:space="preserve">high-level </w:t>
@@ -7076,15 +6864,7 @@
         <w:t>It cannot be avoided to the fact that there may be user who</w:t>
       </w:r>
       <w:r>
-        <w:t xml:space="preserve"> may resist to the application as the concept of digital currency (</w:t>
-      </w:r>
-      <w:proofErr w:type="spellStart"/>
-      <w:r>
-        <w:t>blockchain</w:t>
-      </w:r>
-      <w:proofErr w:type="spellEnd"/>
-      <w:r>
-        <w:t xml:space="preserve">) is relevantly new and some may still </w:t>
+        <w:t xml:space="preserve"> may resist to the application as the concept of digital currency (blockchain) is relevantly new and some may still </w:t>
       </w:r>
       <w:r>
         <w:lastRenderedPageBreak/>
@@ -7452,15 +7232,7 @@
         <w:t>mobile applications</w:t>
       </w:r>
       <w:r>
-        <w:t xml:space="preserve"> – with </w:t>
-      </w:r>
-      <w:proofErr w:type="spellStart"/>
-      <w:r>
-        <w:t>blockchain</w:t>
-      </w:r>
-      <w:proofErr w:type="spellEnd"/>
-      <w:r>
-        <w:t xml:space="preserve">. </w:t>
+        <w:t xml:space="preserve"> – with blockchain. </w:t>
       </w:r>
       <w:r>
         <w:t>This point will be further discussed later on in the report.</w:t>
@@ -8048,21 +7820,8 @@
             <w:pPr>
               <w:cnfStyle w:val="000000000000" w:firstRow="0" w:lastRow="0" w:firstColumn="0" w:lastColumn="0" w:oddVBand="0" w:evenVBand="0" w:oddHBand="0" w:evenHBand="0" w:firstRowFirstColumn="0" w:firstRowLastColumn="0" w:lastRowFirstColumn="0" w:lastRowLastColumn="0"/>
             </w:pPr>
-            <w:proofErr w:type="spellStart"/>
             <w:r>
-              <w:t>Ethereum</w:t>
-            </w:r>
-            <w:proofErr w:type="spellEnd"/>
-            <w:r>
-              <w:t xml:space="preserve"> – used for cryptocurrency payment engine and frameworks the </w:t>
-            </w:r>
-            <w:proofErr w:type="spellStart"/>
-            <w:r>
-              <w:t>blockchain</w:t>
-            </w:r>
-            <w:proofErr w:type="spellEnd"/>
-            <w:r>
-              <w:t xml:space="preserve"> used</w:t>
+              <w:t>Ethereum – used for cryptocurrency payment engine and frameworks the blockchain used</w:t>
             </w:r>
           </w:p>
         </w:tc>
@@ -8459,15 +8218,7 @@
         <w:t xml:space="preserve"> called RIP,</w:t>
       </w:r>
       <w:r>
-        <w:t xml:space="preserve"> that uses a </w:t>
-      </w:r>
-      <w:proofErr w:type="spellStart"/>
-      <w:r>
-        <w:t>blockchain</w:t>
-      </w:r>
-      <w:proofErr w:type="spellEnd"/>
-      <w:r>
-        <w:t xml:space="preserve"> implemented technology which allows users (artists) to make safe financial transactions and tracking of illegal</w:t>
+        <w:t xml:space="preserve"> that uses a blockchain implemented technology which allows users (artists) to make safe financial transactions and tracking of illegal</w:t>
       </w:r>
       <w:r>
         <w:t xml:space="preserve"> digital asset</w:t>
@@ -8588,35 +8339,7 @@
         <w:rPr>
           <w:shd w:val="clear" w:color="auto" w:fill="FFFFFF"/>
         </w:rPr>
-        <w:t xml:space="preserve">, D. and Andrade, E., 2017, April. </w:t>
-      </w:r>
-      <w:proofErr w:type="spellStart"/>
-      <w:r>
-        <w:rPr>
-          <w:shd w:val="clear" w:color="auto" w:fill="FFFFFF"/>
-        </w:rPr>
-        <w:t>Redactable</w:t>
-      </w:r>
-      <w:proofErr w:type="spellEnd"/>
-      <w:r>
-        <w:rPr>
-          <w:shd w:val="clear" w:color="auto" w:fill="FFFFFF"/>
-        </w:rPr>
-        <w:t xml:space="preserve"> </w:t>
-      </w:r>
-      <w:proofErr w:type="spellStart"/>
-      <w:r>
-        <w:rPr>
-          <w:shd w:val="clear" w:color="auto" w:fill="FFFFFF"/>
-        </w:rPr>
-        <w:t>blockchain</w:t>
-      </w:r>
-      <w:proofErr w:type="spellEnd"/>
-      <w:r>
-        <w:rPr>
-          <w:shd w:val="clear" w:color="auto" w:fill="FFFFFF"/>
-        </w:rPr>
-        <w:t>–or–rewriting history in bitcoin and friends. In </w:t>
+        <w:t>, D. and Andrade, E., 2017, April. Redactable blockchain–or–rewriting history in bitcoin and friends. In </w:t>
       </w:r>
       <w:r>
         <w:rPr>
@@ -8677,29 +8400,60 @@
         </w:rPr>
         <w:t>: Peer-to-peer crypto-currency with proof-of-stake. </w:t>
       </w:r>
-      <w:proofErr w:type="gramStart"/>
       <w:r>
         <w:rPr>
           <w:i/>
           <w:iCs/>
           <w:shd w:val="clear" w:color="auto" w:fill="FFFFFF"/>
         </w:rPr>
-        <w:t>self-published</w:t>
-      </w:r>
-      <w:proofErr w:type="gramEnd"/>
+        <w:t>self-published paper, August</w:t>
+      </w:r>
+      <w:r>
+        <w:rPr>
+          <w:shd w:val="clear" w:color="auto" w:fill="FFFFFF"/>
+        </w:rPr>
+        <w:t>, </w:t>
+      </w:r>
       <w:r>
         <w:rPr>
           <w:i/>
           <w:iCs/>
           <w:shd w:val="clear" w:color="auto" w:fill="FFFFFF"/>
         </w:rPr>
-        <w:t xml:space="preserve"> paper, August</w:t>
+        <w:t>19</w:t>
       </w:r>
       <w:r>
         <w:rPr>
           <w:shd w:val="clear" w:color="auto" w:fill="FFFFFF"/>
         </w:rPr>
-        <w:t>, </w:t>
+        <w:t>.</w:t>
+      </w:r>
+    </w:p>
+    <w:p>
+      <w:pPr>
+        <w:rPr>
+          <w:shd w:val="clear" w:color="auto" w:fill="FFFFFF"/>
+        </w:rPr>
+      </w:pPr>
+      <w:r>
+        <w:rPr>
+          <w:shd w:val="clear" w:color="auto" w:fill="FFFFFF"/>
+        </w:rPr>
+        <w:t xml:space="preserve">Kroll, J.A., Davey, I.C. and </w:t>
+      </w:r>
+      <w:proofErr w:type="spellStart"/>
+      <w:r>
+        <w:rPr>
+          <w:shd w:val="clear" w:color="auto" w:fill="FFFFFF"/>
+        </w:rPr>
+        <w:t>Felten</w:t>
+      </w:r>
+      <w:proofErr w:type="spellEnd"/>
+      <w:r>
+        <w:rPr>
+          <w:shd w:val="clear" w:color="auto" w:fill="FFFFFF"/>
+        </w:rPr>
+        <w:t>, E.W., 2013, June. The economics of Bitcoin mining, or Bitcoin in the presence of adversaries. In </w:t>
       </w:r>
       <w:r>
         <w:rPr>
@@ -8707,13 +8461,13 @@
           <w:iCs/>
           <w:shd w:val="clear" w:color="auto" w:fill="FFFFFF"/>
         </w:rPr>
-        <w:t>19</w:t>
+        <w:t>Proceedings of WEIS</w:t>
       </w:r>
       <w:r>
         <w:rPr>
           <w:shd w:val="clear" w:color="auto" w:fill="FFFFFF"/>
         </w:rPr>
-        <w:t>.</w:t>
+        <w:t> (Vol. 2013).</w:t>
       </w:r>
     </w:p>
     <w:p>
@@ -8726,82 +8480,25 @@
         <w:rPr>
           <w:shd w:val="clear" w:color="auto" w:fill="FFFFFF"/>
         </w:rPr>
-        <w:t xml:space="preserve">Kroll, J.A., Davey, I.C. and </w:t>
-      </w:r>
-      <w:proofErr w:type="spellStart"/>
-      <w:r>
+        <w:t>Nakamoto, S., 2008. Bitcoin: A peer-to-peer electronic cash system.</w:t>
+      </w:r>
+    </w:p>
+    <w:p>
+      <w:pPr>
         <w:rPr>
           <w:shd w:val="clear" w:color="auto" w:fill="FFFFFF"/>
         </w:rPr>
-        <w:t>Felten</w:t>
-      </w:r>
-      <w:proofErr w:type="spellEnd"/>
+      </w:pPr>
       <w:r>
         <w:rPr>
           <w:shd w:val="clear" w:color="auto" w:fill="FFFFFF"/>
         </w:rPr>
-        <w:t>, E.W., 2013, June. The economics of Bitcoin mining, or Bitcoin in the presence of adversaries. In </w:t>
-      </w:r>
-      <w:r>
-        <w:rPr>
-          <w:i/>
-          <w:iCs/>
-          <w:shd w:val="clear" w:color="auto" w:fill="FFFFFF"/>
-        </w:rPr>
-        <w:t>Proceedings of WEIS</w:t>
-      </w:r>
-      <w:r>
-        <w:rPr>
-          <w:shd w:val="clear" w:color="auto" w:fill="FFFFFF"/>
-        </w:rPr>
-        <w:t> (Vol. 2013).</w:t>
-      </w:r>
-    </w:p>
-    <w:p>
-      <w:pPr>
-        <w:rPr>
-          <w:shd w:val="clear" w:color="auto" w:fill="FFFFFF"/>
-        </w:rPr>
-      </w:pPr>
-      <w:proofErr w:type="spellStart"/>
-      <w:r>
-        <w:rPr>
-          <w:shd w:val="clear" w:color="auto" w:fill="FFFFFF"/>
-        </w:rPr>
-        <w:t>Nakamoto</w:t>
-      </w:r>
-      <w:proofErr w:type="spellEnd"/>
-      <w:r>
-        <w:rPr>
-          <w:shd w:val="clear" w:color="auto" w:fill="FFFFFF"/>
-        </w:rPr>
-        <w:t>, S., 2008. Bitcoin: A peer-to-peer electronic cash system.</w:t>
-      </w:r>
-    </w:p>
-    <w:p>
-      <w:pPr>
-        <w:rPr>
-          <w:shd w:val="clear" w:color="auto" w:fill="FFFFFF"/>
-        </w:rPr>
-      </w:pPr>
-      <w:r>
-        <w:rPr>
-          <w:shd w:val="clear" w:color="auto" w:fill="FFFFFF"/>
-        </w:rPr>
         <w:t>South Africa. 1978. Copyright Act 98 of 1978.</w:t>
       </w:r>
     </w:p>
     <w:p>
       <w:r>
-        <w:t xml:space="preserve">Swan, M. 2015. </w:t>
-      </w:r>
-      <w:proofErr w:type="spellStart"/>
-      <w:r>
-        <w:t>Blockchain</w:t>
-      </w:r>
-      <w:proofErr w:type="spellEnd"/>
-      <w:r>
-        <w:t>: Blueprint for a new economy. Sebastopol, California: O'Reilly Media, Inc.</w:t>
+        <w:t>Swan, M. 2015. Blockchain: Blueprint for a new economy. Sebastopol, California: O'Reilly Media, Inc.</w:t>
       </w:r>
     </w:p>
     <w:p>
@@ -9541,16 +9238,8 @@
               <w:rPr>
                 <w:b w:val="0"/>
               </w:rPr>
-              <w:t xml:space="preserve">Z. </w:t>
+              <w:t>Z. Labuschagne</w:t>
             </w:r>
-            <w:proofErr w:type="spellStart"/>
-            <w:r>
-              <w:rPr>
-                <w:b w:val="0"/>
-              </w:rPr>
-              <w:t>Labuschagne</w:t>
-            </w:r>
-            <w:proofErr w:type="spellEnd"/>
           </w:p>
         </w:tc>
         <w:tc>
@@ -9585,14 +9274,12 @@
               </w:rPr>
               <w:t xml:space="preserve">P. </w:t>
             </w:r>
-            <w:proofErr w:type="spellStart"/>
             <w:r>
               <w:rPr>
                 <w:b w:val="0"/>
               </w:rPr>
               <w:t>Rossouw</w:t>
             </w:r>
-            <w:proofErr w:type="spellEnd"/>
           </w:p>
         </w:tc>
         <w:tc>
@@ -9756,6 +9443,40 @@
             <w:pPr>
               <w:cnfStyle w:val="000000000000" w:firstRow="0" w:lastRow="0" w:firstColumn="0" w:lastColumn="0" w:oddVBand="0" w:evenVBand="0" w:oddHBand="0" w:evenHBand="0" w:firstRowFirstColumn="0" w:firstRowLastColumn="0" w:lastRowFirstColumn="0" w:lastRowLastColumn="0"/>
             </w:pPr>
+          </w:p>
+        </w:tc>
+      </w:tr>
+      <w:tr>
+        <w:tc>
+          <w:tcPr>
+            <w:cnfStyle w:val="001000000000" w:firstRow="0" w:lastRow="0" w:firstColumn="1" w:lastColumn="0" w:oddVBand="0" w:evenVBand="0" w:oddHBand="0" w:evenHBand="0" w:firstRowFirstColumn="0" w:firstRowLastColumn="0" w:lastRowFirstColumn="0" w:lastRowLastColumn="0"/>
+            <w:tcW w:w="3681" w:type="dxa"/>
+          </w:tcPr>
+          <w:p>
+            <w:pPr>
+              <w:rPr>
+                <w:b w:val="0"/>
+              </w:rPr>
+            </w:pPr>
+            <w:r>
+              <w:rPr>
+                <w:b w:val="0"/>
+              </w:rPr>
+              <w:t>ROI</w:t>
+            </w:r>
+          </w:p>
+        </w:tc>
+        <w:tc>
+          <w:tcPr>
+            <w:tcW w:w="5953" w:type="dxa"/>
+          </w:tcPr>
+          <w:p>
+            <w:pPr>
+              <w:cnfStyle w:val="000000000000" w:firstRow="0" w:lastRow="0" w:firstColumn="0" w:lastColumn="0" w:oddVBand="0" w:evenVBand="0" w:oddHBand="0" w:evenHBand="0" w:firstRowFirstColumn="0" w:firstRowLastColumn="0" w:lastRowFirstColumn="0" w:lastRowLastColumn="0"/>
+            </w:pPr>
+            <w:r>
+              <w:t>Return on Investment</w:t>
+            </w:r>
           </w:p>
         </w:tc>
       </w:tr>
@@ -10500,15 +10221,7 @@
         <w:t>A simple act of “sharing” a music file to a college is in fact a violation of the copyright act.</w:t>
       </w:r>
       <w:r>
-        <w:t xml:space="preserve"> RIP aims to combat copyright violation problems by making use of </w:t>
-      </w:r>
-      <w:proofErr w:type="spellStart"/>
-      <w:r>
-        <w:t>blockchain</w:t>
-      </w:r>
-      <w:proofErr w:type="spellEnd"/>
-      <w:r>
-        <w:t xml:space="preserve"> technology.</w:t>
+        <w:t xml:space="preserve"> RIP aims to combat copyright violation problems by making use of blockchain technology.</w:t>
       </w:r>
       <w:r>
         <w:t xml:space="preserve"> </w:t>
@@ -10873,15 +10586,7 @@
         <w:t xml:space="preserve"> </w:t>
       </w:r>
       <w:r>
-        <w:t xml:space="preserve">not implementing </w:t>
-      </w:r>
-      <w:proofErr w:type="spellStart"/>
-      <w:r>
-        <w:t>blockchain</w:t>
-      </w:r>
-      <w:proofErr w:type="spellEnd"/>
-      <w:r>
-        <w:t xml:space="preserve"> technologies but to send emails to users</w:t>
+        <w:t>not implementing blockchain technologies but to send emails to users</w:t>
       </w:r>
       <w:r>
         <w:t>. However, it has been found that there were security or other issue</w:t>
@@ -11574,11 +11279,421 @@
       </w:r>
     </w:p>
     <w:p>
+      <w:r>
+        <w:lastRenderedPageBreak/>
+        <w:t>4.6.1 Risks</w:t>
+      </w:r>
+    </w:p>
+    <w:p>
+      <w:r>
+        <w:t>4.6.2 Sensitivity Analysis</w:t>
+      </w:r>
+    </w:p>
+    <w:p>
+      <w:r>
+        <w:t xml:space="preserve">Sensitivity </w:t>
+      </w:r>
+      <w:r>
+        <w:t>a</w:t>
+      </w:r>
+      <w:r>
+        <w:t>nalysis is a modelling technique that supports modellers in their decision making</w:t>
+      </w:r>
+      <w:r>
+        <w:t xml:space="preserve">. </w:t>
+      </w:r>
+      <w:r>
+        <w:t xml:space="preserve"> </w:t>
+      </w:r>
+      <w:r>
+        <w:t>Sensitivity analysis draws a financial model, revolving around a target variable and how other variables can influence the target variable</w:t>
+      </w:r>
+      <w:r>
+        <w:t xml:space="preserve"> (Pannell 1997).</w:t>
+      </w:r>
+      <w:r>
+        <w:t xml:space="preserve"> To perform a complete sensitivity analysis</w:t>
+      </w:r>
+      <w:r>
+        <w:t>,</w:t>
+      </w:r>
+      <w:r>
+        <w:t xml:space="preserve"> variables are monitored and </w:t>
+      </w:r>
+      <w:r>
+        <w:t>relationships</w:t>
+      </w:r>
+      <w:r>
+        <w:t xml:space="preserve"> </w:t>
+      </w:r>
+      <w:r>
+        <w:t>between</w:t>
+      </w:r>
+      <w:r>
+        <w:t xml:space="preserve"> variables are </w:t>
+      </w:r>
+      <w:r>
+        <w:t>established to identify the best possible solution.</w:t>
+      </w:r>
+    </w:p>
+    <w:p>
+      <w:r>
+        <w:t>Regarding</w:t>
+      </w:r>
+      <w:r>
+        <w:t xml:space="preserve"> our application RIP, we will discuss the values and factors that can cause change and errors </w:t>
+      </w:r>
+      <w:r>
+        <w:t xml:space="preserve">in our environment. The target variable for RIP will be profit which includes price </w:t>
+      </w:r>
+      <w:r>
+        <w:t>of</w:t>
+      </w:r>
+      <w:r>
+        <w:t xml:space="preserve"> </w:t>
+      </w:r>
+      <w:r>
+        <w:t>content</w:t>
+      </w:r>
+      <w:r>
+        <w:t xml:space="preserve">, amount of </w:t>
+      </w:r>
+      <w:r>
+        <w:t>sales and revenue percentage. The profit margin we will be calculating is before any external factors (even liabilities) are applied which can</w:t>
+      </w:r>
+      <w:r>
+        <w:t xml:space="preserve"> be </w:t>
+      </w:r>
+      <w:r>
+        <w:t>represented</w:t>
+      </w:r>
+      <w:r>
+        <w:t xml:space="preserve"> with the</w:t>
+      </w:r>
+      <w:r>
+        <w:t xml:space="preserve"> following</w:t>
+      </w:r>
+      <w:r>
+        <w:t xml:space="preserve"> equation</w:t>
+      </w:r>
+      <w:r>
+        <w:t>.</w:t>
+      </w:r>
+      <w:r>
+        <w:t xml:space="preserve"> </w:t>
+      </w:r>
+    </w:p>
+    <w:p>
+      <w:r>
+        <w:t xml:space="preserve"> </w:t>
+      </w:r>
+      <m:oMath>
+        <m:r>
+          <m:rPr>
+            <m:sty m:val="p"/>
+          </m:rPr>
+          <w:rPr>
+            <w:rFonts w:ascii="Cambria Math" w:hAnsi="Cambria Math"/>
+          </w:rPr>
+          <w:br/>
+        </m:r>
+      </m:oMath>
+      <m:oMathPara>
+        <m:oMath>
+          <m:r>
+            <m:rPr>
+              <m:sty m:val="p"/>
+            </m:rPr>
+            <w:rPr>
+              <w:rFonts w:ascii="Cambria Math" w:hAnsi="Cambria Math"/>
+            </w:rPr>
+            <m:t>[</m:t>
+          </m:r>
+          <m:d>
+            <m:dPr>
+              <m:ctrlPr>
+                <w:rPr>
+                  <w:rFonts w:ascii="Cambria Math" w:hAnsi="Cambria Math"/>
+                </w:rPr>
+              </m:ctrlPr>
+            </m:dPr>
+            <m:e>
+              <m:r>
+                <m:rPr>
+                  <m:sty m:val="p"/>
+                </m:rPr>
+                <w:rPr>
+                  <w:rFonts w:ascii="Cambria Math" w:hAnsi="Cambria Math"/>
+                </w:rPr>
+                <m:t>Price of Content</m:t>
+              </m:r>
+            </m:e>
+          </m:d>
+          <m:r>
+            <w:rPr>
+              <w:rFonts w:ascii="Cambria Math" w:hAnsi="Cambria Math"/>
+            </w:rPr>
+            <m:t>×</m:t>
+          </m:r>
+          <m:d>
+            <m:dPr>
+              <m:ctrlPr>
+                <w:rPr>
+                  <w:rFonts w:ascii="Cambria Math" w:hAnsi="Cambria Math"/>
+                  <w:i/>
+                </w:rPr>
+              </m:ctrlPr>
+            </m:dPr>
+            <m:e>
+              <m:r>
+                <w:rPr>
+                  <w:rFonts w:ascii="Cambria Math" w:hAnsi="Cambria Math"/>
+                </w:rPr>
+                <m:t>Amount of Sales</m:t>
+              </m:r>
+            </m:e>
+          </m:d>
+          <m:r>
+            <w:rPr>
+              <w:rFonts w:ascii="Cambria Math" w:hAnsi="Cambria Math"/>
+            </w:rPr>
+            <m:t>×</m:t>
+          </m:r>
+          <m:d>
+            <m:dPr>
+              <m:ctrlPr>
+                <w:rPr>
+                  <w:rFonts w:ascii="Cambria Math" w:hAnsi="Cambria Math"/>
+                  <w:i/>
+                </w:rPr>
+              </m:ctrlPr>
+            </m:dPr>
+            <m:e>
+              <m:r>
+                <w:rPr>
+                  <w:rFonts w:ascii="Cambria Math" w:hAnsi="Cambria Math"/>
+                </w:rPr>
+                <m:t>Revenue Percentage</m:t>
+              </m:r>
+            </m:e>
+          </m:d>
+          <m:r>
+            <w:rPr>
+              <w:rFonts w:ascii="Cambria Math" w:hAnsi="Cambria Math"/>
+            </w:rPr>
+            <m:t>]=</m:t>
+          </m:r>
+          <m:r>
+            <m:rPr>
+              <m:sty m:val="p"/>
+            </m:rPr>
+            <w:rPr>
+              <w:rFonts w:ascii="Cambria Math" w:hAnsi="Cambria Math"/>
+            </w:rPr>
+            <m:t>Profit</m:t>
+          </m:r>
+        </m:oMath>
+      </m:oMathPara>
+    </w:p>
+    <w:p>
+      <w:r>
+        <w:t>Further we</w:t>
+      </w:r>
+      <w:r>
+        <w:t xml:space="preserve"> will discuss the factors (external variables) that can influence the target variable “profit”.</w:t>
+      </w:r>
+    </w:p>
+    <w:p>
+      <w:r>
+        <w:rPr>
+          <w:b/>
+        </w:rPr>
+        <w:t>Popularity</w:t>
+      </w:r>
+      <w:r>
+        <w:rPr>
+          <w:b/>
+        </w:rPr>
+        <w:t>,</w:t>
+      </w:r>
+      <w:r>
+        <w:t xml:space="preserve"> is a major influence on profit as, artists that are not renown it can effectively turn the profit earned from a specific artist t</w:t>
+      </w:r>
+      <w:r>
+        <w:t>o naught, as their “amount of sales” will be more or less equivalent to 0</w:t>
+      </w:r>
+      <w:r>
+        <w:t>, as user are not interested their content or their content will be obscured by the content of the popular artists.</w:t>
+      </w:r>
+    </w:p>
+    <w:p>
+      <w:r>
+        <w:t xml:space="preserve">Popularity is an </w:t>
+      </w:r>
+      <w:r>
+        <w:t>aberrant</w:t>
+      </w:r>
+      <w:r>
+        <w:t xml:space="preserve"> variable as it relies on the interest and </w:t>
+      </w:r>
+      <w:r>
+        <w:t>the approval of social groups. P</w:t>
+      </w:r>
+      <w:r>
+        <w:t>opularity can thus change the amount of sales b</w:t>
+      </w:r>
+      <w:r>
+        <w:t xml:space="preserve">y -100% to +100% if not more as in 2006 iTunes sold 2 billion songs (Jobs 2007 page 2) which would result in an unfathomable growth rate. </w:t>
+      </w:r>
+    </w:p>
+    <w:p>
+      <w:r>
+        <w:rPr>
+          <w:b/>
+        </w:rPr>
+        <w:t>Monetary Worth,</w:t>
+      </w:r>
+      <w:r>
+        <w:t xml:space="preserve"> </w:t>
+      </w:r>
+      <w:r>
+        <w:t>is the factor, where artists place a value on their product, i.e. they feel that the average amount that song is sold for on RIP should be more (or less). Another scenario is where an artist or company demands a larger share in revenue decreasing profit for Abstract.</w:t>
+      </w:r>
+    </w:p>
+    <w:p>
+      <w:r>
+        <w:t xml:space="preserve">Much like popularity, monetary worth can also fluctuate but this variable is under the control of RIP as an artist may place a value on their product, however RIP places the final value and without accepting our contract, which states revenue percentage and boundaries for </w:t>
+      </w:r>
+      <w:r>
+        <w:t>monetary worth</w:t>
+      </w:r>
+      <w:r>
+        <w:t xml:space="preserve"> they cannot make use of RIP’s services.</w:t>
+      </w:r>
+    </w:p>
+    <w:p>
+      <w:r>
+        <w:rPr>
+          <w:b/>
+        </w:rPr>
+        <w:t>Competition</w:t>
+      </w:r>
+      <w:r>
+        <w:rPr>
+          <w:b/>
+        </w:rPr>
+        <w:t>,</w:t>
+      </w:r>
+      <w:r>
+        <w:t xml:space="preserve"> in future endeavours, competition can turn into a major factor as they can influence the value that RIP should place on </w:t>
+      </w:r>
+      <w:r>
+        <w:t>products or it competition can take customers interested in our service away from us, which effectively reduces our profit by reducing “price of content” and” amount of sales”.</w:t>
+      </w:r>
+    </w:p>
+    <w:p>
+      <w:r>
+        <w:t>Competition is an external factor that every organization faces, however we are a new product and not many similar products co-exist with RIP, so as of now the threat of competition does not exist. But if the challenge does arise, depending on the state of RIP (social and technological) the competition can have minimal or lingering effects on RIP’s profit margin.</w:t>
+      </w:r>
+    </w:p>
+    <w:p>
+      <w:r>
+        <w:rPr>
+          <w:noProof/>
+        </w:rPr>
+        <w:lastRenderedPageBreak/>
+        <w:drawing>
+          <wp:inline distT="0" distB="0" distL="0" distR="0">
+            <wp:extent cx="6120130" cy="1860550"/>
+            <wp:effectExtent l="0" t="0" r="0" b="6350"/>
+            <wp:docPr id="1" name="Picture 1"/>
+            <wp:cNvGraphicFramePr>
+              <a:graphicFrameLocks xmlns:a="http://schemas.openxmlformats.org/drawingml/2006/main" noChangeAspect="1"/>
+            </wp:cNvGraphicFramePr>
+            <a:graphic xmlns:a="http://schemas.openxmlformats.org/drawingml/2006/main">
+              <a:graphicData uri="http://schemas.openxmlformats.org/drawingml/2006/picture">
+                <pic:pic xmlns:pic="http://schemas.openxmlformats.org/drawingml/2006/picture">
+                  <pic:nvPicPr>
+                    <pic:cNvPr id="1" name="SA.PNG"/>
+                    <pic:cNvPicPr/>
+                  </pic:nvPicPr>
+                  <pic:blipFill>
+                    <a:blip r:embed="rId22">
+                      <a:extLst>
+                        <a:ext uri="{28A0092B-C50C-407E-A947-70E740481C1C}">
+                          <a14:useLocalDpi xmlns:a14="http://schemas.microsoft.com/office/drawing/2010/main" val="0"/>
+                        </a:ext>
+                      </a:extLst>
+                    </a:blip>
+                    <a:stretch>
+                      <a:fillRect/>
+                    </a:stretch>
+                  </pic:blipFill>
+                  <pic:spPr>
+                    <a:xfrm>
+                      <a:off x="0" y="0"/>
+                      <a:ext cx="6120130" cy="1860550"/>
+                    </a:xfrm>
+                    <a:prstGeom prst="rect">
+                      <a:avLst/>
+                    </a:prstGeom>
+                  </pic:spPr>
+                </pic:pic>
+              </a:graphicData>
+            </a:graphic>
+          </wp:inline>
+        </w:drawing>
+      </w:r>
+    </w:p>
+    <w:p>
+      <w:r>
+        <w:t>An example of structural sensitivity analysis, that displays the basic concept of the formula, however the external factors can fluctuate and change the target variable profit.</w:t>
+      </w:r>
+    </w:p>
+    <w:p>
+      <w:r>
+        <w:t>Sources</w:t>
+      </w:r>
+    </w:p>
+    <w:p>
+      <w:hyperlink r:id="rId23" w:history="1">
+        <w:r>
+          <w:rPr>
+            <w:rStyle w:val="Hyperlink"/>
+          </w:rPr>
+          <w:t>http://www.immagic.com/eLibrary/SOURCE/APPLE_US/A070206J.doc</w:t>
+        </w:r>
+      </w:hyperlink>
+      <w:r>
+        <w:t xml:space="preserve"> link to the statement made by Steve Jobs in 2007, he talks about iTunes and its success basically </w:t>
+      </w:r>
+    </w:p>
+    <w:p>
+      <w:hyperlink r:id="rId24" w:history="1">
+        <w:r>
+          <w:rPr>
+            <w:rStyle w:val="Hyperlink"/>
+          </w:rPr>
+          <w:t>http://dpannell.fnas.uwa.edu.au/dpap971f.htm</w:t>
+        </w:r>
+      </w:hyperlink>
+      <w:r>
+        <w:t xml:space="preserve"> - David J. Pannell (this seems legit enough and it is the most well summed up of all the sources)</w:t>
+      </w:r>
+      <w:r>
+        <w:t xml:space="preserve"> the actual book is reference</w:t>
+      </w:r>
+      <w:bookmarkStart w:id="50" w:name="_GoBack"/>
+      <w:bookmarkEnd w:id="50"/>
+      <w:r>
+        <w:t>d at the bottom of the link</w:t>
+      </w:r>
+    </w:p>
+    <w:p>
       <w:pPr>
         <w:pStyle w:val="Heading1"/>
       </w:pPr>
       <w:r>
-        <w:lastRenderedPageBreak/>
         <w:t>Return on Investment</w:t>
       </w:r>
     </w:p>
@@ -11672,19 +11787,14 @@
         <w:t>, 00</w:t>
       </w:r>
       <w:r>
-        <w:t xml:space="preserve"> and the artist initially valued the song at $0</w:t>
-      </w:r>
-      <w:proofErr w:type="gramStart"/>
-      <w:r>
-        <w:t>,70</w:t>
-      </w:r>
-      <w:proofErr w:type="gramEnd"/>
+        <w:t xml:space="preserve"> and the artist initially valued the song at $0,70</w:t>
+      </w:r>
     </w:p>
     <w:p>
       <w:pPr>
         <w:jc w:val="center"/>
         <w:rPr>
-          <w:rFonts w:ascii="Cambria Math" w:hAnsi="Cambria Math" w:hint="eastAsia"/>
+          <w:rFonts w:ascii="Cambria Math" w:hAnsi="Cambria Math"/>
           <w:i/>
         </w:rPr>
       </w:pPr>
@@ -11761,90 +11871,75 @@
       <w:pPr>
         <w:jc w:val="center"/>
         <w:rPr>
-          <w:rFonts w:ascii="Cambria Math" w:hAnsi="Cambria Math" w:hint="eastAsia"/>
-          <w:i/>
-        </w:rPr>
-      </w:pPr>
-      <w:r>
-        <w:rPr>
           <w:rFonts w:ascii="Cambria Math" w:hAnsi="Cambria Math"/>
           <w:i/>
         </w:rPr>
-        <w:t xml:space="preserve">If </w:t>
-      </w:r>
+      </w:pPr>
       <w:r>
         <w:rPr>
           <w:rFonts w:ascii="Cambria Math" w:hAnsi="Cambria Math"/>
           <w:i/>
         </w:rPr>
-        <w:t>a large company</w:t>
+        <w:t xml:space="preserve">If </w:t>
       </w:r>
       <w:r>
         <w:rPr>
           <w:rFonts w:ascii="Cambria Math" w:hAnsi="Cambria Math"/>
           <w:i/>
         </w:rPr>
-        <w:t xml:space="preserve"> invests </w:t>
+        <w:t>a large company</w:t>
       </w:r>
       <w:r>
         <w:rPr>
           <w:rFonts w:ascii="Cambria Math" w:hAnsi="Cambria Math"/>
           <w:i/>
         </w:rPr>
-        <w:t xml:space="preserve">a surge of money </w:t>
+        <w:t xml:space="preserve"> invests </w:t>
       </w:r>
       <w:r>
         <w:rPr>
           <w:rFonts w:ascii="Cambria Math" w:hAnsi="Cambria Math"/>
           <w:i/>
         </w:rPr>
-        <w:t>into RIP.</w:t>
+        <w:t xml:space="preserve">a surge of money </w:t>
       </w:r>
       <w:r>
         <w:rPr>
           <w:rFonts w:ascii="Cambria Math" w:hAnsi="Cambria Math"/>
           <w:i/>
         </w:rPr>
-        <w:t xml:space="preserve"> </w:t>
-      </w:r>
-    </w:p>
-    <w:p>
-      <w:pPr>
-        <w:jc w:val="center"/>
-        <w:rPr>
-          <w:rFonts w:ascii="Cambria Math" w:hAnsi="Cambria Math" w:hint="eastAsia"/>
-          <w:i/>
-        </w:rPr>
-      </w:pPr>
+        <w:t>into RIP.</w:t>
+      </w:r>
       <w:r>
         <w:rPr>
           <w:rFonts w:ascii="Cambria Math" w:hAnsi="Cambria Math"/>
           <w:i/>
         </w:rPr>
-        <w:t>(Assuming RIP sold 100 items for $1</w:t>
-      </w:r>
-      <w:proofErr w:type="gramStart"/>
-      <w:r>
+        <w:t xml:space="preserve"> </w:t>
+      </w:r>
+    </w:p>
+    <w:p>
+      <w:pPr>
+        <w:jc w:val="center"/>
         <w:rPr>
           <w:rFonts w:ascii="Cambria Math" w:hAnsi="Cambria Math"/>
           <w:i/>
         </w:rPr>
-        <w:t>,00</w:t>
-      </w:r>
-      <w:proofErr w:type="gramEnd"/>
+      </w:pPr>
       <w:r>
         <w:rPr>
           <w:rFonts w:ascii="Cambria Math" w:hAnsi="Cambria Math"/>
           <w:i/>
         </w:rPr>
-        <w:t xml:space="preserve"> and the company invests $1000,00)</w:t>
+        <w:lastRenderedPageBreak/>
+        <w:t>(Assuming RIP sold 100 items for $1,00 and the company invests $1000,00)</w:t>
       </w:r>
     </w:p>
     <w:p>
       <w:pPr>
         <w:jc w:val="center"/>
         <w:rPr>
-          <w:rFonts w:ascii="Cambria Math" w:hAnsi="Cambria Math" w:hint="eastAsia"/>
+          <w:rFonts w:ascii="Cambria Math" w:hAnsi="Cambria Math"/>
         </w:rPr>
       </w:pPr>
       <m:oMathPara>
@@ -11942,7 +12037,6 @@
         <w:pStyle w:val="Heading1"/>
       </w:pPr>
       <w:r>
-        <w:lastRenderedPageBreak/>
         <w:t>Threats from Emerging Technologies</w:t>
       </w:r>
     </w:p>
@@ -11957,169 +12051,137 @@
         <w:t>Crouch (2016),</w:t>
       </w:r>
       <w:r>
+        <w:t xml:space="preserve"> blockchain, artificial intelligence</w:t>
+      </w:r>
+      <w:r>
+        <w:t xml:space="preserve"> (AI)</w:t>
+      </w:r>
+      <w:r>
+        <w:t xml:space="preserve">, and </w:t>
+      </w:r>
+      <w:r>
+        <w:t xml:space="preserve">predictive analysis are considered to be emerging </w:t>
+      </w:r>
+      <w:r>
+        <w:t>technologies</w:t>
+      </w:r>
+      <w:r>
+        <w:t xml:space="preserve"> at risk</w:t>
+      </w:r>
+      <w:r>
+        <w:t xml:space="preserve"> or threatening. </w:t>
+      </w:r>
+      <w:r>
+        <w:t xml:space="preserve">These technologies </w:t>
+      </w:r>
+      <w:r>
+        <w:t>may cause socioeconomic and cultural impacts</w:t>
+      </w:r>
+      <w:r>
+        <w:t xml:space="preserve"> to the society</w:t>
+      </w:r>
+      <w:r>
+        <w:t xml:space="preserve">. It is true that these technologies can create new job opportunities, </w:t>
+      </w:r>
+      <w:r>
+        <w:t>however</w:t>
+      </w:r>
+      <w:r>
+        <w:t xml:space="preserve">, it is also true that these technologies can cause job losses as they require a high-level of knowledge </w:t>
+      </w:r>
+      <w:r>
+        <w:t xml:space="preserve">and skill sets. </w:t>
+      </w:r>
+      <w:r>
+        <w:t xml:space="preserve">Other threats also include situations where data can be stolen especially when applications such as RIP are connected to a network. </w:t>
+      </w:r>
+      <w:r>
+        <w:t>One of the more popular technology emerging to the current society is IoT or the Internet of Things; many analysis state that the IoT is a great innovation, yet it is also a great platform for hackers</w:t>
+      </w:r>
+      <w:r>
+        <w:t>, thus Abstract suggests that RIP should be strictly used from the computer or from mobile devices</w:t>
+      </w:r>
+      <w:r>
+        <w:t xml:space="preserve">. </w:t>
+      </w:r>
+      <w:r>
+        <w:t xml:space="preserve">A simpler and less chaotic threat is spam mails. </w:t>
+      </w:r>
+      <w:r>
+        <w:t>Spam mails</w:t>
+      </w:r>
+      <w:r>
+        <w:t xml:space="preserve"> itself</w:t>
+      </w:r>
+      <w:r>
+        <w:t xml:space="preserve"> can be harmless, but they can be annoying to the users especially when a hacker or malware somehow obtains a user’s contact details and sends potentially dangerous mail contents</w:t>
+      </w:r>
+      <w:r>
+        <w:t xml:space="preserve"> or consistently annoys them</w:t>
+      </w:r>
+      <w:r>
+        <w:t>.</w:t>
+      </w:r>
+      <w:r>
         <w:t xml:space="preserve"> </w:t>
       </w:r>
+      <w:r>
+        <w:t xml:space="preserve">Smith and </w:t>
+      </w:r>
       <w:proofErr w:type="spellStart"/>
       <w:r>
-        <w:t>blockchain</w:t>
+        <w:t>Peot</w:t>
       </w:r>
       <w:proofErr w:type="spellEnd"/>
       <w:r>
-        <w:t>, artificial intelligence</w:t>
-      </w:r>
-      <w:r>
-        <w:t xml:space="preserve"> (AI)</w:t>
-      </w:r>
-      <w:r>
-        <w:t xml:space="preserve">, and </w:t>
-      </w:r>
-      <w:r>
-        <w:t xml:space="preserve">predictive analysis are considered to be emerging </w:t>
-      </w:r>
-      <w:r>
-        <w:t>technologies</w:t>
-      </w:r>
-      <w:r>
-        <w:t xml:space="preserve"> at risk</w:t>
-      </w:r>
-      <w:r>
-        <w:t xml:space="preserve"> or threatening. </w:t>
-      </w:r>
-      <w:r>
-        <w:t xml:space="preserve">These technologies </w:t>
-      </w:r>
-      <w:r>
-        <w:t>may cause socioeconomic and cultural impacts</w:t>
-      </w:r>
-      <w:r>
-        <w:t xml:space="preserve"> to the society</w:t>
-      </w:r>
-      <w:r>
-        <w:t xml:space="preserve">. It is true that these technologies can create new job opportunities, </w:t>
-      </w:r>
-      <w:r>
-        <w:t>however</w:t>
-      </w:r>
-      <w:r>
-        <w:t xml:space="preserve">, it is also true that these technologies can cause job losses as they require a high-level of knowledge </w:t>
-      </w:r>
-      <w:r>
-        <w:t xml:space="preserve">and skill sets. </w:t>
-      </w:r>
-      <w:r>
-        <w:t xml:space="preserve">Other threats also include situations where data can be stolen especially when applications such as RIP are connected to a network. </w:t>
-      </w:r>
-      <w:r>
-        <w:t xml:space="preserve">One of the more popular technology emerging to the current society is </w:t>
-      </w:r>
-      <w:proofErr w:type="spellStart"/>
-      <w:r>
-        <w:t>IoT</w:t>
-      </w:r>
-      <w:proofErr w:type="spellEnd"/>
-      <w:r>
-        <w:t xml:space="preserve"> or the Internet of Things; many analysis state that the </w:t>
-      </w:r>
-      <w:proofErr w:type="spellStart"/>
-      <w:r>
-        <w:t>IoT</w:t>
-      </w:r>
-      <w:proofErr w:type="spellEnd"/>
-      <w:r>
-        <w:t xml:space="preserve"> is a great innovation, yet it is also a great platform for hackers</w:t>
-      </w:r>
-      <w:r>
-        <w:t>, thus Abstract suggests that RIP should be strictly used from the computer or from mobile devices</w:t>
+        <w:t xml:space="preserve"> (1993:500-506) states that </w:t>
+      </w:r>
+      <w:r>
+        <w:t>the current development of</w:t>
+      </w:r>
+      <w:r>
+        <w:t xml:space="preserve"> AI is not as advance</w:t>
+      </w:r>
+      <w:r>
+        <w:t>d as people assume, thus it can be predicted that AI will not hinder the RIP applications, and that AI can in actual fact boost the security</w:t>
+      </w:r>
+      <w:r>
+        <w:t>.</w:t>
+      </w:r>
+      <w:r>
+        <w:t xml:space="preserve"> With the threats from emerging technologies discussed,</w:t>
+      </w:r>
+      <w:r>
+        <w:t xml:space="preserve"> </w:t>
+      </w:r>
+      <w:r>
+        <w:t>i</w:t>
+      </w:r>
+      <w:r>
+        <w:t xml:space="preserve">t is </w:t>
+      </w:r>
+      <w:r>
+        <w:t xml:space="preserve">once again </w:t>
+      </w:r>
+      <w:r>
+        <w:t xml:space="preserve">emphasized </w:t>
+      </w:r>
+      <w:r>
+        <w:t xml:space="preserve">that RIP uses blockchain technologies, thus is </w:t>
+      </w:r>
+      <w:r>
+        <w:t>strongly</w:t>
+      </w:r>
+      <w:r>
+        <w:t xml:space="preserve"> </w:t>
+      </w:r>
+      <w:r>
+        <w:t>secure</w:t>
       </w:r>
       <w:r>
         <w:t xml:space="preserve">. </w:t>
       </w:r>
       <w:r>
-        <w:t xml:space="preserve">A simpler and less chaotic threat is spam mails. </w:t>
-      </w:r>
-      <w:r>
-        <w:t>Spam mails</w:t>
-      </w:r>
-      <w:r>
-        <w:t xml:space="preserve"> itself</w:t>
-      </w:r>
-      <w:r>
-        <w:t xml:space="preserve"> can be harmless, but they can be annoying to the users especially when a hacker or malware somehow obtains a user’s contact details and sends potentially dangerous mail contents</w:t>
-      </w:r>
-      <w:r>
-        <w:t xml:space="preserve"> or consistently annoys them</w:t>
-      </w:r>
-      <w:r>
-        <w:t>.</w:t>
-      </w:r>
-      <w:r>
-        <w:t xml:space="preserve"> </w:t>
-      </w:r>
-      <w:r>
-        <w:t xml:space="preserve">Smith and </w:t>
-      </w:r>
-      <w:proofErr w:type="spellStart"/>
-      <w:r>
-        <w:t>Peot</w:t>
-      </w:r>
-      <w:proofErr w:type="spellEnd"/>
-      <w:r>
-        <w:t xml:space="preserve"> (1993:500-506) states that </w:t>
-      </w:r>
-      <w:r>
-        <w:t>the current development of</w:t>
-      </w:r>
-      <w:r>
-        <w:t xml:space="preserve"> AI is not as advance</w:t>
-      </w:r>
-      <w:r>
-        <w:t>d as people assume, thus it can be predicted that AI will not hinder the RIP applications, and that AI can in actual fact boost the security</w:t>
-      </w:r>
-      <w:r>
-        <w:t>.</w:t>
-      </w:r>
-      <w:r>
-        <w:t xml:space="preserve"> With the threats from emerging technologies discussed,</w:t>
-      </w:r>
-      <w:r>
-        <w:t xml:space="preserve"> </w:t>
-      </w:r>
-      <w:r>
-        <w:t>i</w:t>
-      </w:r>
-      <w:r>
-        <w:t xml:space="preserve">t is </w:t>
-      </w:r>
-      <w:r>
-        <w:t xml:space="preserve">once again </w:t>
-      </w:r>
-      <w:r>
-        <w:t xml:space="preserve">emphasized </w:t>
-      </w:r>
-      <w:r>
-        <w:t xml:space="preserve">that RIP uses </w:t>
-      </w:r>
-      <w:proofErr w:type="spellStart"/>
-      <w:r>
-        <w:t>blockchain</w:t>
-      </w:r>
-      <w:proofErr w:type="spellEnd"/>
-      <w:r>
-        <w:t xml:space="preserve"> technologies, thus is </w:t>
-      </w:r>
-      <w:r>
-        <w:t>strongly</w:t>
-      </w:r>
-      <w:r>
-        <w:t xml:space="preserve"> </w:t>
-      </w:r>
-      <w:r>
-        <w:t>secure</w:t>
-      </w:r>
-      <w:r>
-        <w:t xml:space="preserve">. </w:t>
-      </w:r>
-      <w:r>
         <w:t xml:space="preserve">Other possible threats towards RIP does not pose a </w:t>
       </w:r>
       <w:r>
@@ -12168,11 +12230,11 @@
       <w:pPr>
         <w:pStyle w:val="Title"/>
       </w:pPr>
-      <w:bookmarkStart w:id="50" w:name="_Toc494991222"/>
+      <w:bookmarkStart w:id="51" w:name="_Toc494991222"/>
       <w:r>
         <w:t>Cost/ Benefit Assessment</w:t>
       </w:r>
-      <w:bookmarkEnd w:id="50"/>
+      <w:bookmarkEnd w:id="51"/>
     </w:p>
     <w:p>
       <w:pPr>
@@ -12187,12 +12249,7 @@
       </w:r>
       <w:proofErr w:type="gramEnd"/>
       <w:r>
-        <w:t xml:space="preserve"> presented in table</w:t>
-      </w:r>
-      <w:bookmarkStart w:id="51" w:name="_GoBack"/>
-      <w:bookmarkEnd w:id="51"/>
-      <w:r>
-        <w:t>s or graphs;</w:t>
+        <w:t xml:space="preserve"> presented in tables or graphs;</w:t>
       </w:r>
     </w:p>
     <w:p>
@@ -12265,6 +12322,7 @@
         </w:numPr>
       </w:pPr>
       <w:r>
+        <w:lastRenderedPageBreak/>
         <w:t>Total cost (£)</w:t>
       </w:r>
     </w:p>
@@ -12412,7 +12470,6 @@
     <w:p/>
     <w:p>
       <w:r>
-        <w:lastRenderedPageBreak/>
         <w:t xml:space="preserve">Success </w:t>
       </w:r>
       <w:proofErr w:type="spellStart"/>
@@ -12421,15 +12478,7 @@
       </w:r>
       <w:proofErr w:type="spellEnd"/>
       <w:r>
-        <w:t xml:space="preserve">/benefits –what will change to a result of </w:t>
-      </w:r>
-      <w:proofErr w:type="gramStart"/>
-      <w:r>
-        <w:t>interview</w:t>
-      </w:r>
-      <w:proofErr w:type="gramEnd"/>
-      <w:r>
-        <w:t xml:space="preserve"> </w:t>
+        <w:t xml:space="preserve">/benefits –what will change to a result of interview </w:t>
       </w:r>
     </w:p>
     <w:p>
@@ -12533,6 +12582,7 @@
         <w:pStyle w:val="Title"/>
       </w:pPr>
       <w:r>
+        <w:lastRenderedPageBreak/>
         <w:t>Implementation</w:t>
       </w:r>
       <w:r>
@@ -12630,7 +12680,6 @@
       </w:pPr>
       <w:bookmarkStart w:id="55" w:name="_Toc494991226"/>
       <w:r>
-        <w:lastRenderedPageBreak/>
         <w:t>Resource Requirements And Cost</w:t>
       </w:r>
       <w:bookmarkEnd w:id="55"/>
@@ -13001,6 +13050,7 @@
       </w:pPr>
       <w:bookmarkStart w:id="57" w:name="_Toc494991228"/>
       <w:r>
+        <w:lastRenderedPageBreak/>
         <w:t>Timescale</w:t>
       </w:r>
       <w:bookmarkEnd w:id="57"/>
@@ -13257,29 +13307,7 @@
           <w:szCs w:val="20"/>
           <w:shd w:val="clear" w:color="auto" w:fill="FFFFFF"/>
         </w:rPr>
-        <w:t xml:space="preserve"> </w:t>
-      </w:r>
-      <w:proofErr w:type="gramStart"/>
-      <w:r>
-        <w:rPr>
-          <w:rFonts w:cs="Arial"/>
-          <w:color w:val="222222"/>
-          <w:sz w:val="20"/>
-          <w:szCs w:val="20"/>
-          <w:shd w:val="clear" w:color="auto" w:fill="FFFFFF"/>
-        </w:rPr>
-        <w:t>In</w:t>
-      </w:r>
-      <w:proofErr w:type="gramEnd"/>
-      <w:r>
-        <w:rPr>
-          <w:rFonts w:cs="Arial"/>
-          <w:color w:val="222222"/>
-          <w:sz w:val="20"/>
-          <w:szCs w:val="20"/>
-          <w:shd w:val="clear" w:color="auto" w:fill="FFFFFF"/>
-        </w:rPr>
-        <w:t xml:space="preserve"> Numbers – Facts and Statistics. </w:t>
+        <w:t xml:space="preserve"> In Numbers – Facts and Statistics. </w:t>
       </w:r>
       <w:r>
         <w:rPr>
@@ -13494,7 +13522,7 @@
       </w:r>
     </w:p>
     <w:sectPr>
-      <w:footerReference w:type="first" r:id="rId22"/>
+      <w:footerReference w:type="first" r:id="rId25"/>
       <w:pgSz w:w="11906" w:h="16838"/>
       <w:pgMar w:top="1134" w:right="1134" w:bottom="1134" w:left="1134" w:header="708" w:footer="708" w:gutter="0"/>
       <w:pgNumType w:start="1"/>
@@ -13507,7 +13535,7 @@
 </file>
 
 <file path=word/endnotes.xml><?xml version="1.0" encoding="utf-8"?>
-<w:endnotes xmlns:wpc="http://schemas.microsoft.com/office/word/2010/wordprocessingCanvas" xmlns:mc="http://schemas.openxmlformats.org/markup-compatibility/2006" xmlns:o="urn:schemas-microsoft-com:office:office" xmlns:r="http://schemas.openxmlformats.org/officeDocument/2006/relationships" xmlns:m="http://schemas.openxmlformats.org/officeDocument/2006/math" xmlns:v="urn:schemas-microsoft-com:vml" xmlns:wp14="http://schemas.microsoft.com/office/word/2010/wordprocessingDrawing" xmlns:wp="http://schemas.openxmlformats.org/drawingml/2006/wordprocessingDrawing" xmlns:w10="urn:schemas-microsoft-com:office:word" xmlns:w="http://schemas.openxmlformats.org/wordprocessingml/2006/main" xmlns:w14="http://schemas.microsoft.com/office/word/2010/wordml" xmlns:w15="http://schemas.microsoft.com/office/word/2012/wordml" xmlns:wpg="http://schemas.microsoft.com/office/word/2010/wordprocessingGroup" xmlns:wpi="http://schemas.microsoft.com/office/word/2010/wordprocessingInk" xmlns:wne="http://schemas.microsoft.com/office/word/2006/wordml" xmlns:wps="http://schemas.microsoft.com/office/word/2010/wordprocessingShape" mc:Ignorable="w14 w15 wp14">
+<w:endnotes xmlns:wpc="http://schemas.microsoft.com/office/word/2010/wordprocessingCanvas" xmlns:cx="http://schemas.microsoft.com/office/drawing/2014/chartex" xmlns:cx1="http://schemas.microsoft.com/office/drawing/2015/9/8/chartex" xmlns:cx2="http://schemas.microsoft.com/office/drawing/2015/10/21/chartex" xmlns:cx3="http://schemas.microsoft.com/office/drawing/2016/5/9/chartex" xmlns:cx4="http://schemas.microsoft.com/office/drawing/2016/5/10/chartex" xmlns:cx5="http://schemas.microsoft.com/office/drawing/2016/5/11/chartex" xmlns:cx6="http://schemas.microsoft.com/office/drawing/2016/5/12/chartex" xmlns:cx7="http://schemas.microsoft.com/office/drawing/2016/5/13/chartex" xmlns:cx8="http://schemas.microsoft.com/office/drawing/2016/5/14/chartex" xmlns:mc="http://schemas.openxmlformats.org/markup-compatibility/2006" xmlns:aink="http://schemas.microsoft.com/office/drawing/2016/ink" xmlns:am3d="http://schemas.microsoft.com/office/drawing/2017/model3d" xmlns:o="urn:schemas-microsoft-com:office:office" xmlns:r="http://schemas.openxmlformats.org/officeDocument/2006/relationships" xmlns:m="http://schemas.openxmlformats.org/officeDocument/2006/math" xmlns:v="urn:schemas-microsoft-com:vml" xmlns:wp14="http://schemas.microsoft.com/office/word/2010/wordprocessingDrawing" xmlns:wp="http://schemas.openxmlformats.org/drawingml/2006/wordprocessingDrawing" xmlns:w10="urn:schemas-microsoft-com:office:word" xmlns:w="http://schemas.openxmlformats.org/wordprocessingml/2006/main" xmlns:w14="http://schemas.microsoft.com/office/word/2010/wordml" xmlns:w15="http://schemas.microsoft.com/office/word/2012/wordml" xmlns:w16cid="http://schemas.microsoft.com/office/word/2016/wordml/cid" xmlns:w16se="http://schemas.microsoft.com/office/word/2015/wordml/symex" xmlns:wpg="http://schemas.microsoft.com/office/word/2010/wordprocessingGroup" xmlns:wpi="http://schemas.microsoft.com/office/word/2010/wordprocessingInk" xmlns:wne="http://schemas.microsoft.com/office/word/2006/wordml" xmlns:wps="http://schemas.microsoft.com/office/word/2010/wordprocessingShape" mc:Ignorable="w14 w15 w16se w16cid wp14">
   <w:endnote w:type="separator" w:id="-1">
     <w:p>
       <w:pPr>
@@ -13532,7 +13560,7 @@
 </file>
 
 <file path=word/footer1.xml><?xml version="1.0" encoding="utf-8"?>
-<w:ftr xmlns:wpc="http://schemas.microsoft.com/office/word/2010/wordprocessingCanvas" xmlns:mc="http://schemas.openxmlformats.org/markup-compatibility/2006" xmlns:o="urn:schemas-microsoft-com:office:office" xmlns:r="http://schemas.openxmlformats.org/officeDocument/2006/relationships" xmlns:m="http://schemas.openxmlformats.org/officeDocument/2006/math" xmlns:v="urn:schemas-microsoft-com:vml" xmlns:wp14="http://schemas.microsoft.com/office/word/2010/wordprocessingDrawing" xmlns:wp="http://schemas.openxmlformats.org/drawingml/2006/wordprocessingDrawing" xmlns:w10="urn:schemas-microsoft-com:office:word" xmlns:w="http://schemas.openxmlformats.org/wordprocessingml/2006/main" xmlns:w14="http://schemas.microsoft.com/office/word/2010/wordml" xmlns:w15="http://schemas.microsoft.com/office/word/2012/wordml" xmlns:wpg="http://schemas.microsoft.com/office/word/2010/wordprocessingGroup" xmlns:wpi="http://schemas.microsoft.com/office/word/2010/wordprocessingInk" xmlns:wne="http://schemas.microsoft.com/office/word/2006/wordml" xmlns:wps="http://schemas.microsoft.com/office/word/2010/wordprocessingShape" mc:Ignorable="w14 w15 wp14">
+<w:ftr xmlns:wpc="http://schemas.microsoft.com/office/word/2010/wordprocessingCanvas" xmlns:cx="http://schemas.microsoft.com/office/drawing/2014/chartex" xmlns:cx1="http://schemas.microsoft.com/office/drawing/2015/9/8/chartex" xmlns:cx2="http://schemas.microsoft.com/office/drawing/2015/10/21/chartex" xmlns:cx3="http://schemas.microsoft.com/office/drawing/2016/5/9/chartex" xmlns:cx4="http://schemas.microsoft.com/office/drawing/2016/5/10/chartex" xmlns:cx5="http://schemas.microsoft.com/office/drawing/2016/5/11/chartex" xmlns:cx6="http://schemas.microsoft.com/office/drawing/2016/5/12/chartex" xmlns:cx7="http://schemas.microsoft.com/office/drawing/2016/5/13/chartex" xmlns:cx8="http://schemas.microsoft.com/office/drawing/2016/5/14/chartex" xmlns:mc="http://schemas.openxmlformats.org/markup-compatibility/2006" xmlns:aink="http://schemas.microsoft.com/office/drawing/2016/ink" xmlns:am3d="http://schemas.microsoft.com/office/drawing/2017/model3d" xmlns:o="urn:schemas-microsoft-com:office:office" xmlns:r="http://schemas.openxmlformats.org/officeDocument/2006/relationships" xmlns:m="http://schemas.openxmlformats.org/officeDocument/2006/math" xmlns:v="urn:schemas-microsoft-com:vml" xmlns:wp14="http://schemas.microsoft.com/office/word/2010/wordprocessingDrawing" xmlns:wp="http://schemas.openxmlformats.org/drawingml/2006/wordprocessingDrawing" xmlns:w10="urn:schemas-microsoft-com:office:word" xmlns:w="http://schemas.openxmlformats.org/wordprocessingml/2006/main" xmlns:w14="http://schemas.microsoft.com/office/word/2010/wordml" xmlns:w15="http://schemas.microsoft.com/office/word/2012/wordml" xmlns:w16cid="http://schemas.microsoft.com/office/word/2016/wordml/cid" xmlns:w16se="http://schemas.microsoft.com/office/word/2015/wordml/symex" xmlns:wpg="http://schemas.microsoft.com/office/word/2010/wordprocessingGroup" xmlns:wpi="http://schemas.microsoft.com/office/word/2010/wordprocessingInk" xmlns:wne="http://schemas.microsoft.com/office/word/2006/wordml" xmlns:wps="http://schemas.microsoft.com/office/word/2010/wordprocessingShape" mc:Ignorable="w14 w15 w16se w16cid wp14">
   <w:sdt>
     <w:sdtPr>
       <w:id w:val="1498769802"/>
@@ -13599,7 +13627,7 @@
 </file>
 
 <file path=word/footer2.xml><?xml version="1.0" encoding="utf-8"?>
-<w:ftr xmlns:wpc="http://schemas.microsoft.com/office/word/2010/wordprocessingCanvas" xmlns:mc="http://schemas.openxmlformats.org/markup-compatibility/2006" xmlns:o="urn:schemas-microsoft-com:office:office" xmlns:r="http://schemas.openxmlformats.org/officeDocument/2006/relationships" xmlns:m="http://schemas.openxmlformats.org/officeDocument/2006/math" xmlns:v="urn:schemas-microsoft-com:vml" xmlns:wp14="http://schemas.microsoft.com/office/word/2010/wordprocessingDrawing" xmlns:wp="http://schemas.openxmlformats.org/drawingml/2006/wordprocessingDrawing" xmlns:w10="urn:schemas-microsoft-com:office:word" xmlns:w="http://schemas.openxmlformats.org/wordprocessingml/2006/main" xmlns:w14="http://schemas.microsoft.com/office/word/2010/wordml" xmlns:w15="http://schemas.microsoft.com/office/word/2012/wordml" xmlns:wpg="http://schemas.microsoft.com/office/word/2010/wordprocessingGroup" xmlns:wpi="http://schemas.microsoft.com/office/word/2010/wordprocessingInk" xmlns:wne="http://schemas.microsoft.com/office/word/2006/wordml" xmlns:wps="http://schemas.microsoft.com/office/word/2010/wordprocessingShape" mc:Ignorable="w14 w15 wp14">
+<w:ftr xmlns:wpc="http://schemas.microsoft.com/office/word/2010/wordprocessingCanvas" xmlns:cx="http://schemas.microsoft.com/office/drawing/2014/chartex" xmlns:cx1="http://schemas.microsoft.com/office/drawing/2015/9/8/chartex" xmlns:cx2="http://schemas.microsoft.com/office/drawing/2015/10/21/chartex" xmlns:cx3="http://schemas.microsoft.com/office/drawing/2016/5/9/chartex" xmlns:cx4="http://schemas.microsoft.com/office/drawing/2016/5/10/chartex" xmlns:cx5="http://schemas.microsoft.com/office/drawing/2016/5/11/chartex" xmlns:cx6="http://schemas.microsoft.com/office/drawing/2016/5/12/chartex" xmlns:cx7="http://schemas.microsoft.com/office/drawing/2016/5/13/chartex" xmlns:cx8="http://schemas.microsoft.com/office/drawing/2016/5/14/chartex" xmlns:mc="http://schemas.openxmlformats.org/markup-compatibility/2006" xmlns:aink="http://schemas.microsoft.com/office/drawing/2016/ink" xmlns:am3d="http://schemas.microsoft.com/office/drawing/2017/model3d" xmlns:o="urn:schemas-microsoft-com:office:office" xmlns:r="http://schemas.openxmlformats.org/officeDocument/2006/relationships" xmlns:m="http://schemas.openxmlformats.org/officeDocument/2006/math" xmlns:v="urn:schemas-microsoft-com:vml" xmlns:wp14="http://schemas.microsoft.com/office/word/2010/wordprocessingDrawing" xmlns:wp="http://schemas.openxmlformats.org/drawingml/2006/wordprocessingDrawing" xmlns:w10="urn:schemas-microsoft-com:office:word" xmlns:w="http://schemas.openxmlformats.org/wordprocessingml/2006/main" xmlns:w14="http://schemas.microsoft.com/office/word/2010/wordml" xmlns:w15="http://schemas.microsoft.com/office/word/2012/wordml" xmlns:w16cid="http://schemas.microsoft.com/office/word/2016/wordml/cid" xmlns:w16se="http://schemas.microsoft.com/office/word/2015/wordml/symex" xmlns:wpg="http://schemas.microsoft.com/office/word/2010/wordprocessingGroup" xmlns:wpi="http://schemas.microsoft.com/office/word/2010/wordprocessingInk" xmlns:wne="http://schemas.microsoft.com/office/word/2006/wordml" xmlns:wps="http://schemas.microsoft.com/office/word/2010/wordprocessingShape" mc:Ignorable="w14 w15 w16se w16cid wp14">
   <w:sdt>
     <w:sdtPr>
       <w:id w:val="1280840427"/>
@@ -13666,7 +13694,7 @@
 </file>
 
 <file path=word/footer3.xml><?xml version="1.0" encoding="utf-8"?>
-<w:ftr xmlns:wpc="http://schemas.microsoft.com/office/word/2010/wordprocessingCanvas" xmlns:mc="http://schemas.openxmlformats.org/markup-compatibility/2006" xmlns:o="urn:schemas-microsoft-com:office:office" xmlns:r="http://schemas.openxmlformats.org/officeDocument/2006/relationships" xmlns:m="http://schemas.openxmlformats.org/officeDocument/2006/math" xmlns:v="urn:schemas-microsoft-com:vml" xmlns:wp14="http://schemas.microsoft.com/office/word/2010/wordprocessingDrawing" xmlns:wp="http://schemas.openxmlformats.org/drawingml/2006/wordprocessingDrawing" xmlns:w10="urn:schemas-microsoft-com:office:word" xmlns:w="http://schemas.openxmlformats.org/wordprocessingml/2006/main" xmlns:w14="http://schemas.microsoft.com/office/word/2010/wordml" xmlns:w15="http://schemas.microsoft.com/office/word/2012/wordml" xmlns:wpg="http://schemas.microsoft.com/office/word/2010/wordprocessingGroup" xmlns:wpi="http://schemas.microsoft.com/office/word/2010/wordprocessingInk" xmlns:wne="http://schemas.microsoft.com/office/word/2006/wordml" xmlns:wps="http://schemas.microsoft.com/office/word/2010/wordprocessingShape" mc:Ignorable="w14 w15 wp14">
+<w:ftr xmlns:wpc="http://schemas.microsoft.com/office/word/2010/wordprocessingCanvas" xmlns:cx="http://schemas.microsoft.com/office/drawing/2014/chartex" xmlns:cx1="http://schemas.microsoft.com/office/drawing/2015/9/8/chartex" xmlns:cx2="http://schemas.microsoft.com/office/drawing/2015/10/21/chartex" xmlns:cx3="http://schemas.microsoft.com/office/drawing/2016/5/9/chartex" xmlns:cx4="http://schemas.microsoft.com/office/drawing/2016/5/10/chartex" xmlns:cx5="http://schemas.microsoft.com/office/drawing/2016/5/11/chartex" xmlns:cx6="http://schemas.microsoft.com/office/drawing/2016/5/12/chartex" xmlns:cx7="http://schemas.microsoft.com/office/drawing/2016/5/13/chartex" xmlns:cx8="http://schemas.microsoft.com/office/drawing/2016/5/14/chartex" xmlns:mc="http://schemas.openxmlformats.org/markup-compatibility/2006" xmlns:aink="http://schemas.microsoft.com/office/drawing/2016/ink" xmlns:am3d="http://schemas.microsoft.com/office/drawing/2017/model3d" xmlns:o="urn:schemas-microsoft-com:office:office" xmlns:r="http://schemas.openxmlformats.org/officeDocument/2006/relationships" xmlns:m="http://schemas.openxmlformats.org/officeDocument/2006/math" xmlns:v="urn:schemas-microsoft-com:vml" xmlns:wp14="http://schemas.microsoft.com/office/word/2010/wordprocessingDrawing" xmlns:wp="http://schemas.openxmlformats.org/drawingml/2006/wordprocessingDrawing" xmlns:w10="urn:schemas-microsoft-com:office:word" xmlns:w="http://schemas.openxmlformats.org/wordprocessingml/2006/main" xmlns:w14="http://schemas.microsoft.com/office/word/2010/wordml" xmlns:w15="http://schemas.microsoft.com/office/word/2012/wordml" xmlns:w16cid="http://schemas.microsoft.com/office/word/2016/wordml/cid" xmlns:w16se="http://schemas.microsoft.com/office/word/2015/wordml/symex" xmlns:wpg="http://schemas.microsoft.com/office/word/2010/wordprocessingGroup" xmlns:wpi="http://schemas.microsoft.com/office/word/2010/wordprocessingInk" xmlns:wne="http://schemas.microsoft.com/office/word/2006/wordml" xmlns:wps="http://schemas.microsoft.com/office/word/2010/wordprocessingShape" mc:Ignorable="w14 w15 w16se w16cid wp14">
   <w:sdt>
     <w:sdtPr>
       <w:id w:val="-38047529"/>
@@ -13733,7 +13761,7 @@
 </file>
 
 <file path=word/footer4.xml><?xml version="1.0" encoding="utf-8"?>
-<w:ftr xmlns:wpc="http://schemas.microsoft.com/office/word/2010/wordprocessingCanvas" xmlns:mc="http://schemas.openxmlformats.org/markup-compatibility/2006" xmlns:o="urn:schemas-microsoft-com:office:office" xmlns:r="http://schemas.openxmlformats.org/officeDocument/2006/relationships" xmlns:m="http://schemas.openxmlformats.org/officeDocument/2006/math" xmlns:v="urn:schemas-microsoft-com:vml" xmlns:wp14="http://schemas.microsoft.com/office/word/2010/wordprocessingDrawing" xmlns:wp="http://schemas.openxmlformats.org/drawingml/2006/wordprocessingDrawing" xmlns:w10="urn:schemas-microsoft-com:office:word" xmlns:w="http://schemas.openxmlformats.org/wordprocessingml/2006/main" xmlns:w14="http://schemas.microsoft.com/office/word/2010/wordml" xmlns:w15="http://schemas.microsoft.com/office/word/2012/wordml" xmlns:wpg="http://schemas.microsoft.com/office/word/2010/wordprocessingGroup" xmlns:wpi="http://schemas.microsoft.com/office/word/2010/wordprocessingInk" xmlns:wne="http://schemas.microsoft.com/office/word/2006/wordml" xmlns:wps="http://schemas.microsoft.com/office/word/2010/wordprocessingShape" mc:Ignorable="w14 w15 wp14">
+<w:ftr xmlns:wpc="http://schemas.microsoft.com/office/word/2010/wordprocessingCanvas" xmlns:cx="http://schemas.microsoft.com/office/drawing/2014/chartex" xmlns:cx1="http://schemas.microsoft.com/office/drawing/2015/9/8/chartex" xmlns:cx2="http://schemas.microsoft.com/office/drawing/2015/10/21/chartex" xmlns:cx3="http://schemas.microsoft.com/office/drawing/2016/5/9/chartex" xmlns:cx4="http://schemas.microsoft.com/office/drawing/2016/5/10/chartex" xmlns:cx5="http://schemas.microsoft.com/office/drawing/2016/5/11/chartex" xmlns:cx6="http://schemas.microsoft.com/office/drawing/2016/5/12/chartex" xmlns:cx7="http://schemas.microsoft.com/office/drawing/2016/5/13/chartex" xmlns:cx8="http://schemas.microsoft.com/office/drawing/2016/5/14/chartex" xmlns:mc="http://schemas.openxmlformats.org/markup-compatibility/2006" xmlns:aink="http://schemas.microsoft.com/office/drawing/2016/ink" xmlns:am3d="http://schemas.microsoft.com/office/drawing/2017/model3d" xmlns:o="urn:schemas-microsoft-com:office:office" xmlns:r="http://schemas.openxmlformats.org/officeDocument/2006/relationships" xmlns:m="http://schemas.openxmlformats.org/officeDocument/2006/math" xmlns:v="urn:schemas-microsoft-com:vml" xmlns:wp14="http://schemas.microsoft.com/office/word/2010/wordprocessingDrawing" xmlns:wp="http://schemas.openxmlformats.org/drawingml/2006/wordprocessingDrawing" xmlns:w10="urn:schemas-microsoft-com:office:word" xmlns:w="http://schemas.openxmlformats.org/wordprocessingml/2006/main" xmlns:w14="http://schemas.microsoft.com/office/word/2010/wordml" xmlns:w15="http://schemas.microsoft.com/office/word/2012/wordml" xmlns:w16cid="http://schemas.microsoft.com/office/word/2016/wordml/cid" xmlns:w16se="http://schemas.microsoft.com/office/word/2015/wordml/symex" xmlns:wpg="http://schemas.microsoft.com/office/word/2010/wordprocessingGroup" xmlns:wpi="http://schemas.microsoft.com/office/word/2010/wordprocessingInk" xmlns:wne="http://schemas.microsoft.com/office/word/2006/wordml" xmlns:wps="http://schemas.microsoft.com/office/word/2010/wordprocessingShape" mc:Ignorable="w14 w15 w16se w16cid wp14">
   <w:p>
     <w:pPr>
       <w:pStyle w:val="Footer"/>
@@ -13743,7 +13771,7 @@
 </file>
 
 <file path=word/footer5.xml><?xml version="1.0" encoding="utf-8"?>
-<w:ftr xmlns:wpc="http://schemas.microsoft.com/office/word/2010/wordprocessingCanvas" xmlns:mc="http://schemas.openxmlformats.org/markup-compatibility/2006" xmlns:o="urn:schemas-microsoft-com:office:office" xmlns:r="http://schemas.openxmlformats.org/officeDocument/2006/relationships" xmlns:m="http://schemas.openxmlformats.org/officeDocument/2006/math" xmlns:v="urn:schemas-microsoft-com:vml" xmlns:wp14="http://schemas.microsoft.com/office/word/2010/wordprocessingDrawing" xmlns:wp="http://schemas.openxmlformats.org/drawingml/2006/wordprocessingDrawing" xmlns:w10="urn:schemas-microsoft-com:office:word" xmlns:w="http://schemas.openxmlformats.org/wordprocessingml/2006/main" xmlns:w14="http://schemas.microsoft.com/office/word/2010/wordml" xmlns:w15="http://schemas.microsoft.com/office/word/2012/wordml" xmlns:wpg="http://schemas.microsoft.com/office/word/2010/wordprocessingGroup" xmlns:wpi="http://schemas.microsoft.com/office/word/2010/wordprocessingInk" xmlns:wne="http://schemas.microsoft.com/office/word/2006/wordml" xmlns:wps="http://schemas.microsoft.com/office/word/2010/wordprocessingShape" mc:Ignorable="w14 w15 wp14">
+<w:ftr xmlns:wpc="http://schemas.microsoft.com/office/word/2010/wordprocessingCanvas" xmlns:cx="http://schemas.microsoft.com/office/drawing/2014/chartex" xmlns:cx1="http://schemas.microsoft.com/office/drawing/2015/9/8/chartex" xmlns:cx2="http://schemas.microsoft.com/office/drawing/2015/10/21/chartex" xmlns:cx3="http://schemas.microsoft.com/office/drawing/2016/5/9/chartex" xmlns:cx4="http://schemas.microsoft.com/office/drawing/2016/5/10/chartex" xmlns:cx5="http://schemas.microsoft.com/office/drawing/2016/5/11/chartex" xmlns:cx6="http://schemas.microsoft.com/office/drawing/2016/5/12/chartex" xmlns:cx7="http://schemas.microsoft.com/office/drawing/2016/5/13/chartex" xmlns:cx8="http://schemas.microsoft.com/office/drawing/2016/5/14/chartex" xmlns:mc="http://schemas.openxmlformats.org/markup-compatibility/2006" xmlns:aink="http://schemas.microsoft.com/office/drawing/2016/ink" xmlns:am3d="http://schemas.microsoft.com/office/drawing/2017/model3d" xmlns:o="urn:schemas-microsoft-com:office:office" xmlns:r="http://schemas.openxmlformats.org/officeDocument/2006/relationships" xmlns:m="http://schemas.openxmlformats.org/officeDocument/2006/math" xmlns:v="urn:schemas-microsoft-com:vml" xmlns:wp14="http://schemas.microsoft.com/office/word/2010/wordprocessingDrawing" xmlns:wp="http://schemas.openxmlformats.org/drawingml/2006/wordprocessingDrawing" xmlns:w10="urn:schemas-microsoft-com:office:word" xmlns:w="http://schemas.openxmlformats.org/wordprocessingml/2006/main" xmlns:w14="http://schemas.microsoft.com/office/word/2010/wordml" xmlns:w15="http://schemas.microsoft.com/office/word/2012/wordml" xmlns:w16cid="http://schemas.microsoft.com/office/word/2016/wordml/cid" xmlns:w16se="http://schemas.microsoft.com/office/word/2015/wordml/symex" xmlns:wpg="http://schemas.microsoft.com/office/word/2010/wordprocessingGroup" xmlns:wpi="http://schemas.microsoft.com/office/word/2010/wordprocessingInk" xmlns:wne="http://schemas.microsoft.com/office/word/2006/wordml" xmlns:wps="http://schemas.microsoft.com/office/word/2010/wordprocessingShape" mc:Ignorable="w14 w15 w16se w16cid wp14">
   <w:p>
     <w:pPr>
       <w:pStyle w:val="Footer"/>
@@ -13753,7 +13781,7 @@
 </file>
 
 <file path=word/footer6.xml><?xml version="1.0" encoding="utf-8"?>
-<w:ftr xmlns:wpc="http://schemas.microsoft.com/office/word/2010/wordprocessingCanvas" xmlns:mc="http://schemas.openxmlformats.org/markup-compatibility/2006" xmlns:o="urn:schemas-microsoft-com:office:office" xmlns:r="http://schemas.openxmlformats.org/officeDocument/2006/relationships" xmlns:m="http://schemas.openxmlformats.org/officeDocument/2006/math" xmlns:v="urn:schemas-microsoft-com:vml" xmlns:wp14="http://schemas.microsoft.com/office/word/2010/wordprocessingDrawing" xmlns:wp="http://schemas.openxmlformats.org/drawingml/2006/wordprocessingDrawing" xmlns:w10="urn:schemas-microsoft-com:office:word" xmlns:w="http://schemas.openxmlformats.org/wordprocessingml/2006/main" xmlns:w14="http://schemas.microsoft.com/office/word/2010/wordml" xmlns:w15="http://schemas.microsoft.com/office/word/2012/wordml" xmlns:wpg="http://schemas.microsoft.com/office/word/2010/wordprocessingGroup" xmlns:wpi="http://schemas.microsoft.com/office/word/2010/wordprocessingInk" xmlns:wne="http://schemas.microsoft.com/office/word/2006/wordml" xmlns:wps="http://schemas.microsoft.com/office/word/2010/wordprocessingShape" mc:Ignorable="w14 w15 wp14">
+<w:ftr xmlns:wpc="http://schemas.microsoft.com/office/word/2010/wordprocessingCanvas" xmlns:cx="http://schemas.microsoft.com/office/drawing/2014/chartex" xmlns:cx1="http://schemas.microsoft.com/office/drawing/2015/9/8/chartex" xmlns:cx2="http://schemas.microsoft.com/office/drawing/2015/10/21/chartex" xmlns:cx3="http://schemas.microsoft.com/office/drawing/2016/5/9/chartex" xmlns:cx4="http://schemas.microsoft.com/office/drawing/2016/5/10/chartex" xmlns:cx5="http://schemas.microsoft.com/office/drawing/2016/5/11/chartex" xmlns:cx6="http://schemas.microsoft.com/office/drawing/2016/5/12/chartex" xmlns:cx7="http://schemas.microsoft.com/office/drawing/2016/5/13/chartex" xmlns:cx8="http://schemas.microsoft.com/office/drawing/2016/5/14/chartex" xmlns:mc="http://schemas.openxmlformats.org/markup-compatibility/2006" xmlns:aink="http://schemas.microsoft.com/office/drawing/2016/ink" xmlns:am3d="http://schemas.microsoft.com/office/drawing/2017/model3d" xmlns:o="urn:schemas-microsoft-com:office:office" xmlns:r="http://schemas.openxmlformats.org/officeDocument/2006/relationships" xmlns:m="http://schemas.openxmlformats.org/officeDocument/2006/math" xmlns:v="urn:schemas-microsoft-com:vml" xmlns:wp14="http://schemas.microsoft.com/office/word/2010/wordprocessingDrawing" xmlns:wp="http://schemas.openxmlformats.org/drawingml/2006/wordprocessingDrawing" xmlns:w10="urn:schemas-microsoft-com:office:word" xmlns:w="http://schemas.openxmlformats.org/wordprocessingml/2006/main" xmlns:w14="http://schemas.microsoft.com/office/word/2010/wordml" xmlns:w15="http://schemas.microsoft.com/office/word/2012/wordml" xmlns:w16cid="http://schemas.microsoft.com/office/word/2016/wordml/cid" xmlns:w16se="http://schemas.microsoft.com/office/word/2015/wordml/symex" xmlns:wpg="http://schemas.microsoft.com/office/word/2010/wordprocessingGroup" xmlns:wpi="http://schemas.microsoft.com/office/word/2010/wordprocessingInk" xmlns:wne="http://schemas.microsoft.com/office/word/2006/wordml" xmlns:wps="http://schemas.microsoft.com/office/word/2010/wordprocessingShape" mc:Ignorable="w14 w15 w16se w16cid wp14">
   <w:sdt>
     <w:sdtPr>
       <w:id w:val="-848477416"/>
@@ -13790,7 +13818,7 @@
           <w:rPr>
             <w:noProof/>
           </w:rPr>
-          <w:t>6</w:t>
+          <w:t>9</w:t>
         </w:r>
         <w:r>
           <w:rPr>
@@ -13820,7 +13848,7 @@
 </file>
 
 <file path=word/footer7.xml><?xml version="1.0" encoding="utf-8"?>
-<w:ftr xmlns:wpc="http://schemas.microsoft.com/office/word/2010/wordprocessingCanvas" xmlns:mc="http://schemas.openxmlformats.org/markup-compatibility/2006" xmlns:o="urn:schemas-microsoft-com:office:office" xmlns:r="http://schemas.openxmlformats.org/officeDocument/2006/relationships" xmlns:m="http://schemas.openxmlformats.org/officeDocument/2006/math" xmlns:v="urn:schemas-microsoft-com:vml" xmlns:wp14="http://schemas.microsoft.com/office/word/2010/wordprocessingDrawing" xmlns:wp="http://schemas.openxmlformats.org/drawingml/2006/wordprocessingDrawing" xmlns:w10="urn:schemas-microsoft-com:office:word" xmlns:w="http://schemas.openxmlformats.org/wordprocessingml/2006/main" xmlns:w14="http://schemas.microsoft.com/office/word/2010/wordml" xmlns:w15="http://schemas.microsoft.com/office/word/2012/wordml" xmlns:wpg="http://schemas.microsoft.com/office/word/2010/wordprocessingGroup" xmlns:wpi="http://schemas.microsoft.com/office/word/2010/wordprocessingInk" xmlns:wne="http://schemas.microsoft.com/office/word/2006/wordml" xmlns:wps="http://schemas.microsoft.com/office/word/2010/wordprocessingShape" mc:Ignorable="w14 w15 wp14">
+<w:ftr xmlns:wpc="http://schemas.microsoft.com/office/word/2010/wordprocessingCanvas" xmlns:cx="http://schemas.microsoft.com/office/drawing/2014/chartex" xmlns:cx1="http://schemas.microsoft.com/office/drawing/2015/9/8/chartex" xmlns:cx2="http://schemas.microsoft.com/office/drawing/2015/10/21/chartex" xmlns:cx3="http://schemas.microsoft.com/office/drawing/2016/5/9/chartex" xmlns:cx4="http://schemas.microsoft.com/office/drawing/2016/5/10/chartex" xmlns:cx5="http://schemas.microsoft.com/office/drawing/2016/5/11/chartex" xmlns:cx6="http://schemas.microsoft.com/office/drawing/2016/5/12/chartex" xmlns:cx7="http://schemas.microsoft.com/office/drawing/2016/5/13/chartex" xmlns:cx8="http://schemas.microsoft.com/office/drawing/2016/5/14/chartex" xmlns:mc="http://schemas.openxmlformats.org/markup-compatibility/2006" xmlns:aink="http://schemas.microsoft.com/office/drawing/2016/ink" xmlns:am3d="http://schemas.microsoft.com/office/drawing/2017/model3d" xmlns:o="urn:schemas-microsoft-com:office:office" xmlns:r="http://schemas.openxmlformats.org/officeDocument/2006/relationships" xmlns:m="http://schemas.openxmlformats.org/officeDocument/2006/math" xmlns:v="urn:schemas-microsoft-com:vml" xmlns:wp14="http://schemas.microsoft.com/office/word/2010/wordprocessingDrawing" xmlns:wp="http://schemas.openxmlformats.org/drawingml/2006/wordprocessingDrawing" xmlns:w10="urn:schemas-microsoft-com:office:word" xmlns:w="http://schemas.openxmlformats.org/wordprocessingml/2006/main" xmlns:w14="http://schemas.microsoft.com/office/word/2010/wordml" xmlns:w15="http://schemas.microsoft.com/office/word/2012/wordml" xmlns:w16cid="http://schemas.microsoft.com/office/word/2016/wordml/cid" xmlns:w16se="http://schemas.microsoft.com/office/word/2015/wordml/symex" xmlns:wpg="http://schemas.microsoft.com/office/word/2010/wordprocessingGroup" xmlns:wpi="http://schemas.microsoft.com/office/word/2010/wordprocessingInk" xmlns:wne="http://schemas.microsoft.com/office/word/2006/wordml" xmlns:wps="http://schemas.microsoft.com/office/word/2010/wordprocessingShape" mc:Ignorable="w14 w15 w16se w16cid wp14">
   <w:sdt>
     <w:sdtPr>
       <w:id w:val="-672791285"/>
@@ -13887,7 +13915,7 @@
 </file>
 
 <file path=word/footer8.xml><?xml version="1.0" encoding="utf-8"?>
-<w:ftr xmlns:wpc="http://schemas.microsoft.com/office/word/2010/wordprocessingCanvas" xmlns:mc="http://schemas.openxmlformats.org/markup-compatibility/2006" xmlns:o="urn:schemas-microsoft-com:office:office" xmlns:r="http://schemas.openxmlformats.org/officeDocument/2006/relationships" xmlns:m="http://schemas.openxmlformats.org/officeDocument/2006/math" xmlns:v="urn:schemas-microsoft-com:vml" xmlns:wp14="http://schemas.microsoft.com/office/word/2010/wordprocessingDrawing" xmlns:wp="http://schemas.openxmlformats.org/drawingml/2006/wordprocessingDrawing" xmlns:w10="urn:schemas-microsoft-com:office:word" xmlns:w="http://schemas.openxmlformats.org/wordprocessingml/2006/main" xmlns:w14="http://schemas.microsoft.com/office/word/2010/wordml" xmlns:w15="http://schemas.microsoft.com/office/word/2012/wordml" xmlns:wpg="http://schemas.microsoft.com/office/word/2010/wordprocessingGroup" xmlns:wpi="http://schemas.microsoft.com/office/word/2010/wordprocessingInk" xmlns:wne="http://schemas.microsoft.com/office/word/2006/wordml" xmlns:wps="http://schemas.microsoft.com/office/word/2010/wordprocessingShape" mc:Ignorable="w14 w15 wp14">
+<w:ftr xmlns:wpc="http://schemas.microsoft.com/office/word/2010/wordprocessingCanvas" xmlns:cx="http://schemas.microsoft.com/office/drawing/2014/chartex" xmlns:cx1="http://schemas.microsoft.com/office/drawing/2015/9/8/chartex" xmlns:cx2="http://schemas.microsoft.com/office/drawing/2015/10/21/chartex" xmlns:cx3="http://schemas.microsoft.com/office/drawing/2016/5/9/chartex" xmlns:cx4="http://schemas.microsoft.com/office/drawing/2016/5/10/chartex" xmlns:cx5="http://schemas.microsoft.com/office/drawing/2016/5/11/chartex" xmlns:cx6="http://schemas.microsoft.com/office/drawing/2016/5/12/chartex" xmlns:cx7="http://schemas.microsoft.com/office/drawing/2016/5/13/chartex" xmlns:cx8="http://schemas.microsoft.com/office/drawing/2016/5/14/chartex" xmlns:mc="http://schemas.openxmlformats.org/markup-compatibility/2006" xmlns:aink="http://schemas.microsoft.com/office/drawing/2016/ink" xmlns:am3d="http://schemas.microsoft.com/office/drawing/2017/model3d" xmlns:o="urn:schemas-microsoft-com:office:office" xmlns:r="http://schemas.openxmlformats.org/officeDocument/2006/relationships" xmlns:m="http://schemas.openxmlformats.org/officeDocument/2006/math" xmlns:v="urn:schemas-microsoft-com:vml" xmlns:wp14="http://schemas.microsoft.com/office/word/2010/wordprocessingDrawing" xmlns:wp="http://schemas.openxmlformats.org/drawingml/2006/wordprocessingDrawing" xmlns:w10="urn:schemas-microsoft-com:office:word" xmlns:w="http://schemas.openxmlformats.org/wordprocessingml/2006/main" xmlns:w14="http://schemas.microsoft.com/office/word/2010/wordml" xmlns:w15="http://schemas.microsoft.com/office/word/2012/wordml" xmlns:w16cid="http://schemas.microsoft.com/office/word/2016/wordml/cid" xmlns:w16se="http://schemas.microsoft.com/office/word/2015/wordml/symex" xmlns:wpg="http://schemas.microsoft.com/office/word/2010/wordprocessingGroup" xmlns:wpi="http://schemas.microsoft.com/office/word/2010/wordprocessingInk" xmlns:wne="http://schemas.microsoft.com/office/word/2006/wordml" xmlns:wps="http://schemas.microsoft.com/office/word/2010/wordprocessingShape" mc:Ignorable="w14 w15 w16se w16cid wp14">
   <w:sdt>
     <w:sdtPr>
       <w:id w:val="-130937203"/>
@@ -13954,7 +13982,7 @@
 </file>
 
 <file path=word/footnotes.xml><?xml version="1.0" encoding="utf-8"?>
-<w:footnotes xmlns:wpc="http://schemas.microsoft.com/office/word/2010/wordprocessingCanvas" xmlns:mc="http://schemas.openxmlformats.org/markup-compatibility/2006" xmlns:o="urn:schemas-microsoft-com:office:office" xmlns:r="http://schemas.openxmlformats.org/officeDocument/2006/relationships" xmlns:m="http://schemas.openxmlformats.org/officeDocument/2006/math" xmlns:v="urn:schemas-microsoft-com:vml" xmlns:wp14="http://schemas.microsoft.com/office/word/2010/wordprocessingDrawing" xmlns:wp="http://schemas.openxmlformats.org/drawingml/2006/wordprocessingDrawing" xmlns:w10="urn:schemas-microsoft-com:office:word" xmlns:w="http://schemas.openxmlformats.org/wordprocessingml/2006/main" xmlns:w14="http://schemas.microsoft.com/office/word/2010/wordml" xmlns:w15="http://schemas.microsoft.com/office/word/2012/wordml" xmlns:wpg="http://schemas.microsoft.com/office/word/2010/wordprocessingGroup" xmlns:wpi="http://schemas.microsoft.com/office/word/2010/wordprocessingInk" xmlns:wne="http://schemas.microsoft.com/office/word/2006/wordml" xmlns:wps="http://schemas.microsoft.com/office/word/2010/wordprocessingShape" mc:Ignorable="w14 w15 wp14">
+<w:footnotes xmlns:wpc="http://schemas.microsoft.com/office/word/2010/wordprocessingCanvas" xmlns:cx="http://schemas.microsoft.com/office/drawing/2014/chartex" xmlns:cx1="http://schemas.microsoft.com/office/drawing/2015/9/8/chartex" xmlns:cx2="http://schemas.microsoft.com/office/drawing/2015/10/21/chartex" xmlns:cx3="http://schemas.microsoft.com/office/drawing/2016/5/9/chartex" xmlns:cx4="http://schemas.microsoft.com/office/drawing/2016/5/10/chartex" xmlns:cx5="http://schemas.microsoft.com/office/drawing/2016/5/11/chartex" xmlns:cx6="http://schemas.microsoft.com/office/drawing/2016/5/12/chartex" xmlns:cx7="http://schemas.microsoft.com/office/drawing/2016/5/13/chartex" xmlns:cx8="http://schemas.microsoft.com/office/drawing/2016/5/14/chartex" xmlns:mc="http://schemas.openxmlformats.org/markup-compatibility/2006" xmlns:aink="http://schemas.microsoft.com/office/drawing/2016/ink" xmlns:am3d="http://schemas.microsoft.com/office/drawing/2017/model3d" xmlns:o="urn:schemas-microsoft-com:office:office" xmlns:r="http://schemas.openxmlformats.org/officeDocument/2006/relationships" xmlns:m="http://schemas.openxmlformats.org/officeDocument/2006/math" xmlns:v="urn:schemas-microsoft-com:vml" xmlns:wp14="http://schemas.microsoft.com/office/word/2010/wordprocessingDrawing" xmlns:wp="http://schemas.openxmlformats.org/drawingml/2006/wordprocessingDrawing" xmlns:w10="urn:schemas-microsoft-com:office:word" xmlns:w="http://schemas.openxmlformats.org/wordprocessingml/2006/main" xmlns:w14="http://schemas.microsoft.com/office/word/2010/wordml" xmlns:w15="http://schemas.microsoft.com/office/word/2012/wordml" xmlns:w16cid="http://schemas.microsoft.com/office/word/2016/wordml/cid" xmlns:w16se="http://schemas.microsoft.com/office/word/2015/wordml/symex" xmlns:wpg="http://schemas.microsoft.com/office/word/2010/wordprocessingGroup" xmlns:wpi="http://schemas.microsoft.com/office/word/2010/wordprocessingInk" xmlns:wne="http://schemas.microsoft.com/office/word/2006/wordml" xmlns:wps="http://schemas.microsoft.com/office/word/2010/wordprocessingShape" mc:Ignorable="w14 w15 w16se w16cid wp14">
   <w:footnote w:type="separator" w:id="-1">
     <w:p>
       <w:pPr>
@@ -13979,7 +14007,7 @@
 </file>
 
 <file path=word/header1.xml><?xml version="1.0" encoding="utf-8"?>
-<w:hdr xmlns:wpc="http://schemas.microsoft.com/office/word/2010/wordprocessingCanvas" xmlns:mc="http://schemas.openxmlformats.org/markup-compatibility/2006" xmlns:o="urn:schemas-microsoft-com:office:office" xmlns:r="http://schemas.openxmlformats.org/officeDocument/2006/relationships" xmlns:m="http://schemas.openxmlformats.org/officeDocument/2006/math" xmlns:v="urn:schemas-microsoft-com:vml" xmlns:wp14="http://schemas.microsoft.com/office/word/2010/wordprocessingDrawing" xmlns:wp="http://schemas.openxmlformats.org/drawingml/2006/wordprocessingDrawing" xmlns:w10="urn:schemas-microsoft-com:office:word" xmlns:w="http://schemas.openxmlformats.org/wordprocessingml/2006/main" xmlns:w14="http://schemas.microsoft.com/office/word/2010/wordml" xmlns:w15="http://schemas.microsoft.com/office/word/2012/wordml" xmlns:wpg="http://schemas.microsoft.com/office/word/2010/wordprocessingGroup" xmlns:wpi="http://schemas.microsoft.com/office/word/2010/wordprocessingInk" xmlns:wne="http://schemas.microsoft.com/office/word/2006/wordml" xmlns:wps="http://schemas.microsoft.com/office/word/2010/wordprocessingShape" mc:Ignorable="w14 w15 wp14">
+<w:hdr xmlns:wpc="http://schemas.microsoft.com/office/word/2010/wordprocessingCanvas" xmlns:cx="http://schemas.microsoft.com/office/drawing/2014/chartex" xmlns:cx1="http://schemas.microsoft.com/office/drawing/2015/9/8/chartex" xmlns:cx2="http://schemas.microsoft.com/office/drawing/2015/10/21/chartex" xmlns:cx3="http://schemas.microsoft.com/office/drawing/2016/5/9/chartex" xmlns:cx4="http://schemas.microsoft.com/office/drawing/2016/5/10/chartex" xmlns:cx5="http://schemas.microsoft.com/office/drawing/2016/5/11/chartex" xmlns:cx6="http://schemas.microsoft.com/office/drawing/2016/5/12/chartex" xmlns:cx7="http://schemas.microsoft.com/office/drawing/2016/5/13/chartex" xmlns:cx8="http://schemas.microsoft.com/office/drawing/2016/5/14/chartex" xmlns:mc="http://schemas.openxmlformats.org/markup-compatibility/2006" xmlns:aink="http://schemas.microsoft.com/office/drawing/2016/ink" xmlns:am3d="http://schemas.microsoft.com/office/drawing/2017/model3d" xmlns:o="urn:schemas-microsoft-com:office:office" xmlns:r="http://schemas.openxmlformats.org/officeDocument/2006/relationships" xmlns:m="http://schemas.openxmlformats.org/officeDocument/2006/math" xmlns:v="urn:schemas-microsoft-com:vml" xmlns:wp14="http://schemas.microsoft.com/office/word/2010/wordprocessingDrawing" xmlns:wp="http://schemas.openxmlformats.org/drawingml/2006/wordprocessingDrawing" xmlns:w10="urn:schemas-microsoft-com:office:word" xmlns:w="http://schemas.openxmlformats.org/wordprocessingml/2006/main" xmlns:w14="http://schemas.microsoft.com/office/word/2010/wordml" xmlns:w15="http://schemas.microsoft.com/office/word/2012/wordml" xmlns:w16cid="http://schemas.microsoft.com/office/word/2016/wordml/cid" xmlns:w16se="http://schemas.microsoft.com/office/word/2015/wordml/symex" xmlns:wpg="http://schemas.microsoft.com/office/word/2010/wordprocessingGroup" xmlns:wpi="http://schemas.microsoft.com/office/word/2010/wordprocessingInk" xmlns:wne="http://schemas.microsoft.com/office/word/2006/wordml" xmlns:wps="http://schemas.microsoft.com/office/word/2010/wordprocessingShape" mc:Ignorable="w14 w15 w16se w16cid wp14">
   <w:p>
     <w:pPr>
       <w:pStyle w:val="Header"/>
@@ -13989,7 +14017,7 @@
 </file>
 
 <file path=word/header2.xml><?xml version="1.0" encoding="utf-8"?>
-<w:hdr xmlns:wpc="http://schemas.microsoft.com/office/word/2010/wordprocessingCanvas" xmlns:mc="http://schemas.openxmlformats.org/markup-compatibility/2006" xmlns:o="urn:schemas-microsoft-com:office:office" xmlns:r="http://schemas.openxmlformats.org/officeDocument/2006/relationships" xmlns:m="http://schemas.openxmlformats.org/officeDocument/2006/math" xmlns:v="urn:schemas-microsoft-com:vml" xmlns:wp14="http://schemas.microsoft.com/office/word/2010/wordprocessingDrawing" xmlns:wp="http://schemas.openxmlformats.org/drawingml/2006/wordprocessingDrawing" xmlns:w10="urn:schemas-microsoft-com:office:word" xmlns:w="http://schemas.openxmlformats.org/wordprocessingml/2006/main" xmlns:w14="http://schemas.microsoft.com/office/word/2010/wordml" xmlns:w15="http://schemas.microsoft.com/office/word/2012/wordml" xmlns:wpg="http://schemas.microsoft.com/office/word/2010/wordprocessingGroup" xmlns:wpi="http://schemas.microsoft.com/office/word/2010/wordprocessingInk" xmlns:wne="http://schemas.microsoft.com/office/word/2006/wordml" xmlns:wps="http://schemas.microsoft.com/office/word/2010/wordprocessingShape" mc:Ignorable="w14 w15 wp14">
+<w:hdr xmlns:wpc="http://schemas.microsoft.com/office/word/2010/wordprocessingCanvas" xmlns:cx="http://schemas.microsoft.com/office/drawing/2014/chartex" xmlns:cx1="http://schemas.microsoft.com/office/drawing/2015/9/8/chartex" xmlns:cx2="http://schemas.microsoft.com/office/drawing/2015/10/21/chartex" xmlns:cx3="http://schemas.microsoft.com/office/drawing/2016/5/9/chartex" xmlns:cx4="http://schemas.microsoft.com/office/drawing/2016/5/10/chartex" xmlns:cx5="http://schemas.microsoft.com/office/drawing/2016/5/11/chartex" xmlns:cx6="http://schemas.microsoft.com/office/drawing/2016/5/12/chartex" xmlns:cx7="http://schemas.microsoft.com/office/drawing/2016/5/13/chartex" xmlns:cx8="http://schemas.microsoft.com/office/drawing/2016/5/14/chartex" xmlns:mc="http://schemas.openxmlformats.org/markup-compatibility/2006" xmlns:aink="http://schemas.microsoft.com/office/drawing/2016/ink" xmlns:am3d="http://schemas.microsoft.com/office/drawing/2017/model3d" xmlns:o="urn:schemas-microsoft-com:office:office" xmlns:r="http://schemas.openxmlformats.org/officeDocument/2006/relationships" xmlns:m="http://schemas.openxmlformats.org/officeDocument/2006/math" xmlns:v="urn:schemas-microsoft-com:vml" xmlns:wp14="http://schemas.microsoft.com/office/word/2010/wordprocessingDrawing" xmlns:wp="http://schemas.openxmlformats.org/drawingml/2006/wordprocessingDrawing" xmlns:w10="urn:schemas-microsoft-com:office:word" xmlns:w="http://schemas.openxmlformats.org/wordprocessingml/2006/main" xmlns:w14="http://schemas.microsoft.com/office/word/2010/wordml" xmlns:w15="http://schemas.microsoft.com/office/word/2012/wordml" xmlns:w16cid="http://schemas.microsoft.com/office/word/2016/wordml/cid" xmlns:w16se="http://schemas.microsoft.com/office/word/2015/wordml/symex" xmlns:wpg="http://schemas.microsoft.com/office/word/2010/wordprocessingGroup" xmlns:wpi="http://schemas.microsoft.com/office/word/2010/wordprocessingInk" xmlns:wne="http://schemas.microsoft.com/office/word/2006/wordml" xmlns:wps="http://schemas.microsoft.com/office/word/2010/wordprocessingShape" mc:Ignorable="w14 w15 w16se w16cid wp14">
   <w:p>
     <w:pPr>
       <w:pStyle w:val="Header"/>
@@ -14060,7 +14088,7 @@
 </file>
 
 <file path=word/numbering.xml><?xml version="1.0" encoding="utf-8"?>
-<w:numbering xmlns:wpc="http://schemas.microsoft.com/office/word/2010/wordprocessingCanvas" xmlns:mc="http://schemas.openxmlformats.org/markup-compatibility/2006" xmlns:o="urn:schemas-microsoft-com:office:office" xmlns:r="http://schemas.openxmlformats.org/officeDocument/2006/relationships" xmlns:m="http://schemas.openxmlformats.org/officeDocument/2006/math" xmlns:v="urn:schemas-microsoft-com:vml" xmlns:wp14="http://schemas.microsoft.com/office/word/2010/wordprocessingDrawing" xmlns:wp="http://schemas.openxmlformats.org/drawingml/2006/wordprocessingDrawing" xmlns:w10="urn:schemas-microsoft-com:office:word" xmlns:w="http://schemas.openxmlformats.org/wordprocessingml/2006/main" xmlns:w14="http://schemas.microsoft.com/office/word/2010/wordml" xmlns:w15="http://schemas.microsoft.com/office/word/2012/wordml" xmlns:wpg="http://schemas.microsoft.com/office/word/2010/wordprocessingGroup" xmlns:wpi="http://schemas.microsoft.com/office/word/2010/wordprocessingInk" xmlns:wne="http://schemas.microsoft.com/office/word/2006/wordml" xmlns:wps="http://schemas.microsoft.com/office/word/2010/wordprocessingShape" mc:Ignorable="w14 w15 wp14">
+<w:numbering xmlns:wpc="http://schemas.microsoft.com/office/word/2010/wordprocessingCanvas" xmlns:cx="http://schemas.microsoft.com/office/drawing/2014/chartex" xmlns:cx1="http://schemas.microsoft.com/office/drawing/2015/9/8/chartex" xmlns:cx2="http://schemas.microsoft.com/office/drawing/2015/10/21/chartex" xmlns:cx3="http://schemas.microsoft.com/office/drawing/2016/5/9/chartex" xmlns:cx4="http://schemas.microsoft.com/office/drawing/2016/5/10/chartex" xmlns:cx5="http://schemas.microsoft.com/office/drawing/2016/5/11/chartex" xmlns:cx6="http://schemas.microsoft.com/office/drawing/2016/5/12/chartex" xmlns:cx7="http://schemas.microsoft.com/office/drawing/2016/5/13/chartex" xmlns:cx8="http://schemas.microsoft.com/office/drawing/2016/5/14/chartex" xmlns:mc="http://schemas.openxmlformats.org/markup-compatibility/2006" xmlns:aink="http://schemas.microsoft.com/office/drawing/2016/ink" xmlns:am3d="http://schemas.microsoft.com/office/drawing/2017/model3d" xmlns:o="urn:schemas-microsoft-com:office:office" xmlns:r="http://schemas.openxmlformats.org/officeDocument/2006/relationships" xmlns:m="http://schemas.openxmlformats.org/officeDocument/2006/math" xmlns:v="urn:schemas-microsoft-com:vml" xmlns:wp14="http://schemas.microsoft.com/office/word/2010/wordprocessingDrawing" xmlns:wp="http://schemas.openxmlformats.org/drawingml/2006/wordprocessingDrawing" xmlns:w10="urn:schemas-microsoft-com:office:word" xmlns:w="http://schemas.openxmlformats.org/wordprocessingml/2006/main" xmlns:w14="http://schemas.microsoft.com/office/word/2010/wordml" xmlns:w15="http://schemas.microsoft.com/office/word/2012/wordml" xmlns:w16cid="http://schemas.microsoft.com/office/word/2016/wordml/cid" xmlns:w16se="http://schemas.microsoft.com/office/word/2015/wordml/symex" xmlns:wpg="http://schemas.microsoft.com/office/word/2010/wordprocessingGroup" xmlns:wpi="http://schemas.microsoft.com/office/word/2010/wordprocessingInk" xmlns:wne="http://schemas.microsoft.com/office/word/2006/wordml" xmlns:wps="http://schemas.microsoft.com/office/word/2010/wordprocessingShape" mc:Ignorable="w14 w15 w16se w16cid wp14">
   <w:abstractNum w:abstractNumId="0" w15:restartNumberingAfterBreak="0">
     <w:nsid w:val="07CE089B"/>
     <w:multiLevelType w:val="hybridMultilevel"/>
@@ -17587,7 +17615,7 @@
 </file>
 
 <file path=word/styles.xml><?xml version="1.0" encoding="utf-8"?>
-<w:styles xmlns:mc="http://schemas.openxmlformats.org/markup-compatibility/2006" xmlns:r="http://schemas.openxmlformats.org/officeDocument/2006/relationships" xmlns:w="http://schemas.openxmlformats.org/wordprocessingml/2006/main" xmlns:w14="http://schemas.microsoft.com/office/word/2010/wordml" xmlns:w15="http://schemas.microsoft.com/office/word/2012/wordml" mc:Ignorable="w14 w15">
+<w:styles xmlns:mc="http://schemas.openxmlformats.org/markup-compatibility/2006" xmlns:r="http://schemas.openxmlformats.org/officeDocument/2006/relationships" xmlns:w="http://schemas.openxmlformats.org/wordprocessingml/2006/main" xmlns:w14="http://schemas.microsoft.com/office/word/2010/wordml" xmlns:w15="http://schemas.microsoft.com/office/word/2012/wordml" xmlns:w16cid="http://schemas.microsoft.com/office/word/2016/wordml/cid" xmlns:w16se="http://schemas.microsoft.com/office/word/2015/wordml/symex" mc:Ignorable="w14 w15 w16se w16cid">
   <w:docDefaults>
     <w:rPrDefault>
       <w:rPr>
@@ -17603,7 +17631,7 @@
       </w:pPr>
     </w:pPrDefault>
   </w:docDefaults>
-  <w:latentStyles w:defLockedState="0" w:defUIPriority="99" w:defSemiHidden="0" w:defUnhideWhenUsed="0" w:defQFormat="0" w:count="371">
+  <w:latentStyles w:defLockedState="0" w:defUIPriority="99" w:defSemiHidden="0" w:defUnhideWhenUsed="0" w:defQFormat="0" w:count="375">
     <w:lsdException w:name="Normal" w:uiPriority="0" w:qFormat="1"/>
     <w:lsdException w:name="heading 1" w:uiPriority="9" w:qFormat="1"/>
     <w:lsdException w:name="heading 2" w:semiHidden="1" w:uiPriority="9" w:unhideWhenUsed="1" w:qFormat="1"/>
@@ -17709,7 +17737,6 @@
     <w:lsdException w:name="HTML Sample" w:semiHidden="1" w:unhideWhenUsed="1"/>
     <w:lsdException w:name="HTML Typewriter" w:semiHidden="1" w:unhideWhenUsed="1"/>
     <w:lsdException w:name="HTML Variable" w:semiHidden="1" w:unhideWhenUsed="1"/>
-    <w:lsdException w:name="Normal Table" w:semiHidden="1" w:unhideWhenUsed="1"/>
     <w:lsdException w:name="annotation subject" w:semiHidden="1" w:unhideWhenUsed="1"/>
     <w:lsdException w:name="No List" w:semiHidden="1" w:unhideWhenUsed="1"/>
     <w:lsdException w:name="Outline List 1" w:semiHidden="1" w:unhideWhenUsed="1"/>
@@ -17753,10 +17780,8 @@
     <w:lsdException w:name="Table Elegant" w:semiHidden="1" w:unhideWhenUsed="1"/>
     <w:lsdException w:name="Table Professional" w:semiHidden="1" w:unhideWhenUsed="1"/>
     <w:lsdException w:name="Table Subtle 1" w:semiHidden="1" w:unhideWhenUsed="1"/>
-    <w:lsdException w:name="Table Subtle 2" w:semiHidden="1" w:unhideWhenUsed="1"/>
     <w:lsdException w:name="Table Web 1" w:semiHidden="1" w:unhideWhenUsed="1"/>
     <w:lsdException w:name="Table Web 2" w:semiHidden="1" w:unhideWhenUsed="1"/>
-    <w:lsdException w:name="Table Web 3" w:semiHidden="1" w:unhideWhenUsed="1"/>
     <w:lsdException w:name="Balloon Text" w:semiHidden="1" w:unhideWhenUsed="1"/>
     <w:lsdException w:name="Table Grid" w:uiPriority="39"/>
     <w:lsdException w:name="Table Theme" w:semiHidden="1" w:unhideWhenUsed="1"/>
@@ -17975,6 +18000,10 @@
     <w:lsdException w:name="List Table 5 Dark Accent 6" w:uiPriority="50"/>
     <w:lsdException w:name="List Table 6 Colorful Accent 6" w:uiPriority="51"/>
     <w:lsdException w:name="List Table 7 Colorful Accent 6" w:uiPriority="52"/>
+    <w:lsdException w:name="Mention" w:semiHidden="1" w:unhideWhenUsed="1"/>
+    <w:lsdException w:name="Smart Hyperlink" w:semiHidden="1" w:unhideWhenUsed="1"/>
+    <w:lsdException w:name="Hashtag" w:semiHidden="1" w:unhideWhenUsed="1"/>
+    <w:lsdException w:name="Unresolved Mention" w:semiHidden="1" w:unhideWhenUsed="1"/>
   </w:latentStyles>
   <w:style w:type="paragraph" w:default="1" w:styleId="Normal">
     <w:name w:val="Normal"/>
@@ -18482,11 +18511,23 @@
       <w:u w:val="single"/>
     </w:rPr>
   </w:style>
+  <w:style w:type="character" w:styleId="UnresolvedMention">
+    <w:name w:val="Unresolved Mention"/>
+    <w:basedOn w:val="DefaultParagraphFont"/>
+    <w:uiPriority w:val="99"/>
+    <w:semiHidden/>
+    <w:unhideWhenUsed/>
+    <w:rsid w:val="00B952B8"/>
+    <w:rPr>
+      <w:color w:val="808080"/>
+      <w:shd w:val="clear" w:color="auto" w:fill="E6E6E6"/>
+    </w:rPr>
+  </w:style>
 </w:styles>
 </file>
 
 <file path=word/charts/chart1.xml><?xml version="1.0" encoding="utf-8"?>
-<c:chartSpace xmlns:c="http://schemas.openxmlformats.org/drawingml/2006/chart" xmlns:a="http://schemas.openxmlformats.org/drawingml/2006/main" xmlns:r="http://schemas.openxmlformats.org/officeDocument/2006/relationships">
+<c:chartSpace xmlns:c="http://schemas.openxmlformats.org/drawingml/2006/chart" xmlns:a="http://schemas.openxmlformats.org/drawingml/2006/main" xmlns:r="http://schemas.openxmlformats.org/officeDocument/2006/relationships" xmlns:c16r2="http://schemas.microsoft.com/office/drawing/2015/06/chart">
   <c:date1904 val="0"/>
   <c:lang val="en-US"/>
   <c:roundedCorners val="0"/>
@@ -18592,6 +18633,11 @@
               </a:ln>
               <a:effectLst/>
             </c:spPr>
+            <c:extLst>
+              <c:ext xmlns:c16="http://schemas.microsoft.com/office/drawing/2014/chart" uri="{C3380CC4-5D6E-409C-BE32-E72D297353CC}">
+                <c16:uniqueId val="{00000001-0115-482B-905E-93EE4BA1A759}"/>
+              </c:ext>
+            </c:extLst>
           </c:dPt>
           <c:dPt>
             <c:idx val="1"/>
@@ -18607,6 +18653,11 @@
               </a:ln>
               <a:effectLst/>
             </c:spPr>
+            <c:extLst>
+              <c:ext xmlns:c16="http://schemas.microsoft.com/office/drawing/2014/chart" uri="{C3380CC4-5D6E-409C-BE32-E72D297353CC}">
+                <c16:uniqueId val="{00000003-0115-482B-905E-93EE4BA1A759}"/>
+              </c:ext>
+            </c:extLst>
           </c:dPt>
           <c:dPt>
             <c:idx val="2"/>
@@ -18622,6 +18673,11 @@
               </a:ln>
               <a:effectLst/>
             </c:spPr>
+            <c:extLst>
+              <c:ext xmlns:c16="http://schemas.microsoft.com/office/drawing/2014/chart" uri="{C3380CC4-5D6E-409C-BE32-E72D297353CC}">
+                <c16:uniqueId val="{00000005-0115-482B-905E-93EE4BA1A759}"/>
+              </c:ext>
+            </c:extLst>
           </c:dPt>
           <c:dPt>
             <c:idx val="3"/>
@@ -18637,6 +18693,11 @@
               </a:ln>
               <a:effectLst/>
             </c:spPr>
+            <c:extLst>
+              <c:ext xmlns:c16="http://schemas.microsoft.com/office/drawing/2014/chart" uri="{C3380CC4-5D6E-409C-BE32-E72D297353CC}">
+                <c16:uniqueId val="{00000007-0115-482B-905E-93EE4BA1A759}"/>
+              </c:ext>
+            </c:extLst>
           </c:dPt>
           <c:dPt>
             <c:idx val="4"/>
@@ -18652,6 +18713,11 @@
               </a:ln>
               <a:effectLst/>
             </c:spPr>
+            <c:extLst>
+              <c:ext xmlns:c16="http://schemas.microsoft.com/office/drawing/2014/chart" uri="{C3380CC4-5D6E-409C-BE32-E72D297353CC}">
+                <c16:uniqueId val="{00000009-0115-482B-905E-93EE4BA1A759}"/>
+              </c:ext>
+            </c:extLst>
           </c:dPt>
           <c:dPt>
             <c:idx val="5"/>
@@ -18667,6 +18733,11 @@
               </a:ln>
               <a:effectLst/>
             </c:spPr>
+            <c:extLst>
+              <c:ext xmlns:c16="http://schemas.microsoft.com/office/drawing/2014/chart" uri="{C3380CC4-5D6E-409C-BE32-E72D297353CC}">
+                <c16:uniqueId val="{0000000B-0115-482B-905E-93EE4BA1A759}"/>
+              </c:ext>
+            </c:extLst>
           </c:dPt>
           <c:dPt>
             <c:idx val="6"/>
@@ -18684,6 +18755,11 @@
               </a:ln>
               <a:effectLst/>
             </c:spPr>
+            <c:extLst>
+              <c:ext xmlns:c16="http://schemas.microsoft.com/office/drawing/2014/chart" uri="{C3380CC4-5D6E-409C-BE32-E72D297353CC}">
+                <c16:uniqueId val="{0000000D-0115-482B-905E-93EE4BA1A759}"/>
+              </c:ext>
+            </c:extLst>
           </c:dPt>
           <c:dLbls>
             <c:dLbl>
@@ -18702,6 +18778,9 @@
               <c:showBubbleSize val="0"/>
               <c:extLst>
                 <c:ext xmlns:c15="http://schemas.microsoft.com/office/drawing/2012/chart" uri="{CE6537A1-D6FC-4f65-9D91-7224C49458BB}"/>
+                <c:ext xmlns:c16="http://schemas.microsoft.com/office/drawing/2014/chart" uri="{C3380CC4-5D6E-409C-BE32-E72D297353CC}">
+                  <c16:uniqueId val="{00000003-0115-482B-905E-93EE4BA1A759}"/>
+                </c:ext>
               </c:extLst>
             </c:dLbl>
             <c:numFmt formatCode="0.0%" sourceLinked="0"/>
@@ -18818,6 +18897,11 @@
               </c:numCache>
             </c:numRef>
           </c:val>
+          <c:extLst>
+            <c:ext xmlns:c16="http://schemas.microsoft.com/office/drawing/2014/chart" uri="{C3380CC4-5D6E-409C-BE32-E72D297353CC}">
+              <c16:uniqueId val="{0000000E-0115-482B-905E-93EE4BA1A759}"/>
+            </c:ext>
+          </c:extLst>
         </c:ser>
         <c:dLbls>
           <c:showLegendKey val="0"/>
@@ -19717,7 +19801,7 @@
 </file>
 
 <file path=customXml/itemProps2.xml><?xml version="1.0" encoding="utf-8"?>
-<ds:datastoreItem xmlns:ds="http://schemas.openxmlformats.org/officeDocument/2006/customXml" ds:itemID="{51F218F0-BB36-4A95-9DF2-8756090A21F8}">
+<ds:datastoreItem xmlns:ds="http://schemas.openxmlformats.org/officeDocument/2006/customXml" ds:itemID="{AC581EE7-D0F0-4680-BD37-C5B191C7CBDD}">
   <ds:schemaRefs>
     <ds:schemaRef ds:uri="http://schemas.openxmlformats.org/officeDocument/2006/bibliography"/>
   </ds:schemaRefs>

--- a/Document/ITRW 324-Final Report.docx
+++ b/Document/ITRW 324-Final Report.docx
@@ -12170,9 +12170,12 @@
       </w:pPr>
       <w:bookmarkStart w:id="50" w:name="_Toc494991222"/>
       <w:r>
-        <w:t>Cost/ Benefit Assessment</w:t>
+        <w:t xml:space="preserve">Cost/ Benefit </w:t>
       </w:r>
       <w:bookmarkEnd w:id="50"/>
+      <w:r>
+        <w:t>Analysis</w:t>
+      </w:r>
     </w:p>
     <w:p>
       <w:pPr>
@@ -12187,12 +12190,16 @@
       </w:r>
       <w:proofErr w:type="gramEnd"/>
       <w:r>
-        <w:t xml:space="preserve"> presented in table</w:t>
-      </w:r>
-      <w:bookmarkStart w:id="51" w:name="_GoBack"/>
-      <w:bookmarkEnd w:id="51"/>
-      <w:r>
-        <w:t>s or graphs;</w:t>
+        <w:t xml:space="preserve"> </w:t>
+      </w:r>
+      <w:r>
+        <w:rPr>
+          <w:highlight w:val="green"/>
+        </w:rPr>
+        <w:t>presented in tables or graphs</w:t>
+      </w:r>
+      <w:r>
+        <w:t>;</w:t>
       </w:r>
     </w:p>
     <w:p>
@@ -12349,70 +12356,185 @@
         <w:t>Make the impact of the benefit tangible – describe all likely effects and implication</w:t>
       </w:r>
     </w:p>
+    <w:p>
+      <w:pPr>
+        <w:pStyle w:val="NoSpacing"/>
+      </w:pPr>
+    </w:p>
+    <w:p>
+      <w:r>
+        <w:t>The cost benefit analysis</w:t>
+      </w:r>
+      <w:r>
+        <w:t xml:space="preserve"> (</w:t>
+      </w:r>
+      <w:r>
+        <w:rPr>
+          <w:highlight w:val="magenta"/>
+        </w:rPr>
+        <w:t>CBA</w:t>
+      </w:r>
+      <w:r>
+        <w:t>)</w:t>
+      </w:r>
+      <w:r>
+        <w:t xml:space="preserve"> is a tool used to weigh the projects pros and cons of solutions as well as to determine the economic benefits </w:t>
+      </w:r>
+      <w:r>
+        <w:t>thereof</w:t>
+      </w:r>
+      <w:r>
+        <w:t xml:space="preserve"> in order to make financial decisions</w:t>
+      </w:r>
+      <w:r>
+        <w:t xml:space="preserve">. </w:t>
+      </w:r>
+      <w:r>
+        <w:t xml:space="preserve">The CBA of RIP can be used to: evaluate the feasibility of the project, justify the technological equipment invested, determine the most effective method of keep the cost low as possible, quantify hidden costs, and to </w:t>
+      </w:r>
+      <w:r>
+        <w:t xml:space="preserve">ensure accountability of the project of RIP. </w:t>
+      </w:r>
+    </w:p>
+    <w:p>
+      <w:pPr>
+        <w:pStyle w:val="Heading2"/>
+      </w:pPr>
+      <w:r>
+        <w:t>Investment</w:t>
+      </w:r>
+      <w:r>
+        <w:t xml:space="preserve"> values</w:t>
+      </w:r>
+    </w:p>
+    <w:p>
+      <w:pPr>
+        <w:pStyle w:val="ListParagraph"/>
+        <w:numPr>
+          <w:ilvl w:val="0"/>
+          <w:numId w:val="37"/>
+        </w:numPr>
+        <w:tabs>
+          <w:tab w:val="left" w:pos="3544"/>
+        </w:tabs>
+      </w:pPr>
+      <w:r>
+        <w:t xml:space="preserve">Capital contribution = </w:t>
+      </w:r>
+      <w:r>
+        <w:tab/>
+      </w:r>
+      <w:r>
+        <w:t>$750 000 (as RIP is a high-range software)</w:t>
+      </w:r>
+    </w:p>
+    <w:p>
+      <w:pPr>
+        <w:pStyle w:val="ListParagraph"/>
+        <w:numPr>
+          <w:ilvl w:val="0"/>
+          <w:numId w:val="37"/>
+        </w:numPr>
+        <w:tabs>
+          <w:tab w:val="left" w:pos="3544"/>
+        </w:tabs>
+        <w:rPr>
+          <w:highlight w:val="yellow"/>
+        </w:rPr>
+      </w:pPr>
+      <w:r>
+        <w:rPr>
+          <w:highlight w:val="yellow"/>
+        </w:rPr>
+        <w:t>Revenue (gross profit)</w:t>
+      </w:r>
+      <w:r>
+        <w:rPr>
+          <w:highlight w:val="yellow"/>
+        </w:rPr>
+        <w:t xml:space="preserve"> per annum</w:t>
+      </w:r>
+      <w:r>
+        <w:rPr>
+          <w:highlight w:val="yellow"/>
+        </w:rPr>
+        <w:t xml:space="preserve"> = </w:t>
+      </w:r>
+      <w:r>
+        <w:rPr>
+          <w:highlight w:val="yellow"/>
+        </w:rPr>
+        <w:tab/>
+        <w:t>$</w:t>
+      </w:r>
+    </w:p>
+    <w:p>
+      <w:bookmarkStart w:id="51" w:name="_GoBack"/>
+      <w:bookmarkEnd w:id="51"/>
+    </w:p>
+    <w:p>
+      <w:pPr>
+        <w:pStyle w:val="Title"/>
+      </w:pPr>
+      <w:bookmarkStart w:id="52" w:name="_Toc494991221"/>
+      <w:r>
+        <w:lastRenderedPageBreak/>
+        <w:t>Assessment of</w:t>
+      </w:r>
+      <w:r>
+        <w:t xml:space="preserve"> Benefits</w:t>
+      </w:r>
+      <w:bookmarkEnd w:id="52"/>
+      <w:r>
+        <w:t xml:space="preserve"> </w:t>
+      </w:r>
+    </w:p>
+    <w:p>
+      <w:pPr>
+        <w:pStyle w:val="NoSpacing"/>
+      </w:pPr>
+      <w:r>
+        <w:t xml:space="preserve">The benefits to be gained from the investment compared to the alternative of ‘doing nothing’ should be </w:t>
+      </w:r>
+      <w:proofErr w:type="spellStart"/>
+      <w:r>
+        <w:t>summarised</w:t>
+      </w:r>
+      <w:proofErr w:type="spellEnd"/>
+      <w:r>
+        <w:t xml:space="preserve">.  Benefits should be identified and </w:t>
+      </w:r>
+      <w:r>
+        <w:rPr>
+          <w:highlight w:val="green"/>
+        </w:rPr>
+        <w:t>quantified, as far as possible, in financial terms</w:t>
+      </w:r>
+      <w:r>
+        <w:t xml:space="preserve">: as appropriate, this to include  projected cost reduction against investments, impact  if no investment,, reduction in risk, improvements in quality, reliability, accuracy and other tangible, non-tangible and consequential benefit i.e. ‘what are the real benefits from making the investment?’ </w:t>
+      </w:r>
+    </w:p>
+    <w:p>
+      <w:pPr>
+        <w:pStyle w:val="NoSpacing"/>
+      </w:pPr>
+    </w:p>
+    <w:p>
+      <w:pPr>
+        <w:pStyle w:val="NoSpacing"/>
+      </w:pPr>
+      <w:r>
+        <w:t>A full assessment / explanation of the benefits should be included as an Annex if appropriate.</w:t>
+      </w:r>
+    </w:p>
+    <w:p>
+      <w:pPr>
+        <w:pStyle w:val="NoSpacing"/>
+      </w:pPr>
+    </w:p>
     <w:p/>
     <w:p>
-      <w:pPr>
-        <w:pStyle w:val="Title"/>
-      </w:pPr>
-      <w:bookmarkStart w:id="52" w:name="_Toc494991221"/>
-      <w:r>
-        <w:t>Assessment of</w:t>
-      </w:r>
-      <w:r>
-        <w:t xml:space="preserve"> Benefits</w:t>
-      </w:r>
-      <w:bookmarkEnd w:id="52"/>
-      <w:r>
-        <w:t xml:space="preserve"> </w:t>
-      </w:r>
-    </w:p>
-    <w:p>
-      <w:pPr>
-        <w:pStyle w:val="NoSpacing"/>
-      </w:pPr>
-      <w:r>
-        <w:t xml:space="preserve">The benefits to be gained from the investment compared to the alternative of ‘doing nothing’ should be </w:t>
-      </w:r>
-      <w:proofErr w:type="spellStart"/>
-      <w:r>
-        <w:t>summarised</w:t>
-      </w:r>
-      <w:proofErr w:type="spellEnd"/>
-      <w:r>
-        <w:t xml:space="preserve">.  Benefits should be identified and </w:t>
-      </w:r>
-      <w:r>
-        <w:rPr>
-          <w:highlight w:val="green"/>
-        </w:rPr>
-        <w:t>quantified, as far as possible, in financial terms</w:t>
-      </w:r>
-      <w:r>
-        <w:t xml:space="preserve">: as appropriate, this to include  projected cost reduction against investments, impact  if no investment,, reduction in risk, improvements in quality, reliability, accuracy and other tangible, non-tangible and consequential benefit i.e. ‘what are the real benefits from making the investment?’ </w:t>
-      </w:r>
-    </w:p>
-    <w:p>
-      <w:pPr>
-        <w:pStyle w:val="NoSpacing"/>
-      </w:pPr>
-    </w:p>
-    <w:p>
-      <w:pPr>
-        <w:pStyle w:val="NoSpacing"/>
-      </w:pPr>
-      <w:r>
-        <w:t>A full assessment / explanation of the benefits should be included as an Annex if appropriate.</w:t>
-      </w:r>
-    </w:p>
-    <w:p>
-      <w:pPr>
-        <w:pStyle w:val="NoSpacing"/>
-      </w:pPr>
-    </w:p>
-    <w:p/>
-    <w:p>
-      <w:r>
-        <w:lastRenderedPageBreak/>
+      <w:r>
         <w:t xml:space="preserve">Success </w:t>
       </w:r>
       <w:proofErr w:type="spellStart"/>
@@ -12608,6 +12730,7 @@
         <w:pStyle w:val="NoSpacing"/>
       </w:pPr>
       <w:r>
+        <w:lastRenderedPageBreak/>
         <w:t>The financial projections presented in support of the recommended option should reflect the expected, or most likely, outcome of events.  In presenting an analysis of the business risks, the Sponsor should identify the major sensitivities to which the investment could be exposed, typically the impact of cost overruns, time slippage which may result in higher costs and missed opportunities; failure to achieve the development/investment period.</w:t>
       </w:r>
     </w:p>
@@ -12630,7 +12753,6 @@
       </w:pPr>
       <w:bookmarkStart w:id="55" w:name="_Toc494991226"/>
       <w:r>
-        <w:lastRenderedPageBreak/>
         <w:t>Resource Requirements And Cost</w:t>
       </w:r>
       <w:bookmarkEnd w:id="55"/>
@@ -13112,6 +13234,7 @@
               <w:rPr>
                 <w:rFonts w:cs="Arial"/>
               </w:rPr>
+              <w:lastRenderedPageBreak/>
               <w:t>Tba</w:t>
             </w:r>
             <w:proofErr w:type="spellEnd"/>
@@ -13790,7 +13913,7 @@
           <w:rPr>
             <w:noProof/>
           </w:rPr>
-          <w:t>6</w:t>
+          <w:t>7</w:t>
         </w:r>
         <w:r>
           <w:rPr>
@@ -15414,6 +15537,119 @@
     </w:lvl>
   </w:abstractNum>
   <w:abstractNum w:abstractNumId="12" w15:restartNumberingAfterBreak="0">
+    <w:nsid w:val="3C5B3A48"/>
+    <w:multiLevelType w:val="multilevel"/>
+    <w:tmpl w:val="31ACF992"/>
+    <w:lvl w:ilvl="0">
+      <w:start w:val="5"/>
+      <w:numFmt w:val="decimal"/>
+      <w:lvlText w:val="%1"/>
+      <w:lvlJc w:val="left"/>
+      <w:pPr>
+        <w:ind w:left="450" w:hanging="450"/>
+      </w:pPr>
+      <w:rPr>
+        <w:rFonts w:hint="default"/>
+      </w:rPr>
+    </w:lvl>
+    <w:lvl w:ilvl="1">
+      <w:start w:val="1"/>
+      <w:numFmt w:val="decimal"/>
+      <w:lvlText w:val="%1.%2"/>
+      <w:lvlJc w:val="left"/>
+      <w:pPr>
+        <w:ind w:left="1080" w:hanging="720"/>
+      </w:pPr>
+      <w:rPr>
+        <w:rFonts w:hint="default"/>
+      </w:rPr>
+    </w:lvl>
+    <w:lvl w:ilvl="2">
+      <w:start w:val="1"/>
+      <w:numFmt w:val="decimal"/>
+      <w:lvlText w:val="%1.%2.%3"/>
+      <w:lvlJc w:val="left"/>
+      <w:pPr>
+        <w:ind w:left="1440" w:hanging="720"/>
+      </w:pPr>
+      <w:rPr>
+        <w:rFonts w:hint="default"/>
+      </w:rPr>
+    </w:lvl>
+    <w:lvl w:ilvl="3">
+      <w:start w:val="1"/>
+      <w:numFmt w:val="decimal"/>
+      <w:lvlText w:val="%1.%2.%3.%4"/>
+      <w:lvlJc w:val="left"/>
+      <w:pPr>
+        <w:ind w:left="2160" w:hanging="1080"/>
+      </w:pPr>
+      <w:rPr>
+        <w:rFonts w:hint="default"/>
+      </w:rPr>
+    </w:lvl>
+    <w:lvl w:ilvl="4">
+      <w:start w:val="1"/>
+      <w:numFmt w:val="decimal"/>
+      <w:lvlText w:val="%1.%2.%3.%4.%5"/>
+      <w:lvlJc w:val="left"/>
+      <w:pPr>
+        <w:ind w:left="2880" w:hanging="1440"/>
+      </w:pPr>
+      <w:rPr>
+        <w:rFonts w:hint="default"/>
+      </w:rPr>
+    </w:lvl>
+    <w:lvl w:ilvl="5">
+      <w:start w:val="1"/>
+      <w:numFmt w:val="decimal"/>
+      <w:lvlText w:val="%1.%2.%3.%4.%5.%6"/>
+      <w:lvlJc w:val="left"/>
+      <w:pPr>
+        <w:ind w:left="3600" w:hanging="1800"/>
+      </w:pPr>
+      <w:rPr>
+        <w:rFonts w:hint="default"/>
+      </w:rPr>
+    </w:lvl>
+    <w:lvl w:ilvl="6">
+      <w:start w:val="1"/>
+      <w:numFmt w:val="decimal"/>
+      <w:lvlText w:val="%1.%2.%3.%4.%5.%6.%7"/>
+      <w:lvlJc w:val="left"/>
+      <w:pPr>
+        <w:ind w:left="3960" w:hanging="1800"/>
+      </w:pPr>
+      <w:rPr>
+        <w:rFonts w:hint="default"/>
+      </w:rPr>
+    </w:lvl>
+    <w:lvl w:ilvl="7">
+      <w:start w:val="1"/>
+      <w:numFmt w:val="decimal"/>
+      <w:lvlText w:val="%1.%2.%3.%4.%5.%6.%7.%8"/>
+      <w:lvlJc w:val="left"/>
+      <w:pPr>
+        <w:ind w:left="4680" w:hanging="2160"/>
+      </w:pPr>
+      <w:rPr>
+        <w:rFonts w:hint="default"/>
+      </w:rPr>
+    </w:lvl>
+    <w:lvl w:ilvl="8">
+      <w:start w:val="1"/>
+      <w:numFmt w:val="decimal"/>
+      <w:lvlText w:val="%1.%2.%3.%4.%5.%6.%7.%8.%9"/>
+      <w:lvlJc w:val="left"/>
+      <w:pPr>
+        <w:ind w:left="5400" w:hanging="2520"/>
+      </w:pPr>
+      <w:rPr>
+        <w:rFonts w:hint="default"/>
+      </w:rPr>
+    </w:lvl>
+  </w:abstractNum>
+  <w:abstractNum w:abstractNumId="13" w15:restartNumberingAfterBreak="0">
     <w:nsid w:val="3FCB1BE7"/>
     <w:multiLevelType w:val="hybridMultilevel"/>
     <w:tmpl w:val="2B0A7DDE"/>
@@ -15553,7 +15789,7 @@
       </w:rPr>
     </w:lvl>
   </w:abstractNum>
-  <w:abstractNum w:abstractNumId="13" w15:restartNumberingAfterBreak="0">
+  <w:abstractNum w:abstractNumId="14" w15:restartNumberingAfterBreak="0">
     <w:nsid w:val="3FF83BCE"/>
     <w:multiLevelType w:val="multilevel"/>
     <w:tmpl w:val="3C107DF6"/>
@@ -15666,7 +15902,7 @@
       </w:rPr>
     </w:lvl>
   </w:abstractNum>
-  <w:abstractNum w:abstractNumId="14" w15:restartNumberingAfterBreak="0">
+  <w:abstractNum w:abstractNumId="15" w15:restartNumberingAfterBreak="0">
     <w:nsid w:val="400F2F2B"/>
     <w:multiLevelType w:val="hybridMultilevel"/>
     <w:tmpl w:val="980692A0"/>
@@ -15806,7 +16042,7 @@
       </w:rPr>
     </w:lvl>
   </w:abstractNum>
-  <w:abstractNum w:abstractNumId="15" w15:restartNumberingAfterBreak="0">
+  <w:abstractNum w:abstractNumId="16" w15:restartNumberingAfterBreak="0">
     <w:nsid w:val="49504B08"/>
     <w:multiLevelType w:val="multilevel"/>
     <w:tmpl w:val="B7748F58"/>
@@ -15919,7 +16155,7 @@
       </w:rPr>
     </w:lvl>
   </w:abstractNum>
-  <w:abstractNum w:abstractNumId="16" w15:restartNumberingAfterBreak="0">
+  <w:abstractNum w:abstractNumId="17" w15:restartNumberingAfterBreak="0">
     <w:nsid w:val="4F2162EF"/>
     <w:multiLevelType w:val="multilevel"/>
     <w:tmpl w:val="6562F8EA"/>
@@ -16032,7 +16268,7 @@
       </w:rPr>
     </w:lvl>
   </w:abstractNum>
-  <w:abstractNum w:abstractNumId="17" w15:restartNumberingAfterBreak="0">
+  <w:abstractNum w:abstractNumId="18" w15:restartNumberingAfterBreak="0">
     <w:nsid w:val="55FD1CC5"/>
     <w:multiLevelType w:val="multilevel"/>
     <w:tmpl w:val="B7748F58"/>
@@ -16145,7 +16381,7 @@
       </w:rPr>
     </w:lvl>
   </w:abstractNum>
-  <w:abstractNum w:abstractNumId="18" w15:restartNumberingAfterBreak="0">
+  <w:abstractNum w:abstractNumId="19" w15:restartNumberingAfterBreak="0">
     <w:nsid w:val="5F796B42"/>
     <w:multiLevelType w:val="hybridMultilevel"/>
     <w:tmpl w:val="02221720"/>
@@ -16258,7 +16494,7 @@
       </w:rPr>
     </w:lvl>
   </w:abstractNum>
-  <w:abstractNum w:abstractNumId="19" w15:restartNumberingAfterBreak="0">
+  <w:abstractNum w:abstractNumId="20" w15:restartNumberingAfterBreak="0">
     <w:nsid w:val="625A6799"/>
     <w:multiLevelType w:val="multilevel"/>
     <w:tmpl w:val="E87EBCC8"/>
@@ -16371,7 +16607,7 @@
       </w:rPr>
     </w:lvl>
   </w:abstractNum>
-  <w:abstractNum w:abstractNumId="20" w15:restartNumberingAfterBreak="0">
+  <w:abstractNum w:abstractNumId="21" w15:restartNumberingAfterBreak="0">
     <w:nsid w:val="63951F1C"/>
     <w:multiLevelType w:val="multilevel"/>
     <w:tmpl w:val="6562F8EA"/>
@@ -16484,7 +16720,7 @@
       </w:rPr>
     </w:lvl>
   </w:abstractNum>
-  <w:abstractNum w:abstractNumId="21" w15:restartNumberingAfterBreak="0">
+  <w:abstractNum w:abstractNumId="22" w15:restartNumberingAfterBreak="0">
     <w:nsid w:val="69121C2E"/>
     <w:multiLevelType w:val="hybridMultilevel"/>
     <w:tmpl w:val="6FE64EB4"/>
@@ -16570,7 +16806,120 @@
       </w:pPr>
     </w:lvl>
   </w:abstractNum>
-  <w:abstractNum w:abstractNumId="22" w15:restartNumberingAfterBreak="0">
+  <w:abstractNum w:abstractNumId="23" w15:restartNumberingAfterBreak="0">
+    <w:nsid w:val="696D3B30"/>
+    <w:multiLevelType w:val="hybridMultilevel"/>
+    <w:tmpl w:val="AE72C87A"/>
+    <w:lvl w:ilvl="0" w:tplc="1C090001">
+      <w:start w:val="1"/>
+      <w:numFmt w:val="bullet"/>
+      <w:lvlText w:val=""/>
+      <w:lvlJc w:val="left"/>
+      <w:pPr>
+        <w:ind w:left="720" w:hanging="360"/>
+      </w:pPr>
+      <w:rPr>
+        <w:rFonts w:ascii="Symbol" w:hAnsi="Symbol" w:hint="default"/>
+      </w:rPr>
+    </w:lvl>
+    <w:lvl w:ilvl="1" w:tplc="1C090003" w:tentative="1">
+      <w:start w:val="1"/>
+      <w:numFmt w:val="bullet"/>
+      <w:lvlText w:val="o"/>
+      <w:lvlJc w:val="left"/>
+      <w:pPr>
+        <w:ind w:left="1440" w:hanging="360"/>
+      </w:pPr>
+      <w:rPr>
+        <w:rFonts w:ascii="Courier New" w:hAnsi="Courier New" w:cs="Courier New" w:hint="default"/>
+      </w:rPr>
+    </w:lvl>
+    <w:lvl w:ilvl="2" w:tplc="1C090005" w:tentative="1">
+      <w:start w:val="1"/>
+      <w:numFmt w:val="bullet"/>
+      <w:lvlText w:val=""/>
+      <w:lvlJc w:val="left"/>
+      <w:pPr>
+        <w:ind w:left="2160" w:hanging="360"/>
+      </w:pPr>
+      <w:rPr>
+        <w:rFonts w:ascii="Wingdings" w:hAnsi="Wingdings" w:hint="default"/>
+      </w:rPr>
+    </w:lvl>
+    <w:lvl w:ilvl="3" w:tplc="1C090001" w:tentative="1">
+      <w:start w:val="1"/>
+      <w:numFmt w:val="bullet"/>
+      <w:lvlText w:val=""/>
+      <w:lvlJc w:val="left"/>
+      <w:pPr>
+        <w:ind w:left="2880" w:hanging="360"/>
+      </w:pPr>
+      <w:rPr>
+        <w:rFonts w:ascii="Symbol" w:hAnsi="Symbol" w:hint="default"/>
+      </w:rPr>
+    </w:lvl>
+    <w:lvl w:ilvl="4" w:tplc="1C090003" w:tentative="1">
+      <w:start w:val="1"/>
+      <w:numFmt w:val="bullet"/>
+      <w:lvlText w:val="o"/>
+      <w:lvlJc w:val="left"/>
+      <w:pPr>
+        <w:ind w:left="3600" w:hanging="360"/>
+      </w:pPr>
+      <w:rPr>
+        <w:rFonts w:ascii="Courier New" w:hAnsi="Courier New" w:cs="Courier New" w:hint="default"/>
+      </w:rPr>
+    </w:lvl>
+    <w:lvl w:ilvl="5" w:tplc="1C090005" w:tentative="1">
+      <w:start w:val="1"/>
+      <w:numFmt w:val="bullet"/>
+      <w:lvlText w:val=""/>
+      <w:lvlJc w:val="left"/>
+      <w:pPr>
+        <w:ind w:left="4320" w:hanging="360"/>
+      </w:pPr>
+      <w:rPr>
+        <w:rFonts w:ascii="Wingdings" w:hAnsi="Wingdings" w:hint="default"/>
+      </w:rPr>
+    </w:lvl>
+    <w:lvl w:ilvl="6" w:tplc="1C090001" w:tentative="1">
+      <w:start w:val="1"/>
+      <w:numFmt w:val="bullet"/>
+      <w:lvlText w:val=""/>
+      <w:lvlJc w:val="left"/>
+      <w:pPr>
+        <w:ind w:left="5040" w:hanging="360"/>
+      </w:pPr>
+      <w:rPr>
+        <w:rFonts w:ascii="Symbol" w:hAnsi="Symbol" w:hint="default"/>
+      </w:rPr>
+    </w:lvl>
+    <w:lvl w:ilvl="7" w:tplc="1C090003" w:tentative="1">
+      <w:start w:val="1"/>
+      <w:numFmt w:val="bullet"/>
+      <w:lvlText w:val="o"/>
+      <w:lvlJc w:val="left"/>
+      <w:pPr>
+        <w:ind w:left="5760" w:hanging="360"/>
+      </w:pPr>
+      <w:rPr>
+        <w:rFonts w:ascii="Courier New" w:hAnsi="Courier New" w:cs="Courier New" w:hint="default"/>
+      </w:rPr>
+    </w:lvl>
+    <w:lvl w:ilvl="8" w:tplc="1C090005" w:tentative="1">
+      <w:start w:val="1"/>
+      <w:numFmt w:val="bullet"/>
+      <w:lvlText w:val=""/>
+      <w:lvlJc w:val="left"/>
+      <w:pPr>
+        <w:ind w:left="6480" w:hanging="360"/>
+      </w:pPr>
+      <w:rPr>
+        <w:rFonts w:ascii="Wingdings" w:hAnsi="Wingdings" w:hint="default"/>
+      </w:rPr>
+    </w:lvl>
+  </w:abstractNum>
+  <w:abstractNum w:abstractNumId="24" w15:restartNumberingAfterBreak="0">
     <w:nsid w:val="6C291E8A"/>
     <w:multiLevelType w:val="multilevel"/>
     <w:tmpl w:val="B802A254"/>
@@ -16683,7 +17032,7 @@
       </w:rPr>
     </w:lvl>
   </w:abstractNum>
-  <w:abstractNum w:abstractNumId="23" w15:restartNumberingAfterBreak="0">
+  <w:abstractNum w:abstractNumId="25" w15:restartNumberingAfterBreak="0">
     <w:nsid w:val="6D2F70AE"/>
     <w:multiLevelType w:val="multilevel"/>
     <w:tmpl w:val="B7748F58"/>
@@ -16796,7 +17145,7 @@
       </w:rPr>
     </w:lvl>
   </w:abstractNum>
-  <w:abstractNum w:abstractNumId="24" w15:restartNumberingAfterBreak="0">
+  <w:abstractNum w:abstractNumId="26" w15:restartNumberingAfterBreak="0">
     <w:nsid w:val="6F9753A7"/>
     <w:multiLevelType w:val="hybridMultilevel"/>
     <w:tmpl w:val="F9968D6A"/>
@@ -16936,7 +17285,7 @@
       </w:rPr>
     </w:lvl>
   </w:abstractNum>
-  <w:abstractNum w:abstractNumId="25" w15:restartNumberingAfterBreak="0">
+  <w:abstractNum w:abstractNumId="27" w15:restartNumberingAfterBreak="0">
     <w:nsid w:val="78E95889"/>
     <w:multiLevelType w:val="hybridMultilevel"/>
     <w:tmpl w:val="AC04ADF4"/>
@@ -17049,7 +17398,7 @@
       </w:rPr>
     </w:lvl>
   </w:abstractNum>
-  <w:abstractNum w:abstractNumId="26" w15:restartNumberingAfterBreak="0">
+  <w:abstractNum w:abstractNumId="28" w15:restartNumberingAfterBreak="0">
     <w:nsid w:val="7B0123C4"/>
     <w:multiLevelType w:val="multilevel"/>
     <w:tmpl w:val="B7748F58"/>
@@ -17162,7 +17511,7 @@
       </w:rPr>
     </w:lvl>
   </w:abstractNum>
-  <w:abstractNum w:abstractNumId="27" w15:restartNumberingAfterBreak="0">
+  <w:abstractNum w:abstractNumId="29" w15:restartNumberingAfterBreak="0">
     <w:nsid w:val="7C2C7141"/>
     <w:multiLevelType w:val="multilevel"/>
     <w:tmpl w:val="E87EBCC8"/>
@@ -17275,7 +17624,7 @@
       </w:rPr>
     </w:lvl>
   </w:abstractNum>
-  <w:abstractNum w:abstractNumId="28" w15:restartNumberingAfterBreak="0">
+  <w:abstractNum w:abstractNumId="30" w15:restartNumberingAfterBreak="0">
     <w:nsid w:val="7D063020"/>
     <w:multiLevelType w:val="hybridMultilevel"/>
     <w:tmpl w:val="CC3CB45A"/>
@@ -17494,16 +17843,16 @@
     </w:lvlOverride>
   </w:num>
   <w:num w:numId="8">
-    <w:abstractNumId w:val="12"/>
+    <w:abstractNumId w:val="13"/>
   </w:num>
   <w:num w:numId="9">
-    <w:abstractNumId w:val="14"/>
+    <w:abstractNumId w:val="15"/>
   </w:num>
   <w:num w:numId="10">
-    <w:abstractNumId w:val="24"/>
+    <w:abstractNumId w:val="26"/>
   </w:num>
   <w:num w:numId="11">
-    <w:abstractNumId w:val="18"/>
+    <w:abstractNumId w:val="19"/>
   </w:num>
   <w:num w:numId="12">
     <w:abstractNumId w:val="7"/>
@@ -17515,31 +17864,31 @@
     <w:abstractNumId w:val="4"/>
   </w:num>
   <w:num w:numId="15">
-    <w:abstractNumId w:val="21"/>
+    <w:abstractNumId w:val="22"/>
   </w:num>
   <w:num w:numId="16">
-    <w:abstractNumId w:val="17"/>
+    <w:abstractNumId w:val="18"/>
   </w:num>
   <w:num w:numId="17">
-    <w:abstractNumId w:val="15"/>
+    <w:abstractNumId w:val="16"/>
   </w:num>
   <w:num w:numId="18">
     <w:abstractNumId w:val="10"/>
   </w:num>
   <w:num w:numId="19">
-    <w:abstractNumId w:val="23"/>
+    <w:abstractNumId w:val="25"/>
   </w:num>
   <w:num w:numId="20">
-    <w:abstractNumId w:val="27"/>
+    <w:abstractNumId w:val="29"/>
   </w:num>
   <w:num w:numId="21">
-    <w:abstractNumId w:val="26"/>
+    <w:abstractNumId w:val="28"/>
   </w:num>
   <w:num w:numId="22">
-    <w:abstractNumId w:val="22"/>
+    <w:abstractNumId w:val="24"/>
   </w:num>
   <w:num w:numId="23">
-    <w:abstractNumId w:val="16"/>
+    <w:abstractNumId w:val="17"/>
   </w:num>
   <w:num w:numId="24">
     <w:abstractNumId w:val="9"/>
@@ -17548,10 +17897,10 @@
     </w:lvlOverride>
   </w:num>
   <w:num w:numId="25">
-    <w:abstractNumId w:val="20"/>
+    <w:abstractNumId w:val="21"/>
   </w:num>
   <w:num w:numId="26">
-    <w:abstractNumId w:val="19"/>
+    <w:abstractNumId w:val="20"/>
   </w:num>
   <w:num w:numId="27">
     <w:abstractNumId w:val="11"/>
@@ -17569,19 +17918,25 @@
     <w:abstractNumId w:val="8"/>
   </w:num>
   <w:num w:numId="32">
-    <w:abstractNumId w:val="25"/>
+    <w:abstractNumId w:val="27"/>
   </w:num>
   <w:num w:numId="33">
-    <w:abstractNumId w:val="28"/>
+    <w:abstractNumId w:val="30"/>
   </w:num>
   <w:num w:numId="34">
-    <w:abstractNumId w:val="13"/>
+    <w:abstractNumId w:val="14"/>
   </w:num>
   <w:num w:numId="35">
     <w:abstractNumId w:val="9"/>
     <w:lvlOverride w:ilvl="0">
       <w:startOverride w:val="13"/>
     </w:lvlOverride>
+  </w:num>
+  <w:num w:numId="36">
+    <w:abstractNumId w:val="12"/>
+  </w:num>
+  <w:num w:numId="37">
+    <w:abstractNumId w:val="23"/>
   </w:num>
 </w:numbering>
 </file>
@@ -19717,7 +20072,7 @@
 </file>
 
 <file path=customXml/itemProps2.xml><?xml version="1.0" encoding="utf-8"?>
-<ds:datastoreItem xmlns:ds="http://schemas.openxmlformats.org/officeDocument/2006/customXml" ds:itemID="{51F218F0-BB36-4A95-9DF2-8756090A21F8}">
+<ds:datastoreItem xmlns:ds="http://schemas.openxmlformats.org/officeDocument/2006/customXml" ds:itemID="{C94B3010-791B-466B-BC63-316EB4BFCB4B}">
   <ds:schemaRefs>
     <ds:schemaRef ds:uri="http://schemas.openxmlformats.org/officeDocument/2006/bibliography"/>
   </ds:schemaRefs>

--- a/Document/ITRW 324-Final Report.docx
+++ b/Document/ITRW 324-Final Report.docx
@@ -1,6 +1,6 @@
 
 <file path=word/document.xml><?xml version="1.0" encoding="utf-8"?>
-<w:document xmlns:wpc="http://schemas.microsoft.com/office/word/2010/wordprocessingCanvas" xmlns:cx="http://schemas.microsoft.com/office/drawing/2014/chartex" xmlns:cx1="http://schemas.microsoft.com/office/drawing/2015/9/8/chartex" xmlns:cx2="http://schemas.microsoft.com/office/drawing/2015/10/21/chartex" xmlns:cx3="http://schemas.microsoft.com/office/drawing/2016/5/9/chartex" xmlns:cx4="http://schemas.microsoft.com/office/drawing/2016/5/10/chartex" xmlns:cx5="http://schemas.microsoft.com/office/drawing/2016/5/11/chartex" xmlns:cx6="http://schemas.microsoft.com/office/drawing/2016/5/12/chartex" xmlns:cx7="http://schemas.microsoft.com/office/drawing/2016/5/13/chartex" xmlns:cx8="http://schemas.microsoft.com/office/drawing/2016/5/14/chartex" xmlns:mc="http://schemas.openxmlformats.org/markup-compatibility/2006" xmlns:aink="http://schemas.microsoft.com/office/drawing/2016/ink" xmlns:am3d="http://schemas.microsoft.com/office/drawing/2017/model3d" xmlns:o="urn:schemas-microsoft-com:office:office" xmlns:r="http://schemas.openxmlformats.org/officeDocument/2006/relationships" xmlns:m="http://schemas.openxmlformats.org/officeDocument/2006/math" xmlns:v="urn:schemas-microsoft-com:vml" xmlns:wp14="http://schemas.microsoft.com/office/word/2010/wordprocessingDrawing" xmlns:wp="http://schemas.openxmlformats.org/drawingml/2006/wordprocessingDrawing" xmlns:w10="urn:schemas-microsoft-com:office:word" xmlns:w="http://schemas.openxmlformats.org/wordprocessingml/2006/main" xmlns:w14="http://schemas.microsoft.com/office/word/2010/wordml" xmlns:w15="http://schemas.microsoft.com/office/word/2012/wordml" xmlns:w16cid="http://schemas.microsoft.com/office/word/2016/wordml/cid" xmlns:w16se="http://schemas.microsoft.com/office/word/2015/wordml/symex" xmlns:wpg="http://schemas.microsoft.com/office/word/2010/wordprocessingGroup" xmlns:wpi="http://schemas.microsoft.com/office/word/2010/wordprocessingInk" xmlns:wne="http://schemas.microsoft.com/office/word/2006/wordml" xmlns:wps="http://schemas.microsoft.com/office/word/2010/wordprocessingShape" mc:Ignorable="w14 w15 w16se w16cid wp14">
+<w:document xmlns:wpc="http://schemas.microsoft.com/office/word/2010/wordprocessingCanvas" xmlns:mc="http://schemas.openxmlformats.org/markup-compatibility/2006" xmlns:o="urn:schemas-microsoft-com:office:office" xmlns:r="http://schemas.openxmlformats.org/officeDocument/2006/relationships" xmlns:m="http://schemas.openxmlformats.org/officeDocument/2006/math" xmlns:v="urn:schemas-microsoft-com:vml" xmlns:wp14="http://schemas.microsoft.com/office/word/2010/wordprocessingDrawing" xmlns:wp="http://schemas.openxmlformats.org/drawingml/2006/wordprocessingDrawing" xmlns:w10="urn:schemas-microsoft-com:office:word" xmlns:w="http://schemas.openxmlformats.org/wordprocessingml/2006/main" xmlns:w14="http://schemas.microsoft.com/office/word/2010/wordml" xmlns:w15="http://schemas.microsoft.com/office/word/2012/wordml" xmlns:wpg="http://schemas.microsoft.com/office/word/2010/wordprocessingGroup" xmlns:wpi="http://schemas.microsoft.com/office/word/2010/wordprocessingInk" xmlns:wne="http://schemas.microsoft.com/office/word/2006/wordml" xmlns:wps="http://schemas.microsoft.com/office/word/2010/wordprocessingShape" mc:Ignorable="w14 w15 wp14">
   <w:body>
     <w:sdt>
       <w:sdtPr>
@@ -546,7 +546,7 @@
               <mc:Fallback>
                 <w:pict>
                   <v:group id="Group 5" o:spid="_x0000_s1026" style="position:absolute;margin-left:24.65pt;margin-top:20.85pt;width:172.8pt;height:718.55pt;z-index:-251651072;mso-width-percent:330;mso-height-percent:950;mso-position-horizontal-relative:page;mso-position-vertical-relative:page;mso-width-percent:330;mso-height-percent:950" coordsize="21945,91257" o:gfxdata="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">
-                    <v:rect id="Rectangle 8" o:spid="_x0000_s1027" style="position:absolute;width:1945;height:91257;visibility:visible;mso-wrap-style:square;v-text-anchor:middle" o:gfxdata="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" fillcolor="#2ef2b5" stroked="f" strokeweight="1pt"/>
+                    <v:rect id="Rectangle 8" o:spid="_x0000_s1027" style="position:absolute;width:1945;height:91257;visibility:visible;mso-wrap-style:square;v-text-anchor:middle" o:gfxdata="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" fillcolor="#2ef2b5" stroked="f" strokeweight="1pt"/>
                     <v:shapetype id="_x0000_t15" coordsize="21600,21600" o:spt="15" adj="16200" path="m@0,l,,,21600@0,21600,21600,10800xe">
                       <v:stroke joinstyle="miter"/>
                       <v:formulas>
@@ -558,7 +558,7 @@
                         <v:h position="#0,topLeft" xrange="0,21600"/>
                       </v:handles>
                     </v:shapetype>
-                    <v:shape id="Pentagon 9" o:spid="_x0000_s1028" type="#_x0000_t15" style="position:absolute;top:14668;width:21945;height:5521;visibility:visible;mso-wrap-style:square;v-text-anchor:middle" o:gfxdata="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" adj="18883" fillcolor="#027c4b" stroked="f" strokeweight="1pt">
+                    <v:shape id="Pentagon 9" o:spid="_x0000_s1028" type="#_x0000_t15" style="position:absolute;top:14668;width:21945;height:5521;visibility:visible;mso-wrap-style:square;v-text-anchor:middle" o:gfxdata="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" adj="18883" fillcolor="#027c4b" stroked="f" strokeweight="1pt">
                       <v:textbox inset=",0,14.4pt,0">
                         <w:txbxContent>
                           <w:sdt>
@@ -604,19 +604,19 @@
                         </w:txbxContent>
                       </v:textbox>
                     </v:shape>
-                    <v:group id="Group 27" o:spid="_x0000_s1029" style="position:absolute;left:762;top:60245;width:7803;height:30958" coordorigin="806,50103" coordsize="3317,13176" o:gfxdata="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">
+                    <v:group id="Group 27" o:spid="_x0000_s1029" style="position:absolute;left:762;top:60245;width:7803;height:30958" coordorigin="806,50103" coordsize="3317,13176" o:gfxdata="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">
                       <o:lock v:ext="edit" aspectratio="t"/>
-                      <v:shape id="Freeform 30" o:spid="_x0000_s1030" style="position:absolute;left:806;top:50103;width:317;height:1921;visibility:visible;mso-wrap-style:square;v-text-anchor:top" coordsize="20,121" o:gfxdata="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" path="m,l16,72r4,49l18,112,,31,,xe" fillcolor="#44546a [3215]" strokecolor="#44546a [3215]" strokeweight="0">
+                      <v:shape id="Freeform 30" o:spid="_x0000_s1030" style="position:absolute;left:806;top:50103;width:317;height:1921;visibility:visible;mso-wrap-style:square;v-text-anchor:top" coordsize="20,121" o:gfxdata="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" path="m,l16,72r4,49l18,112,,31,,xe" fillcolor="#44546a [3215]" strokecolor="#44546a [3215]" strokeweight="0">
                         <v:fill opacity="13107f"/>
                         <v:stroke opacity="13107f"/>
                         <v:path arrowok="t" o:connecttype="custom" o:connectlocs="0,0;25400,114300;31750,192088;28575,177800;0,49213;0,0" o:connectangles="0,0,0,0,0,0"/>
                       </v:shape>
-                      <v:shape id="Freeform 33" o:spid="_x0000_s1031" style="position:absolute;left:1060;top:51246;width:238;height:1508;visibility:visible;mso-wrap-style:square;v-text-anchor:top" coordsize="15,95" o:gfxdata="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" path="m,l8,37r,4l15,95,4,49,,xe" fillcolor="#44546a [3215]" strokecolor="#44546a [3215]" strokeweight="0">
+                      <v:shape id="Freeform 33" o:spid="_x0000_s1031" style="position:absolute;left:1060;top:51246;width:238;height:1508;visibility:visible;mso-wrap-style:square;v-text-anchor:top" coordsize="15,95" o:gfxdata="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" path="m,l8,37r,4l15,95,4,49,,xe" fillcolor="#44546a [3215]" strokecolor="#44546a [3215]" strokeweight="0">
                         <v:fill opacity="13107f"/>
                         <v:stroke opacity="13107f"/>
                         <v:path arrowok="t" o:connecttype="custom" o:connectlocs="0,0;12700,58738;12700,65088;23813,150813;6350,77788;0,0" o:connectangles="0,0,0,0,0,0"/>
                       </v:shape>
-                      <v:shape id="Freeform 36" o:spid="_x0000_s1032" style="position:absolute;left:3632;top:62231;width:492;height:1048;visibility:visible;mso-wrap-style:square;v-text-anchor:top" coordsize="31,66" o:gfxdata="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" path="m,l31,66r-7,l,xe" fillcolor="#44546a [3215]" strokecolor="#44546a [3215]" strokeweight="0">
+                      <v:shape id="Freeform 36" o:spid="_x0000_s1032" style="position:absolute;left:3632;top:62231;width:492;height:1048;visibility:visible;mso-wrap-style:square;v-text-anchor:top" coordsize="31,66" o:gfxdata="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" path="m,l31,66r-7,l,xe" fillcolor="#44546a [3215]" strokecolor="#44546a [3215]" strokeweight="0">
                         <v:fill opacity="13107f"/>
                         <v:stroke opacity="13107f"/>
                         <v:path arrowok="t" o:connecttype="custom" o:connectlocs="0,0;49213,104775;38100,104775;0,0" o:connectangles="0,0,0,0"/>
@@ -770,13 +770,23 @@
                                     <w:szCs w:val="36"/>
                                   </w:rPr>
                                 </w:pPr>
+                                <w:proofErr w:type="spellStart"/>
                                 <w:r>
                                   <w:rPr>
                                     <w:color w:val="D9E2F3" w:themeColor="accent5" w:themeTint="33"/>
                                     <w:sz w:val="36"/>
                                     <w:szCs w:val="36"/>
                                   </w:rPr>
-                                  <w:t xml:space="preserve">Blockchain </w:t>
+                                  <w:t>Blockchain</w:t>
+                                </w:r>
+                                <w:proofErr w:type="spellEnd"/>
+                                <w:r>
+                                  <w:rPr>
+                                    <w:color w:val="D9E2F3" w:themeColor="accent5" w:themeTint="33"/>
+                                    <w:sz w:val="36"/>
+                                    <w:szCs w:val="36"/>
+                                  </w:rPr>
+                                  <w:t xml:space="preserve"> </w:t>
                                 </w:r>
                               </w:p>
                               <w:p>
@@ -865,8 +875,18 @@
                                     <w:sz w:val="24"/>
                                     <w:szCs w:val="36"/>
                                   </w:rPr>
-                                  <w:t>Keagan du Toit</w:t>
+                                  <w:t xml:space="preserve">Keagan du </w:t>
                                 </w:r>
+                                <w:proofErr w:type="spellStart"/>
+                                <w:r>
+                                  <w:rPr>
+                                    <w:color w:val="D9E2F3" w:themeColor="accent5" w:themeTint="33"/>
+                                    <w:sz w:val="24"/>
+                                    <w:szCs w:val="36"/>
+                                  </w:rPr>
+                                  <w:t>Toit</w:t>
+                                </w:r>
+                                <w:proofErr w:type="spellEnd"/>
                                 <w:r>
                                   <w:rPr>
                                     <w:color w:val="D9E2F3" w:themeColor="accent5" w:themeTint="33"/>
@@ -928,8 +948,18 @@
                                     <w:sz w:val="24"/>
                                     <w:szCs w:val="36"/>
                                   </w:rPr>
-                                  <w:t xml:space="preserve"> van Rensburg</w:t>
+                                  <w:t xml:space="preserve"> van </w:t>
                                 </w:r>
+                                <w:proofErr w:type="spellStart"/>
+                                <w:r>
+                                  <w:rPr>
+                                    <w:color w:val="D9E2F3" w:themeColor="accent5" w:themeTint="33"/>
+                                    <w:sz w:val="24"/>
+                                    <w:szCs w:val="36"/>
+                                  </w:rPr>
+                                  <w:t>Rensburg</w:t>
+                                </w:r>
+                                <w:proofErr w:type="spellEnd"/>
                                 <w:r>
                                   <w:rPr>
                                     <w:color w:val="D9E2F3" w:themeColor="accent5" w:themeTint="33"/>
@@ -1205,13 +1235,23 @@
                               <w:szCs w:val="36"/>
                             </w:rPr>
                           </w:pPr>
+                          <w:proofErr w:type="spellStart"/>
                           <w:r>
                             <w:rPr>
                               <w:color w:val="D9E2F3" w:themeColor="accent5" w:themeTint="33"/>
                               <w:sz w:val="36"/>
                               <w:szCs w:val="36"/>
                             </w:rPr>
-                            <w:t xml:space="preserve">Blockchain </w:t>
+                            <w:t>Blockchain</w:t>
+                          </w:r>
+                          <w:proofErr w:type="spellEnd"/>
+                          <w:r>
+                            <w:rPr>
+                              <w:color w:val="D9E2F3" w:themeColor="accent5" w:themeTint="33"/>
+                              <w:sz w:val="36"/>
+                              <w:szCs w:val="36"/>
+                            </w:rPr>
+                            <w:t xml:space="preserve"> </w:t>
                           </w:r>
                         </w:p>
                         <w:p>
@@ -1300,8 +1340,18 @@
                               <w:sz w:val="24"/>
                               <w:szCs w:val="36"/>
                             </w:rPr>
-                            <w:t>Keagan du Toit</w:t>
+                            <w:t xml:space="preserve">Keagan du </w:t>
                           </w:r>
+                          <w:proofErr w:type="spellStart"/>
+                          <w:r>
+                            <w:rPr>
+                              <w:color w:val="D9E2F3" w:themeColor="accent5" w:themeTint="33"/>
+                              <w:sz w:val="24"/>
+                              <w:szCs w:val="36"/>
+                            </w:rPr>
+                            <w:t>Toit</w:t>
+                          </w:r>
+                          <w:proofErr w:type="spellEnd"/>
                           <w:r>
                             <w:rPr>
                               <w:color w:val="D9E2F3" w:themeColor="accent5" w:themeTint="33"/>
@@ -1363,8 +1413,18 @@
                               <w:sz w:val="24"/>
                               <w:szCs w:val="36"/>
                             </w:rPr>
-                            <w:t xml:space="preserve"> van Rensburg</w:t>
+                            <w:t xml:space="preserve"> van </w:t>
                           </w:r>
+                          <w:proofErr w:type="spellStart"/>
+                          <w:r>
+                            <w:rPr>
+                              <w:color w:val="D9E2F3" w:themeColor="accent5" w:themeTint="33"/>
+                              <w:sz w:val="24"/>
+                              <w:szCs w:val="36"/>
+                            </w:rPr>
+                            <w:t>Rensburg</w:t>
+                          </w:r>
+                          <w:proofErr w:type="spellEnd"/>
                           <w:r>
                             <w:rPr>
                               <w:color w:val="D9E2F3" w:themeColor="accent5" w:themeTint="33"/>
@@ -1778,11 +1838,19 @@
         </w:rPr>
         <w:t xml:space="preserve">For ITRW 324 </w:t>
       </w:r>
+      <w:proofErr w:type="spellStart"/>
       <w:r>
         <w:rPr>
           <w:sz w:val="32"/>
         </w:rPr>
-        <w:t xml:space="preserve">Blockchain </w:t>
+        <w:t>Blockchain</w:t>
+      </w:r>
+      <w:proofErr w:type="spellEnd"/>
+      <w:r>
+        <w:rPr>
+          <w:sz w:val="32"/>
+        </w:rPr>
+        <w:t xml:space="preserve"> </w:t>
       </w:r>
       <w:r>
         <w:rPr>
@@ -2009,8 +2077,13 @@
       <w:r>
         <w:t xml:space="preserve">the use of </w:t>
       </w:r>
-      <w:r>
-        <w:t xml:space="preserve">blockchain technologies, which make the whole experience of the application much safer than other </w:t>
+      <w:proofErr w:type="spellStart"/>
+      <w:r>
+        <w:t>blockchain</w:t>
+      </w:r>
+      <w:proofErr w:type="spellEnd"/>
+      <w:r>
+        <w:t xml:space="preserve"> technologies, which make the whole experience of the application much safer than other </w:t>
       </w:r>
       <w:r>
         <w:t>competing applications on the market. This guide concludes with an overall summary of the report.</w:t>
@@ -2053,11 +2126,24 @@
         <w:t>The authors (Abstract) would like to thank</w:t>
       </w:r>
       <w:r>
-        <w:t xml:space="preserve"> Pieter Rossouw for providing professional tips and assistance and to </w:t>
-      </w:r>
-      <w:r>
-        <w:t>Zander Labuschagne</w:t>
-      </w:r>
+        <w:t xml:space="preserve"> Pieter </w:t>
+      </w:r>
+      <w:proofErr w:type="spellStart"/>
+      <w:r>
+        <w:t>Rossouw</w:t>
+      </w:r>
+      <w:proofErr w:type="spellEnd"/>
+      <w:r>
+        <w:t xml:space="preserve"> for providing professional tips and assistance and to </w:t>
+      </w:r>
+      <w:r>
+        <w:t xml:space="preserve">Zander </w:t>
+      </w:r>
+      <w:proofErr w:type="spellStart"/>
+      <w:r>
+        <w:t>Labuschagne</w:t>
+      </w:r>
+      <w:proofErr w:type="spellEnd"/>
       <w:r>
         <w:t xml:space="preserve"> for assis</w:t>
       </w:r>
@@ -5508,61 +5594,102 @@
       <w:r>
         <w:t xml:space="preserve"> technology. </w:t>
       </w:r>
+      <w:proofErr w:type="spellStart"/>
       <w:r>
         <w:rPr>
           <w:rFonts w:cs="Arial"/>
           <w:color w:val="000000"/>
         </w:rPr>
-        <w:t>Blockchain in broad terms is referred to the decentralised digital ledger which is recorded in cryptocurrency and stored in a chronological order (Swan, 2015:02-03)</w:t>
-      </w:r>
+        <w:t>Blockchain</w:t>
+      </w:r>
+      <w:proofErr w:type="spellEnd"/>
       <w:r>
         <w:rPr>
           <w:rFonts w:cs="Arial"/>
           <w:color w:val="000000"/>
         </w:rPr>
-        <w:t xml:space="preserve">. </w:t>
+        <w:t xml:space="preserve"> in broad terms is referred to the decentralised digital ledger which is recorded in cryptocurrency and stored in a chronological order (Swan, 2015:02-03)</w:t>
       </w:r>
       <w:r>
         <w:rPr>
           <w:rFonts w:cs="Arial"/>
           <w:color w:val="000000"/>
         </w:rPr>
-        <w:t xml:space="preserve">In other words, it is a technology that </w:t>
+        <w:t xml:space="preserve">. </w:t>
       </w:r>
       <w:r>
         <w:rPr>
           <w:rFonts w:cs="Arial"/>
           <w:color w:val="000000"/>
         </w:rPr>
-        <w:t xml:space="preserve">reduces the need for third-parties to manage transactions between two of more users as </w:t>
+        <w:t xml:space="preserve">In other words, it is a technology that </w:t>
       </w:r>
       <w:r>
         <w:rPr>
           <w:rFonts w:cs="Arial"/>
           <w:color w:val="000000"/>
         </w:rPr>
-        <w:t xml:space="preserve">multiple people across the globe will be managing that specific transaction (e.g. the distribution of music). A key element to blockchain is distribution and decentralisation – since there are no centralised company/individual </w:t>
+        <w:t xml:space="preserve">reduces the need for third-parties to manage transactions between two of more users as </w:t>
       </w:r>
       <w:r>
         <w:rPr>
           <w:rFonts w:cs="Arial"/>
           <w:color w:val="000000"/>
         </w:rPr>
-        <w:t xml:space="preserve">managing the transaction, it is near impossible for someone to corrupt the network. </w:t>
-      </w:r>
+        <w:t xml:space="preserve">multiple people across the globe will be managing that specific transaction (e.g. the distribution of music). A key element to </w:t>
+      </w:r>
+      <w:proofErr w:type="spellStart"/>
       <w:r>
         <w:rPr>
           <w:rFonts w:cs="Arial"/>
           <w:color w:val="000000"/>
         </w:rPr>
-        <w:t xml:space="preserve">RIP (Registered Intellectual Property) </w:t>
-      </w:r>
+        <w:t>blockchain</w:t>
+      </w:r>
+      <w:proofErr w:type="spellEnd"/>
       <w:r>
         <w:rPr>
           <w:rFonts w:cs="Arial"/>
           <w:color w:val="000000"/>
         </w:rPr>
-        <w:t xml:space="preserve">makes use of this blockchain technology which results in a secure and trustworthy application. </w:t>
+        <w:t xml:space="preserve"> is distribution and decentralisation – since there are no centralised company/individual </w:t>
+      </w:r>
+      <w:r>
+        <w:rPr>
+          <w:rFonts w:cs="Arial"/>
+          <w:color w:val="000000"/>
+        </w:rPr>
+        <w:t xml:space="preserve">managing the transaction, it is near impossible for someone to corrupt the network. </w:t>
+      </w:r>
+      <w:r>
+        <w:rPr>
+          <w:rFonts w:cs="Arial"/>
+          <w:color w:val="000000"/>
+        </w:rPr>
+        <w:t xml:space="preserve">RIP (Registered Intellectual Property) </w:t>
+      </w:r>
+      <w:r>
+        <w:rPr>
+          <w:rFonts w:cs="Arial"/>
+          <w:color w:val="000000"/>
+        </w:rPr>
+        <w:t xml:space="preserve">makes use of this </w:t>
+      </w:r>
+      <w:proofErr w:type="spellStart"/>
+      <w:r>
+        <w:rPr>
+          <w:rFonts w:cs="Arial"/>
+          <w:color w:val="000000"/>
+        </w:rPr>
+        <w:t>blockchain</w:t>
+      </w:r>
+      <w:proofErr w:type="spellEnd"/>
+      <w:r>
+        <w:rPr>
+          <w:rFonts w:cs="Arial"/>
+          <w:color w:val="000000"/>
+        </w:rPr>
+        <w:t xml:space="preserve"> technology which results in a secure and trustworthy application. </w:t>
       </w:r>
       <w:r>
         <w:rPr>
@@ -5637,8 +5764,13 @@
       <w:bookmarkEnd w:id="5"/>
     </w:p>
     <w:p>
-      <w:r>
-        <w:t xml:space="preserve">Blockchain is a relevantly new concept </w:t>
+      <w:proofErr w:type="spellStart"/>
+      <w:r>
+        <w:t>Blockchain</w:t>
+      </w:r>
+      <w:proofErr w:type="spellEnd"/>
+      <w:r>
+        <w:t xml:space="preserve"> is a relevantly new concept </w:t>
       </w:r>
       <w:r>
         <w:t xml:space="preserve">to digital currently -it was been around for a </w:t>
@@ -5650,10 +5782,34 @@
         <w:t xml:space="preserve"> decade. </w:t>
       </w:r>
       <w:r>
-        <w:t xml:space="preserve">According to King and Nadal (2012:1-4), blockchain made its first appearance in 2008 when Satoshi Nakamoto </w:t>
-      </w:r>
-      <w:r>
-        <w:t xml:space="preserve">implemented blockchain into Bitcoin. Bitcoin is decentralised </w:t>
+        <w:t xml:space="preserve">According to King and Nadal (2012:1-4), </w:t>
+      </w:r>
+      <w:proofErr w:type="spellStart"/>
+      <w:r>
+        <w:t>blockchain</w:t>
+      </w:r>
+      <w:proofErr w:type="spellEnd"/>
+      <w:r>
+        <w:t xml:space="preserve"> made its first appearance in 2008 when Satoshi </w:t>
+      </w:r>
+      <w:proofErr w:type="spellStart"/>
+      <w:r>
+        <w:t>Nakamoto</w:t>
+      </w:r>
+      <w:proofErr w:type="spellEnd"/>
+      <w:r>
+        <w:t xml:space="preserve"> </w:t>
+      </w:r>
+      <w:r>
+        <w:t xml:space="preserve">implemented </w:t>
+      </w:r>
+      <w:proofErr w:type="spellStart"/>
+      <w:r>
+        <w:t>blockchain</w:t>
+      </w:r>
+      <w:proofErr w:type="spellEnd"/>
+      <w:r>
+        <w:t xml:space="preserve"> into Bitcoin. Bitcoin is decentralised </w:t>
       </w:r>
       <w:r>
         <w:t xml:space="preserve">electronic currency that uses peer-to-peer technology as well as cryptography that is used to make payments/ transactions for goods and services (Kroll, </w:t>
@@ -5692,13 +5848,29 @@
         <w:t xml:space="preserve">es is not only for the fact the Bitcoin has a far superior security, but also for their economic soundness. </w:t>
       </w:r>
       <w:r>
-        <w:t xml:space="preserve">Bitcoin (or blockchain enabled Bitcoin), </w:t>
+        <w:t xml:space="preserve">Bitcoin (or </w:t>
+      </w:r>
+      <w:proofErr w:type="spellStart"/>
+      <w:r>
+        <w:t>blockchain</w:t>
+      </w:r>
+      <w:proofErr w:type="spellEnd"/>
+      <w:r>
+        <w:t xml:space="preserve"> enabled Bitcoin), </w:t>
       </w:r>
       <w:r>
         <w:t xml:space="preserve">had its downfalls in the beginning </w:t>
       </w:r>
       <w:r>
-        <w:t xml:space="preserve">of implementation and still today. There are many users that feel unsecure of the whole concept of blockchain. However, </w:t>
+        <w:t xml:space="preserve">of implementation and still today. There are many users that feel unsecure of the whole concept of </w:t>
+      </w:r>
+      <w:proofErr w:type="spellStart"/>
+      <w:r>
+        <w:t>blockchain</w:t>
+      </w:r>
+      <w:proofErr w:type="spellEnd"/>
+      <w:r>
+        <w:t xml:space="preserve">. However, </w:t>
       </w:r>
       <w:r>
         <w:t xml:space="preserve">according to </w:t>
@@ -5738,7 +5910,15 @@
     </w:p>
     <w:p>
       <w:r>
-        <w:t>RIP implemented this blockchain technology and a</w:t>
+        <w:t xml:space="preserve">RIP implemented this </w:t>
+      </w:r>
+      <w:proofErr w:type="spellStart"/>
+      <w:r>
+        <w:t>blockchain</w:t>
+      </w:r>
+      <w:proofErr w:type="spellEnd"/>
+      <w:r>
+        <w:t xml:space="preserve"> technology and a</w:t>
       </w:r>
       <w:r>
         <w:t>lso can predict a positive worthiness</w:t>
@@ -5747,7 +5927,15 @@
         <w:t xml:space="preserve">. </w:t>
       </w:r>
       <w:r>
-        <w:t>Unfortunately, as blockchain is such a new concept, Abstract had no prior knowledge</w:t>
+        <w:t xml:space="preserve">Unfortunately, as </w:t>
+      </w:r>
+      <w:proofErr w:type="spellStart"/>
+      <w:r>
+        <w:t>blockchain</w:t>
+      </w:r>
+      <w:proofErr w:type="spellEnd"/>
+      <w:r>
+        <w:t xml:space="preserve"> is such a new concept, Abstract had no prior knowledge</w:t>
       </w:r>
       <w:r>
         <w:t xml:space="preserve"> or preparation</w:t>
@@ -6073,7 +6261,15 @@
         <w:t xml:space="preserve">The idea of the application was to </w:t>
       </w:r>
       <w:r>
-        <w:t xml:space="preserve">firstly to manage the music and other digital assets by making use of blockchain technology. The </w:t>
+        <w:t xml:space="preserve">firstly to manage the music and other digital assets by making use of </w:t>
+      </w:r>
+      <w:proofErr w:type="spellStart"/>
+      <w:r>
+        <w:t>blockchain</w:t>
+      </w:r>
+      <w:proofErr w:type="spellEnd"/>
+      <w:r>
+        <w:t xml:space="preserve"> technology. The </w:t>
       </w:r>
       <w:r>
         <w:t xml:space="preserve">users can </w:t>
@@ -6395,7 +6591,15 @@
         <w:t>s the:</w:t>
       </w:r>
       <w:r>
-        <w:t xml:space="preserve"> performance, information, economics, security, efficiency</w:t>
+        <w:t xml:space="preserve"> performance, information, economics, </w:t>
+      </w:r>
+      <w:proofErr w:type="gramStart"/>
+      <w:r>
+        <w:t>security</w:t>
+      </w:r>
+      <w:proofErr w:type="gramEnd"/>
+      <w:r>
+        <w:t>, efficiency</w:t>
       </w:r>
       <w:r>
         <w:t>,</w:t>
@@ -6690,7 +6894,15 @@
         <w:spacing w:after="0"/>
       </w:pPr>
       <w:r>
-        <w:t xml:space="preserve">RIP uses blockchain-enabled </w:t>
+        <w:t xml:space="preserve">RIP uses </w:t>
+      </w:r>
+      <w:proofErr w:type="spellStart"/>
+      <w:r>
+        <w:t>blockchain</w:t>
+      </w:r>
+      <w:proofErr w:type="spellEnd"/>
+      <w:r>
+        <w:t xml:space="preserve">-enabled </w:t>
       </w:r>
       <w:r>
         <w:t xml:space="preserve">high-level </w:t>
@@ -6864,7 +7076,15 @@
         <w:t>It cannot be avoided to the fact that there may be user who</w:t>
       </w:r>
       <w:r>
-        <w:t xml:space="preserve"> may resist to the application as the concept of digital currency (blockchain) is relevantly new and some may still </w:t>
+        <w:t xml:space="preserve"> may resist to the application as the concept of digital currency (</w:t>
+      </w:r>
+      <w:proofErr w:type="spellStart"/>
+      <w:r>
+        <w:t>blockchain</w:t>
+      </w:r>
+      <w:proofErr w:type="spellEnd"/>
+      <w:r>
+        <w:t xml:space="preserve">) is relevantly new and some may still </w:t>
       </w:r>
       <w:r>
         <w:lastRenderedPageBreak/>
@@ -7232,7 +7452,15 @@
         <w:t>mobile applications</w:t>
       </w:r>
       <w:r>
-        <w:t xml:space="preserve"> – with blockchain. </w:t>
+        <w:t xml:space="preserve"> – with </w:t>
+      </w:r>
+      <w:proofErr w:type="spellStart"/>
+      <w:r>
+        <w:t>blockchain</w:t>
+      </w:r>
+      <w:proofErr w:type="spellEnd"/>
+      <w:r>
+        <w:t xml:space="preserve">. </w:t>
       </w:r>
       <w:r>
         <w:t>This point will be further discussed later on in the report.</w:t>
@@ -7820,8 +8048,21 @@
             <w:pPr>
               <w:cnfStyle w:val="000000000000" w:firstRow="0" w:lastRow="0" w:firstColumn="0" w:lastColumn="0" w:oddVBand="0" w:evenVBand="0" w:oddHBand="0" w:evenHBand="0" w:firstRowFirstColumn="0" w:firstRowLastColumn="0" w:lastRowFirstColumn="0" w:lastRowLastColumn="0"/>
             </w:pPr>
+            <w:proofErr w:type="spellStart"/>
             <w:r>
-              <w:t>Ethereum – used for cryptocurrency payment engine and frameworks the blockchain used</w:t>
+              <w:t>Ethereum</w:t>
+            </w:r>
+            <w:proofErr w:type="spellEnd"/>
+            <w:r>
+              <w:t xml:space="preserve"> – used for cryptocurrency payment engine and frameworks the </w:t>
+            </w:r>
+            <w:proofErr w:type="spellStart"/>
+            <w:r>
+              <w:t>blockchain</w:t>
+            </w:r>
+            <w:proofErr w:type="spellEnd"/>
+            <w:r>
+              <w:t xml:space="preserve"> used</w:t>
             </w:r>
           </w:p>
         </w:tc>
@@ -8218,7 +8459,15 @@
         <w:t xml:space="preserve"> called RIP,</w:t>
       </w:r>
       <w:r>
-        <w:t xml:space="preserve"> that uses a blockchain implemented technology which allows users (artists) to make safe financial transactions and tracking of illegal</w:t>
+        <w:t xml:space="preserve"> that uses a </w:t>
+      </w:r>
+      <w:proofErr w:type="spellStart"/>
+      <w:r>
+        <w:t>blockchain</w:t>
+      </w:r>
+      <w:proofErr w:type="spellEnd"/>
+      <w:r>
+        <w:t xml:space="preserve"> implemented technology which allows users (artists) to make safe financial transactions and tracking of illegal</w:t>
       </w:r>
       <w:r>
         <w:t xml:space="preserve"> digital asset</w:t>
@@ -8339,7 +8588,35 @@
         <w:rPr>
           <w:shd w:val="clear" w:color="auto" w:fill="FFFFFF"/>
         </w:rPr>
-        <w:t>, D. and Andrade, E., 2017, April. Redactable blockchain–or–rewriting history in bitcoin and friends. In </w:t>
+        <w:t xml:space="preserve">, D. and Andrade, E., 2017, April. </w:t>
+      </w:r>
+      <w:proofErr w:type="spellStart"/>
+      <w:r>
+        <w:rPr>
+          <w:shd w:val="clear" w:color="auto" w:fill="FFFFFF"/>
+        </w:rPr>
+        <w:t>Redactable</w:t>
+      </w:r>
+      <w:proofErr w:type="spellEnd"/>
+      <w:r>
+        <w:rPr>
+          <w:shd w:val="clear" w:color="auto" w:fill="FFFFFF"/>
+        </w:rPr>
+        <w:t xml:space="preserve"> </w:t>
+      </w:r>
+      <w:proofErr w:type="spellStart"/>
+      <w:r>
+        <w:rPr>
+          <w:shd w:val="clear" w:color="auto" w:fill="FFFFFF"/>
+        </w:rPr>
+        <w:t>blockchain</w:t>
+      </w:r>
+      <w:proofErr w:type="spellEnd"/>
+      <w:r>
+        <w:rPr>
+          <w:shd w:val="clear" w:color="auto" w:fill="FFFFFF"/>
+        </w:rPr>
+        <w:t>–or–rewriting history in bitcoin and friends. In </w:t>
       </w:r>
       <w:r>
         <w:rPr>
@@ -8400,60 +8677,29 @@
         </w:rPr>
         <w:t>: Peer-to-peer crypto-currency with proof-of-stake. </w:t>
       </w:r>
+      <w:proofErr w:type="gramStart"/>
       <w:r>
         <w:rPr>
           <w:i/>
           <w:iCs/>
           <w:shd w:val="clear" w:color="auto" w:fill="FFFFFF"/>
         </w:rPr>
-        <w:t>self-published paper, August</w:t>
-      </w:r>
-      <w:r>
-        <w:rPr>
-          <w:shd w:val="clear" w:color="auto" w:fill="FFFFFF"/>
-        </w:rPr>
-        <w:t>, </w:t>
-      </w:r>
+        <w:t>self-published</w:t>
+      </w:r>
+      <w:proofErr w:type="gramEnd"/>
       <w:r>
         <w:rPr>
           <w:i/>
           <w:iCs/>
           <w:shd w:val="clear" w:color="auto" w:fill="FFFFFF"/>
         </w:rPr>
-        <w:t>19</w:t>
+        <w:t xml:space="preserve"> paper, August</w:t>
       </w:r>
       <w:r>
         <w:rPr>
           <w:shd w:val="clear" w:color="auto" w:fill="FFFFFF"/>
         </w:rPr>
-        <w:t>.</w:t>
-      </w:r>
-    </w:p>
-    <w:p>
-      <w:pPr>
-        <w:rPr>
-          <w:shd w:val="clear" w:color="auto" w:fill="FFFFFF"/>
-        </w:rPr>
-      </w:pPr>
-      <w:r>
-        <w:rPr>
-          <w:shd w:val="clear" w:color="auto" w:fill="FFFFFF"/>
-        </w:rPr>
-        <w:t xml:space="preserve">Kroll, J.A., Davey, I.C. and </w:t>
-      </w:r>
-      <w:proofErr w:type="spellStart"/>
-      <w:r>
-        <w:rPr>
-          <w:shd w:val="clear" w:color="auto" w:fill="FFFFFF"/>
-        </w:rPr>
-        <w:t>Felten</w:t>
-      </w:r>
-      <w:proofErr w:type="spellEnd"/>
-      <w:r>
-        <w:rPr>
-          <w:shd w:val="clear" w:color="auto" w:fill="FFFFFF"/>
-        </w:rPr>
-        <w:t>, E.W., 2013, June. The economics of Bitcoin mining, or Bitcoin in the presence of adversaries. In </w:t>
+        <w:t>, </w:t>
       </w:r>
       <w:r>
         <w:rPr>
@@ -8461,6 +8707,47 @@
           <w:iCs/>
           <w:shd w:val="clear" w:color="auto" w:fill="FFFFFF"/>
         </w:rPr>
+        <w:t>19</w:t>
+      </w:r>
+      <w:r>
+        <w:rPr>
+          <w:shd w:val="clear" w:color="auto" w:fill="FFFFFF"/>
+        </w:rPr>
+        <w:t>.</w:t>
+      </w:r>
+    </w:p>
+    <w:p>
+      <w:pPr>
+        <w:rPr>
+          <w:shd w:val="clear" w:color="auto" w:fill="FFFFFF"/>
+        </w:rPr>
+      </w:pPr>
+      <w:r>
+        <w:rPr>
+          <w:shd w:val="clear" w:color="auto" w:fill="FFFFFF"/>
+        </w:rPr>
+        <w:t xml:space="preserve">Kroll, J.A., Davey, I.C. and </w:t>
+      </w:r>
+      <w:proofErr w:type="spellStart"/>
+      <w:r>
+        <w:rPr>
+          <w:shd w:val="clear" w:color="auto" w:fill="FFFFFF"/>
+        </w:rPr>
+        <w:t>Felten</w:t>
+      </w:r>
+      <w:proofErr w:type="spellEnd"/>
+      <w:r>
+        <w:rPr>
+          <w:shd w:val="clear" w:color="auto" w:fill="FFFFFF"/>
+        </w:rPr>
+        <w:t>, E.W., 2013, June. The economics of Bitcoin mining, or Bitcoin in the presence of adversaries. In </w:t>
+      </w:r>
+      <w:r>
+        <w:rPr>
+          <w:i/>
+          <w:iCs/>
+          <w:shd w:val="clear" w:color="auto" w:fill="FFFFFF"/>
+        </w:rPr>
         <w:t>Proceedings of WEIS</w:t>
       </w:r>
       <w:r>
@@ -8476,29 +8763,45 @@
           <w:shd w:val="clear" w:color="auto" w:fill="FFFFFF"/>
         </w:rPr>
       </w:pPr>
+      <w:proofErr w:type="spellStart"/>
       <w:r>
         <w:rPr>
           <w:shd w:val="clear" w:color="auto" w:fill="FFFFFF"/>
         </w:rPr>
-        <w:t>Nakamoto, S., 2008. Bitcoin: A peer-to-peer electronic cash system.</w:t>
-      </w:r>
-    </w:p>
-    <w:p>
-      <w:pPr>
+        <w:t>Nakamoto</w:t>
+      </w:r>
+      <w:proofErr w:type="spellEnd"/>
+      <w:r>
         <w:rPr>
           <w:shd w:val="clear" w:color="auto" w:fill="FFFFFF"/>
         </w:rPr>
-      </w:pPr>
-      <w:r>
+        <w:t>, S., 2008. Bitcoin: A peer-to-peer electronic cash system.</w:t>
+      </w:r>
+    </w:p>
+    <w:p>
+      <w:pPr>
         <w:rPr>
           <w:shd w:val="clear" w:color="auto" w:fill="FFFFFF"/>
         </w:rPr>
+      </w:pPr>
+      <w:r>
+        <w:rPr>
+          <w:shd w:val="clear" w:color="auto" w:fill="FFFFFF"/>
+        </w:rPr>
         <w:t>South Africa. 1978. Copyright Act 98 of 1978.</w:t>
       </w:r>
     </w:p>
     <w:p>
       <w:r>
-        <w:t>Swan, M. 2015. Blockchain: Blueprint for a new economy. Sebastopol, California: O'Reilly Media, Inc.</w:t>
+        <w:t xml:space="preserve">Swan, M. 2015. </w:t>
+      </w:r>
+      <w:proofErr w:type="spellStart"/>
+      <w:r>
+        <w:t>Blockchain</w:t>
+      </w:r>
+      <w:proofErr w:type="spellEnd"/>
+      <w:r>
+        <w:t>: Blueprint for a new economy. Sebastopol, California: O'Reilly Media, Inc.</w:t>
       </w:r>
     </w:p>
     <w:p>
@@ -9238,8 +9541,16 @@
               <w:rPr>
                 <w:b w:val="0"/>
               </w:rPr>
-              <w:t>Z. Labuschagne</w:t>
+              <w:t xml:space="preserve">Z. </w:t>
             </w:r>
+            <w:proofErr w:type="spellStart"/>
+            <w:r>
+              <w:rPr>
+                <w:b w:val="0"/>
+              </w:rPr>
+              <w:t>Labuschagne</w:t>
+            </w:r>
+            <w:proofErr w:type="spellEnd"/>
           </w:p>
         </w:tc>
         <w:tc>
@@ -9274,12 +9585,14 @@
               </w:rPr>
               <w:t xml:space="preserve">P. </w:t>
             </w:r>
+            <w:proofErr w:type="spellStart"/>
             <w:r>
               <w:rPr>
                 <w:b w:val="0"/>
               </w:rPr>
               <w:t>Rossouw</w:t>
             </w:r>
+            <w:proofErr w:type="spellEnd"/>
           </w:p>
         </w:tc>
         <w:tc>
@@ -9443,40 +9756,6 @@
             <w:pPr>
               <w:cnfStyle w:val="000000000000" w:firstRow="0" w:lastRow="0" w:firstColumn="0" w:lastColumn="0" w:oddVBand="0" w:evenVBand="0" w:oddHBand="0" w:evenHBand="0" w:firstRowFirstColumn="0" w:firstRowLastColumn="0" w:lastRowFirstColumn="0" w:lastRowLastColumn="0"/>
             </w:pPr>
-          </w:p>
-        </w:tc>
-      </w:tr>
-      <w:tr>
-        <w:tc>
-          <w:tcPr>
-            <w:cnfStyle w:val="001000000000" w:firstRow="0" w:lastRow="0" w:firstColumn="1" w:lastColumn="0" w:oddVBand="0" w:evenVBand="0" w:oddHBand="0" w:evenHBand="0" w:firstRowFirstColumn="0" w:firstRowLastColumn="0" w:lastRowFirstColumn="0" w:lastRowLastColumn="0"/>
-            <w:tcW w:w="3681" w:type="dxa"/>
-          </w:tcPr>
-          <w:p>
-            <w:pPr>
-              <w:rPr>
-                <w:b w:val="0"/>
-              </w:rPr>
-            </w:pPr>
-            <w:r>
-              <w:rPr>
-                <w:b w:val="0"/>
-              </w:rPr>
-              <w:t>ROI</w:t>
-            </w:r>
-          </w:p>
-        </w:tc>
-        <w:tc>
-          <w:tcPr>
-            <w:tcW w:w="5953" w:type="dxa"/>
-          </w:tcPr>
-          <w:p>
-            <w:pPr>
-              <w:cnfStyle w:val="000000000000" w:firstRow="0" w:lastRow="0" w:firstColumn="0" w:lastColumn="0" w:oddVBand="0" w:evenVBand="0" w:oddHBand="0" w:evenHBand="0" w:firstRowFirstColumn="0" w:firstRowLastColumn="0" w:lastRowFirstColumn="0" w:lastRowLastColumn="0"/>
-            </w:pPr>
-            <w:r>
-              <w:t>Return on Investment</w:t>
-            </w:r>
           </w:p>
         </w:tc>
       </w:tr>
@@ -10221,7 +10500,15 @@
         <w:t>A simple act of “sharing” a music file to a college is in fact a violation of the copyright act.</w:t>
       </w:r>
       <w:r>
-        <w:t xml:space="preserve"> RIP aims to combat copyright violation problems by making use of blockchain technology.</w:t>
+        <w:t xml:space="preserve"> RIP aims to combat copyright violation problems by making use of </w:t>
+      </w:r>
+      <w:proofErr w:type="spellStart"/>
+      <w:r>
+        <w:t>blockchain</w:t>
+      </w:r>
+      <w:proofErr w:type="spellEnd"/>
+      <w:r>
+        <w:t xml:space="preserve"> technology.</w:t>
       </w:r>
       <w:r>
         <w:t xml:space="preserve"> </w:t>
@@ -10586,7 +10873,15 @@
         <w:t xml:space="preserve"> </w:t>
       </w:r>
       <w:r>
-        <w:t>not implementing blockchain technologies but to send emails to users</w:t>
+        <w:t xml:space="preserve">not implementing </w:t>
+      </w:r>
+      <w:proofErr w:type="spellStart"/>
+      <w:r>
+        <w:t>blockchain</w:t>
+      </w:r>
+      <w:proofErr w:type="spellEnd"/>
+      <w:r>
+        <w:t xml:space="preserve"> technologies but to send emails to users</w:t>
       </w:r>
       <w:r>
         <w:t>. However, it has been found that there were security or other issue</w:t>
@@ -11272,115 +11567,16 @@
     </w:p>
     <w:p>
       <w:r>
-        <w:rPr>
-          <w:highlight w:val="yellow"/>
-        </w:rPr>
-        <w:t>!!!!!!!!!!!!!!!!!!!!!!!!!!!</w:t>
-      </w:r>
-    </w:p>
-    <w:p>
+        <w:t xml:space="preserve">Sensitivity analysis is a modelling technique that supports modellers in their decision making.  Sensitivity analysis draws a financial model, revolving around a target variable and how other </w:t>
+      </w:r>
       <w:r>
         <w:lastRenderedPageBreak/>
-        <w:t>4.6.1 Risks</w:t>
-      </w:r>
-    </w:p>
-    <w:p>
-      <w:r>
-        <w:t>4.6.2 Sensitivity Analysis</w:t>
-      </w:r>
-    </w:p>
-    <w:p>
-      <w:r>
-        <w:t xml:space="preserve">Sensitivity </w:t>
-      </w:r>
-      <w:r>
-        <w:t>a</w:t>
-      </w:r>
-      <w:r>
-        <w:t>nalysis is a modelling technique that supports modellers in their decision making</w:t>
-      </w:r>
-      <w:r>
-        <w:t xml:space="preserve">. </w:t>
-      </w:r>
-      <w:r>
-        <w:t xml:space="preserve"> </w:t>
-      </w:r>
-      <w:r>
-        <w:t>Sensitivity analysis draws a financial model, revolving around a target variable and how other variables can influence the target variable</w:t>
-      </w:r>
-      <w:r>
-        <w:t xml:space="preserve"> (Pannell 1997).</w:t>
-      </w:r>
-      <w:r>
-        <w:t xml:space="preserve"> To perform a complete sensitivity analysis</w:t>
-      </w:r>
-      <w:r>
-        <w:t>,</w:t>
-      </w:r>
-      <w:r>
-        <w:t xml:space="preserve"> variables are monitored and </w:t>
-      </w:r>
-      <w:r>
-        <w:t>relationships</w:t>
-      </w:r>
-      <w:r>
-        <w:t xml:space="preserve"> </w:t>
-      </w:r>
-      <w:r>
-        <w:t>between</w:t>
-      </w:r>
-      <w:r>
-        <w:t xml:space="preserve"> variables are </w:t>
-      </w:r>
-      <w:r>
-        <w:t>established to identify the best possible solution.</w:t>
-      </w:r>
-    </w:p>
-    <w:p>
-      <w:r>
-        <w:t>Regarding</w:t>
-      </w:r>
-      <w:r>
-        <w:t xml:space="preserve"> our application RIP, we will discuss the values and factors that can cause change and errors </w:t>
-      </w:r>
-      <w:r>
-        <w:t xml:space="preserve">in our environment. The target variable for RIP will be profit which includes price </w:t>
-      </w:r>
-      <w:r>
-        <w:t>of</w:t>
-      </w:r>
-      <w:r>
-        <w:t xml:space="preserve"> </w:t>
-      </w:r>
-      <w:r>
-        <w:t>content</w:t>
-      </w:r>
-      <w:r>
-        <w:t xml:space="preserve">, amount of </w:t>
-      </w:r>
-      <w:r>
-        <w:t>sales and revenue percentage. The profit margin we will be calculating is before any external factors (even liabilities) are applied which can</w:t>
-      </w:r>
-      <w:r>
-        <w:t xml:space="preserve"> be </w:t>
-      </w:r>
-      <w:r>
-        <w:t>represented</w:t>
-      </w:r>
-      <w:r>
-        <w:t xml:space="preserve"> with the</w:t>
-      </w:r>
-      <w:r>
-        <w:t xml:space="preserve"> following</w:t>
-      </w:r>
-      <w:r>
-        <w:t xml:space="preserve"> equation</w:t>
-      </w:r>
-      <w:r>
-        <w:t>.</w:t>
-      </w:r>
-      <w:r>
-        <w:t xml:space="preserve"> </w:t>
+        <w:t>variables can influence the target variable (Pannell 1997). To perform a complete sensitivity analysis, variables are monitored and relationships between variables are established to identify the best possible solution.</w:t>
+      </w:r>
+    </w:p>
+    <w:p>
+      <w:r>
+        <w:t xml:space="preserve">Regarding our application RIP, we will discuss the values and factors that can cause change and errors in our environment. The target variable for RIP will be profit which includes price of content, amount of sales and revenue percentage. The profit margin we will be calculating is before any external factors (even liabilities) are applied which can be represented with the following equation. </w:t>
       </w:r>
     </w:p>
     <w:p>
@@ -11497,10 +11693,7 @@
     </w:p>
     <w:p>
       <w:r>
-        <w:t>Further we</w:t>
-      </w:r>
-      <w:r>
-        <w:t xml:space="preserve"> will discuss the factors (external variables) that can influence the target variable “profit”.</w:t>
+        <w:t>Further we will discuss the factors (external variables) that can influence the target variable “profit”.</w:t>
       </w:r>
     </w:p>
     <w:p>
@@ -11517,13 +11710,7 @@
         <w:t>,</w:t>
       </w:r>
       <w:r>
-        <w:t xml:space="preserve"> is a major influence on profit as, artists that are not renown it can effectively turn the profit earned from a specific artist t</w:t>
-      </w:r>
-      <w:r>
-        <w:t>o naught, as their “amount of sales” will be more or less equivalent to 0</w:t>
-      </w:r>
-      <w:r>
-        <w:t>, as user are not interested their content or their content will be obscured by the content of the popular artists.</w:t>
+        <w:t xml:space="preserve"> is a major influence on profit as, artists that are not renown it can effectively turn the profit earned from a specific artist to naught, as their “amount of sales” will be more or less equivalent to 0, as user are not interested their content or their content will be obscured by the content of the popular artists.</w:t>
       </w:r>
     </w:p>
     <w:p>
@@ -11534,16 +11721,16 @@
         <w:t>aberrant</w:t>
       </w:r>
       <w:r>
-        <w:t xml:space="preserve"> variable as it relies on the interest and </w:t>
-      </w:r>
-      <w:r>
-        <w:t>the approval of social groups. P</w:t>
-      </w:r>
-      <w:r>
-        <w:t>opularity can thus change the amount of sales b</w:t>
-      </w:r>
-      <w:r>
-        <w:t xml:space="preserve">y -100% to +100% if not more as in 2006 iTunes sold 2 billion songs (Jobs 2007 page 2) which would result in an unfathomable growth rate. </w:t>
+        <w:t xml:space="preserve"> variable as it relies on the interest and the approval of social groups. Popularity can thus change the amount of sales by -100% to +100% if not more as in 2006 iTunes sold 2 billion songs (</w:t>
+      </w:r>
+      <w:r>
+        <w:rPr>
+          <w:highlight w:val="cyan"/>
+        </w:rPr>
+        <w:t>Jobs 2007 page 2)</w:t>
+      </w:r>
+      <w:r>
+        <w:t xml:space="preserve"> which would result in an unfathomable growth rate. </w:t>
       </w:r>
     </w:p>
     <w:p>
@@ -11554,21 +11741,12 @@
         <w:t>Monetary Worth,</w:t>
       </w:r>
       <w:r>
-        <w:t xml:space="preserve"> </w:t>
-      </w:r>
-      <w:r>
-        <w:t>is the factor, where artists place a value on their product, i.e. they feel that the average amount that song is sold for on RIP should be more (or less). Another scenario is where an artist or company demands a larger share in revenue decreasing profit for Abstract.</w:t>
-      </w:r>
-    </w:p>
-    <w:p>
-      <w:r>
-        <w:t xml:space="preserve">Much like popularity, monetary worth can also fluctuate but this variable is under the control of RIP as an artist may place a value on their product, however RIP places the final value and without accepting our contract, which states revenue percentage and boundaries for </w:t>
-      </w:r>
-      <w:r>
-        <w:t>monetary worth</w:t>
-      </w:r>
-      <w:r>
-        <w:t xml:space="preserve"> they cannot make use of RIP’s services.</w:t>
+        <w:t xml:space="preserve"> is the factor, where artists place a value on their product, i.e. they feel that the average amount that song is sold for on RIP should be more (or less). Another scenario is where an artist or company demands a larger share in revenue decreasing profit for Abstract.</w:t>
+      </w:r>
+    </w:p>
+    <w:p>
+      <w:r>
+        <w:t>Much like popularity, monetary worth can also fluctuate but this variable is under the control of RIP as an artist may place a value on their product, however RIP places the final value and without accepting our contract, which states revenue percentage and boundaries for monetary worth they cannot make use of RIP’s services.</w:t>
       </w:r>
     </w:p>
     <w:p>
@@ -11576,19 +11754,10 @@
         <w:rPr>
           <w:b/>
         </w:rPr>
-        <w:t>Competition</w:t>
-      </w:r>
-      <w:r>
-        <w:rPr>
-          <w:b/>
-        </w:rPr>
-        <w:t>,</w:t>
-      </w:r>
-      <w:r>
-        <w:t xml:space="preserve"> in future endeavours, competition can turn into a major factor as they can influence the value that RIP should place on </w:t>
-      </w:r>
-      <w:r>
-        <w:t>products or it competition can take customers interested in our service away from us, which effectively reduces our profit by reducing “price of content” and” amount of sales”.</w:t>
+        <w:t>Competition,</w:t>
+      </w:r>
+      <w:r>
+        <w:t xml:space="preserve"> in future endeavours, competition can turn into a major factor as they can influence the value that RIP should place on products or it competition can take customers interested in our service away from us, which effectively reduces our profit by reducing “price of content” and” amount of sales”.</w:t>
       </w:r>
     </w:p>
     <w:p>
@@ -11601,9 +11770,8 @@
         <w:rPr>
           <w:noProof/>
         </w:rPr>
-        <w:lastRenderedPageBreak/>
         <w:drawing>
-          <wp:inline distT="0" distB="0" distL="0" distR="0">
+          <wp:inline distT="0" distB="0" distL="0" distR="0" wp14:anchorId="6B086ADA" wp14:editId="3CF80DDA">
             <wp:extent cx="6120130" cy="1860550"/>
             <wp:effectExtent l="0" t="0" r="0" b="6350"/>
             <wp:docPr id="1" name="Picture 1"/>
@@ -11647,53 +11815,22 @@
     </w:p>
     <w:p>
       <w:r>
-        <w:t>An example of structural sensitivity analysis, that displays the basic concept of the formula, however the external factors can fluctuate and change the target variable profit.</w:t>
-      </w:r>
-    </w:p>
-    <w:p>
-      <w:r>
-        <w:t>Sources</w:t>
-      </w:r>
-    </w:p>
-    <w:p>
-      <w:hyperlink r:id="rId23" w:history="1">
-        <w:r>
-          <w:rPr>
-            <w:rStyle w:val="Hyperlink"/>
-          </w:rPr>
-          <w:t>http://www.immagic.com/eLibrary/SOURCE/APPLE_US/A070206J.doc</w:t>
-        </w:r>
-      </w:hyperlink>
-      <w:r>
-        <w:t xml:space="preserve"> link to the statement made by Steve Jobs in 2007, he talks about iTunes and its success basically </w:t>
-      </w:r>
-    </w:p>
-    <w:p>
-      <w:hyperlink r:id="rId24" w:history="1">
-        <w:r>
-          <w:rPr>
-            <w:rStyle w:val="Hyperlink"/>
-          </w:rPr>
-          <w:t>http://dpannell.fnas.uwa.edu.au/dpap971f.htm</w:t>
-        </w:r>
-      </w:hyperlink>
-      <w:r>
-        <w:t xml:space="preserve"> - David J. Pannell (this seems legit enough and it is the most well summed up of all the sources)</w:t>
-      </w:r>
-      <w:r>
-        <w:t xml:space="preserve"> the actual book is reference</w:t>
-      </w:r>
-      <w:bookmarkStart w:id="50" w:name="_GoBack"/>
-      <w:bookmarkEnd w:id="50"/>
-      <w:r>
-        <w:t>d at the bottom of the link</w:t>
-      </w:r>
-    </w:p>
+        <w:t xml:space="preserve">An example of structural sensitivity </w:t>
+      </w:r>
+      <w:r>
+        <w:t>analysis that</w:t>
+      </w:r>
+      <w:r>
+        <w:t xml:space="preserve"> displays the basic concept of the formula, however the external factors can fluctuate and change the target variable profit.</w:t>
+      </w:r>
+    </w:p>
+    <w:p/>
     <w:p>
       <w:pPr>
         <w:pStyle w:val="Heading1"/>
       </w:pPr>
       <w:r>
+        <w:lastRenderedPageBreak/>
         <w:t>Return on Investment</w:t>
       </w:r>
     </w:p>
@@ -11787,8 +11924,13 @@
         <w:t>, 00</w:t>
       </w:r>
       <w:r>
-        <w:t xml:space="preserve"> and the artist initially valued the song at $0,70</w:t>
-      </w:r>
+        <w:t xml:space="preserve"> and the artist initially valued the song at $0</w:t>
+      </w:r>
+      <w:proofErr w:type="gramStart"/>
+      <w:r>
+        <w:t>,70</w:t>
+      </w:r>
+      <w:proofErr w:type="gramEnd"/>
     </w:p>
     <w:p>
       <w:pPr>
@@ -11931,8 +12073,23 @@
           <w:rFonts w:ascii="Cambria Math" w:hAnsi="Cambria Math"/>
           <w:i/>
         </w:rPr>
-        <w:lastRenderedPageBreak/>
-        <w:t>(Assuming RIP sold 100 items for $1,00 and the company invests $1000,00)</w:t>
+        <w:t>(Assuming RIP sold 100 items for $1</w:t>
+      </w:r>
+      <w:proofErr w:type="gramStart"/>
+      <w:r>
+        <w:rPr>
+          <w:rFonts w:ascii="Cambria Math" w:hAnsi="Cambria Math"/>
+          <w:i/>
+        </w:rPr>
+        <w:t>,00</w:t>
+      </w:r>
+      <w:proofErr w:type="gramEnd"/>
+      <w:r>
+        <w:rPr>
+          <w:rFonts w:ascii="Cambria Math" w:hAnsi="Cambria Math"/>
+          <w:i/>
+        </w:rPr>
+        <w:t xml:space="preserve"> and the company invests $1000,00)</w:t>
       </w:r>
     </w:p>
     <w:p>
@@ -12037,6 +12194,7 @@
         <w:pStyle w:val="Heading1"/>
       </w:pPr>
       <w:r>
+        <w:lastRenderedPageBreak/>
         <w:t>Threats from Emerging Technologies</w:t>
       </w:r>
     </w:p>
@@ -12051,7 +12209,15 @@
         <w:t>Crouch (2016),</w:t>
       </w:r>
       <w:r>
-        <w:t xml:space="preserve"> blockchain, artificial intelligence</w:t>
+        <w:t xml:space="preserve"> </w:t>
+      </w:r>
+      <w:proofErr w:type="spellStart"/>
+      <w:r>
+        <w:t>blockchain</w:t>
+      </w:r>
+      <w:proofErr w:type="spellEnd"/>
+      <w:r>
+        <w:t>, artificial intelligence</w:t>
       </w:r>
       <w:r>
         <w:t xml:space="preserve"> (AI)</w:t>
@@ -12096,7 +12262,23 @@
         <w:t xml:space="preserve">Other threats also include situations where data can be stolen especially when applications such as RIP are connected to a network. </w:t>
       </w:r>
       <w:r>
-        <w:t>One of the more popular technology emerging to the current society is IoT or the Internet of Things; many analysis state that the IoT is a great innovation, yet it is also a great platform for hackers</w:t>
+        <w:t xml:space="preserve">One of the more popular technology emerging to the current society is </w:t>
+      </w:r>
+      <w:proofErr w:type="spellStart"/>
+      <w:r>
+        <w:t>IoT</w:t>
+      </w:r>
+      <w:proofErr w:type="spellEnd"/>
+      <w:r>
+        <w:t xml:space="preserve"> or the Internet of Things; many analysis state that the </w:t>
+      </w:r>
+      <w:proofErr w:type="spellStart"/>
+      <w:r>
+        <w:t>IoT</w:t>
+      </w:r>
+      <w:proofErr w:type="spellEnd"/>
+      <w:r>
+        <w:t xml:space="preserve"> is a great innovation, yet it is also a great platform for hackers</w:t>
       </w:r>
       <w:r>
         <w:t>, thus Abstract suggests that RIP should be strictly used from the computer or from mobile devices</w:t>
@@ -12167,7 +12349,15 @@
         <w:t xml:space="preserve">emphasized </w:t>
       </w:r>
       <w:r>
-        <w:t xml:space="preserve">that RIP uses blockchain technologies, thus is </w:t>
+        <w:t xml:space="preserve">that RIP uses </w:t>
+      </w:r>
+      <w:proofErr w:type="spellStart"/>
+      <w:r>
+        <w:t>blockchain</w:t>
+      </w:r>
+      <w:proofErr w:type="spellEnd"/>
+      <w:r>
+        <w:t xml:space="preserve"> technologies, thus is </w:t>
       </w:r>
       <w:r>
         <w:t>strongly</w:t>
@@ -12230,11 +12420,14 @@
       <w:pPr>
         <w:pStyle w:val="Title"/>
       </w:pPr>
-      <w:bookmarkStart w:id="51" w:name="_Toc494991222"/>
-      <w:r>
-        <w:t>Cost/ Benefit Assessment</w:t>
-      </w:r>
-      <w:bookmarkEnd w:id="51"/>
+      <w:bookmarkStart w:id="50" w:name="_Toc494991222"/>
+      <w:r>
+        <w:t xml:space="preserve">Cost/ Benefit </w:t>
+      </w:r>
+      <w:bookmarkEnd w:id="50"/>
+      <w:r>
+        <w:t>Analysis</w:t>
+      </w:r>
     </w:p>
     <w:p>
       <w:pPr>
@@ -12249,7 +12442,16 @@
       </w:r>
       <w:proofErr w:type="gramEnd"/>
       <w:r>
-        <w:t xml:space="preserve"> presented in tables or graphs;</w:t>
+        <w:t xml:space="preserve"> </w:t>
+      </w:r>
+      <w:r>
+        <w:rPr>
+          <w:highlight w:val="green"/>
+        </w:rPr>
+        <w:t>presented in tables or graphs</w:t>
+      </w:r>
+      <w:r>
+        <w:t>;</w:t>
       </w:r>
     </w:p>
     <w:p>
@@ -12284,8 +12486,14 @@
           <w:ilvl w:val="0"/>
           <w:numId w:val="11"/>
         </w:numPr>
-      </w:pPr>
-      <w:r>
+        <w:rPr>
+          <w:highlight w:val="yellow"/>
+        </w:rPr>
+      </w:pPr>
+      <w:r>
+        <w:rPr>
+          <w:highlight w:val="yellow"/>
+        </w:rPr>
         <w:t>Cost Saving  first 12 months (£)</w:t>
       </w:r>
     </w:p>
@@ -12296,8 +12504,14 @@
           <w:ilvl w:val="0"/>
           <w:numId w:val="11"/>
         </w:numPr>
-      </w:pPr>
-      <w:r>
+        <w:rPr>
+          <w:highlight w:val="yellow"/>
+        </w:rPr>
+      </w:pPr>
+      <w:r>
+        <w:rPr>
+          <w:highlight w:val="yellow"/>
+        </w:rPr>
         <w:t>Cost Saving after first year (£)</w:t>
       </w:r>
     </w:p>
@@ -12322,7 +12536,6 @@
         </w:numPr>
       </w:pPr>
       <w:r>
-        <w:lastRenderedPageBreak/>
         <w:t>Total cost (£)</w:t>
       </w:r>
     </w:p>
@@ -12337,6 +12550,15 @@
       <w:r>
         <w:t>Cash outlay (£)</w:t>
       </w:r>
+      <w:r>
+        <w:t xml:space="preserve"> </w:t>
+      </w:r>
+      <w:r>
+        <w:rPr>
+          <w:highlight w:val="yellow"/>
+        </w:rPr>
+        <w:t>= START UP COST</w:t>
+      </w:r>
     </w:p>
     <w:p>
       <w:pPr>
@@ -12348,7 +12570,16 @@
         <w:pStyle w:val="NoSpacing"/>
       </w:pPr>
       <w:r>
-        <w:t>Additionally, an assessment of unquantified Benefits and Costs, and Strategic Contribution should be considered:</w:t>
+        <w:t xml:space="preserve">Additionally, an assessment of </w:t>
+      </w:r>
+      <w:r>
+        <w:rPr>
+          <w:highlight w:val="yellow"/>
+        </w:rPr>
+        <w:t>unquantified Benefits and Costs, and Strategic Contribution should be considered</w:t>
+      </w:r>
+      <w:r>
+        <w:t>:</w:t>
       </w:r>
     </w:p>
     <w:p>
@@ -12407,6 +12638,120 @@
         <w:t>Make the impact of the benefit tangible – describe all likely effects and implication</w:t>
       </w:r>
     </w:p>
+    <w:p>
+      <w:pPr>
+        <w:pStyle w:val="NoSpacing"/>
+      </w:pPr>
+    </w:p>
+    <w:p>
+      <w:r>
+        <w:t>The cost benefit analysis</w:t>
+      </w:r>
+      <w:r>
+        <w:t xml:space="preserve"> (</w:t>
+      </w:r>
+      <w:r>
+        <w:rPr>
+          <w:highlight w:val="magenta"/>
+        </w:rPr>
+        <w:t>CBA</w:t>
+      </w:r>
+      <w:r>
+        <w:t>)</w:t>
+      </w:r>
+      <w:r>
+        <w:t xml:space="preserve"> is a tool used to weigh the projects pros and cons of solutions as well as to determine the economic benefits </w:t>
+      </w:r>
+      <w:r>
+        <w:t>thereof</w:t>
+      </w:r>
+      <w:r>
+        <w:t xml:space="preserve"> in order to make financial decisions</w:t>
+      </w:r>
+      <w:r>
+        <w:t xml:space="preserve">. </w:t>
+      </w:r>
+      <w:r>
+        <w:t xml:space="preserve">The CBA of RIP can be used to: evaluate the feasibility of the project, justify the technological equipment invested, determine the most effective method of keep the cost low as possible, quantify hidden costs, and to </w:t>
+      </w:r>
+      <w:r>
+        <w:t xml:space="preserve">ensure accountability of the project of RIP. </w:t>
+      </w:r>
+    </w:p>
+    <w:p>
+      <w:pPr>
+        <w:pStyle w:val="Heading2"/>
+      </w:pPr>
+      <w:r>
+        <w:t>Investment</w:t>
+      </w:r>
+      <w:r>
+        <w:t xml:space="preserve"> values</w:t>
+      </w:r>
+      <w:bookmarkStart w:id="51" w:name="_GoBack"/>
+    </w:p>
+    <w:bookmarkEnd w:id="51"/>
+    <w:p>
+      <w:pPr>
+        <w:pStyle w:val="ListParagraph"/>
+        <w:numPr>
+          <w:ilvl w:val="0"/>
+          <w:numId w:val="37"/>
+        </w:numPr>
+        <w:tabs>
+          <w:tab w:val="left" w:pos="3544"/>
+        </w:tabs>
+      </w:pPr>
+      <w:r>
+        <w:t xml:space="preserve">Capital contribution = </w:t>
+      </w:r>
+      <w:r>
+        <w:tab/>
+      </w:r>
+      <w:r>
+        <w:t>$750 000 (as RIP is a high-range software)</w:t>
+      </w:r>
+    </w:p>
+    <w:p>
+      <w:pPr>
+        <w:pStyle w:val="ListParagraph"/>
+        <w:numPr>
+          <w:ilvl w:val="0"/>
+          <w:numId w:val="37"/>
+        </w:numPr>
+        <w:tabs>
+          <w:tab w:val="left" w:pos="3544"/>
+        </w:tabs>
+        <w:rPr>
+          <w:highlight w:val="yellow"/>
+        </w:rPr>
+      </w:pPr>
+      <w:r>
+        <w:rPr>
+          <w:highlight w:val="yellow"/>
+        </w:rPr>
+        <w:t>Revenue (gross profit)</w:t>
+      </w:r>
+      <w:r>
+        <w:rPr>
+          <w:highlight w:val="yellow"/>
+        </w:rPr>
+        <w:t xml:space="preserve"> per annum</w:t>
+      </w:r>
+      <w:r>
+        <w:rPr>
+          <w:highlight w:val="yellow"/>
+        </w:rPr>
+        <w:t xml:space="preserve"> = </w:t>
+      </w:r>
+      <w:r>
+        <w:rPr>
+          <w:highlight w:val="yellow"/>
+        </w:rPr>
+        <w:tab/>
+        <w:t>$</w:t>
+      </w:r>
+    </w:p>
     <w:p/>
     <w:p>
       <w:pPr>
@@ -12414,6 +12759,7 @@
       </w:pPr>
       <w:bookmarkStart w:id="52" w:name="_Toc494991221"/>
       <w:r>
+        <w:lastRenderedPageBreak/>
         <w:t>Assessment of</w:t>
       </w:r>
       <w:r>
@@ -12478,7 +12824,15 @@
       </w:r>
       <w:proofErr w:type="spellEnd"/>
       <w:r>
-        <w:t xml:space="preserve">/benefits –what will change to a result of interview </w:t>
+        <w:t xml:space="preserve">/benefits –what will change to a result of </w:t>
+      </w:r>
+      <w:proofErr w:type="gramStart"/>
+      <w:r>
+        <w:t>interview</w:t>
+      </w:r>
+      <w:proofErr w:type="gramEnd"/>
+      <w:r>
+        <w:t xml:space="preserve"> </w:t>
       </w:r>
     </w:p>
     <w:p>
@@ -12582,7 +12936,6 @@
         <w:pStyle w:val="Title"/>
       </w:pPr>
       <w:r>
-        <w:lastRenderedPageBreak/>
         <w:t>Implementation</w:t>
       </w:r>
       <w:r>
@@ -12658,6 +13011,7 @@
         <w:pStyle w:val="NoSpacing"/>
       </w:pPr>
       <w:r>
+        <w:lastRenderedPageBreak/>
         <w:t>The financial projections presented in support of the recommended option should reflect the expected, or most likely, outcome of events.  In presenting an analysis of the business risks, the Sponsor should identify the major sensitivities to which the investment could be exposed, typically the impact of cost overruns, time slippage which may result in higher costs and missed opportunities; failure to achieve the development/investment period.</w:t>
       </w:r>
     </w:p>
@@ -13050,7 +13404,6 @@
       </w:pPr>
       <w:bookmarkStart w:id="57" w:name="_Toc494991228"/>
       <w:r>
-        <w:lastRenderedPageBreak/>
         <w:t>Timescale</w:t>
       </w:r>
       <w:bookmarkEnd w:id="57"/>
@@ -13162,6 +13515,7 @@
               <w:rPr>
                 <w:rFonts w:cs="Arial"/>
               </w:rPr>
+              <w:lastRenderedPageBreak/>
               <w:t>Tba</w:t>
             </w:r>
             <w:proofErr w:type="spellEnd"/>
@@ -13307,7 +13661,29 @@
           <w:szCs w:val="20"/>
           <w:shd w:val="clear" w:color="auto" w:fill="FFFFFF"/>
         </w:rPr>
-        <w:t xml:space="preserve"> In Numbers – Facts and Statistics. </w:t>
+        <w:t xml:space="preserve"> </w:t>
+      </w:r>
+      <w:proofErr w:type="gramStart"/>
+      <w:r>
+        <w:rPr>
+          <w:rFonts w:cs="Arial"/>
+          <w:color w:val="222222"/>
+          <w:sz w:val="20"/>
+          <w:szCs w:val="20"/>
+          <w:shd w:val="clear" w:color="auto" w:fill="FFFFFF"/>
+        </w:rPr>
+        <w:t>In</w:t>
+      </w:r>
+      <w:proofErr w:type="gramEnd"/>
+      <w:r>
+        <w:rPr>
+          <w:rFonts w:cs="Arial"/>
+          <w:color w:val="222222"/>
+          <w:sz w:val="20"/>
+          <w:szCs w:val="20"/>
+          <w:shd w:val="clear" w:color="auto" w:fill="FFFFFF"/>
+        </w:rPr>
+        <w:t xml:space="preserve"> Numbers – Facts and Statistics. </w:t>
       </w:r>
       <w:r>
         <w:rPr>
@@ -13466,6 +13842,15 @@
       </w:r>
     </w:p>
     <w:p>
+      <w:pPr>
+        <w:rPr>
+          <w:rFonts w:cs="Arial"/>
+          <w:color w:val="222222"/>
+          <w:sz w:val="20"/>
+          <w:szCs w:val="20"/>
+          <w:shd w:val="clear" w:color="auto" w:fill="FFFFFF"/>
+        </w:rPr>
+      </w:pPr>
       <w:r>
         <w:rPr>
           <w:rFonts w:cs="Arial"/>
@@ -13521,6 +13906,33 @@
         <w:t> (pp. 500-506). AAAI Press.</w:t>
       </w:r>
     </w:p>
+    <w:p>
+      <w:hyperlink r:id="rId23" w:history="1">
+        <w:r>
+          <w:rPr>
+            <w:rStyle w:val="Hyperlink"/>
+          </w:rPr>
+          <w:t>http://www.immagic.com/eLibrary/SOURCE/APPLE_US/A070206J.doc</w:t>
+        </w:r>
+      </w:hyperlink>
+      <w:r>
+        <w:t xml:space="preserve"> link to the statement made by Steve Jobs in 2007, he talks about iTunes and its success basically </w:t>
+      </w:r>
+    </w:p>
+    <w:p>
+      <w:hyperlink r:id="rId24" w:history="1">
+        <w:r>
+          <w:rPr>
+            <w:rStyle w:val="Hyperlink"/>
+          </w:rPr>
+          <w:t>http://dpannell.fnas.uwa.edu.au/dpap971f.htm</w:t>
+        </w:r>
+      </w:hyperlink>
+      <w:r>
+        <w:t xml:space="preserve"> - David J. Pannell (this seems legit enough and it is the most well summed up of all the sources) the actual book is referenced at the bottom of the link</w:t>
+      </w:r>
+    </w:p>
+    <w:p/>
     <w:sectPr>
       <w:footerReference w:type="first" r:id="rId25"/>
       <w:pgSz w:w="11906" w:h="16838"/>
@@ -13535,7 +13947,7 @@
 </file>
 
 <file path=word/endnotes.xml><?xml version="1.0" encoding="utf-8"?>
-<w:endnotes xmlns:wpc="http://schemas.microsoft.com/office/word/2010/wordprocessingCanvas" xmlns:cx="http://schemas.microsoft.com/office/drawing/2014/chartex" xmlns:cx1="http://schemas.microsoft.com/office/drawing/2015/9/8/chartex" xmlns:cx2="http://schemas.microsoft.com/office/drawing/2015/10/21/chartex" xmlns:cx3="http://schemas.microsoft.com/office/drawing/2016/5/9/chartex" xmlns:cx4="http://schemas.microsoft.com/office/drawing/2016/5/10/chartex" xmlns:cx5="http://schemas.microsoft.com/office/drawing/2016/5/11/chartex" xmlns:cx6="http://schemas.microsoft.com/office/drawing/2016/5/12/chartex" xmlns:cx7="http://schemas.microsoft.com/office/drawing/2016/5/13/chartex" xmlns:cx8="http://schemas.microsoft.com/office/drawing/2016/5/14/chartex" xmlns:mc="http://schemas.openxmlformats.org/markup-compatibility/2006" xmlns:aink="http://schemas.microsoft.com/office/drawing/2016/ink" xmlns:am3d="http://schemas.microsoft.com/office/drawing/2017/model3d" xmlns:o="urn:schemas-microsoft-com:office:office" xmlns:r="http://schemas.openxmlformats.org/officeDocument/2006/relationships" xmlns:m="http://schemas.openxmlformats.org/officeDocument/2006/math" xmlns:v="urn:schemas-microsoft-com:vml" xmlns:wp14="http://schemas.microsoft.com/office/word/2010/wordprocessingDrawing" xmlns:wp="http://schemas.openxmlformats.org/drawingml/2006/wordprocessingDrawing" xmlns:w10="urn:schemas-microsoft-com:office:word" xmlns:w="http://schemas.openxmlformats.org/wordprocessingml/2006/main" xmlns:w14="http://schemas.microsoft.com/office/word/2010/wordml" xmlns:w15="http://schemas.microsoft.com/office/word/2012/wordml" xmlns:w16cid="http://schemas.microsoft.com/office/word/2016/wordml/cid" xmlns:w16se="http://schemas.microsoft.com/office/word/2015/wordml/symex" xmlns:wpg="http://schemas.microsoft.com/office/word/2010/wordprocessingGroup" xmlns:wpi="http://schemas.microsoft.com/office/word/2010/wordprocessingInk" xmlns:wne="http://schemas.microsoft.com/office/word/2006/wordml" xmlns:wps="http://schemas.microsoft.com/office/word/2010/wordprocessingShape" mc:Ignorable="w14 w15 w16se w16cid wp14">
+<w:endnotes xmlns:wpc="http://schemas.microsoft.com/office/word/2010/wordprocessingCanvas" xmlns:mc="http://schemas.openxmlformats.org/markup-compatibility/2006" xmlns:o="urn:schemas-microsoft-com:office:office" xmlns:r="http://schemas.openxmlformats.org/officeDocument/2006/relationships" xmlns:m="http://schemas.openxmlformats.org/officeDocument/2006/math" xmlns:v="urn:schemas-microsoft-com:vml" xmlns:wp14="http://schemas.microsoft.com/office/word/2010/wordprocessingDrawing" xmlns:wp="http://schemas.openxmlformats.org/drawingml/2006/wordprocessingDrawing" xmlns:w10="urn:schemas-microsoft-com:office:word" xmlns:w="http://schemas.openxmlformats.org/wordprocessingml/2006/main" xmlns:w14="http://schemas.microsoft.com/office/word/2010/wordml" xmlns:w15="http://schemas.microsoft.com/office/word/2012/wordml" xmlns:wpg="http://schemas.microsoft.com/office/word/2010/wordprocessingGroup" xmlns:wpi="http://schemas.microsoft.com/office/word/2010/wordprocessingInk" xmlns:wne="http://schemas.microsoft.com/office/word/2006/wordml" xmlns:wps="http://schemas.microsoft.com/office/word/2010/wordprocessingShape" mc:Ignorable="w14 w15 wp14">
   <w:endnote w:type="separator" w:id="-1">
     <w:p>
       <w:pPr>
@@ -13560,7 +13972,7 @@
 </file>
 
 <file path=word/footer1.xml><?xml version="1.0" encoding="utf-8"?>
-<w:ftr xmlns:wpc="http://schemas.microsoft.com/office/word/2010/wordprocessingCanvas" xmlns:cx="http://schemas.microsoft.com/office/drawing/2014/chartex" xmlns:cx1="http://schemas.microsoft.com/office/drawing/2015/9/8/chartex" xmlns:cx2="http://schemas.microsoft.com/office/drawing/2015/10/21/chartex" xmlns:cx3="http://schemas.microsoft.com/office/drawing/2016/5/9/chartex" xmlns:cx4="http://schemas.microsoft.com/office/drawing/2016/5/10/chartex" xmlns:cx5="http://schemas.microsoft.com/office/drawing/2016/5/11/chartex" xmlns:cx6="http://schemas.microsoft.com/office/drawing/2016/5/12/chartex" xmlns:cx7="http://schemas.microsoft.com/office/drawing/2016/5/13/chartex" xmlns:cx8="http://schemas.microsoft.com/office/drawing/2016/5/14/chartex" xmlns:mc="http://schemas.openxmlformats.org/markup-compatibility/2006" xmlns:aink="http://schemas.microsoft.com/office/drawing/2016/ink" xmlns:am3d="http://schemas.microsoft.com/office/drawing/2017/model3d" xmlns:o="urn:schemas-microsoft-com:office:office" xmlns:r="http://schemas.openxmlformats.org/officeDocument/2006/relationships" xmlns:m="http://schemas.openxmlformats.org/officeDocument/2006/math" xmlns:v="urn:schemas-microsoft-com:vml" xmlns:wp14="http://schemas.microsoft.com/office/word/2010/wordprocessingDrawing" xmlns:wp="http://schemas.openxmlformats.org/drawingml/2006/wordprocessingDrawing" xmlns:w10="urn:schemas-microsoft-com:office:word" xmlns:w="http://schemas.openxmlformats.org/wordprocessingml/2006/main" xmlns:w14="http://schemas.microsoft.com/office/word/2010/wordml" xmlns:w15="http://schemas.microsoft.com/office/word/2012/wordml" xmlns:w16cid="http://schemas.microsoft.com/office/word/2016/wordml/cid" xmlns:w16se="http://schemas.microsoft.com/office/word/2015/wordml/symex" xmlns:wpg="http://schemas.microsoft.com/office/word/2010/wordprocessingGroup" xmlns:wpi="http://schemas.microsoft.com/office/word/2010/wordprocessingInk" xmlns:wne="http://schemas.microsoft.com/office/word/2006/wordml" xmlns:wps="http://schemas.microsoft.com/office/word/2010/wordprocessingShape" mc:Ignorable="w14 w15 w16se w16cid wp14">
+<w:ftr xmlns:wpc="http://schemas.microsoft.com/office/word/2010/wordprocessingCanvas" xmlns:mc="http://schemas.openxmlformats.org/markup-compatibility/2006" xmlns:o="urn:schemas-microsoft-com:office:office" xmlns:r="http://schemas.openxmlformats.org/officeDocument/2006/relationships" xmlns:m="http://schemas.openxmlformats.org/officeDocument/2006/math" xmlns:v="urn:schemas-microsoft-com:vml" xmlns:wp14="http://schemas.microsoft.com/office/word/2010/wordprocessingDrawing" xmlns:wp="http://schemas.openxmlformats.org/drawingml/2006/wordprocessingDrawing" xmlns:w10="urn:schemas-microsoft-com:office:word" xmlns:w="http://schemas.openxmlformats.org/wordprocessingml/2006/main" xmlns:w14="http://schemas.microsoft.com/office/word/2010/wordml" xmlns:w15="http://schemas.microsoft.com/office/word/2012/wordml" xmlns:wpg="http://schemas.microsoft.com/office/word/2010/wordprocessingGroup" xmlns:wpi="http://schemas.microsoft.com/office/word/2010/wordprocessingInk" xmlns:wne="http://schemas.microsoft.com/office/word/2006/wordml" xmlns:wps="http://schemas.microsoft.com/office/word/2010/wordprocessingShape" mc:Ignorable="w14 w15 wp14">
   <w:sdt>
     <w:sdtPr>
       <w:id w:val="1498769802"/>
@@ -13627,7 +14039,7 @@
 </file>
 
 <file path=word/footer2.xml><?xml version="1.0" encoding="utf-8"?>
-<w:ftr xmlns:wpc="http://schemas.microsoft.com/office/word/2010/wordprocessingCanvas" xmlns:cx="http://schemas.microsoft.com/office/drawing/2014/chartex" xmlns:cx1="http://schemas.microsoft.com/office/drawing/2015/9/8/chartex" xmlns:cx2="http://schemas.microsoft.com/office/drawing/2015/10/21/chartex" xmlns:cx3="http://schemas.microsoft.com/office/drawing/2016/5/9/chartex" xmlns:cx4="http://schemas.microsoft.com/office/drawing/2016/5/10/chartex" xmlns:cx5="http://schemas.microsoft.com/office/drawing/2016/5/11/chartex" xmlns:cx6="http://schemas.microsoft.com/office/drawing/2016/5/12/chartex" xmlns:cx7="http://schemas.microsoft.com/office/drawing/2016/5/13/chartex" xmlns:cx8="http://schemas.microsoft.com/office/drawing/2016/5/14/chartex" xmlns:mc="http://schemas.openxmlformats.org/markup-compatibility/2006" xmlns:aink="http://schemas.microsoft.com/office/drawing/2016/ink" xmlns:am3d="http://schemas.microsoft.com/office/drawing/2017/model3d" xmlns:o="urn:schemas-microsoft-com:office:office" xmlns:r="http://schemas.openxmlformats.org/officeDocument/2006/relationships" xmlns:m="http://schemas.openxmlformats.org/officeDocument/2006/math" xmlns:v="urn:schemas-microsoft-com:vml" xmlns:wp14="http://schemas.microsoft.com/office/word/2010/wordprocessingDrawing" xmlns:wp="http://schemas.openxmlformats.org/drawingml/2006/wordprocessingDrawing" xmlns:w10="urn:schemas-microsoft-com:office:word" xmlns:w="http://schemas.openxmlformats.org/wordprocessingml/2006/main" xmlns:w14="http://schemas.microsoft.com/office/word/2010/wordml" xmlns:w15="http://schemas.microsoft.com/office/word/2012/wordml" xmlns:w16cid="http://schemas.microsoft.com/office/word/2016/wordml/cid" xmlns:w16se="http://schemas.microsoft.com/office/word/2015/wordml/symex" xmlns:wpg="http://schemas.microsoft.com/office/word/2010/wordprocessingGroup" xmlns:wpi="http://schemas.microsoft.com/office/word/2010/wordprocessingInk" xmlns:wne="http://schemas.microsoft.com/office/word/2006/wordml" xmlns:wps="http://schemas.microsoft.com/office/word/2010/wordprocessingShape" mc:Ignorable="w14 w15 w16se w16cid wp14">
+<w:ftr xmlns:wpc="http://schemas.microsoft.com/office/word/2010/wordprocessingCanvas" xmlns:mc="http://schemas.openxmlformats.org/markup-compatibility/2006" xmlns:o="urn:schemas-microsoft-com:office:office" xmlns:r="http://schemas.openxmlformats.org/officeDocument/2006/relationships" xmlns:m="http://schemas.openxmlformats.org/officeDocument/2006/math" xmlns:v="urn:schemas-microsoft-com:vml" xmlns:wp14="http://schemas.microsoft.com/office/word/2010/wordprocessingDrawing" xmlns:wp="http://schemas.openxmlformats.org/drawingml/2006/wordprocessingDrawing" xmlns:w10="urn:schemas-microsoft-com:office:word" xmlns:w="http://schemas.openxmlformats.org/wordprocessingml/2006/main" xmlns:w14="http://schemas.microsoft.com/office/word/2010/wordml" xmlns:w15="http://schemas.microsoft.com/office/word/2012/wordml" xmlns:wpg="http://schemas.microsoft.com/office/word/2010/wordprocessingGroup" xmlns:wpi="http://schemas.microsoft.com/office/word/2010/wordprocessingInk" xmlns:wne="http://schemas.microsoft.com/office/word/2006/wordml" xmlns:wps="http://schemas.microsoft.com/office/word/2010/wordprocessingShape" mc:Ignorable="w14 w15 wp14">
   <w:sdt>
     <w:sdtPr>
       <w:id w:val="1280840427"/>
@@ -13694,7 +14106,7 @@
 </file>
 
 <file path=word/footer3.xml><?xml version="1.0" encoding="utf-8"?>
-<w:ftr xmlns:wpc="http://schemas.microsoft.com/office/word/2010/wordprocessingCanvas" xmlns:cx="http://schemas.microsoft.com/office/drawing/2014/chartex" xmlns:cx1="http://schemas.microsoft.com/office/drawing/2015/9/8/chartex" xmlns:cx2="http://schemas.microsoft.com/office/drawing/2015/10/21/chartex" xmlns:cx3="http://schemas.microsoft.com/office/drawing/2016/5/9/chartex" xmlns:cx4="http://schemas.microsoft.com/office/drawing/2016/5/10/chartex" xmlns:cx5="http://schemas.microsoft.com/office/drawing/2016/5/11/chartex" xmlns:cx6="http://schemas.microsoft.com/office/drawing/2016/5/12/chartex" xmlns:cx7="http://schemas.microsoft.com/office/drawing/2016/5/13/chartex" xmlns:cx8="http://schemas.microsoft.com/office/drawing/2016/5/14/chartex" xmlns:mc="http://schemas.openxmlformats.org/markup-compatibility/2006" xmlns:aink="http://schemas.microsoft.com/office/drawing/2016/ink" xmlns:am3d="http://schemas.microsoft.com/office/drawing/2017/model3d" xmlns:o="urn:schemas-microsoft-com:office:office" xmlns:r="http://schemas.openxmlformats.org/officeDocument/2006/relationships" xmlns:m="http://schemas.openxmlformats.org/officeDocument/2006/math" xmlns:v="urn:schemas-microsoft-com:vml" xmlns:wp14="http://schemas.microsoft.com/office/word/2010/wordprocessingDrawing" xmlns:wp="http://schemas.openxmlformats.org/drawingml/2006/wordprocessingDrawing" xmlns:w10="urn:schemas-microsoft-com:office:word" xmlns:w="http://schemas.openxmlformats.org/wordprocessingml/2006/main" xmlns:w14="http://schemas.microsoft.com/office/word/2010/wordml" xmlns:w15="http://schemas.microsoft.com/office/word/2012/wordml" xmlns:w16cid="http://schemas.microsoft.com/office/word/2016/wordml/cid" xmlns:w16se="http://schemas.microsoft.com/office/word/2015/wordml/symex" xmlns:wpg="http://schemas.microsoft.com/office/word/2010/wordprocessingGroup" xmlns:wpi="http://schemas.microsoft.com/office/word/2010/wordprocessingInk" xmlns:wne="http://schemas.microsoft.com/office/word/2006/wordml" xmlns:wps="http://schemas.microsoft.com/office/word/2010/wordprocessingShape" mc:Ignorable="w14 w15 w16se w16cid wp14">
+<w:ftr xmlns:wpc="http://schemas.microsoft.com/office/word/2010/wordprocessingCanvas" xmlns:mc="http://schemas.openxmlformats.org/markup-compatibility/2006" xmlns:o="urn:schemas-microsoft-com:office:office" xmlns:r="http://schemas.openxmlformats.org/officeDocument/2006/relationships" xmlns:m="http://schemas.openxmlformats.org/officeDocument/2006/math" xmlns:v="urn:schemas-microsoft-com:vml" xmlns:wp14="http://schemas.microsoft.com/office/word/2010/wordprocessingDrawing" xmlns:wp="http://schemas.openxmlformats.org/drawingml/2006/wordprocessingDrawing" xmlns:w10="urn:schemas-microsoft-com:office:word" xmlns:w="http://schemas.openxmlformats.org/wordprocessingml/2006/main" xmlns:w14="http://schemas.microsoft.com/office/word/2010/wordml" xmlns:w15="http://schemas.microsoft.com/office/word/2012/wordml" xmlns:wpg="http://schemas.microsoft.com/office/word/2010/wordprocessingGroup" xmlns:wpi="http://schemas.microsoft.com/office/word/2010/wordprocessingInk" xmlns:wne="http://schemas.microsoft.com/office/word/2006/wordml" xmlns:wps="http://schemas.microsoft.com/office/word/2010/wordprocessingShape" mc:Ignorable="w14 w15 wp14">
   <w:sdt>
     <w:sdtPr>
       <w:id w:val="-38047529"/>
@@ -13761,7 +14173,7 @@
 </file>
 
 <file path=word/footer4.xml><?xml version="1.0" encoding="utf-8"?>
-<w:ftr xmlns:wpc="http://schemas.microsoft.com/office/word/2010/wordprocessingCanvas" xmlns:cx="http://schemas.microsoft.com/office/drawing/2014/chartex" xmlns:cx1="http://schemas.microsoft.com/office/drawing/2015/9/8/chartex" xmlns:cx2="http://schemas.microsoft.com/office/drawing/2015/10/21/chartex" xmlns:cx3="http://schemas.microsoft.com/office/drawing/2016/5/9/chartex" xmlns:cx4="http://schemas.microsoft.com/office/drawing/2016/5/10/chartex" xmlns:cx5="http://schemas.microsoft.com/office/drawing/2016/5/11/chartex" xmlns:cx6="http://schemas.microsoft.com/office/drawing/2016/5/12/chartex" xmlns:cx7="http://schemas.microsoft.com/office/drawing/2016/5/13/chartex" xmlns:cx8="http://schemas.microsoft.com/office/drawing/2016/5/14/chartex" xmlns:mc="http://schemas.openxmlformats.org/markup-compatibility/2006" xmlns:aink="http://schemas.microsoft.com/office/drawing/2016/ink" xmlns:am3d="http://schemas.microsoft.com/office/drawing/2017/model3d" xmlns:o="urn:schemas-microsoft-com:office:office" xmlns:r="http://schemas.openxmlformats.org/officeDocument/2006/relationships" xmlns:m="http://schemas.openxmlformats.org/officeDocument/2006/math" xmlns:v="urn:schemas-microsoft-com:vml" xmlns:wp14="http://schemas.microsoft.com/office/word/2010/wordprocessingDrawing" xmlns:wp="http://schemas.openxmlformats.org/drawingml/2006/wordprocessingDrawing" xmlns:w10="urn:schemas-microsoft-com:office:word" xmlns:w="http://schemas.openxmlformats.org/wordprocessingml/2006/main" xmlns:w14="http://schemas.microsoft.com/office/word/2010/wordml" xmlns:w15="http://schemas.microsoft.com/office/word/2012/wordml" xmlns:w16cid="http://schemas.microsoft.com/office/word/2016/wordml/cid" xmlns:w16se="http://schemas.microsoft.com/office/word/2015/wordml/symex" xmlns:wpg="http://schemas.microsoft.com/office/word/2010/wordprocessingGroup" xmlns:wpi="http://schemas.microsoft.com/office/word/2010/wordprocessingInk" xmlns:wne="http://schemas.microsoft.com/office/word/2006/wordml" xmlns:wps="http://schemas.microsoft.com/office/word/2010/wordprocessingShape" mc:Ignorable="w14 w15 w16se w16cid wp14">
+<w:ftr xmlns:wpc="http://schemas.microsoft.com/office/word/2010/wordprocessingCanvas" xmlns:mc="http://schemas.openxmlformats.org/markup-compatibility/2006" xmlns:o="urn:schemas-microsoft-com:office:office" xmlns:r="http://schemas.openxmlformats.org/officeDocument/2006/relationships" xmlns:m="http://schemas.openxmlformats.org/officeDocument/2006/math" xmlns:v="urn:schemas-microsoft-com:vml" xmlns:wp14="http://schemas.microsoft.com/office/word/2010/wordprocessingDrawing" xmlns:wp="http://schemas.openxmlformats.org/drawingml/2006/wordprocessingDrawing" xmlns:w10="urn:schemas-microsoft-com:office:word" xmlns:w="http://schemas.openxmlformats.org/wordprocessingml/2006/main" xmlns:w14="http://schemas.microsoft.com/office/word/2010/wordml" xmlns:w15="http://schemas.microsoft.com/office/word/2012/wordml" xmlns:wpg="http://schemas.microsoft.com/office/word/2010/wordprocessingGroup" xmlns:wpi="http://schemas.microsoft.com/office/word/2010/wordprocessingInk" xmlns:wne="http://schemas.microsoft.com/office/word/2006/wordml" xmlns:wps="http://schemas.microsoft.com/office/word/2010/wordprocessingShape" mc:Ignorable="w14 w15 wp14">
   <w:p>
     <w:pPr>
       <w:pStyle w:val="Footer"/>
@@ -13771,7 +14183,7 @@
 </file>
 
 <file path=word/footer5.xml><?xml version="1.0" encoding="utf-8"?>
-<w:ftr xmlns:wpc="http://schemas.microsoft.com/office/word/2010/wordprocessingCanvas" xmlns:cx="http://schemas.microsoft.com/office/drawing/2014/chartex" xmlns:cx1="http://schemas.microsoft.com/office/drawing/2015/9/8/chartex" xmlns:cx2="http://schemas.microsoft.com/office/drawing/2015/10/21/chartex" xmlns:cx3="http://schemas.microsoft.com/office/drawing/2016/5/9/chartex" xmlns:cx4="http://schemas.microsoft.com/office/drawing/2016/5/10/chartex" xmlns:cx5="http://schemas.microsoft.com/office/drawing/2016/5/11/chartex" xmlns:cx6="http://schemas.microsoft.com/office/drawing/2016/5/12/chartex" xmlns:cx7="http://schemas.microsoft.com/office/drawing/2016/5/13/chartex" xmlns:cx8="http://schemas.microsoft.com/office/drawing/2016/5/14/chartex" xmlns:mc="http://schemas.openxmlformats.org/markup-compatibility/2006" xmlns:aink="http://schemas.microsoft.com/office/drawing/2016/ink" xmlns:am3d="http://schemas.microsoft.com/office/drawing/2017/model3d" xmlns:o="urn:schemas-microsoft-com:office:office" xmlns:r="http://schemas.openxmlformats.org/officeDocument/2006/relationships" xmlns:m="http://schemas.openxmlformats.org/officeDocument/2006/math" xmlns:v="urn:schemas-microsoft-com:vml" xmlns:wp14="http://schemas.microsoft.com/office/word/2010/wordprocessingDrawing" xmlns:wp="http://schemas.openxmlformats.org/drawingml/2006/wordprocessingDrawing" xmlns:w10="urn:schemas-microsoft-com:office:word" xmlns:w="http://schemas.openxmlformats.org/wordprocessingml/2006/main" xmlns:w14="http://schemas.microsoft.com/office/word/2010/wordml" xmlns:w15="http://schemas.microsoft.com/office/word/2012/wordml" xmlns:w16cid="http://schemas.microsoft.com/office/word/2016/wordml/cid" xmlns:w16se="http://schemas.microsoft.com/office/word/2015/wordml/symex" xmlns:wpg="http://schemas.microsoft.com/office/word/2010/wordprocessingGroup" xmlns:wpi="http://schemas.microsoft.com/office/word/2010/wordprocessingInk" xmlns:wne="http://schemas.microsoft.com/office/word/2006/wordml" xmlns:wps="http://schemas.microsoft.com/office/word/2010/wordprocessingShape" mc:Ignorable="w14 w15 w16se w16cid wp14">
+<w:ftr xmlns:wpc="http://schemas.microsoft.com/office/word/2010/wordprocessingCanvas" xmlns:mc="http://schemas.openxmlformats.org/markup-compatibility/2006" xmlns:o="urn:schemas-microsoft-com:office:office" xmlns:r="http://schemas.openxmlformats.org/officeDocument/2006/relationships" xmlns:m="http://schemas.openxmlformats.org/officeDocument/2006/math" xmlns:v="urn:schemas-microsoft-com:vml" xmlns:wp14="http://schemas.microsoft.com/office/word/2010/wordprocessingDrawing" xmlns:wp="http://schemas.openxmlformats.org/drawingml/2006/wordprocessingDrawing" xmlns:w10="urn:schemas-microsoft-com:office:word" xmlns:w="http://schemas.openxmlformats.org/wordprocessingml/2006/main" xmlns:w14="http://schemas.microsoft.com/office/word/2010/wordml" xmlns:w15="http://schemas.microsoft.com/office/word/2012/wordml" xmlns:wpg="http://schemas.microsoft.com/office/word/2010/wordprocessingGroup" xmlns:wpi="http://schemas.microsoft.com/office/word/2010/wordprocessingInk" xmlns:wne="http://schemas.microsoft.com/office/word/2006/wordml" xmlns:wps="http://schemas.microsoft.com/office/word/2010/wordprocessingShape" mc:Ignorable="w14 w15 wp14">
   <w:p>
     <w:pPr>
       <w:pStyle w:val="Footer"/>
@@ -13781,7 +14193,7 @@
 </file>
 
 <file path=word/footer6.xml><?xml version="1.0" encoding="utf-8"?>
-<w:ftr xmlns:wpc="http://schemas.microsoft.com/office/word/2010/wordprocessingCanvas" xmlns:cx="http://schemas.microsoft.com/office/drawing/2014/chartex" xmlns:cx1="http://schemas.microsoft.com/office/drawing/2015/9/8/chartex" xmlns:cx2="http://schemas.microsoft.com/office/drawing/2015/10/21/chartex" xmlns:cx3="http://schemas.microsoft.com/office/drawing/2016/5/9/chartex" xmlns:cx4="http://schemas.microsoft.com/office/drawing/2016/5/10/chartex" xmlns:cx5="http://schemas.microsoft.com/office/drawing/2016/5/11/chartex" xmlns:cx6="http://schemas.microsoft.com/office/drawing/2016/5/12/chartex" xmlns:cx7="http://schemas.microsoft.com/office/drawing/2016/5/13/chartex" xmlns:cx8="http://schemas.microsoft.com/office/drawing/2016/5/14/chartex" xmlns:mc="http://schemas.openxmlformats.org/markup-compatibility/2006" xmlns:aink="http://schemas.microsoft.com/office/drawing/2016/ink" xmlns:am3d="http://schemas.microsoft.com/office/drawing/2017/model3d" xmlns:o="urn:schemas-microsoft-com:office:office" xmlns:r="http://schemas.openxmlformats.org/officeDocument/2006/relationships" xmlns:m="http://schemas.openxmlformats.org/officeDocument/2006/math" xmlns:v="urn:schemas-microsoft-com:vml" xmlns:wp14="http://schemas.microsoft.com/office/word/2010/wordprocessingDrawing" xmlns:wp="http://schemas.openxmlformats.org/drawingml/2006/wordprocessingDrawing" xmlns:w10="urn:schemas-microsoft-com:office:word" xmlns:w="http://schemas.openxmlformats.org/wordprocessingml/2006/main" xmlns:w14="http://schemas.microsoft.com/office/word/2010/wordml" xmlns:w15="http://schemas.microsoft.com/office/word/2012/wordml" xmlns:w16cid="http://schemas.microsoft.com/office/word/2016/wordml/cid" xmlns:w16se="http://schemas.microsoft.com/office/word/2015/wordml/symex" xmlns:wpg="http://schemas.microsoft.com/office/word/2010/wordprocessingGroup" xmlns:wpi="http://schemas.microsoft.com/office/word/2010/wordprocessingInk" xmlns:wne="http://schemas.microsoft.com/office/word/2006/wordml" xmlns:wps="http://schemas.microsoft.com/office/word/2010/wordprocessingShape" mc:Ignorable="w14 w15 w16se w16cid wp14">
+<w:ftr xmlns:wpc="http://schemas.microsoft.com/office/word/2010/wordprocessingCanvas" xmlns:mc="http://schemas.openxmlformats.org/markup-compatibility/2006" xmlns:o="urn:schemas-microsoft-com:office:office" xmlns:r="http://schemas.openxmlformats.org/officeDocument/2006/relationships" xmlns:m="http://schemas.openxmlformats.org/officeDocument/2006/math" xmlns:v="urn:schemas-microsoft-com:vml" xmlns:wp14="http://schemas.microsoft.com/office/word/2010/wordprocessingDrawing" xmlns:wp="http://schemas.openxmlformats.org/drawingml/2006/wordprocessingDrawing" xmlns:w10="urn:schemas-microsoft-com:office:word" xmlns:w="http://schemas.openxmlformats.org/wordprocessingml/2006/main" xmlns:w14="http://schemas.microsoft.com/office/word/2010/wordml" xmlns:w15="http://schemas.microsoft.com/office/word/2012/wordml" xmlns:wpg="http://schemas.microsoft.com/office/word/2010/wordprocessingGroup" xmlns:wpi="http://schemas.microsoft.com/office/word/2010/wordprocessingInk" xmlns:wne="http://schemas.microsoft.com/office/word/2006/wordml" xmlns:wps="http://schemas.microsoft.com/office/word/2010/wordprocessingShape" mc:Ignorable="w14 w15 wp14">
   <w:sdt>
     <w:sdtPr>
       <w:id w:val="-848477416"/>
@@ -13818,7 +14230,7 @@
           <w:rPr>
             <w:noProof/>
           </w:rPr>
-          <w:t>9</w:t>
+          <w:t>8</w:t>
         </w:r>
         <w:r>
           <w:rPr>
@@ -13848,7 +14260,7 @@
 </file>
 
 <file path=word/footer7.xml><?xml version="1.0" encoding="utf-8"?>
-<w:ftr xmlns:wpc="http://schemas.microsoft.com/office/word/2010/wordprocessingCanvas" xmlns:cx="http://schemas.microsoft.com/office/drawing/2014/chartex" xmlns:cx1="http://schemas.microsoft.com/office/drawing/2015/9/8/chartex" xmlns:cx2="http://schemas.microsoft.com/office/drawing/2015/10/21/chartex" xmlns:cx3="http://schemas.microsoft.com/office/drawing/2016/5/9/chartex" xmlns:cx4="http://schemas.microsoft.com/office/drawing/2016/5/10/chartex" xmlns:cx5="http://schemas.microsoft.com/office/drawing/2016/5/11/chartex" xmlns:cx6="http://schemas.microsoft.com/office/drawing/2016/5/12/chartex" xmlns:cx7="http://schemas.microsoft.com/office/drawing/2016/5/13/chartex" xmlns:cx8="http://schemas.microsoft.com/office/drawing/2016/5/14/chartex" xmlns:mc="http://schemas.openxmlformats.org/markup-compatibility/2006" xmlns:aink="http://schemas.microsoft.com/office/drawing/2016/ink" xmlns:am3d="http://schemas.microsoft.com/office/drawing/2017/model3d" xmlns:o="urn:schemas-microsoft-com:office:office" xmlns:r="http://schemas.openxmlformats.org/officeDocument/2006/relationships" xmlns:m="http://schemas.openxmlformats.org/officeDocument/2006/math" xmlns:v="urn:schemas-microsoft-com:vml" xmlns:wp14="http://schemas.microsoft.com/office/word/2010/wordprocessingDrawing" xmlns:wp="http://schemas.openxmlformats.org/drawingml/2006/wordprocessingDrawing" xmlns:w10="urn:schemas-microsoft-com:office:word" xmlns:w="http://schemas.openxmlformats.org/wordprocessingml/2006/main" xmlns:w14="http://schemas.microsoft.com/office/word/2010/wordml" xmlns:w15="http://schemas.microsoft.com/office/word/2012/wordml" xmlns:w16cid="http://schemas.microsoft.com/office/word/2016/wordml/cid" xmlns:w16se="http://schemas.microsoft.com/office/word/2015/wordml/symex" xmlns:wpg="http://schemas.microsoft.com/office/word/2010/wordprocessingGroup" xmlns:wpi="http://schemas.microsoft.com/office/word/2010/wordprocessingInk" xmlns:wne="http://schemas.microsoft.com/office/word/2006/wordml" xmlns:wps="http://schemas.microsoft.com/office/word/2010/wordprocessingShape" mc:Ignorable="w14 w15 w16se w16cid wp14">
+<w:ftr xmlns:wpc="http://schemas.microsoft.com/office/word/2010/wordprocessingCanvas" xmlns:mc="http://schemas.openxmlformats.org/markup-compatibility/2006" xmlns:o="urn:schemas-microsoft-com:office:office" xmlns:r="http://schemas.openxmlformats.org/officeDocument/2006/relationships" xmlns:m="http://schemas.openxmlformats.org/officeDocument/2006/math" xmlns:v="urn:schemas-microsoft-com:vml" xmlns:wp14="http://schemas.microsoft.com/office/word/2010/wordprocessingDrawing" xmlns:wp="http://schemas.openxmlformats.org/drawingml/2006/wordprocessingDrawing" xmlns:w10="urn:schemas-microsoft-com:office:word" xmlns:w="http://schemas.openxmlformats.org/wordprocessingml/2006/main" xmlns:w14="http://schemas.microsoft.com/office/word/2010/wordml" xmlns:w15="http://schemas.microsoft.com/office/word/2012/wordml" xmlns:wpg="http://schemas.microsoft.com/office/word/2010/wordprocessingGroup" xmlns:wpi="http://schemas.microsoft.com/office/word/2010/wordprocessingInk" xmlns:wne="http://schemas.microsoft.com/office/word/2006/wordml" xmlns:wps="http://schemas.microsoft.com/office/word/2010/wordprocessingShape" mc:Ignorable="w14 w15 wp14">
   <w:sdt>
     <w:sdtPr>
       <w:id w:val="-672791285"/>
@@ -13915,7 +14327,7 @@
 </file>
 
 <file path=word/footer8.xml><?xml version="1.0" encoding="utf-8"?>
-<w:ftr xmlns:wpc="http://schemas.microsoft.com/office/word/2010/wordprocessingCanvas" xmlns:cx="http://schemas.microsoft.com/office/drawing/2014/chartex" xmlns:cx1="http://schemas.microsoft.com/office/drawing/2015/9/8/chartex" xmlns:cx2="http://schemas.microsoft.com/office/drawing/2015/10/21/chartex" xmlns:cx3="http://schemas.microsoft.com/office/drawing/2016/5/9/chartex" xmlns:cx4="http://schemas.microsoft.com/office/drawing/2016/5/10/chartex" xmlns:cx5="http://schemas.microsoft.com/office/drawing/2016/5/11/chartex" xmlns:cx6="http://schemas.microsoft.com/office/drawing/2016/5/12/chartex" xmlns:cx7="http://schemas.microsoft.com/office/drawing/2016/5/13/chartex" xmlns:cx8="http://schemas.microsoft.com/office/drawing/2016/5/14/chartex" xmlns:mc="http://schemas.openxmlformats.org/markup-compatibility/2006" xmlns:aink="http://schemas.microsoft.com/office/drawing/2016/ink" xmlns:am3d="http://schemas.microsoft.com/office/drawing/2017/model3d" xmlns:o="urn:schemas-microsoft-com:office:office" xmlns:r="http://schemas.openxmlformats.org/officeDocument/2006/relationships" xmlns:m="http://schemas.openxmlformats.org/officeDocument/2006/math" xmlns:v="urn:schemas-microsoft-com:vml" xmlns:wp14="http://schemas.microsoft.com/office/word/2010/wordprocessingDrawing" xmlns:wp="http://schemas.openxmlformats.org/drawingml/2006/wordprocessingDrawing" xmlns:w10="urn:schemas-microsoft-com:office:word" xmlns:w="http://schemas.openxmlformats.org/wordprocessingml/2006/main" xmlns:w14="http://schemas.microsoft.com/office/word/2010/wordml" xmlns:w15="http://schemas.microsoft.com/office/word/2012/wordml" xmlns:w16cid="http://schemas.microsoft.com/office/word/2016/wordml/cid" xmlns:w16se="http://schemas.microsoft.com/office/word/2015/wordml/symex" xmlns:wpg="http://schemas.microsoft.com/office/word/2010/wordprocessingGroup" xmlns:wpi="http://schemas.microsoft.com/office/word/2010/wordprocessingInk" xmlns:wne="http://schemas.microsoft.com/office/word/2006/wordml" xmlns:wps="http://schemas.microsoft.com/office/word/2010/wordprocessingShape" mc:Ignorable="w14 w15 w16se w16cid wp14">
+<w:ftr xmlns:wpc="http://schemas.microsoft.com/office/word/2010/wordprocessingCanvas" xmlns:mc="http://schemas.openxmlformats.org/markup-compatibility/2006" xmlns:o="urn:schemas-microsoft-com:office:office" xmlns:r="http://schemas.openxmlformats.org/officeDocument/2006/relationships" xmlns:m="http://schemas.openxmlformats.org/officeDocument/2006/math" xmlns:v="urn:schemas-microsoft-com:vml" xmlns:wp14="http://schemas.microsoft.com/office/word/2010/wordprocessingDrawing" xmlns:wp="http://schemas.openxmlformats.org/drawingml/2006/wordprocessingDrawing" xmlns:w10="urn:schemas-microsoft-com:office:word" xmlns:w="http://schemas.openxmlformats.org/wordprocessingml/2006/main" xmlns:w14="http://schemas.microsoft.com/office/word/2010/wordml" xmlns:w15="http://schemas.microsoft.com/office/word/2012/wordml" xmlns:wpg="http://schemas.microsoft.com/office/word/2010/wordprocessingGroup" xmlns:wpi="http://schemas.microsoft.com/office/word/2010/wordprocessingInk" xmlns:wne="http://schemas.microsoft.com/office/word/2006/wordml" xmlns:wps="http://schemas.microsoft.com/office/word/2010/wordprocessingShape" mc:Ignorable="w14 w15 wp14">
   <w:sdt>
     <w:sdtPr>
       <w:id w:val="-130937203"/>
@@ -13982,7 +14394,7 @@
 </file>
 
 <file path=word/footnotes.xml><?xml version="1.0" encoding="utf-8"?>
-<w:footnotes xmlns:wpc="http://schemas.microsoft.com/office/word/2010/wordprocessingCanvas" xmlns:cx="http://schemas.microsoft.com/office/drawing/2014/chartex" xmlns:cx1="http://schemas.microsoft.com/office/drawing/2015/9/8/chartex" xmlns:cx2="http://schemas.microsoft.com/office/drawing/2015/10/21/chartex" xmlns:cx3="http://schemas.microsoft.com/office/drawing/2016/5/9/chartex" xmlns:cx4="http://schemas.microsoft.com/office/drawing/2016/5/10/chartex" xmlns:cx5="http://schemas.microsoft.com/office/drawing/2016/5/11/chartex" xmlns:cx6="http://schemas.microsoft.com/office/drawing/2016/5/12/chartex" xmlns:cx7="http://schemas.microsoft.com/office/drawing/2016/5/13/chartex" xmlns:cx8="http://schemas.microsoft.com/office/drawing/2016/5/14/chartex" xmlns:mc="http://schemas.openxmlformats.org/markup-compatibility/2006" xmlns:aink="http://schemas.microsoft.com/office/drawing/2016/ink" xmlns:am3d="http://schemas.microsoft.com/office/drawing/2017/model3d" xmlns:o="urn:schemas-microsoft-com:office:office" xmlns:r="http://schemas.openxmlformats.org/officeDocument/2006/relationships" xmlns:m="http://schemas.openxmlformats.org/officeDocument/2006/math" xmlns:v="urn:schemas-microsoft-com:vml" xmlns:wp14="http://schemas.microsoft.com/office/word/2010/wordprocessingDrawing" xmlns:wp="http://schemas.openxmlformats.org/drawingml/2006/wordprocessingDrawing" xmlns:w10="urn:schemas-microsoft-com:office:word" xmlns:w="http://schemas.openxmlformats.org/wordprocessingml/2006/main" xmlns:w14="http://schemas.microsoft.com/office/word/2010/wordml" xmlns:w15="http://schemas.microsoft.com/office/word/2012/wordml" xmlns:w16cid="http://schemas.microsoft.com/office/word/2016/wordml/cid" xmlns:w16se="http://schemas.microsoft.com/office/word/2015/wordml/symex" xmlns:wpg="http://schemas.microsoft.com/office/word/2010/wordprocessingGroup" xmlns:wpi="http://schemas.microsoft.com/office/word/2010/wordprocessingInk" xmlns:wne="http://schemas.microsoft.com/office/word/2006/wordml" xmlns:wps="http://schemas.microsoft.com/office/word/2010/wordprocessingShape" mc:Ignorable="w14 w15 w16se w16cid wp14">
+<w:footnotes xmlns:wpc="http://schemas.microsoft.com/office/word/2010/wordprocessingCanvas" xmlns:mc="http://schemas.openxmlformats.org/markup-compatibility/2006" xmlns:o="urn:schemas-microsoft-com:office:office" xmlns:r="http://schemas.openxmlformats.org/officeDocument/2006/relationships" xmlns:m="http://schemas.openxmlformats.org/officeDocument/2006/math" xmlns:v="urn:schemas-microsoft-com:vml" xmlns:wp14="http://schemas.microsoft.com/office/word/2010/wordprocessingDrawing" xmlns:wp="http://schemas.openxmlformats.org/drawingml/2006/wordprocessingDrawing" xmlns:w10="urn:schemas-microsoft-com:office:word" xmlns:w="http://schemas.openxmlformats.org/wordprocessingml/2006/main" xmlns:w14="http://schemas.microsoft.com/office/word/2010/wordml" xmlns:w15="http://schemas.microsoft.com/office/word/2012/wordml" xmlns:wpg="http://schemas.microsoft.com/office/word/2010/wordprocessingGroup" xmlns:wpi="http://schemas.microsoft.com/office/word/2010/wordprocessingInk" xmlns:wne="http://schemas.microsoft.com/office/word/2006/wordml" xmlns:wps="http://schemas.microsoft.com/office/word/2010/wordprocessingShape" mc:Ignorable="w14 w15 wp14">
   <w:footnote w:type="separator" w:id="-1">
     <w:p>
       <w:pPr>
@@ -14007,7 +14419,7 @@
 </file>
 
 <file path=word/header1.xml><?xml version="1.0" encoding="utf-8"?>
-<w:hdr xmlns:wpc="http://schemas.microsoft.com/office/word/2010/wordprocessingCanvas" xmlns:cx="http://schemas.microsoft.com/office/drawing/2014/chartex" xmlns:cx1="http://schemas.microsoft.com/office/drawing/2015/9/8/chartex" xmlns:cx2="http://schemas.microsoft.com/office/drawing/2015/10/21/chartex" xmlns:cx3="http://schemas.microsoft.com/office/drawing/2016/5/9/chartex" xmlns:cx4="http://schemas.microsoft.com/office/drawing/2016/5/10/chartex" xmlns:cx5="http://schemas.microsoft.com/office/drawing/2016/5/11/chartex" xmlns:cx6="http://schemas.microsoft.com/office/drawing/2016/5/12/chartex" xmlns:cx7="http://schemas.microsoft.com/office/drawing/2016/5/13/chartex" xmlns:cx8="http://schemas.microsoft.com/office/drawing/2016/5/14/chartex" xmlns:mc="http://schemas.openxmlformats.org/markup-compatibility/2006" xmlns:aink="http://schemas.microsoft.com/office/drawing/2016/ink" xmlns:am3d="http://schemas.microsoft.com/office/drawing/2017/model3d" xmlns:o="urn:schemas-microsoft-com:office:office" xmlns:r="http://schemas.openxmlformats.org/officeDocument/2006/relationships" xmlns:m="http://schemas.openxmlformats.org/officeDocument/2006/math" xmlns:v="urn:schemas-microsoft-com:vml" xmlns:wp14="http://schemas.microsoft.com/office/word/2010/wordprocessingDrawing" xmlns:wp="http://schemas.openxmlformats.org/drawingml/2006/wordprocessingDrawing" xmlns:w10="urn:schemas-microsoft-com:office:word" xmlns:w="http://schemas.openxmlformats.org/wordprocessingml/2006/main" xmlns:w14="http://schemas.microsoft.com/office/word/2010/wordml" xmlns:w15="http://schemas.microsoft.com/office/word/2012/wordml" xmlns:w16cid="http://schemas.microsoft.com/office/word/2016/wordml/cid" xmlns:w16se="http://schemas.microsoft.com/office/word/2015/wordml/symex" xmlns:wpg="http://schemas.microsoft.com/office/word/2010/wordprocessingGroup" xmlns:wpi="http://schemas.microsoft.com/office/word/2010/wordprocessingInk" xmlns:wne="http://schemas.microsoft.com/office/word/2006/wordml" xmlns:wps="http://schemas.microsoft.com/office/word/2010/wordprocessingShape" mc:Ignorable="w14 w15 w16se w16cid wp14">
+<w:hdr xmlns:wpc="http://schemas.microsoft.com/office/word/2010/wordprocessingCanvas" xmlns:mc="http://schemas.openxmlformats.org/markup-compatibility/2006" xmlns:o="urn:schemas-microsoft-com:office:office" xmlns:r="http://schemas.openxmlformats.org/officeDocument/2006/relationships" xmlns:m="http://schemas.openxmlformats.org/officeDocument/2006/math" xmlns:v="urn:schemas-microsoft-com:vml" xmlns:wp14="http://schemas.microsoft.com/office/word/2010/wordprocessingDrawing" xmlns:wp="http://schemas.openxmlformats.org/drawingml/2006/wordprocessingDrawing" xmlns:w10="urn:schemas-microsoft-com:office:word" xmlns:w="http://schemas.openxmlformats.org/wordprocessingml/2006/main" xmlns:w14="http://schemas.microsoft.com/office/word/2010/wordml" xmlns:w15="http://schemas.microsoft.com/office/word/2012/wordml" xmlns:wpg="http://schemas.microsoft.com/office/word/2010/wordprocessingGroup" xmlns:wpi="http://schemas.microsoft.com/office/word/2010/wordprocessingInk" xmlns:wne="http://schemas.microsoft.com/office/word/2006/wordml" xmlns:wps="http://schemas.microsoft.com/office/word/2010/wordprocessingShape" mc:Ignorable="w14 w15 wp14">
   <w:p>
     <w:pPr>
       <w:pStyle w:val="Header"/>
@@ -14017,7 +14429,7 @@
 </file>
 
 <file path=word/header2.xml><?xml version="1.0" encoding="utf-8"?>
-<w:hdr xmlns:wpc="http://schemas.microsoft.com/office/word/2010/wordprocessingCanvas" xmlns:cx="http://schemas.microsoft.com/office/drawing/2014/chartex" xmlns:cx1="http://schemas.microsoft.com/office/drawing/2015/9/8/chartex" xmlns:cx2="http://schemas.microsoft.com/office/drawing/2015/10/21/chartex" xmlns:cx3="http://schemas.microsoft.com/office/drawing/2016/5/9/chartex" xmlns:cx4="http://schemas.microsoft.com/office/drawing/2016/5/10/chartex" xmlns:cx5="http://schemas.microsoft.com/office/drawing/2016/5/11/chartex" xmlns:cx6="http://schemas.microsoft.com/office/drawing/2016/5/12/chartex" xmlns:cx7="http://schemas.microsoft.com/office/drawing/2016/5/13/chartex" xmlns:cx8="http://schemas.microsoft.com/office/drawing/2016/5/14/chartex" xmlns:mc="http://schemas.openxmlformats.org/markup-compatibility/2006" xmlns:aink="http://schemas.microsoft.com/office/drawing/2016/ink" xmlns:am3d="http://schemas.microsoft.com/office/drawing/2017/model3d" xmlns:o="urn:schemas-microsoft-com:office:office" xmlns:r="http://schemas.openxmlformats.org/officeDocument/2006/relationships" xmlns:m="http://schemas.openxmlformats.org/officeDocument/2006/math" xmlns:v="urn:schemas-microsoft-com:vml" xmlns:wp14="http://schemas.microsoft.com/office/word/2010/wordprocessingDrawing" xmlns:wp="http://schemas.openxmlformats.org/drawingml/2006/wordprocessingDrawing" xmlns:w10="urn:schemas-microsoft-com:office:word" xmlns:w="http://schemas.openxmlformats.org/wordprocessingml/2006/main" xmlns:w14="http://schemas.microsoft.com/office/word/2010/wordml" xmlns:w15="http://schemas.microsoft.com/office/word/2012/wordml" xmlns:w16cid="http://schemas.microsoft.com/office/word/2016/wordml/cid" xmlns:w16se="http://schemas.microsoft.com/office/word/2015/wordml/symex" xmlns:wpg="http://schemas.microsoft.com/office/word/2010/wordprocessingGroup" xmlns:wpi="http://schemas.microsoft.com/office/word/2010/wordprocessingInk" xmlns:wne="http://schemas.microsoft.com/office/word/2006/wordml" xmlns:wps="http://schemas.microsoft.com/office/word/2010/wordprocessingShape" mc:Ignorable="w14 w15 w16se w16cid wp14">
+<w:hdr xmlns:wpc="http://schemas.microsoft.com/office/word/2010/wordprocessingCanvas" xmlns:mc="http://schemas.openxmlformats.org/markup-compatibility/2006" xmlns:o="urn:schemas-microsoft-com:office:office" xmlns:r="http://schemas.openxmlformats.org/officeDocument/2006/relationships" xmlns:m="http://schemas.openxmlformats.org/officeDocument/2006/math" xmlns:v="urn:schemas-microsoft-com:vml" xmlns:wp14="http://schemas.microsoft.com/office/word/2010/wordprocessingDrawing" xmlns:wp="http://schemas.openxmlformats.org/drawingml/2006/wordprocessingDrawing" xmlns:w10="urn:schemas-microsoft-com:office:word" xmlns:w="http://schemas.openxmlformats.org/wordprocessingml/2006/main" xmlns:w14="http://schemas.microsoft.com/office/word/2010/wordml" xmlns:w15="http://schemas.microsoft.com/office/word/2012/wordml" xmlns:wpg="http://schemas.microsoft.com/office/word/2010/wordprocessingGroup" xmlns:wpi="http://schemas.microsoft.com/office/word/2010/wordprocessingInk" xmlns:wne="http://schemas.microsoft.com/office/word/2006/wordml" xmlns:wps="http://schemas.microsoft.com/office/word/2010/wordprocessingShape" mc:Ignorable="w14 w15 wp14">
   <w:p>
     <w:pPr>
       <w:pStyle w:val="Header"/>
@@ -14088,7 +14500,7 @@
 </file>
 
 <file path=word/numbering.xml><?xml version="1.0" encoding="utf-8"?>
-<w:numbering xmlns:wpc="http://schemas.microsoft.com/office/word/2010/wordprocessingCanvas" xmlns:cx="http://schemas.microsoft.com/office/drawing/2014/chartex" xmlns:cx1="http://schemas.microsoft.com/office/drawing/2015/9/8/chartex" xmlns:cx2="http://schemas.microsoft.com/office/drawing/2015/10/21/chartex" xmlns:cx3="http://schemas.microsoft.com/office/drawing/2016/5/9/chartex" xmlns:cx4="http://schemas.microsoft.com/office/drawing/2016/5/10/chartex" xmlns:cx5="http://schemas.microsoft.com/office/drawing/2016/5/11/chartex" xmlns:cx6="http://schemas.microsoft.com/office/drawing/2016/5/12/chartex" xmlns:cx7="http://schemas.microsoft.com/office/drawing/2016/5/13/chartex" xmlns:cx8="http://schemas.microsoft.com/office/drawing/2016/5/14/chartex" xmlns:mc="http://schemas.openxmlformats.org/markup-compatibility/2006" xmlns:aink="http://schemas.microsoft.com/office/drawing/2016/ink" xmlns:am3d="http://schemas.microsoft.com/office/drawing/2017/model3d" xmlns:o="urn:schemas-microsoft-com:office:office" xmlns:r="http://schemas.openxmlformats.org/officeDocument/2006/relationships" xmlns:m="http://schemas.openxmlformats.org/officeDocument/2006/math" xmlns:v="urn:schemas-microsoft-com:vml" xmlns:wp14="http://schemas.microsoft.com/office/word/2010/wordprocessingDrawing" xmlns:wp="http://schemas.openxmlformats.org/drawingml/2006/wordprocessingDrawing" xmlns:w10="urn:schemas-microsoft-com:office:word" xmlns:w="http://schemas.openxmlformats.org/wordprocessingml/2006/main" xmlns:w14="http://schemas.microsoft.com/office/word/2010/wordml" xmlns:w15="http://schemas.microsoft.com/office/word/2012/wordml" xmlns:w16cid="http://schemas.microsoft.com/office/word/2016/wordml/cid" xmlns:w16se="http://schemas.microsoft.com/office/word/2015/wordml/symex" xmlns:wpg="http://schemas.microsoft.com/office/word/2010/wordprocessingGroup" xmlns:wpi="http://schemas.microsoft.com/office/word/2010/wordprocessingInk" xmlns:wne="http://schemas.microsoft.com/office/word/2006/wordml" xmlns:wps="http://schemas.microsoft.com/office/word/2010/wordprocessingShape" mc:Ignorable="w14 w15 w16se w16cid wp14">
+<w:numbering xmlns:wpc="http://schemas.microsoft.com/office/word/2010/wordprocessingCanvas" xmlns:mc="http://schemas.openxmlformats.org/markup-compatibility/2006" xmlns:o="urn:schemas-microsoft-com:office:office" xmlns:r="http://schemas.openxmlformats.org/officeDocument/2006/relationships" xmlns:m="http://schemas.openxmlformats.org/officeDocument/2006/math" xmlns:v="urn:schemas-microsoft-com:vml" xmlns:wp14="http://schemas.microsoft.com/office/word/2010/wordprocessingDrawing" xmlns:wp="http://schemas.openxmlformats.org/drawingml/2006/wordprocessingDrawing" xmlns:w10="urn:schemas-microsoft-com:office:word" xmlns:w="http://schemas.openxmlformats.org/wordprocessingml/2006/main" xmlns:w14="http://schemas.microsoft.com/office/word/2010/wordml" xmlns:w15="http://schemas.microsoft.com/office/word/2012/wordml" xmlns:wpg="http://schemas.microsoft.com/office/word/2010/wordprocessingGroup" xmlns:wpi="http://schemas.microsoft.com/office/word/2010/wordprocessingInk" xmlns:wne="http://schemas.microsoft.com/office/word/2006/wordml" xmlns:wps="http://schemas.microsoft.com/office/word/2010/wordprocessingShape" mc:Ignorable="w14 w15 wp14">
   <w:abstractNum w:abstractNumId="0" w15:restartNumberingAfterBreak="0">
     <w:nsid w:val="07CE089B"/>
     <w:multiLevelType w:val="hybridMultilevel"/>
@@ -15442,6 +15854,119 @@
     </w:lvl>
   </w:abstractNum>
   <w:abstractNum w:abstractNumId="12" w15:restartNumberingAfterBreak="0">
+    <w:nsid w:val="3C5B3A48"/>
+    <w:multiLevelType w:val="multilevel"/>
+    <w:tmpl w:val="31ACF992"/>
+    <w:lvl w:ilvl="0">
+      <w:start w:val="5"/>
+      <w:numFmt w:val="decimal"/>
+      <w:lvlText w:val="%1"/>
+      <w:lvlJc w:val="left"/>
+      <w:pPr>
+        <w:ind w:left="450" w:hanging="450"/>
+      </w:pPr>
+      <w:rPr>
+        <w:rFonts w:hint="default"/>
+      </w:rPr>
+    </w:lvl>
+    <w:lvl w:ilvl="1">
+      <w:start w:val="1"/>
+      <w:numFmt w:val="decimal"/>
+      <w:lvlText w:val="%1.%2"/>
+      <w:lvlJc w:val="left"/>
+      <w:pPr>
+        <w:ind w:left="1080" w:hanging="720"/>
+      </w:pPr>
+      <w:rPr>
+        <w:rFonts w:hint="default"/>
+      </w:rPr>
+    </w:lvl>
+    <w:lvl w:ilvl="2">
+      <w:start w:val="1"/>
+      <w:numFmt w:val="decimal"/>
+      <w:lvlText w:val="%1.%2.%3"/>
+      <w:lvlJc w:val="left"/>
+      <w:pPr>
+        <w:ind w:left="1440" w:hanging="720"/>
+      </w:pPr>
+      <w:rPr>
+        <w:rFonts w:hint="default"/>
+      </w:rPr>
+    </w:lvl>
+    <w:lvl w:ilvl="3">
+      <w:start w:val="1"/>
+      <w:numFmt w:val="decimal"/>
+      <w:lvlText w:val="%1.%2.%3.%4"/>
+      <w:lvlJc w:val="left"/>
+      <w:pPr>
+        <w:ind w:left="2160" w:hanging="1080"/>
+      </w:pPr>
+      <w:rPr>
+        <w:rFonts w:hint="default"/>
+      </w:rPr>
+    </w:lvl>
+    <w:lvl w:ilvl="4">
+      <w:start w:val="1"/>
+      <w:numFmt w:val="decimal"/>
+      <w:lvlText w:val="%1.%2.%3.%4.%5"/>
+      <w:lvlJc w:val="left"/>
+      <w:pPr>
+        <w:ind w:left="2880" w:hanging="1440"/>
+      </w:pPr>
+      <w:rPr>
+        <w:rFonts w:hint="default"/>
+      </w:rPr>
+    </w:lvl>
+    <w:lvl w:ilvl="5">
+      <w:start w:val="1"/>
+      <w:numFmt w:val="decimal"/>
+      <w:lvlText w:val="%1.%2.%3.%4.%5.%6"/>
+      <w:lvlJc w:val="left"/>
+      <w:pPr>
+        <w:ind w:left="3600" w:hanging="1800"/>
+      </w:pPr>
+      <w:rPr>
+        <w:rFonts w:hint="default"/>
+      </w:rPr>
+    </w:lvl>
+    <w:lvl w:ilvl="6">
+      <w:start w:val="1"/>
+      <w:numFmt w:val="decimal"/>
+      <w:lvlText w:val="%1.%2.%3.%4.%5.%6.%7"/>
+      <w:lvlJc w:val="left"/>
+      <w:pPr>
+        <w:ind w:left="3960" w:hanging="1800"/>
+      </w:pPr>
+      <w:rPr>
+        <w:rFonts w:hint="default"/>
+      </w:rPr>
+    </w:lvl>
+    <w:lvl w:ilvl="7">
+      <w:start w:val="1"/>
+      <w:numFmt w:val="decimal"/>
+      <w:lvlText w:val="%1.%2.%3.%4.%5.%6.%7.%8"/>
+      <w:lvlJc w:val="left"/>
+      <w:pPr>
+        <w:ind w:left="4680" w:hanging="2160"/>
+      </w:pPr>
+      <w:rPr>
+        <w:rFonts w:hint="default"/>
+      </w:rPr>
+    </w:lvl>
+    <w:lvl w:ilvl="8">
+      <w:start w:val="1"/>
+      <w:numFmt w:val="decimal"/>
+      <w:lvlText w:val="%1.%2.%3.%4.%5.%6.%7.%8.%9"/>
+      <w:lvlJc w:val="left"/>
+      <w:pPr>
+        <w:ind w:left="5400" w:hanging="2520"/>
+      </w:pPr>
+      <w:rPr>
+        <w:rFonts w:hint="default"/>
+      </w:rPr>
+    </w:lvl>
+  </w:abstractNum>
+  <w:abstractNum w:abstractNumId="13" w15:restartNumberingAfterBreak="0">
     <w:nsid w:val="3FCB1BE7"/>
     <w:multiLevelType w:val="hybridMultilevel"/>
     <w:tmpl w:val="2B0A7DDE"/>
@@ -15581,7 +16106,7 @@
       </w:rPr>
     </w:lvl>
   </w:abstractNum>
-  <w:abstractNum w:abstractNumId="13" w15:restartNumberingAfterBreak="0">
+  <w:abstractNum w:abstractNumId="14" w15:restartNumberingAfterBreak="0">
     <w:nsid w:val="3FF83BCE"/>
     <w:multiLevelType w:val="multilevel"/>
     <w:tmpl w:val="3C107DF6"/>
@@ -15694,7 +16219,7 @@
       </w:rPr>
     </w:lvl>
   </w:abstractNum>
-  <w:abstractNum w:abstractNumId="14" w15:restartNumberingAfterBreak="0">
+  <w:abstractNum w:abstractNumId="15" w15:restartNumberingAfterBreak="0">
     <w:nsid w:val="400F2F2B"/>
     <w:multiLevelType w:val="hybridMultilevel"/>
     <w:tmpl w:val="980692A0"/>
@@ -15834,7 +16359,7 @@
       </w:rPr>
     </w:lvl>
   </w:abstractNum>
-  <w:abstractNum w:abstractNumId="15" w15:restartNumberingAfterBreak="0">
+  <w:abstractNum w:abstractNumId="16" w15:restartNumberingAfterBreak="0">
     <w:nsid w:val="49504B08"/>
     <w:multiLevelType w:val="multilevel"/>
     <w:tmpl w:val="B7748F58"/>
@@ -15947,7 +16472,7 @@
       </w:rPr>
     </w:lvl>
   </w:abstractNum>
-  <w:abstractNum w:abstractNumId="16" w15:restartNumberingAfterBreak="0">
+  <w:abstractNum w:abstractNumId="17" w15:restartNumberingAfterBreak="0">
     <w:nsid w:val="4F2162EF"/>
     <w:multiLevelType w:val="multilevel"/>
     <w:tmpl w:val="6562F8EA"/>
@@ -16060,7 +16585,7 @@
       </w:rPr>
     </w:lvl>
   </w:abstractNum>
-  <w:abstractNum w:abstractNumId="17" w15:restartNumberingAfterBreak="0">
+  <w:abstractNum w:abstractNumId="18" w15:restartNumberingAfterBreak="0">
     <w:nsid w:val="55FD1CC5"/>
     <w:multiLevelType w:val="multilevel"/>
     <w:tmpl w:val="B7748F58"/>
@@ -16173,7 +16698,7 @@
       </w:rPr>
     </w:lvl>
   </w:abstractNum>
-  <w:abstractNum w:abstractNumId="18" w15:restartNumberingAfterBreak="0">
+  <w:abstractNum w:abstractNumId="19" w15:restartNumberingAfterBreak="0">
     <w:nsid w:val="5F796B42"/>
     <w:multiLevelType w:val="hybridMultilevel"/>
     <w:tmpl w:val="02221720"/>
@@ -16286,7 +16811,7 @@
       </w:rPr>
     </w:lvl>
   </w:abstractNum>
-  <w:abstractNum w:abstractNumId="19" w15:restartNumberingAfterBreak="0">
+  <w:abstractNum w:abstractNumId="20" w15:restartNumberingAfterBreak="0">
     <w:nsid w:val="625A6799"/>
     <w:multiLevelType w:val="multilevel"/>
     <w:tmpl w:val="E87EBCC8"/>
@@ -16399,7 +16924,7 @@
       </w:rPr>
     </w:lvl>
   </w:abstractNum>
-  <w:abstractNum w:abstractNumId="20" w15:restartNumberingAfterBreak="0">
+  <w:abstractNum w:abstractNumId="21" w15:restartNumberingAfterBreak="0">
     <w:nsid w:val="63951F1C"/>
     <w:multiLevelType w:val="multilevel"/>
     <w:tmpl w:val="6562F8EA"/>
@@ -16512,7 +17037,7 @@
       </w:rPr>
     </w:lvl>
   </w:abstractNum>
-  <w:abstractNum w:abstractNumId="21" w15:restartNumberingAfterBreak="0">
+  <w:abstractNum w:abstractNumId="22" w15:restartNumberingAfterBreak="0">
     <w:nsid w:val="69121C2E"/>
     <w:multiLevelType w:val="hybridMultilevel"/>
     <w:tmpl w:val="6FE64EB4"/>
@@ -16598,7 +17123,120 @@
       </w:pPr>
     </w:lvl>
   </w:abstractNum>
-  <w:abstractNum w:abstractNumId="22" w15:restartNumberingAfterBreak="0">
+  <w:abstractNum w:abstractNumId="23" w15:restartNumberingAfterBreak="0">
+    <w:nsid w:val="696D3B30"/>
+    <w:multiLevelType w:val="hybridMultilevel"/>
+    <w:tmpl w:val="AE72C87A"/>
+    <w:lvl w:ilvl="0" w:tplc="1C090001">
+      <w:start w:val="1"/>
+      <w:numFmt w:val="bullet"/>
+      <w:lvlText w:val=""/>
+      <w:lvlJc w:val="left"/>
+      <w:pPr>
+        <w:ind w:left="720" w:hanging="360"/>
+      </w:pPr>
+      <w:rPr>
+        <w:rFonts w:ascii="Symbol" w:hAnsi="Symbol" w:hint="default"/>
+      </w:rPr>
+    </w:lvl>
+    <w:lvl w:ilvl="1" w:tplc="1C090003" w:tentative="1">
+      <w:start w:val="1"/>
+      <w:numFmt w:val="bullet"/>
+      <w:lvlText w:val="o"/>
+      <w:lvlJc w:val="left"/>
+      <w:pPr>
+        <w:ind w:left="1440" w:hanging="360"/>
+      </w:pPr>
+      <w:rPr>
+        <w:rFonts w:ascii="Courier New" w:hAnsi="Courier New" w:cs="Courier New" w:hint="default"/>
+      </w:rPr>
+    </w:lvl>
+    <w:lvl w:ilvl="2" w:tplc="1C090005" w:tentative="1">
+      <w:start w:val="1"/>
+      <w:numFmt w:val="bullet"/>
+      <w:lvlText w:val=""/>
+      <w:lvlJc w:val="left"/>
+      <w:pPr>
+        <w:ind w:left="2160" w:hanging="360"/>
+      </w:pPr>
+      <w:rPr>
+        <w:rFonts w:ascii="Wingdings" w:hAnsi="Wingdings" w:hint="default"/>
+      </w:rPr>
+    </w:lvl>
+    <w:lvl w:ilvl="3" w:tplc="1C090001" w:tentative="1">
+      <w:start w:val="1"/>
+      <w:numFmt w:val="bullet"/>
+      <w:lvlText w:val=""/>
+      <w:lvlJc w:val="left"/>
+      <w:pPr>
+        <w:ind w:left="2880" w:hanging="360"/>
+      </w:pPr>
+      <w:rPr>
+        <w:rFonts w:ascii="Symbol" w:hAnsi="Symbol" w:hint="default"/>
+      </w:rPr>
+    </w:lvl>
+    <w:lvl w:ilvl="4" w:tplc="1C090003" w:tentative="1">
+      <w:start w:val="1"/>
+      <w:numFmt w:val="bullet"/>
+      <w:lvlText w:val="o"/>
+      <w:lvlJc w:val="left"/>
+      <w:pPr>
+        <w:ind w:left="3600" w:hanging="360"/>
+      </w:pPr>
+      <w:rPr>
+        <w:rFonts w:ascii="Courier New" w:hAnsi="Courier New" w:cs="Courier New" w:hint="default"/>
+      </w:rPr>
+    </w:lvl>
+    <w:lvl w:ilvl="5" w:tplc="1C090005" w:tentative="1">
+      <w:start w:val="1"/>
+      <w:numFmt w:val="bullet"/>
+      <w:lvlText w:val=""/>
+      <w:lvlJc w:val="left"/>
+      <w:pPr>
+        <w:ind w:left="4320" w:hanging="360"/>
+      </w:pPr>
+      <w:rPr>
+        <w:rFonts w:ascii="Wingdings" w:hAnsi="Wingdings" w:hint="default"/>
+      </w:rPr>
+    </w:lvl>
+    <w:lvl w:ilvl="6" w:tplc="1C090001" w:tentative="1">
+      <w:start w:val="1"/>
+      <w:numFmt w:val="bullet"/>
+      <w:lvlText w:val=""/>
+      <w:lvlJc w:val="left"/>
+      <w:pPr>
+        <w:ind w:left="5040" w:hanging="360"/>
+      </w:pPr>
+      <w:rPr>
+        <w:rFonts w:ascii="Symbol" w:hAnsi="Symbol" w:hint="default"/>
+      </w:rPr>
+    </w:lvl>
+    <w:lvl w:ilvl="7" w:tplc="1C090003" w:tentative="1">
+      <w:start w:val="1"/>
+      <w:numFmt w:val="bullet"/>
+      <w:lvlText w:val="o"/>
+      <w:lvlJc w:val="left"/>
+      <w:pPr>
+        <w:ind w:left="5760" w:hanging="360"/>
+      </w:pPr>
+      <w:rPr>
+        <w:rFonts w:ascii="Courier New" w:hAnsi="Courier New" w:cs="Courier New" w:hint="default"/>
+      </w:rPr>
+    </w:lvl>
+    <w:lvl w:ilvl="8" w:tplc="1C090005" w:tentative="1">
+      <w:start w:val="1"/>
+      <w:numFmt w:val="bullet"/>
+      <w:lvlText w:val=""/>
+      <w:lvlJc w:val="left"/>
+      <w:pPr>
+        <w:ind w:left="6480" w:hanging="360"/>
+      </w:pPr>
+      <w:rPr>
+        <w:rFonts w:ascii="Wingdings" w:hAnsi="Wingdings" w:hint="default"/>
+      </w:rPr>
+    </w:lvl>
+  </w:abstractNum>
+  <w:abstractNum w:abstractNumId="24" w15:restartNumberingAfterBreak="0">
     <w:nsid w:val="6C291E8A"/>
     <w:multiLevelType w:val="multilevel"/>
     <w:tmpl w:val="B802A254"/>
@@ -16711,7 +17349,7 @@
       </w:rPr>
     </w:lvl>
   </w:abstractNum>
-  <w:abstractNum w:abstractNumId="23" w15:restartNumberingAfterBreak="0">
+  <w:abstractNum w:abstractNumId="25" w15:restartNumberingAfterBreak="0">
     <w:nsid w:val="6D2F70AE"/>
     <w:multiLevelType w:val="multilevel"/>
     <w:tmpl w:val="B7748F58"/>
@@ -16824,7 +17462,7 @@
       </w:rPr>
     </w:lvl>
   </w:abstractNum>
-  <w:abstractNum w:abstractNumId="24" w15:restartNumberingAfterBreak="0">
+  <w:abstractNum w:abstractNumId="26" w15:restartNumberingAfterBreak="0">
     <w:nsid w:val="6F9753A7"/>
     <w:multiLevelType w:val="hybridMultilevel"/>
     <w:tmpl w:val="F9968D6A"/>
@@ -16964,7 +17602,7 @@
       </w:rPr>
     </w:lvl>
   </w:abstractNum>
-  <w:abstractNum w:abstractNumId="25" w15:restartNumberingAfterBreak="0">
+  <w:abstractNum w:abstractNumId="27" w15:restartNumberingAfterBreak="0">
     <w:nsid w:val="78E95889"/>
     <w:multiLevelType w:val="hybridMultilevel"/>
     <w:tmpl w:val="AC04ADF4"/>
@@ -17077,7 +17715,7 @@
       </w:rPr>
     </w:lvl>
   </w:abstractNum>
-  <w:abstractNum w:abstractNumId="26" w15:restartNumberingAfterBreak="0">
+  <w:abstractNum w:abstractNumId="28" w15:restartNumberingAfterBreak="0">
     <w:nsid w:val="7B0123C4"/>
     <w:multiLevelType w:val="multilevel"/>
     <w:tmpl w:val="B7748F58"/>
@@ -17190,7 +17828,7 @@
       </w:rPr>
     </w:lvl>
   </w:abstractNum>
-  <w:abstractNum w:abstractNumId="27" w15:restartNumberingAfterBreak="0">
+  <w:abstractNum w:abstractNumId="29" w15:restartNumberingAfterBreak="0">
     <w:nsid w:val="7C2C7141"/>
     <w:multiLevelType w:val="multilevel"/>
     <w:tmpl w:val="E87EBCC8"/>
@@ -17303,7 +17941,7 @@
       </w:rPr>
     </w:lvl>
   </w:abstractNum>
-  <w:abstractNum w:abstractNumId="28" w15:restartNumberingAfterBreak="0">
+  <w:abstractNum w:abstractNumId="30" w15:restartNumberingAfterBreak="0">
     <w:nsid w:val="7D063020"/>
     <w:multiLevelType w:val="hybridMultilevel"/>
     <w:tmpl w:val="CC3CB45A"/>
@@ -17522,16 +18160,16 @@
     </w:lvlOverride>
   </w:num>
   <w:num w:numId="8">
-    <w:abstractNumId w:val="12"/>
+    <w:abstractNumId w:val="13"/>
   </w:num>
   <w:num w:numId="9">
-    <w:abstractNumId w:val="14"/>
+    <w:abstractNumId w:val="15"/>
   </w:num>
   <w:num w:numId="10">
-    <w:abstractNumId w:val="24"/>
+    <w:abstractNumId w:val="26"/>
   </w:num>
   <w:num w:numId="11">
-    <w:abstractNumId w:val="18"/>
+    <w:abstractNumId w:val="19"/>
   </w:num>
   <w:num w:numId="12">
     <w:abstractNumId w:val="7"/>
@@ -17543,31 +18181,31 @@
     <w:abstractNumId w:val="4"/>
   </w:num>
   <w:num w:numId="15">
-    <w:abstractNumId w:val="21"/>
+    <w:abstractNumId w:val="22"/>
   </w:num>
   <w:num w:numId="16">
-    <w:abstractNumId w:val="17"/>
+    <w:abstractNumId w:val="18"/>
   </w:num>
   <w:num w:numId="17">
-    <w:abstractNumId w:val="15"/>
+    <w:abstractNumId w:val="16"/>
   </w:num>
   <w:num w:numId="18">
     <w:abstractNumId w:val="10"/>
   </w:num>
   <w:num w:numId="19">
-    <w:abstractNumId w:val="23"/>
+    <w:abstractNumId w:val="25"/>
   </w:num>
   <w:num w:numId="20">
-    <w:abstractNumId w:val="27"/>
+    <w:abstractNumId w:val="29"/>
   </w:num>
   <w:num w:numId="21">
-    <w:abstractNumId w:val="26"/>
+    <w:abstractNumId w:val="28"/>
   </w:num>
   <w:num w:numId="22">
-    <w:abstractNumId w:val="22"/>
+    <w:abstractNumId w:val="24"/>
   </w:num>
   <w:num w:numId="23">
-    <w:abstractNumId w:val="16"/>
+    <w:abstractNumId w:val="17"/>
   </w:num>
   <w:num w:numId="24">
     <w:abstractNumId w:val="9"/>
@@ -17576,10 +18214,10 @@
     </w:lvlOverride>
   </w:num>
   <w:num w:numId="25">
-    <w:abstractNumId w:val="20"/>
+    <w:abstractNumId w:val="21"/>
   </w:num>
   <w:num w:numId="26">
-    <w:abstractNumId w:val="19"/>
+    <w:abstractNumId w:val="20"/>
   </w:num>
   <w:num w:numId="27">
     <w:abstractNumId w:val="11"/>
@@ -17597,13 +18235,13 @@
     <w:abstractNumId w:val="8"/>
   </w:num>
   <w:num w:numId="32">
-    <w:abstractNumId w:val="25"/>
+    <w:abstractNumId w:val="27"/>
   </w:num>
   <w:num w:numId="33">
-    <w:abstractNumId w:val="28"/>
+    <w:abstractNumId w:val="30"/>
   </w:num>
   <w:num w:numId="34">
-    <w:abstractNumId w:val="13"/>
+    <w:abstractNumId w:val="14"/>
   </w:num>
   <w:num w:numId="35">
     <w:abstractNumId w:val="9"/>
@@ -17611,11 +18249,17 @@
       <w:startOverride w:val="13"/>
     </w:lvlOverride>
   </w:num>
+  <w:num w:numId="36">
+    <w:abstractNumId w:val="12"/>
+  </w:num>
+  <w:num w:numId="37">
+    <w:abstractNumId w:val="23"/>
+  </w:num>
 </w:numbering>
 </file>
 
 <file path=word/styles.xml><?xml version="1.0" encoding="utf-8"?>
-<w:styles xmlns:mc="http://schemas.openxmlformats.org/markup-compatibility/2006" xmlns:r="http://schemas.openxmlformats.org/officeDocument/2006/relationships" xmlns:w="http://schemas.openxmlformats.org/wordprocessingml/2006/main" xmlns:w14="http://schemas.microsoft.com/office/word/2010/wordml" xmlns:w15="http://schemas.microsoft.com/office/word/2012/wordml" xmlns:w16cid="http://schemas.microsoft.com/office/word/2016/wordml/cid" xmlns:w16se="http://schemas.microsoft.com/office/word/2015/wordml/symex" mc:Ignorable="w14 w15 w16se w16cid">
+<w:styles xmlns:mc="http://schemas.openxmlformats.org/markup-compatibility/2006" xmlns:r="http://schemas.openxmlformats.org/officeDocument/2006/relationships" xmlns:w="http://schemas.openxmlformats.org/wordprocessingml/2006/main" xmlns:w14="http://schemas.microsoft.com/office/word/2010/wordml" xmlns:w15="http://schemas.microsoft.com/office/word/2012/wordml" mc:Ignorable="w14 w15">
   <w:docDefaults>
     <w:rPrDefault>
       <w:rPr>
@@ -17631,7 +18275,7 @@
       </w:pPr>
     </w:pPrDefault>
   </w:docDefaults>
-  <w:latentStyles w:defLockedState="0" w:defUIPriority="99" w:defSemiHidden="0" w:defUnhideWhenUsed="0" w:defQFormat="0" w:count="375">
+  <w:latentStyles w:defLockedState="0" w:defUIPriority="99" w:defSemiHidden="0" w:defUnhideWhenUsed="0" w:defQFormat="0" w:count="371">
     <w:lsdException w:name="Normal" w:uiPriority="0" w:qFormat="1"/>
     <w:lsdException w:name="heading 1" w:uiPriority="9" w:qFormat="1"/>
     <w:lsdException w:name="heading 2" w:semiHidden="1" w:uiPriority="9" w:unhideWhenUsed="1" w:qFormat="1"/>
@@ -17737,6 +18381,7 @@
     <w:lsdException w:name="HTML Sample" w:semiHidden="1" w:unhideWhenUsed="1"/>
     <w:lsdException w:name="HTML Typewriter" w:semiHidden="1" w:unhideWhenUsed="1"/>
     <w:lsdException w:name="HTML Variable" w:semiHidden="1" w:unhideWhenUsed="1"/>
+    <w:lsdException w:name="Normal Table" w:semiHidden="1" w:unhideWhenUsed="1"/>
     <w:lsdException w:name="annotation subject" w:semiHidden="1" w:unhideWhenUsed="1"/>
     <w:lsdException w:name="No List" w:semiHidden="1" w:unhideWhenUsed="1"/>
     <w:lsdException w:name="Outline List 1" w:semiHidden="1" w:unhideWhenUsed="1"/>
@@ -17780,8 +18425,10 @@
     <w:lsdException w:name="Table Elegant" w:semiHidden="1" w:unhideWhenUsed="1"/>
     <w:lsdException w:name="Table Professional" w:semiHidden="1" w:unhideWhenUsed="1"/>
     <w:lsdException w:name="Table Subtle 1" w:semiHidden="1" w:unhideWhenUsed="1"/>
+    <w:lsdException w:name="Table Subtle 2" w:semiHidden="1" w:unhideWhenUsed="1"/>
     <w:lsdException w:name="Table Web 1" w:semiHidden="1" w:unhideWhenUsed="1"/>
     <w:lsdException w:name="Table Web 2" w:semiHidden="1" w:unhideWhenUsed="1"/>
+    <w:lsdException w:name="Table Web 3" w:semiHidden="1" w:unhideWhenUsed="1"/>
     <w:lsdException w:name="Balloon Text" w:semiHidden="1" w:unhideWhenUsed="1"/>
     <w:lsdException w:name="Table Grid" w:uiPriority="39"/>
     <w:lsdException w:name="Table Theme" w:semiHidden="1" w:unhideWhenUsed="1"/>
@@ -18000,10 +18647,6 @@
     <w:lsdException w:name="List Table 5 Dark Accent 6" w:uiPriority="50"/>
     <w:lsdException w:name="List Table 6 Colorful Accent 6" w:uiPriority="51"/>
     <w:lsdException w:name="List Table 7 Colorful Accent 6" w:uiPriority="52"/>
-    <w:lsdException w:name="Mention" w:semiHidden="1" w:unhideWhenUsed="1"/>
-    <w:lsdException w:name="Smart Hyperlink" w:semiHidden="1" w:unhideWhenUsed="1"/>
-    <w:lsdException w:name="Hashtag" w:semiHidden="1" w:unhideWhenUsed="1"/>
-    <w:lsdException w:name="Unresolved Mention" w:semiHidden="1" w:unhideWhenUsed="1"/>
   </w:latentStyles>
   <w:style w:type="paragraph" w:default="1" w:styleId="Normal">
     <w:name w:val="Normal"/>
@@ -18511,23 +19154,11 @@
       <w:u w:val="single"/>
     </w:rPr>
   </w:style>
-  <w:style w:type="character" w:styleId="UnresolvedMention">
-    <w:name w:val="Unresolved Mention"/>
-    <w:basedOn w:val="DefaultParagraphFont"/>
-    <w:uiPriority w:val="99"/>
-    <w:semiHidden/>
-    <w:unhideWhenUsed/>
-    <w:rsid w:val="00B952B8"/>
-    <w:rPr>
-      <w:color w:val="808080"/>
-      <w:shd w:val="clear" w:color="auto" w:fill="E6E6E6"/>
-    </w:rPr>
-  </w:style>
 </w:styles>
 </file>
 
 <file path=word/charts/chart1.xml><?xml version="1.0" encoding="utf-8"?>
-<c:chartSpace xmlns:c="http://schemas.openxmlformats.org/drawingml/2006/chart" xmlns:a="http://schemas.openxmlformats.org/drawingml/2006/main" xmlns:r="http://schemas.openxmlformats.org/officeDocument/2006/relationships" xmlns:c16r2="http://schemas.microsoft.com/office/drawing/2015/06/chart">
+<c:chartSpace xmlns:c="http://schemas.openxmlformats.org/drawingml/2006/chart" xmlns:a="http://schemas.openxmlformats.org/drawingml/2006/main" xmlns:r="http://schemas.openxmlformats.org/officeDocument/2006/relationships">
   <c:date1904 val="0"/>
   <c:lang val="en-US"/>
   <c:roundedCorners val="0"/>
@@ -18571,6 +19202,7 @@
           </a:p>
         </c:rich>
       </c:tx>
+      <c:layout/>
       <c:overlay val="0"/>
       <c:spPr>
         <a:noFill/>
@@ -18633,11 +19265,6 @@
               </a:ln>
               <a:effectLst/>
             </c:spPr>
-            <c:extLst>
-              <c:ext xmlns:c16="http://schemas.microsoft.com/office/drawing/2014/chart" uri="{C3380CC4-5D6E-409C-BE32-E72D297353CC}">
-                <c16:uniqueId val="{00000001-0115-482B-905E-93EE4BA1A759}"/>
-              </c:ext>
-            </c:extLst>
           </c:dPt>
           <c:dPt>
             <c:idx val="1"/>
@@ -18653,11 +19280,6 @@
               </a:ln>
               <a:effectLst/>
             </c:spPr>
-            <c:extLst>
-              <c:ext xmlns:c16="http://schemas.microsoft.com/office/drawing/2014/chart" uri="{C3380CC4-5D6E-409C-BE32-E72D297353CC}">
-                <c16:uniqueId val="{00000003-0115-482B-905E-93EE4BA1A759}"/>
-              </c:ext>
-            </c:extLst>
           </c:dPt>
           <c:dPt>
             <c:idx val="2"/>
@@ -18673,11 +19295,6 @@
               </a:ln>
               <a:effectLst/>
             </c:spPr>
-            <c:extLst>
-              <c:ext xmlns:c16="http://schemas.microsoft.com/office/drawing/2014/chart" uri="{C3380CC4-5D6E-409C-BE32-E72D297353CC}">
-                <c16:uniqueId val="{00000005-0115-482B-905E-93EE4BA1A759}"/>
-              </c:ext>
-            </c:extLst>
           </c:dPt>
           <c:dPt>
             <c:idx val="3"/>
@@ -18693,11 +19310,6 @@
               </a:ln>
               <a:effectLst/>
             </c:spPr>
-            <c:extLst>
-              <c:ext xmlns:c16="http://schemas.microsoft.com/office/drawing/2014/chart" uri="{C3380CC4-5D6E-409C-BE32-E72D297353CC}">
-                <c16:uniqueId val="{00000007-0115-482B-905E-93EE4BA1A759}"/>
-              </c:ext>
-            </c:extLst>
           </c:dPt>
           <c:dPt>
             <c:idx val="4"/>
@@ -18713,11 +19325,6 @@
               </a:ln>
               <a:effectLst/>
             </c:spPr>
-            <c:extLst>
-              <c:ext xmlns:c16="http://schemas.microsoft.com/office/drawing/2014/chart" uri="{C3380CC4-5D6E-409C-BE32-E72D297353CC}">
-                <c16:uniqueId val="{00000009-0115-482B-905E-93EE4BA1A759}"/>
-              </c:ext>
-            </c:extLst>
           </c:dPt>
           <c:dPt>
             <c:idx val="5"/>
@@ -18733,11 +19340,6 @@
               </a:ln>
               <a:effectLst/>
             </c:spPr>
-            <c:extLst>
-              <c:ext xmlns:c16="http://schemas.microsoft.com/office/drawing/2014/chart" uri="{C3380CC4-5D6E-409C-BE32-E72D297353CC}">
-                <c16:uniqueId val="{0000000B-0115-482B-905E-93EE4BA1A759}"/>
-              </c:ext>
-            </c:extLst>
           </c:dPt>
           <c:dPt>
             <c:idx val="6"/>
@@ -18755,11 +19357,6 @@
               </a:ln>
               <a:effectLst/>
             </c:spPr>
-            <c:extLst>
-              <c:ext xmlns:c16="http://schemas.microsoft.com/office/drawing/2014/chart" uri="{C3380CC4-5D6E-409C-BE32-E72D297353CC}">
-                <c16:uniqueId val="{0000000D-0115-482B-905E-93EE4BA1A759}"/>
-              </c:ext>
-            </c:extLst>
           </c:dPt>
           <c:dLbls>
             <c:dLbl>
@@ -18777,9 +19374,8 @@
               <c:showPercent val="1"/>
               <c:showBubbleSize val="0"/>
               <c:extLst>
-                <c:ext xmlns:c15="http://schemas.microsoft.com/office/drawing/2012/chart" uri="{CE6537A1-D6FC-4f65-9D91-7224C49458BB}"/>
-                <c:ext xmlns:c16="http://schemas.microsoft.com/office/drawing/2014/chart" uri="{C3380CC4-5D6E-409C-BE32-E72D297353CC}">
-                  <c16:uniqueId val="{00000003-0115-482B-905E-93EE4BA1A759}"/>
+                <c:ext xmlns:c15="http://schemas.microsoft.com/office/drawing/2012/chart" uri="{CE6537A1-D6FC-4f65-9D91-7224C49458BB}">
+                  <c15:layout/>
                 </c:ext>
               </c:extLst>
             </c:dLbl>
@@ -18835,7 +19431,9 @@
               </c:spPr>
             </c:leaderLines>
             <c:extLst>
-              <c:ext xmlns:c15="http://schemas.microsoft.com/office/drawing/2012/chart" uri="{CE6537A1-D6FC-4f65-9D91-7224C49458BB}"/>
+              <c:ext xmlns:c15="http://schemas.microsoft.com/office/drawing/2012/chart" uri="{CE6537A1-D6FC-4f65-9D91-7224C49458BB}">
+                <c15:layout/>
+              </c:ext>
             </c:extLst>
           </c:dLbls>
           <c:cat>
@@ -18897,11 +19495,6 @@
               </c:numCache>
             </c:numRef>
           </c:val>
-          <c:extLst>
-            <c:ext xmlns:c16="http://schemas.microsoft.com/office/drawing/2014/chart" uri="{C3380CC4-5D6E-409C-BE32-E72D297353CC}">
-              <c16:uniqueId val="{0000000E-0115-482B-905E-93EE4BA1A759}"/>
-            </c:ext>
-          </c:extLst>
         </c:ser>
         <c:dLbls>
           <c:showLegendKey val="0"/>
@@ -19801,7 +20394,7 @@
 </file>
 
 <file path=customXml/itemProps2.xml><?xml version="1.0" encoding="utf-8"?>
-<ds:datastoreItem xmlns:ds="http://schemas.openxmlformats.org/officeDocument/2006/customXml" ds:itemID="{AC581EE7-D0F0-4680-BD37-C5B191C7CBDD}">
+<ds:datastoreItem xmlns:ds="http://schemas.openxmlformats.org/officeDocument/2006/customXml" ds:itemID="{3E1A1C91-B524-4F35-B588-44E41636434A}">
   <ds:schemaRefs>
     <ds:schemaRef ds:uri="http://schemas.openxmlformats.org/officeDocument/2006/bibliography"/>
   </ds:schemaRefs>

--- a/Document/ITRW 324-Final Report.docx
+++ b/Document/ITRW 324-Final Report.docx
@@ -770,23 +770,13 @@
                                     <w:szCs w:val="36"/>
                                   </w:rPr>
                                 </w:pPr>
-                                <w:proofErr w:type="spellStart"/>
                                 <w:r>
                                   <w:rPr>
                                     <w:color w:val="D9E2F3" w:themeColor="accent5" w:themeTint="33"/>
                                     <w:sz w:val="36"/>
                                     <w:szCs w:val="36"/>
                                   </w:rPr>
-                                  <w:t>Blockchain</w:t>
-                                </w:r>
-                                <w:proofErr w:type="spellEnd"/>
-                                <w:r>
-                                  <w:rPr>
-                                    <w:color w:val="D9E2F3" w:themeColor="accent5" w:themeTint="33"/>
-                                    <w:sz w:val="36"/>
-                                    <w:szCs w:val="36"/>
-                                  </w:rPr>
-                                  <w:t xml:space="preserve"> </w:t>
+                                  <w:t xml:space="preserve">Blockchain </w:t>
                                 </w:r>
                               </w:p>
                               <w:p>
@@ -875,18 +865,8 @@
                                     <w:sz w:val="24"/>
                                     <w:szCs w:val="36"/>
                                   </w:rPr>
-                                  <w:t xml:space="preserve">Keagan du </w:t>
+                                  <w:t>Keagan du Toit</w:t>
                                 </w:r>
-                                <w:proofErr w:type="spellStart"/>
-                                <w:r>
-                                  <w:rPr>
-                                    <w:color w:val="D9E2F3" w:themeColor="accent5" w:themeTint="33"/>
-                                    <w:sz w:val="24"/>
-                                    <w:szCs w:val="36"/>
-                                  </w:rPr>
-                                  <w:t>Toit</w:t>
-                                </w:r>
-                                <w:proofErr w:type="spellEnd"/>
                                 <w:r>
                                   <w:rPr>
                                     <w:color w:val="D9E2F3" w:themeColor="accent5" w:themeTint="33"/>
@@ -914,52 +894,14 @@
                                     <w:szCs w:val="36"/>
                                   </w:rPr>
                                 </w:pPr>
-                                <w:proofErr w:type="spellStart"/>
                                 <w:r>
                                   <w:rPr>
                                     <w:color w:val="D9E2F3" w:themeColor="accent5" w:themeTint="33"/>
                                     <w:sz w:val="24"/>
                                     <w:szCs w:val="36"/>
                                   </w:rPr>
-                                  <w:t>Theunnis</w:t>
+                                  <w:t>Theunnis Janse van Rensburg</w:t>
                                 </w:r>
-                                <w:proofErr w:type="spellEnd"/>
-                                <w:r>
-                                  <w:rPr>
-                                    <w:color w:val="D9E2F3" w:themeColor="accent5" w:themeTint="33"/>
-                                    <w:sz w:val="24"/>
-                                    <w:szCs w:val="36"/>
-                                  </w:rPr>
-                                  <w:t xml:space="preserve"> </w:t>
-                                </w:r>
-                                <w:proofErr w:type="spellStart"/>
-                                <w:r>
-                                  <w:rPr>
-                                    <w:color w:val="D9E2F3" w:themeColor="accent5" w:themeTint="33"/>
-                                    <w:sz w:val="24"/>
-                                    <w:szCs w:val="36"/>
-                                  </w:rPr>
-                                  <w:t>Janse</w:t>
-                                </w:r>
-                                <w:proofErr w:type="spellEnd"/>
-                                <w:r>
-                                  <w:rPr>
-                                    <w:color w:val="D9E2F3" w:themeColor="accent5" w:themeTint="33"/>
-                                    <w:sz w:val="24"/>
-                                    <w:szCs w:val="36"/>
-                                  </w:rPr>
-                                  <w:t xml:space="preserve"> van </w:t>
-                                </w:r>
-                                <w:proofErr w:type="spellStart"/>
-                                <w:r>
-                                  <w:rPr>
-                                    <w:color w:val="D9E2F3" w:themeColor="accent5" w:themeTint="33"/>
-                                    <w:sz w:val="24"/>
-                                    <w:szCs w:val="36"/>
-                                  </w:rPr>
-                                  <w:t>Rensburg</w:t>
-                                </w:r>
-                                <w:proofErr w:type="spellEnd"/>
                                 <w:r>
                                   <w:rPr>
                                     <w:color w:val="D9E2F3" w:themeColor="accent5" w:themeTint="33"/>
@@ -1028,18 +970,8 @@
                                     <w:sz w:val="24"/>
                                     <w:szCs w:val="36"/>
                                   </w:rPr>
-                                  <w:t xml:space="preserve">Vorster </w:t>
+                                  <w:t>Vorster Naudé</w:t>
                                 </w:r>
-                                <w:proofErr w:type="spellStart"/>
-                                <w:r>
-                                  <w:rPr>
-                                    <w:color w:val="D9E2F3" w:themeColor="accent5" w:themeTint="33"/>
-                                    <w:sz w:val="24"/>
-                                    <w:szCs w:val="36"/>
-                                  </w:rPr>
-                                  <w:t>Naudé</w:t>
-                                </w:r>
-                                <w:proofErr w:type="spellEnd"/>
                                 <w:r>
                                   <w:rPr>
                                     <w:color w:val="D9E2F3" w:themeColor="accent5" w:themeTint="33"/>
@@ -1073,18 +1005,8 @@
                                     <w:sz w:val="24"/>
                                     <w:szCs w:val="36"/>
                                   </w:rPr>
-                                  <w:t xml:space="preserve">Zander van </w:t>
+                                  <w:t>Zander van Vuuren</w:t>
                                 </w:r>
-                                <w:proofErr w:type="spellStart"/>
-                                <w:r>
-                                  <w:rPr>
-                                    <w:color w:val="D9E2F3" w:themeColor="accent5" w:themeTint="33"/>
-                                    <w:sz w:val="24"/>
-                                    <w:szCs w:val="36"/>
-                                  </w:rPr>
-                                  <w:t>Vuuren</w:t>
-                                </w:r>
-                                <w:proofErr w:type="spellEnd"/>
                                 <w:r>
                                   <w:rPr>
                                     <w:color w:val="D9E2F3" w:themeColor="accent5" w:themeTint="33"/>
@@ -1235,23 +1157,13 @@
                               <w:szCs w:val="36"/>
                             </w:rPr>
                           </w:pPr>
-                          <w:proofErr w:type="spellStart"/>
                           <w:r>
                             <w:rPr>
                               <w:color w:val="D9E2F3" w:themeColor="accent5" w:themeTint="33"/>
                               <w:sz w:val="36"/>
                               <w:szCs w:val="36"/>
                             </w:rPr>
-                            <w:t>Blockchain</w:t>
-                          </w:r>
-                          <w:proofErr w:type="spellEnd"/>
-                          <w:r>
-                            <w:rPr>
-                              <w:color w:val="D9E2F3" w:themeColor="accent5" w:themeTint="33"/>
-                              <w:sz w:val="36"/>
-                              <w:szCs w:val="36"/>
-                            </w:rPr>
-                            <w:t xml:space="preserve"> </w:t>
+                            <w:t xml:space="preserve">Blockchain </w:t>
                           </w:r>
                         </w:p>
                         <w:p>
@@ -1340,18 +1252,8 @@
                               <w:sz w:val="24"/>
                               <w:szCs w:val="36"/>
                             </w:rPr>
-                            <w:t xml:space="preserve">Keagan du </w:t>
+                            <w:t>Keagan du Toit</w:t>
                           </w:r>
-                          <w:proofErr w:type="spellStart"/>
-                          <w:r>
-                            <w:rPr>
-                              <w:color w:val="D9E2F3" w:themeColor="accent5" w:themeTint="33"/>
-                              <w:sz w:val="24"/>
-                              <w:szCs w:val="36"/>
-                            </w:rPr>
-                            <w:t>Toit</w:t>
-                          </w:r>
-                          <w:proofErr w:type="spellEnd"/>
                           <w:r>
                             <w:rPr>
                               <w:color w:val="D9E2F3" w:themeColor="accent5" w:themeTint="33"/>
@@ -1379,52 +1281,14 @@
                               <w:szCs w:val="36"/>
                             </w:rPr>
                           </w:pPr>
-                          <w:proofErr w:type="spellStart"/>
                           <w:r>
                             <w:rPr>
                               <w:color w:val="D9E2F3" w:themeColor="accent5" w:themeTint="33"/>
                               <w:sz w:val="24"/>
                               <w:szCs w:val="36"/>
                             </w:rPr>
-                            <w:t>Theunnis</w:t>
+                            <w:t>Theunnis Janse van Rensburg</w:t>
                           </w:r>
-                          <w:proofErr w:type="spellEnd"/>
-                          <w:r>
-                            <w:rPr>
-                              <w:color w:val="D9E2F3" w:themeColor="accent5" w:themeTint="33"/>
-                              <w:sz w:val="24"/>
-                              <w:szCs w:val="36"/>
-                            </w:rPr>
-                            <w:t xml:space="preserve"> </w:t>
-                          </w:r>
-                          <w:proofErr w:type="spellStart"/>
-                          <w:r>
-                            <w:rPr>
-                              <w:color w:val="D9E2F3" w:themeColor="accent5" w:themeTint="33"/>
-                              <w:sz w:val="24"/>
-                              <w:szCs w:val="36"/>
-                            </w:rPr>
-                            <w:t>Janse</w:t>
-                          </w:r>
-                          <w:proofErr w:type="spellEnd"/>
-                          <w:r>
-                            <w:rPr>
-                              <w:color w:val="D9E2F3" w:themeColor="accent5" w:themeTint="33"/>
-                              <w:sz w:val="24"/>
-                              <w:szCs w:val="36"/>
-                            </w:rPr>
-                            <w:t xml:space="preserve"> van </w:t>
-                          </w:r>
-                          <w:proofErr w:type="spellStart"/>
-                          <w:r>
-                            <w:rPr>
-                              <w:color w:val="D9E2F3" w:themeColor="accent5" w:themeTint="33"/>
-                              <w:sz w:val="24"/>
-                              <w:szCs w:val="36"/>
-                            </w:rPr>
-                            <w:t>Rensburg</w:t>
-                          </w:r>
-                          <w:proofErr w:type="spellEnd"/>
                           <w:r>
                             <w:rPr>
                               <w:color w:val="D9E2F3" w:themeColor="accent5" w:themeTint="33"/>
@@ -1493,18 +1357,8 @@
                               <w:sz w:val="24"/>
                               <w:szCs w:val="36"/>
                             </w:rPr>
-                            <w:t xml:space="preserve">Vorster </w:t>
+                            <w:t>Vorster Naudé</w:t>
                           </w:r>
-                          <w:proofErr w:type="spellStart"/>
-                          <w:r>
-                            <w:rPr>
-                              <w:color w:val="D9E2F3" w:themeColor="accent5" w:themeTint="33"/>
-                              <w:sz w:val="24"/>
-                              <w:szCs w:val="36"/>
-                            </w:rPr>
-                            <w:t>Naudé</w:t>
-                          </w:r>
-                          <w:proofErr w:type="spellEnd"/>
                           <w:r>
                             <w:rPr>
                               <w:color w:val="D9E2F3" w:themeColor="accent5" w:themeTint="33"/>
@@ -1538,18 +1392,8 @@
                               <w:sz w:val="24"/>
                               <w:szCs w:val="36"/>
                             </w:rPr>
-                            <w:t xml:space="preserve">Zander van </w:t>
+                            <w:t>Zander van Vuuren</w:t>
                           </w:r>
-                          <w:proofErr w:type="spellStart"/>
-                          <w:r>
-                            <w:rPr>
-                              <w:color w:val="D9E2F3" w:themeColor="accent5" w:themeTint="33"/>
-                              <w:sz w:val="24"/>
-                              <w:szCs w:val="36"/>
-                            </w:rPr>
-                            <w:t>Vuuren</w:t>
-                          </w:r>
-                          <w:proofErr w:type="spellEnd"/>
                           <w:r>
                             <w:rPr>
                               <w:color w:val="D9E2F3" w:themeColor="accent5" w:themeTint="33"/>
@@ -1838,19 +1682,11 @@
         </w:rPr>
         <w:t xml:space="preserve">For ITRW 324 </w:t>
       </w:r>
-      <w:proofErr w:type="spellStart"/>
       <w:r>
         <w:rPr>
           <w:sz w:val="32"/>
         </w:rPr>
-        <w:t>Blockchain</w:t>
-      </w:r>
-      <w:proofErr w:type="spellEnd"/>
-      <w:r>
-        <w:rPr>
-          <w:sz w:val="32"/>
-        </w:rPr>
-        <w:t xml:space="preserve"> </w:t>
+        <w:t xml:space="preserve">Blockchain </w:t>
       </w:r>
       <w:r>
         <w:rPr>
@@ -2077,13 +1913,8 @@
       <w:r>
         <w:t xml:space="preserve">the use of </w:t>
       </w:r>
-      <w:proofErr w:type="spellStart"/>
-      <w:r>
-        <w:t>blockchain</w:t>
-      </w:r>
-      <w:proofErr w:type="spellEnd"/>
-      <w:r>
-        <w:t xml:space="preserve"> technologies, which make the whole experience of the application much safer than other </w:t>
+      <w:r>
+        <w:t xml:space="preserve">blockchain technologies, which make the whole experience of the application much safer than other </w:t>
       </w:r>
       <w:r>
         <w:t>competing applications on the market. This guide concludes with an overall summary of the report.</w:t>
@@ -2126,24 +1957,11 @@
         <w:t>The authors (Abstract) would like to thank</w:t>
       </w:r>
       <w:r>
-        <w:t xml:space="preserve"> Pieter </w:t>
-      </w:r>
-      <w:proofErr w:type="spellStart"/>
-      <w:r>
-        <w:t>Rossouw</w:t>
-      </w:r>
-      <w:proofErr w:type="spellEnd"/>
-      <w:r>
-        <w:t xml:space="preserve"> for providing professional tips and assistance and to </w:t>
-      </w:r>
-      <w:r>
-        <w:t xml:space="preserve">Zander </w:t>
-      </w:r>
-      <w:proofErr w:type="spellStart"/>
-      <w:r>
-        <w:t>Labuschagne</w:t>
-      </w:r>
-      <w:proofErr w:type="spellEnd"/>
+        <w:t xml:space="preserve"> Pieter Rossouw for providing professional tips and assistance and to </w:t>
+      </w:r>
+      <w:r>
+        <w:t>Zander Labuschagne</w:t>
+      </w:r>
       <w:r>
         <w:t xml:space="preserve"> for assis</w:t>
       </w:r>
@@ -5578,118 +5396,69 @@
         <w:t xml:space="preserve"> – in this case the artists -</w:t>
       </w:r>
       <w:r>
-        <w:t xml:space="preserve"> with a secure website and application with </w:t>
-      </w:r>
-      <w:proofErr w:type="spellStart"/>
-      <w:r>
-        <w:t>blockch</w:t>
+        <w:t xml:space="preserve"> with a secure website and application with blockch</w:t>
       </w:r>
       <w:r>
         <w:t>ch</w:t>
       </w:r>
       <w:r>
-        <w:t>ain</w:t>
-      </w:r>
-      <w:proofErr w:type="spellEnd"/>
-      <w:r>
-        <w:t xml:space="preserve"> technology. </w:t>
-      </w:r>
-      <w:proofErr w:type="spellStart"/>
+        <w:t xml:space="preserve">ain technology. </w:t>
+      </w:r>
       <w:r>
         <w:rPr>
           <w:rFonts w:cs="Arial"/>
           <w:color w:val="000000"/>
         </w:rPr>
-        <w:t>Blockchain</w:t>
-      </w:r>
-      <w:proofErr w:type="spellEnd"/>
+        <w:t>Blockchain in broad terms is referred to the decentralised digital ledger which is recorded in cryptocurrency and stored in a chronological order (Swan, 2015:02-03)</w:t>
+      </w:r>
       <w:r>
         <w:rPr>
           <w:rFonts w:cs="Arial"/>
           <w:color w:val="000000"/>
         </w:rPr>
-        <w:t xml:space="preserve"> in broad terms is referred to the decentralised digital ledger which is recorded in cryptocurrency and stored in a chronological order (Swan, 2015:02-03)</w:t>
+        <w:t xml:space="preserve">. </w:t>
       </w:r>
       <w:r>
         <w:rPr>
           <w:rFonts w:cs="Arial"/>
           <w:color w:val="000000"/>
         </w:rPr>
-        <w:t xml:space="preserve">. </w:t>
+        <w:t xml:space="preserve">In other words, it is a technology that </w:t>
       </w:r>
       <w:r>
         <w:rPr>
           <w:rFonts w:cs="Arial"/>
           <w:color w:val="000000"/>
         </w:rPr>
-        <w:t xml:space="preserve">In other words, it is a technology that </w:t>
+        <w:t xml:space="preserve">reduces the need for third-parties to manage transactions between two of more users as </w:t>
       </w:r>
       <w:r>
         <w:rPr>
           <w:rFonts w:cs="Arial"/>
           <w:color w:val="000000"/>
         </w:rPr>
-        <w:t xml:space="preserve">reduces the need for third-parties to manage transactions between two of more users as </w:t>
+        <w:t xml:space="preserve">multiple people across the globe will be managing that specific transaction (e.g. the distribution of music). A key element to blockchain is distribution and decentralisation – since there are no centralised company/individual </w:t>
       </w:r>
       <w:r>
         <w:rPr>
           <w:rFonts w:cs="Arial"/>
           <w:color w:val="000000"/>
         </w:rPr>
-        <w:t xml:space="preserve">multiple people across the globe will be managing that specific transaction (e.g. the distribution of music). A key element to </w:t>
-      </w:r>
-      <w:proofErr w:type="spellStart"/>
+        <w:t xml:space="preserve">managing the transaction, it is near impossible for someone to corrupt the network. </w:t>
+      </w:r>
       <w:r>
         <w:rPr>
           <w:rFonts w:cs="Arial"/>
           <w:color w:val="000000"/>
         </w:rPr>
-        <w:t>blockchain</w:t>
-      </w:r>
-      <w:proofErr w:type="spellEnd"/>
+        <w:t xml:space="preserve">RIP (Registered Intellectual Property) </w:t>
+      </w:r>
       <w:r>
         <w:rPr>
           <w:rFonts w:cs="Arial"/>
           <w:color w:val="000000"/>
         </w:rPr>
-        <w:t xml:space="preserve"> is distribution and decentralisation – since there are no centralised company/individual </w:t>
-      </w:r>
-      <w:r>
-        <w:rPr>
-          <w:rFonts w:cs="Arial"/>
-          <w:color w:val="000000"/>
-        </w:rPr>
-        <w:t xml:space="preserve">managing the transaction, it is near impossible for someone to corrupt the network. </w:t>
-      </w:r>
-      <w:r>
-        <w:rPr>
-          <w:rFonts w:cs="Arial"/>
-          <w:color w:val="000000"/>
-        </w:rPr>
-        <w:t xml:space="preserve">RIP (Registered Intellectual Property) </w:t>
-      </w:r>
-      <w:r>
-        <w:rPr>
-          <w:rFonts w:cs="Arial"/>
-          <w:color w:val="000000"/>
-        </w:rPr>
-        <w:t xml:space="preserve">makes use of this </w:t>
-      </w:r>
-      <w:proofErr w:type="spellStart"/>
-      <w:r>
-        <w:rPr>
-          <w:rFonts w:cs="Arial"/>
-          <w:color w:val="000000"/>
-        </w:rPr>
-        <w:t>blockchain</w:t>
-      </w:r>
-      <w:proofErr w:type="spellEnd"/>
-      <w:r>
-        <w:rPr>
-          <w:rFonts w:cs="Arial"/>
-          <w:color w:val="000000"/>
-        </w:rPr>
-        <w:t xml:space="preserve"> technology which results in a secure and trustworthy application. </w:t>
+        <w:t xml:space="preserve">makes use of this blockchain technology which results in a secure and trustworthy application. </w:t>
       </w:r>
       <w:r>
         <w:rPr>
@@ -5764,13 +5533,8 @@
       <w:bookmarkEnd w:id="5"/>
     </w:p>
     <w:p>
-      <w:proofErr w:type="spellStart"/>
-      <w:r>
-        <w:t>Blockchain</w:t>
-      </w:r>
-      <w:proofErr w:type="spellEnd"/>
-      <w:r>
-        <w:t xml:space="preserve"> is a relevantly new concept </w:t>
+      <w:r>
+        <w:t xml:space="preserve">Blockchain is a relevantly new concept </w:t>
       </w:r>
       <w:r>
         <w:t xml:space="preserve">to digital currently -it was been around for a </w:t>
@@ -5782,111 +5546,69 @@
         <w:t xml:space="preserve"> decade. </w:t>
       </w:r>
       <w:r>
-        <w:t xml:space="preserve">According to King and Nadal (2012:1-4), </w:t>
-      </w:r>
-      <w:proofErr w:type="spellStart"/>
-      <w:r>
-        <w:t>blockchain</w:t>
-      </w:r>
-      <w:proofErr w:type="spellEnd"/>
-      <w:r>
-        <w:t xml:space="preserve"> made its first appearance in 2008 when Satoshi </w:t>
-      </w:r>
-      <w:proofErr w:type="spellStart"/>
-      <w:r>
-        <w:t>Nakamoto</w:t>
-      </w:r>
-      <w:proofErr w:type="spellEnd"/>
+        <w:t xml:space="preserve">According to King and Nadal (2012:1-4), blockchain made its first appearance in 2008 when Satoshi Nakamoto </w:t>
+      </w:r>
+      <w:r>
+        <w:t xml:space="preserve">implemented blockchain into Bitcoin. Bitcoin is decentralised </w:t>
+      </w:r>
+      <w:r>
+        <w:t xml:space="preserve">electronic currency that uses peer-to-peer technology as well as cryptography that is used to make payments/ transactions for goods and services (Kroll, </w:t>
+      </w:r>
+      <w:r>
+        <w:rPr>
+          <w:i/>
+        </w:rPr>
+        <w:t>et</w:t>
+      </w:r>
+      <w:r>
+        <w:rPr>
+          <w:i/>
+        </w:rPr>
+        <w:t xml:space="preserve"> al</w:t>
+      </w:r>
+      <w:r>
+        <w:t>.,</w:t>
+      </w:r>
+      <w:r>
+        <w:t xml:space="preserve"> 2013:1-2)</w:t>
+      </w:r>
+      <w:r>
+        <w:t xml:space="preserve">. Bitcoin is available in 18 different currencies and is used all around the world. </w:t>
+      </w:r>
+      <w:r>
+        <w:t xml:space="preserve">The reason to why Bitcoin became </w:t>
+      </w:r>
+      <w:r>
+        <w:t xml:space="preserve">popular </w:t>
+      </w:r>
+      <w:r>
+        <w:t>in comparison with other cryptographically digital currenci</w:t>
+      </w:r>
+      <w:r>
+        <w:t xml:space="preserve">es is not only for the fact the Bitcoin has a far superior security, but also for their economic soundness. </w:t>
+      </w:r>
+      <w:r>
+        <w:t xml:space="preserve">Bitcoin (or blockchain enabled Bitcoin), </w:t>
+      </w:r>
+      <w:r>
+        <w:t xml:space="preserve">had its downfalls in the beginning </w:t>
+      </w:r>
+      <w:r>
+        <w:t xml:space="preserve">of implementation and still today. There are many users that feel unsecure of the whole concept of blockchain. However, </w:t>
+      </w:r>
+      <w:r>
+        <w:t xml:space="preserve">according to </w:t>
+      </w:r>
+      <w:r>
+        <w:t>Ateniese</w:t>
+      </w:r>
       <w:r>
         <w:t xml:space="preserve"> </w:t>
       </w:r>
       <w:r>
-        <w:t xml:space="preserve">implemented </w:t>
-      </w:r>
-      <w:proofErr w:type="spellStart"/>
-      <w:r>
-        <w:t>blockchain</w:t>
-      </w:r>
-      <w:proofErr w:type="spellEnd"/>
-      <w:r>
-        <w:t xml:space="preserve"> into Bitcoin. Bitcoin is decentralised </w:t>
-      </w:r>
-      <w:r>
-        <w:t xml:space="preserve">electronic currency that uses peer-to-peer technology as well as cryptography that is used to make payments/ transactions for goods and services (Kroll, </w:t>
-      </w:r>
-      <w:r>
         <w:rPr>
           <w:i/>
         </w:rPr>
-        <w:t>et</w:t>
-      </w:r>
-      <w:r>
-        <w:rPr>
-          <w:i/>
-        </w:rPr>
-        <w:t xml:space="preserve"> al</w:t>
-      </w:r>
-      <w:r>
-        <w:t>.,</w:t>
-      </w:r>
-      <w:r>
-        <w:t xml:space="preserve"> 2013:1-2)</w:t>
-      </w:r>
-      <w:r>
-        <w:t xml:space="preserve">. Bitcoin is available in 18 different currencies and is used all around the world. </w:t>
-      </w:r>
-      <w:r>
-        <w:t xml:space="preserve">The reason to why Bitcoin became </w:t>
-      </w:r>
-      <w:r>
-        <w:t xml:space="preserve">popular </w:t>
-      </w:r>
-      <w:r>
-        <w:t>in comparison with other cryptographically digital currenci</w:t>
-      </w:r>
-      <w:r>
-        <w:t xml:space="preserve">es is not only for the fact the Bitcoin has a far superior security, but also for their economic soundness. </w:t>
-      </w:r>
-      <w:r>
-        <w:t xml:space="preserve">Bitcoin (or </w:t>
-      </w:r>
-      <w:proofErr w:type="spellStart"/>
-      <w:r>
-        <w:t>blockchain</w:t>
-      </w:r>
-      <w:proofErr w:type="spellEnd"/>
-      <w:r>
-        <w:t xml:space="preserve"> enabled Bitcoin), </w:t>
-      </w:r>
-      <w:r>
-        <w:t xml:space="preserve">had its downfalls in the beginning </w:t>
-      </w:r>
-      <w:r>
-        <w:t xml:space="preserve">of implementation and still today. There are many users that feel unsecure of the whole concept of </w:t>
-      </w:r>
-      <w:proofErr w:type="spellStart"/>
-      <w:r>
-        <w:t>blockchain</w:t>
-      </w:r>
-      <w:proofErr w:type="spellEnd"/>
-      <w:r>
-        <w:t xml:space="preserve">. However, </w:t>
-      </w:r>
-      <w:r>
-        <w:t xml:space="preserve">according to </w:t>
-      </w:r>
-      <w:proofErr w:type="spellStart"/>
-      <w:r>
-        <w:t>Ateniese</w:t>
-      </w:r>
-      <w:proofErr w:type="spellEnd"/>
-      <w:r>
-        <w:t xml:space="preserve"> </w:t>
-      </w:r>
-      <w:r>
-        <w:rPr>
-          <w:i/>
-        </w:rPr>
         <w:t>et al</w:t>
       </w:r>
       <w:r>
@@ -5910,15 +5632,7 @@
     </w:p>
     <w:p>
       <w:r>
-        <w:t xml:space="preserve">RIP implemented this </w:t>
-      </w:r>
-      <w:proofErr w:type="spellStart"/>
-      <w:r>
-        <w:t>blockchain</w:t>
-      </w:r>
-      <w:proofErr w:type="spellEnd"/>
-      <w:r>
-        <w:t xml:space="preserve"> technology and a</w:t>
+        <w:t>RIP implemented this blockchain technology and a</w:t>
       </w:r>
       <w:r>
         <w:t>lso can predict a positive worthiness</w:t>
@@ -5927,15 +5641,7 @@
         <w:t xml:space="preserve">. </w:t>
       </w:r>
       <w:r>
-        <w:t xml:space="preserve">Unfortunately, as </w:t>
-      </w:r>
-      <w:proofErr w:type="spellStart"/>
-      <w:r>
-        <w:t>blockchain</w:t>
-      </w:r>
-      <w:proofErr w:type="spellEnd"/>
-      <w:r>
-        <w:t xml:space="preserve"> is such a new concept, Abstract had no prior knowledge</w:t>
+        <w:t>Unfortunately, as blockchain is such a new concept, Abstract had no prior knowledge</w:t>
       </w:r>
       <w:r>
         <w:t xml:space="preserve"> or preparation</w:t>
@@ -6060,13 +5766,8 @@
         <w:t>of trial per</w:t>
       </w:r>
       <w:r>
-        <w:t xml:space="preserve">iods expirations that may occur for external sourcing e.g. </w:t>
-      </w:r>
-      <w:proofErr w:type="spellStart"/>
-      <w:r>
-        <w:t>GitKraken</w:t>
-      </w:r>
-      <w:proofErr w:type="spellEnd"/>
+        <w:t>iods expirations that may occur for external sourcing e.g. GitKraken</w:t>
+      </w:r>
       <w:r>
         <w:t xml:space="preserve"> or for the need in purchasing them</w:t>
       </w:r>
@@ -6101,15 +5802,7 @@
         <w:t xml:space="preserve"> to expand their careers by distributing their artworks in a more secure and trustworthy </w:t>
       </w:r>
       <w:r>
-        <w:t xml:space="preserve">application; these goals are possible to attain through the use of external sources such as </w:t>
-      </w:r>
-      <w:proofErr w:type="spellStart"/>
-      <w:r>
-        <w:t>Webstorm</w:t>
-      </w:r>
-      <w:proofErr w:type="spellEnd"/>
-      <w:r>
-        <w:t xml:space="preserve"> etc. </w:t>
+        <w:t xml:space="preserve">application; these goals are possible to attain through the use of external sources such as Webstorm etc. </w:t>
       </w:r>
       <w:r>
         <w:t xml:space="preserve">Timely </w:t>
@@ -6261,15 +5954,7 @@
         <w:t xml:space="preserve">The idea of the application was to </w:t>
       </w:r>
       <w:r>
-        <w:t xml:space="preserve">firstly to manage the music and other digital assets by making use of </w:t>
-      </w:r>
-      <w:proofErr w:type="spellStart"/>
-      <w:r>
-        <w:t>blockchain</w:t>
-      </w:r>
-      <w:proofErr w:type="spellEnd"/>
-      <w:r>
-        <w:t xml:space="preserve"> technology. The </w:t>
+        <w:t xml:space="preserve">firstly to manage the music and other digital assets by making use of blockchain technology. The </w:t>
       </w:r>
       <w:r>
         <w:t xml:space="preserve">users can </w:t>
@@ -6511,14 +6196,12 @@
       </w:r>
     </w:p>
     <w:p>
-      <w:proofErr w:type="spellStart"/>
       <w:r>
         <w:rPr>
           <w:highlight w:val="yellow"/>
         </w:rPr>
         <w:t>Datastructure</w:t>
       </w:r>
-      <w:proofErr w:type="spellEnd"/>
     </w:p>
     <w:p/>
     <w:p>
@@ -6591,15 +6274,7 @@
         <w:t>s the:</w:t>
       </w:r>
       <w:r>
-        <w:t xml:space="preserve"> performance, information, economics, </w:t>
-      </w:r>
-      <w:proofErr w:type="gramStart"/>
-      <w:r>
-        <w:t>security</w:t>
-      </w:r>
-      <w:proofErr w:type="gramEnd"/>
-      <w:r>
-        <w:t>, efficiency</w:t>
+        <w:t xml:space="preserve"> performance, information, economics, security, efficiency</w:t>
       </w:r>
       <w:r>
         <w:t>,</w:t>
@@ -6894,15 +6569,7 @@
         <w:spacing w:after="0"/>
       </w:pPr>
       <w:r>
-        <w:t xml:space="preserve">RIP uses </w:t>
-      </w:r>
-      <w:proofErr w:type="spellStart"/>
-      <w:r>
-        <w:t>blockchain</w:t>
-      </w:r>
-      <w:proofErr w:type="spellEnd"/>
-      <w:r>
-        <w:t xml:space="preserve">-enabled </w:t>
+        <w:t xml:space="preserve">RIP uses blockchain-enabled </w:t>
       </w:r>
       <w:r>
         <w:t xml:space="preserve">high-level </w:t>
@@ -7076,15 +6743,7 @@
         <w:t>It cannot be avoided to the fact that there may be user who</w:t>
       </w:r>
       <w:r>
-        <w:t xml:space="preserve"> may resist to the application as the concept of digital currency (</w:t>
-      </w:r>
-      <w:proofErr w:type="spellStart"/>
-      <w:r>
-        <w:t>blockchain</w:t>
-      </w:r>
-      <w:proofErr w:type="spellEnd"/>
-      <w:r>
-        <w:t xml:space="preserve">) is relevantly new and some may still </w:t>
+        <w:t xml:space="preserve"> may resist to the application as the concept of digital currency (blockchain) is relevantly new and some may still </w:t>
       </w:r>
       <w:r>
         <w:lastRenderedPageBreak/>
@@ -7367,69 +7026,56 @@
         <w:t xml:space="preserve">made use of </w:t>
       </w:r>
       <w:r>
-        <w:t xml:space="preserve">a git software called </w:t>
-      </w:r>
-      <w:proofErr w:type="spellStart"/>
-      <w:r>
-        <w:t>GitKraken</w:t>
-      </w:r>
-      <w:proofErr w:type="spellEnd"/>
+        <w:t xml:space="preserve">a git software called GitKraken. </w:t>
+      </w:r>
+      <w:r>
+        <w:t>GitKraken allow</w:t>
+      </w:r>
+      <w:r>
+        <w:t>s</w:t>
+      </w:r>
+      <w:r>
+        <w:t xml:space="preserve"> several users to collaborate with each other on a same project</w:t>
+      </w:r>
+      <w:r>
+        <w:t xml:space="preserve"> at the same time</w:t>
+      </w:r>
+      <w:r>
+        <w:t xml:space="preserve">. In a more common sense, one can push (upload) their work onto a branch (similar to a sub-folder) onto a network and also pull </w:t>
+      </w:r>
+      <w:r>
+        <w:t xml:space="preserve">the contents </w:t>
+      </w:r>
+      <w:r>
+        <w:t>(download newly added contents to that subfolder</w:t>
+      </w:r>
+      <w:r>
+        <w:t xml:space="preserve"> by another member</w:t>
+      </w:r>
+      <w:r>
+        <w:t xml:space="preserve">). Abstract </w:t>
+      </w:r>
+      <w:r>
+        <w:t>made use of six branches namely: develop,</w:t>
+      </w:r>
+      <w:r>
+        <w:t xml:space="preserve"> Feature (folder), mobile app, truffle, web service, website, and master. </w:t>
+      </w:r>
+      <w:r>
+        <w:t xml:space="preserve">By doing so, member were capable of </w:t>
+      </w:r>
+      <w:r>
+        <w:t xml:space="preserve">focusing on a specific </w:t>
+      </w:r>
+      <w:r>
+        <w:t xml:space="preserve">feature, either to develop or test and by splitting the branches, overwriting other member’s work was </w:t>
+      </w:r>
+      <w:r>
+        <w:t>avoided</w:t>
+      </w:r>
       <w:r>
         <w:t xml:space="preserve">. </w:t>
       </w:r>
-      <w:proofErr w:type="spellStart"/>
-      <w:r>
-        <w:t>GitKraken</w:t>
-      </w:r>
-      <w:proofErr w:type="spellEnd"/>
-      <w:r>
-        <w:t xml:space="preserve"> allow</w:t>
-      </w:r>
-      <w:r>
-        <w:t>s</w:t>
-      </w:r>
-      <w:r>
-        <w:t xml:space="preserve"> several users to collaborate with each other on a same project</w:t>
-      </w:r>
-      <w:r>
-        <w:t xml:space="preserve"> at the same time</w:t>
-      </w:r>
-      <w:r>
-        <w:t xml:space="preserve">. In a more common sense, one can push (upload) their work onto a branch (similar to a sub-folder) onto a network and also pull </w:t>
-      </w:r>
-      <w:r>
-        <w:t xml:space="preserve">the contents </w:t>
-      </w:r>
-      <w:r>
-        <w:t>(download newly added contents to that subfolder</w:t>
-      </w:r>
-      <w:r>
-        <w:t xml:space="preserve"> by another member</w:t>
-      </w:r>
-      <w:r>
-        <w:t xml:space="preserve">). Abstract </w:t>
-      </w:r>
-      <w:r>
-        <w:t>made use of six branches namely: develop,</w:t>
-      </w:r>
-      <w:r>
-        <w:t xml:space="preserve"> Feature (folder), mobile app, truffle, web service, website, and master. </w:t>
-      </w:r>
-      <w:r>
-        <w:t xml:space="preserve">By doing so, member were capable of </w:t>
-      </w:r>
-      <w:r>
-        <w:t xml:space="preserve">focusing on a specific </w:t>
-      </w:r>
-      <w:r>
-        <w:t xml:space="preserve">feature, either to develop or test and by splitting the branches, overwriting other member’s work was </w:t>
-      </w:r>
-      <w:r>
-        <w:t>avoided</w:t>
-      </w:r>
-      <w:r>
-        <w:t xml:space="preserve">. </w:t>
-      </w:r>
       <w:r>
         <w:t>For the process of testing the RIP application, Abstract kept performing mini-prototypes (testing parallel to coding). Other methods included tests made by other group members</w:t>
       </w:r>
@@ -7452,15 +7098,7 @@
         <w:t>mobile applications</w:t>
       </w:r>
       <w:r>
-        <w:t xml:space="preserve"> – with </w:t>
-      </w:r>
-      <w:proofErr w:type="spellStart"/>
-      <w:r>
-        <w:t>blockchain</w:t>
-      </w:r>
-      <w:proofErr w:type="spellEnd"/>
-      <w:r>
-        <w:t xml:space="preserve">. </w:t>
+        <w:t xml:space="preserve"> – with blockchain. </w:t>
       </w:r>
       <w:r>
         <w:t>This point will be further discussed later on in the report.</w:t>
@@ -7705,14 +7343,12 @@
                 <w:b w:val="0"/>
               </w:rPr>
             </w:pPr>
-            <w:proofErr w:type="spellStart"/>
             <w:r>
               <w:rPr>
                 <w:b w:val="0"/>
               </w:rPr>
               <w:t>Webstorm</w:t>
             </w:r>
-            <w:proofErr w:type="spellEnd"/>
           </w:p>
         </w:tc>
         <w:tc>
@@ -7877,14 +7513,12 @@
                 <w:b w:val="0"/>
               </w:rPr>
             </w:pPr>
-            <w:proofErr w:type="spellStart"/>
             <w:r>
               <w:rPr>
                 <w:b w:val="0"/>
               </w:rPr>
               <w:t>GitKraken</w:t>
             </w:r>
-            <w:proofErr w:type="spellEnd"/>
           </w:p>
         </w:tc>
         <w:tc>
@@ -8048,21 +7682,8 @@
             <w:pPr>
               <w:cnfStyle w:val="000000000000" w:firstRow="0" w:lastRow="0" w:firstColumn="0" w:lastColumn="0" w:oddVBand="0" w:evenVBand="0" w:oddHBand="0" w:evenHBand="0" w:firstRowFirstColumn="0" w:firstRowLastColumn="0" w:lastRowFirstColumn="0" w:lastRowLastColumn="0"/>
             </w:pPr>
-            <w:proofErr w:type="spellStart"/>
             <w:r>
-              <w:t>Ethereum</w:t>
-            </w:r>
-            <w:proofErr w:type="spellEnd"/>
-            <w:r>
-              <w:t xml:space="preserve"> – used for cryptocurrency payment engine and frameworks the </w:t>
-            </w:r>
-            <w:proofErr w:type="spellStart"/>
-            <w:r>
-              <w:t>blockchain</w:t>
-            </w:r>
-            <w:proofErr w:type="spellEnd"/>
-            <w:r>
-              <w:t xml:space="preserve"> used</w:t>
+              <w:t>Ethereum – used for cryptocurrency payment engine and frameworks the blockchain used</w:t>
             </w:r>
           </w:p>
         </w:tc>
@@ -8419,15 +8040,7 @@
     </w:p>
     <w:p>
       <w:r>
-        <w:t xml:space="preserve">The prototype resulted in a successful achievement of the objectives and goals. There were some bugs and glitches in the prototype, however, the purpose of the prototype was to search for these issues and see the overall running of the application in a real scenario. These issues have been later dealt by and fixed. Users of the application seemed satisfied and had a pleasant experience. </w:t>
-      </w:r>
-      <w:proofErr w:type="gramStart"/>
-      <w:r>
-        <w:t>It  was</w:t>
-      </w:r>
-      <w:proofErr w:type="gramEnd"/>
-      <w:r>
-        <w:t xml:space="preserve"> also found that </w:t>
+        <w:t xml:space="preserve">The prototype resulted in a successful achievement of the objectives and goals. There were some bugs and glitches in the prototype, however, the purpose of the prototype was to search for these issues and see the overall running of the application in a real scenario. These issues have been later dealt by and fixed. Users of the application seemed satisfied and had a pleasant experience. It  was also found that </w:t>
       </w:r>
     </w:p>
     <w:p/>
@@ -8459,15 +8072,7 @@
         <w:t xml:space="preserve"> called RIP,</w:t>
       </w:r>
       <w:r>
-        <w:t xml:space="preserve"> that uses a </w:t>
-      </w:r>
-      <w:proofErr w:type="spellStart"/>
-      <w:r>
-        <w:t>blockchain</w:t>
-      </w:r>
-      <w:proofErr w:type="spellEnd"/>
-      <w:r>
-        <w:t xml:space="preserve"> implemented technology which allows users (artists) to make safe financial transactions and tracking of illegal</w:t>
+        <w:t xml:space="preserve"> that uses a blockchain implemented technology which allows users (artists) to make safe financial transactions and tracking of illegal</w:t>
       </w:r>
       <w:r>
         <w:t xml:space="preserve"> digital asset</w:t>
@@ -8548,75 +8153,11 @@
           <w:shd w:val="clear" w:color="auto" w:fill="FFFFFF"/>
         </w:rPr>
       </w:pPr>
-      <w:proofErr w:type="spellStart"/>
       <w:r>
         <w:rPr>
           <w:shd w:val="clear" w:color="auto" w:fill="FFFFFF"/>
         </w:rPr>
-        <w:t>Ateniese</w:t>
-      </w:r>
-      <w:proofErr w:type="spellEnd"/>
-      <w:r>
-        <w:rPr>
-          <w:shd w:val="clear" w:color="auto" w:fill="FFFFFF"/>
-        </w:rPr>
-        <w:t xml:space="preserve">, G., </w:t>
-      </w:r>
-      <w:proofErr w:type="spellStart"/>
-      <w:r>
-        <w:rPr>
-          <w:shd w:val="clear" w:color="auto" w:fill="FFFFFF"/>
-        </w:rPr>
-        <w:t>Magri</w:t>
-      </w:r>
-      <w:proofErr w:type="spellEnd"/>
-      <w:r>
-        <w:rPr>
-          <w:shd w:val="clear" w:color="auto" w:fill="FFFFFF"/>
-        </w:rPr>
-        <w:t xml:space="preserve">, B., </w:t>
-      </w:r>
-      <w:proofErr w:type="spellStart"/>
-      <w:r>
-        <w:rPr>
-          <w:shd w:val="clear" w:color="auto" w:fill="FFFFFF"/>
-        </w:rPr>
-        <w:t>Venturi</w:t>
-      </w:r>
-      <w:proofErr w:type="spellEnd"/>
-      <w:r>
-        <w:rPr>
-          <w:shd w:val="clear" w:color="auto" w:fill="FFFFFF"/>
-        </w:rPr>
-        <w:t xml:space="preserve">, D. and Andrade, E., 2017, April. </w:t>
-      </w:r>
-      <w:proofErr w:type="spellStart"/>
-      <w:r>
-        <w:rPr>
-          <w:shd w:val="clear" w:color="auto" w:fill="FFFFFF"/>
-        </w:rPr>
-        <w:t>Redactable</w:t>
-      </w:r>
-      <w:proofErr w:type="spellEnd"/>
-      <w:r>
-        <w:rPr>
-          <w:shd w:val="clear" w:color="auto" w:fill="FFFFFF"/>
-        </w:rPr>
-        <w:t xml:space="preserve"> </w:t>
-      </w:r>
-      <w:proofErr w:type="spellStart"/>
-      <w:r>
-        <w:rPr>
-          <w:shd w:val="clear" w:color="auto" w:fill="FFFFFF"/>
-        </w:rPr>
-        <w:t>blockchain</w:t>
-      </w:r>
-      <w:proofErr w:type="spellEnd"/>
-      <w:r>
-        <w:rPr>
-          <w:shd w:val="clear" w:color="auto" w:fill="FFFFFF"/>
-        </w:rPr>
-        <w:t>–or–rewriting history in bitcoin and friends. In </w:t>
+        <w:t>Ateniese, G., Magri, B., Venturi, D. and Andrade, E., 2017, April. Redactable blockchain–or–rewriting history in bitcoin and friends. In </w:t>
       </w:r>
       <w:r>
         <w:rPr>
@@ -8624,31 +8165,54 @@
           <w:iCs/>
           <w:shd w:val="clear" w:color="auto" w:fill="FFFFFF"/>
         </w:rPr>
-        <w:t>Security and Privacy (</w:t>
-      </w:r>
-      <w:proofErr w:type="spellStart"/>
+        <w:t>Security and Privacy (EuroS&amp;P), 2017 IEEE European Symposium on</w:t>
+      </w:r>
+      <w:r>
+        <w:rPr>
+          <w:shd w:val="clear" w:color="auto" w:fill="FFFFFF"/>
+        </w:rPr>
+        <w:t> (pp. 111-126). IEEE.</w:t>
+      </w:r>
+    </w:p>
+    <w:p>
+      <w:pPr>
+        <w:rPr>
+          <w:shd w:val="clear" w:color="auto" w:fill="FFFFFF"/>
+        </w:rPr>
+      </w:pPr>
+      <w:r>
+        <w:rPr>
+          <w:shd w:val="clear" w:color="auto" w:fill="FFFFFF"/>
+        </w:rPr>
+        <w:t>King, S. and Nadal, S., 2012. Ppcoin: Peer-to-peer crypto-currency with proof-of-stake. </w:t>
+      </w:r>
       <w:r>
         <w:rPr>
           <w:i/>
           <w:iCs/>
           <w:shd w:val="clear" w:color="auto" w:fill="FFFFFF"/>
         </w:rPr>
-        <w:t>EuroS&amp;P</w:t>
-      </w:r>
-      <w:proofErr w:type="spellEnd"/>
+        <w:t>self-published paper, August</w:t>
+      </w:r>
+      <w:r>
+        <w:rPr>
+          <w:shd w:val="clear" w:color="auto" w:fill="FFFFFF"/>
+        </w:rPr>
+        <w:t>, </w:t>
+      </w:r>
       <w:r>
         <w:rPr>
           <w:i/>
           <w:iCs/>
           <w:shd w:val="clear" w:color="auto" w:fill="FFFFFF"/>
         </w:rPr>
-        <w:t>), 2017 IEEE European Symposium on</w:t>
+        <w:t>19</w:t>
       </w:r>
       <w:r>
         <w:rPr>
           <w:shd w:val="clear" w:color="auto" w:fill="FFFFFF"/>
         </w:rPr>
-        <w:t> (pp. 111-126). IEEE.</w:t>
+        <w:t>.</w:t>
       </w:r>
     </w:p>
     <w:p>
@@ -8661,147 +8225,52 @@
         <w:rPr>
           <w:shd w:val="clear" w:color="auto" w:fill="FFFFFF"/>
         </w:rPr>
-        <w:t xml:space="preserve">King, S. and Nadal, S., 2012. </w:t>
-      </w:r>
-      <w:proofErr w:type="spellStart"/>
-      <w:r>
-        <w:rPr>
-          <w:shd w:val="clear" w:color="auto" w:fill="FFFFFF"/>
-        </w:rPr>
-        <w:t>Ppcoin</w:t>
-      </w:r>
-      <w:proofErr w:type="spellEnd"/>
-      <w:r>
-        <w:rPr>
-          <w:shd w:val="clear" w:color="auto" w:fill="FFFFFF"/>
-        </w:rPr>
-        <w:t>: Peer-to-peer crypto-currency with proof-of-stake. </w:t>
-      </w:r>
-      <w:proofErr w:type="gramStart"/>
+        <w:t>Kroll, J.A., Davey, I.C. and Felten, E.W., 2013, June. The economics of Bitcoin mining, or Bitcoin in the presence of adversaries. In </w:t>
+      </w:r>
       <w:r>
         <w:rPr>
           <w:i/>
           <w:iCs/>
           <w:shd w:val="clear" w:color="auto" w:fill="FFFFFF"/>
         </w:rPr>
-        <w:t>self-published</w:t>
-      </w:r>
-      <w:proofErr w:type="gramEnd"/>
-      <w:r>
-        <w:rPr>
-          <w:i/>
-          <w:iCs/>
+        <w:t>Proceedings of WEIS</w:t>
+      </w:r>
+      <w:r>
+        <w:rPr>
           <w:shd w:val="clear" w:color="auto" w:fill="FFFFFF"/>
         </w:rPr>
-        <w:t xml:space="preserve"> paper, August</w:t>
-      </w:r>
-      <w:r>
+        <w:t> (Vol. 2013).</w:t>
+      </w:r>
+    </w:p>
+    <w:p>
+      <w:pPr>
         <w:rPr>
           <w:shd w:val="clear" w:color="auto" w:fill="FFFFFF"/>
         </w:rPr>
-        <w:t>, </w:t>
-      </w:r>
-      <w:r>
-        <w:rPr>
-          <w:i/>
-          <w:iCs/>
+      </w:pPr>
+      <w:r>
+        <w:rPr>
           <w:shd w:val="clear" w:color="auto" w:fill="FFFFFF"/>
         </w:rPr>
-        <w:t>19</w:t>
-      </w:r>
-      <w:r>
+        <w:t>Nakamoto, S., 2008. Bitcoin: A peer-to-peer electronic cash system.</w:t>
+      </w:r>
+    </w:p>
+    <w:p>
+      <w:pPr>
         <w:rPr>
           <w:shd w:val="clear" w:color="auto" w:fill="FFFFFF"/>
         </w:rPr>
-        <w:t>.</w:t>
-      </w:r>
-    </w:p>
-    <w:p>
-      <w:pPr>
+      </w:pPr>
+      <w:r>
         <w:rPr>
           <w:shd w:val="clear" w:color="auto" w:fill="FFFFFF"/>
         </w:rPr>
-      </w:pPr>
-      <w:r>
-        <w:rPr>
-          <w:shd w:val="clear" w:color="auto" w:fill="FFFFFF"/>
-        </w:rPr>
-        <w:t xml:space="preserve">Kroll, J.A., Davey, I.C. and </w:t>
-      </w:r>
-      <w:proofErr w:type="spellStart"/>
-      <w:r>
-        <w:rPr>
-          <w:shd w:val="clear" w:color="auto" w:fill="FFFFFF"/>
-        </w:rPr>
-        <w:t>Felten</w:t>
-      </w:r>
-      <w:proofErr w:type="spellEnd"/>
-      <w:r>
-        <w:rPr>
-          <w:shd w:val="clear" w:color="auto" w:fill="FFFFFF"/>
-        </w:rPr>
-        <w:t>, E.W., 2013, June. The economics of Bitcoin mining, or Bitcoin in the presence of adversaries. In </w:t>
-      </w:r>
-      <w:r>
-        <w:rPr>
-          <w:i/>
-          <w:iCs/>
-          <w:shd w:val="clear" w:color="auto" w:fill="FFFFFF"/>
-        </w:rPr>
-        <w:t>Proceedings of WEIS</w:t>
-      </w:r>
-      <w:r>
-        <w:rPr>
-          <w:shd w:val="clear" w:color="auto" w:fill="FFFFFF"/>
-        </w:rPr>
-        <w:t> (Vol. 2013).</w:t>
-      </w:r>
-    </w:p>
-    <w:p>
-      <w:pPr>
-        <w:rPr>
-          <w:shd w:val="clear" w:color="auto" w:fill="FFFFFF"/>
-        </w:rPr>
-      </w:pPr>
-      <w:proofErr w:type="spellStart"/>
-      <w:r>
-        <w:rPr>
-          <w:shd w:val="clear" w:color="auto" w:fill="FFFFFF"/>
-        </w:rPr>
-        <w:t>Nakamoto</w:t>
-      </w:r>
-      <w:proofErr w:type="spellEnd"/>
-      <w:r>
-        <w:rPr>
-          <w:shd w:val="clear" w:color="auto" w:fill="FFFFFF"/>
-        </w:rPr>
-        <w:t>, S., 2008. Bitcoin: A peer-to-peer electronic cash system.</w:t>
-      </w:r>
-    </w:p>
-    <w:p>
-      <w:pPr>
-        <w:rPr>
-          <w:shd w:val="clear" w:color="auto" w:fill="FFFFFF"/>
-        </w:rPr>
-      </w:pPr>
-      <w:r>
-        <w:rPr>
-          <w:shd w:val="clear" w:color="auto" w:fill="FFFFFF"/>
-        </w:rPr>
         <w:t>South Africa. 1978. Copyright Act 98 of 1978.</w:t>
       </w:r>
     </w:p>
     <w:p>
       <w:r>
-        <w:t xml:space="preserve">Swan, M. 2015. </w:t>
-      </w:r>
-      <w:proofErr w:type="spellStart"/>
-      <w:r>
-        <w:t>Blockchain</w:t>
-      </w:r>
-      <w:proofErr w:type="spellEnd"/>
-      <w:r>
-        <w:t>: Blueprint for a new economy. Sebastopol, California: O'Reilly Media, Inc.</w:t>
+        <w:t>Swan, M. 2015. Blockchain: Blueprint for a new economy. Sebastopol, California: O'Reilly Media, Inc.</w:t>
       </w:r>
     </w:p>
     <w:p>
@@ -9541,16 +9010,8 @@
               <w:rPr>
                 <w:b w:val="0"/>
               </w:rPr>
-              <w:t xml:space="preserve">Z. </w:t>
+              <w:t>Z. Labuschagne</w:t>
             </w:r>
-            <w:proofErr w:type="spellStart"/>
-            <w:r>
-              <w:rPr>
-                <w:b w:val="0"/>
-              </w:rPr>
-              <w:t>Labuschagne</w:t>
-            </w:r>
-            <w:proofErr w:type="spellEnd"/>
           </w:p>
         </w:tc>
         <w:tc>
@@ -9585,14 +9046,12 @@
               </w:rPr>
               <w:t xml:space="preserve">P. </w:t>
             </w:r>
-            <w:proofErr w:type="spellStart"/>
             <w:r>
               <w:rPr>
                 <w:b w:val="0"/>
               </w:rPr>
               <w:t>Rossouw</w:t>
             </w:r>
-            <w:proofErr w:type="spellEnd"/>
           </w:p>
         </w:tc>
         <w:tc>
@@ -9863,15 +9322,7 @@
         <w:pStyle w:val="NoSpacing"/>
       </w:pPr>
       <w:r>
-        <w:t xml:space="preserve">A summary of the financial metrics </w:t>
-      </w:r>
-      <w:proofErr w:type="gramStart"/>
-      <w:r>
-        <w:t>( table</w:t>
-      </w:r>
-      <w:proofErr w:type="gramEnd"/>
-      <w:r>
-        <w:t xml:space="preserve"> below, provides a very basic and high-level example of summarizing outlay and ROI))  from the investigation, highlighting the most significant; </w:t>
+        <w:t xml:space="preserve">A summary of the financial metrics ( table below, provides a very basic and high-level example of summarizing outlay and ROI))  from the investigation, highlighting the most significant; </w:t>
       </w:r>
     </w:p>
     <w:p>
@@ -10416,16 +9867,11 @@
         <w:t xml:space="preserve">The </w:t>
       </w:r>
       <w:r>
-        <w:t xml:space="preserve">RIP Business Case has concluded </w:t>
-      </w:r>
-      <w:proofErr w:type="gramStart"/>
-      <w:r>
-        <w:t xml:space="preserve">with </w:t>
+        <w:t xml:space="preserve">RIP Business Case has concluded with </w:t>
       </w:r>
       <w:r>
         <w:t xml:space="preserve"> ----</w:t>
       </w:r>
-      <w:proofErr w:type="gramEnd"/>
     </w:p>
     <w:p>
       <w:pPr>
@@ -10500,15 +9946,7 @@
         <w:t>A simple act of “sharing” a music file to a college is in fact a violation of the copyright act.</w:t>
       </w:r>
       <w:r>
-        <w:t xml:space="preserve"> RIP aims to combat copyright violation problems by making use of </w:t>
-      </w:r>
-      <w:proofErr w:type="spellStart"/>
-      <w:r>
-        <w:t>blockchain</w:t>
-      </w:r>
-      <w:proofErr w:type="spellEnd"/>
-      <w:r>
-        <w:t xml:space="preserve"> technology.</w:t>
+        <w:t xml:space="preserve"> RIP aims to combat copyright violation problems by making use of blockchain technology.</w:t>
       </w:r>
       <w:r>
         <w:t xml:space="preserve"> </w:t>
@@ -10775,15 +10213,7 @@
         <w:t xml:space="preserve">The web site has </w:t>
       </w:r>
       <w:r>
-        <w:t xml:space="preserve">made use of </w:t>
-      </w:r>
-      <w:proofErr w:type="spellStart"/>
-      <w:r>
-        <w:t>Webstorm</w:t>
-      </w:r>
-      <w:proofErr w:type="spellEnd"/>
-      <w:r>
-        <w:t xml:space="preserve"> and Google chrome for the development and testing. Android Studio was used to create the mobile app as Android is the powerhouse of smart devices. </w:t>
+        <w:t xml:space="preserve">made use of Webstorm and Google chrome for the development and testing. Android Studio was used to create the mobile app as Android is the powerhouse of smart devices. </w:t>
       </w:r>
       <w:r>
         <w:t xml:space="preserve">Data on the database is kept confidential and was developed using MySQL. </w:t>
@@ -10795,15 +10225,7 @@
         <w:t>implement</w:t>
       </w:r>
       <w:r>
-        <w:t xml:space="preserve"> the </w:t>
-      </w:r>
-      <w:proofErr w:type="spellStart"/>
-      <w:r>
-        <w:t>ethereum</w:t>
-      </w:r>
-      <w:proofErr w:type="spellEnd"/>
-      <w:r>
-        <w:t xml:space="preserve"> frameworks along with the cryptocurrency payment. In this manner, all transactions have been dealt with cryptocurrency thus, made secure and safer than the normal digital currency.</w:t>
+        <w:t xml:space="preserve"> the ethereum frameworks along with the cryptocurrency payment. In this manner, all transactions have been dealt with cryptocurrency thus, made secure and safer than the normal digital currency.</w:t>
       </w:r>
       <w:r>
         <w:t xml:space="preserve"> </w:t>
@@ -10853,15 +10275,7 @@
         <w:t xml:space="preserve"> </w:t>
       </w:r>
       <w:r>
-        <w:t xml:space="preserve">or to use </w:t>
-      </w:r>
-      <w:proofErr w:type="spellStart"/>
-      <w:r>
-        <w:t>BigChainDB</w:t>
-      </w:r>
-      <w:proofErr w:type="spellEnd"/>
-      <w:r>
-        <w:t xml:space="preserve"> for the database instead of MySQL</w:t>
+        <w:t>or to use BigChainDB for the database instead of MySQL</w:t>
       </w:r>
       <w:r>
         <w:t>,</w:t>
@@ -10873,15 +10287,7 @@
         <w:t xml:space="preserve"> </w:t>
       </w:r>
       <w:r>
-        <w:t xml:space="preserve">not implementing </w:t>
-      </w:r>
-      <w:proofErr w:type="spellStart"/>
-      <w:r>
-        <w:t>blockchain</w:t>
-      </w:r>
-      <w:proofErr w:type="spellEnd"/>
-      <w:r>
-        <w:t xml:space="preserve"> technologies but to send emails to users</w:t>
+        <w:t>not implementing blockchain technologies but to send emails to users</w:t>
       </w:r>
       <w:r>
         <w:t>. However, it has been found that there were security or other issue</w:t>
@@ -10902,31 +10308,7 @@
         <w:t xml:space="preserve"> loss since hacking a mobile phone through a network – especially hotspots - is much easier for hackers in comparison to the PC versions. </w:t>
       </w:r>
       <w:r>
-        <w:t xml:space="preserve">As for </w:t>
-      </w:r>
-      <w:proofErr w:type="spellStart"/>
-      <w:r>
-        <w:t>BigChainDB</w:t>
-      </w:r>
-      <w:proofErr w:type="spellEnd"/>
-      <w:r>
-        <w:t xml:space="preserve">, it has been found that </w:t>
-      </w:r>
-      <w:proofErr w:type="spellStart"/>
-      <w:r>
-        <w:t>BigChainDB</w:t>
-      </w:r>
-      <w:proofErr w:type="spellEnd"/>
-      <w:r>
-        <w:t xml:space="preserve"> has a very short trial period (and currently Abstract has no sponsors, payment can be of an issue), as well as implementing </w:t>
-      </w:r>
-      <w:proofErr w:type="spellStart"/>
-      <w:r>
-        <w:t>BigChainDB</w:t>
-      </w:r>
-      <w:proofErr w:type="spellEnd"/>
-      <w:r>
-        <w:t xml:space="preserve"> into RIP had a huge potential of slowing the application greatly. </w:t>
+        <w:t xml:space="preserve">As for BigChainDB, it has been found that BigChainDB has a very short trial period (and currently Abstract has no sponsors, payment can be of an issue), as well as implementing BigChainDB into RIP had a huge potential of slowing the application greatly. </w:t>
       </w:r>
       <w:r>
         <w:t>Over trial and error, it has been decided that the current system works best for both Abstract and RIP.</w:t>
@@ -10964,31 +10346,7 @@
         <w:t>Sites such as:</w:t>
       </w:r>
       <w:r>
-        <w:t xml:space="preserve"> 4Shared, Dropbox, MEGA, </w:t>
-      </w:r>
-      <w:proofErr w:type="spellStart"/>
-      <w:r>
-        <w:t>MediaFire</w:t>
-      </w:r>
-      <w:proofErr w:type="spellEnd"/>
-      <w:r>
-        <w:t xml:space="preserve">, </w:t>
-      </w:r>
-      <w:proofErr w:type="spellStart"/>
-      <w:r>
-        <w:t>SugarSync</w:t>
-      </w:r>
-      <w:proofErr w:type="spellEnd"/>
-      <w:r>
-        <w:t xml:space="preserve">, and </w:t>
-      </w:r>
-      <w:proofErr w:type="spellStart"/>
-      <w:r>
-        <w:t>ZumoDrive</w:t>
-      </w:r>
-      <w:proofErr w:type="spellEnd"/>
-      <w:r>
-        <w:t xml:space="preserve"> are only a few fraction of these sites</w:t>
+        <w:t xml:space="preserve"> 4Shared, Dropbox, MEGA, MediaFire, SugarSync, and ZumoDrive are only a few fraction of these sites</w:t>
       </w:r>
       <w:r>
         <w:t xml:space="preserve"> available on the internet today</w:t>
@@ -11204,24 +10562,14 @@
         <w:t>one-click</w:t>
       </w:r>
       <w:r>
-        <w:t xml:space="preserve">/ </w:t>
-      </w:r>
-      <w:proofErr w:type="spellStart"/>
-      <w:r>
-        <w:t>cyberlocker</w:t>
-      </w:r>
-      <w:proofErr w:type="spellEnd"/>
-      <w:r>
-        <w:t xml:space="preserve"> </w:t>
+        <w:t xml:space="preserve">/ cyberlocker </w:t>
       </w:r>
       <w:r>
         <w:t>industry (</w:t>
       </w:r>
-      <w:proofErr w:type="spellStart"/>
       <w:r>
         <w:t>Stantchev</w:t>
       </w:r>
-      <w:proofErr w:type="spellEnd"/>
       <w:r>
         <w:t xml:space="preserve"> </w:t>
       </w:r>
@@ -11285,15 +10633,7 @@
         <w:t xml:space="preserve">According to a </w:t>
       </w:r>
       <w:r>
-        <w:t xml:space="preserve">research result complied by Go-Gulf (2011), 91.5% of digital files are made available through </w:t>
-      </w:r>
-      <w:proofErr w:type="spellStart"/>
-      <w:r>
-        <w:t>cyberlocker</w:t>
-      </w:r>
-      <w:proofErr w:type="spellEnd"/>
-      <w:r>
-        <w:t xml:space="preserve"> (</w:t>
+        <w:t>research result complied by Go-Gulf (2011), 91.5% of digital files are made available through cyberlocker (</w:t>
       </w:r>
       <w:r>
         <w:t>file hosting service</w:t>
@@ -11455,23 +10795,7 @@
         <w:t xml:space="preserve"> 4Shared, </w:t>
       </w:r>
       <w:r>
-        <w:t xml:space="preserve">Uploaded, MEGA.nz, </w:t>
-      </w:r>
-      <w:proofErr w:type="spellStart"/>
-      <w:r>
-        <w:t>MediaFire</w:t>
-      </w:r>
-      <w:proofErr w:type="spellEnd"/>
-      <w:r>
-        <w:t xml:space="preserve">, </w:t>
-      </w:r>
-      <w:proofErr w:type="spellStart"/>
-      <w:r>
-        <w:t>Volafile</w:t>
-      </w:r>
-      <w:proofErr w:type="spellEnd"/>
-      <w:r>
-        <w:t>, and many more. Most of these website also come in mobile applications and store files on a cloud server.</w:t>
+        <w:t>Uploaded, MEGA.nz, MediaFire, Volafile, and many more. Most of these website also come in mobile applications and store files on a cloud server.</w:t>
       </w:r>
       <w:r>
         <w:t xml:space="preserve"> They are often free to use, however, users have to pay to use a premium version which users can sync to a Google of Facebook account. Majority of the files are freely available, and users are sometimes restricted to a download limit a day. </w:t>
@@ -11924,13 +11248,8 @@
         <w:t>, 00</w:t>
       </w:r>
       <w:r>
-        <w:t xml:space="preserve"> and the artist initially valued the song at $0</w:t>
-      </w:r>
-      <w:proofErr w:type="gramStart"/>
-      <w:r>
-        <w:t>,70</w:t>
-      </w:r>
-      <w:proofErr w:type="gramEnd"/>
+        <w:t xml:space="preserve"> and the artist initially valued the song at $0,70</w:t>
+      </w:r>
     </w:p>
     <w:p>
       <w:pPr>
@@ -12073,23 +11392,7 @@
           <w:rFonts w:ascii="Cambria Math" w:hAnsi="Cambria Math"/>
           <w:i/>
         </w:rPr>
-        <w:t>(Assuming RIP sold 100 items for $1</w:t>
-      </w:r>
-      <w:proofErr w:type="gramStart"/>
-      <w:r>
-        <w:rPr>
-          <w:rFonts w:ascii="Cambria Math" w:hAnsi="Cambria Math"/>
-          <w:i/>
-        </w:rPr>
-        <w:t>,00</w:t>
-      </w:r>
-      <w:proofErr w:type="gramEnd"/>
-      <w:r>
-        <w:rPr>
-          <w:rFonts w:ascii="Cambria Math" w:hAnsi="Cambria Math"/>
-          <w:i/>
-        </w:rPr>
-        <w:t xml:space="preserve"> and the company invests $1000,00)</w:t>
+        <w:t>(Assuming RIP sold 100 items for $1,00 and the company invests $1000,00)</w:t>
       </w:r>
     </w:p>
     <w:p>
@@ -12158,30 +11461,14 @@
       <w:r>
         <w:t xml:space="preserve">Regarding the nature of RIP, because Block-Chain is such a new technology and the type of software of RIP estimating how much it will grow is nearly impossible as there is no documentation and no current investors. Thus, large investments made by companies would be very counter intuitive. According to </w:t>
       </w:r>
-      <w:proofErr w:type="spellStart"/>
       <w:r>
         <w:rPr>
           <w:highlight w:val="cyan"/>
         </w:rPr>
-        <w:t>Wiederhold</w:t>
-      </w:r>
-      <w:proofErr w:type="spellEnd"/>
-      <w:r>
-        <w:rPr>
-          <w:highlight w:val="cyan"/>
-        </w:rPr>
-        <w:t xml:space="preserve"> (page 5</w:t>
-      </w:r>
-      <w:r>
-        <w:t xml:space="preserve">) the value intellectual property is “The value of the Intellectual Property is the income it generates over time”. Furthermore, </w:t>
-      </w:r>
-      <w:proofErr w:type="spellStart"/>
-      <w:r>
-        <w:t>Wiederhold</w:t>
-      </w:r>
-      <w:proofErr w:type="spellEnd"/>
-      <w:r>
-        <w:t xml:space="preserve"> states continuing improvement will result in growth of value. </w:t>
+        <w:t>Wiederhold (page 5</w:t>
+      </w:r>
+      <w:r>
+        <w:t xml:space="preserve">) the value intellectual property is “The value of the Intellectual Property is the income it generates over time”. Furthermore, Wiederhold states continuing improvement will result in growth of value. </w:t>
       </w:r>
     </w:p>
     <w:p>
@@ -12209,169 +11496,132 @@
         <w:t>Crouch (2016),</w:t>
       </w:r>
       <w:r>
+        <w:t xml:space="preserve"> blockchain, artificial intelligence</w:t>
+      </w:r>
+      <w:r>
+        <w:t xml:space="preserve"> (AI)</w:t>
+      </w:r>
+      <w:r>
+        <w:t xml:space="preserve">, and </w:t>
+      </w:r>
+      <w:r>
+        <w:t xml:space="preserve">predictive analysis are considered to be emerging </w:t>
+      </w:r>
+      <w:r>
+        <w:t>technologies</w:t>
+      </w:r>
+      <w:r>
+        <w:t xml:space="preserve"> at risk</w:t>
+      </w:r>
+      <w:r>
+        <w:t xml:space="preserve"> or threatening. </w:t>
+      </w:r>
+      <w:r>
+        <w:t xml:space="preserve">These technologies </w:t>
+      </w:r>
+      <w:r>
+        <w:t>may cause socioeconomic and cultural impacts</w:t>
+      </w:r>
+      <w:r>
+        <w:t xml:space="preserve"> to the society</w:t>
+      </w:r>
+      <w:r>
+        <w:t xml:space="preserve"> and to the political environment</w:t>
+      </w:r>
+      <w:r>
+        <w:t xml:space="preserve">. It is true that these technologies can create new job opportunities, </w:t>
+      </w:r>
+      <w:r>
+        <w:t>however</w:t>
+      </w:r>
+      <w:r>
+        <w:t xml:space="preserve">, it is also true that these technologies can cause job losses as they require a high-level of knowledge </w:t>
+      </w:r>
+      <w:r>
+        <w:t xml:space="preserve">and skill sets. </w:t>
+      </w:r>
+      <w:r>
+        <w:t xml:space="preserve">Other threats also include situations where data can be stolen especially when applications such as RIP are connected to a network. </w:t>
+      </w:r>
+      <w:r>
+        <w:t>One of the more popular technology emerging to the current society is IoT or the Internet of Things; many analysis state that the IoT is a great innovation, yet it is also a great platform for hackers</w:t>
+      </w:r>
+      <w:r>
+        <w:t>, thus Abstract suggests that RIP should be strictly used from the computer or from mobile devices</w:t>
+      </w:r>
+      <w:r>
+        <w:t xml:space="preserve">. </w:t>
+      </w:r>
+      <w:r>
+        <w:t xml:space="preserve">A simpler and less chaotic threat is spam mails. </w:t>
+      </w:r>
+      <w:r>
+        <w:t>Spam mails</w:t>
+      </w:r>
+      <w:r>
+        <w:t xml:space="preserve"> itself</w:t>
+      </w:r>
+      <w:r>
+        <w:t xml:space="preserve"> can be harmless, but they can be annoying to the users especially when a hacker or malware somehow obtains a user’s contact details and sends potentially dangerous mail contents</w:t>
+      </w:r>
+      <w:r>
+        <w:t xml:space="preserve"> or consistently annoys them</w:t>
+      </w:r>
+      <w:r>
+        <w:t>.</w:t>
+      </w:r>
+      <w:r>
         <w:t xml:space="preserve"> </w:t>
       </w:r>
-      <w:proofErr w:type="spellStart"/>
-      <w:r>
-        <w:t>blockchain</w:t>
-      </w:r>
-      <w:proofErr w:type="spellEnd"/>
-      <w:r>
-        <w:t>, artificial intelligence</w:t>
-      </w:r>
-      <w:r>
-        <w:t xml:space="preserve"> (AI)</w:t>
-      </w:r>
-      <w:r>
-        <w:t xml:space="preserve">, and </w:t>
-      </w:r>
-      <w:r>
-        <w:t xml:space="preserve">predictive analysis are considered to be emerging </w:t>
-      </w:r>
-      <w:r>
-        <w:t>technologies</w:t>
-      </w:r>
-      <w:r>
-        <w:t xml:space="preserve"> at risk</w:t>
-      </w:r>
-      <w:r>
-        <w:t xml:space="preserve"> or threatening. </w:t>
-      </w:r>
-      <w:r>
-        <w:t xml:space="preserve">These technologies </w:t>
-      </w:r>
-      <w:r>
-        <w:t>may cause socioeconomic and cultural impacts</w:t>
-      </w:r>
-      <w:r>
-        <w:t xml:space="preserve"> to the society</w:t>
-      </w:r>
-      <w:r>
-        <w:t xml:space="preserve">. It is true that these technologies can create new job opportunities, </w:t>
-      </w:r>
-      <w:r>
-        <w:t>however</w:t>
-      </w:r>
-      <w:r>
-        <w:t xml:space="preserve">, it is also true that these technologies can cause job losses as they require a high-level of knowledge </w:t>
-      </w:r>
-      <w:r>
-        <w:t xml:space="preserve">and skill sets. </w:t>
-      </w:r>
-      <w:r>
-        <w:t xml:space="preserve">Other threats also include situations where data can be stolen especially when applications such as RIP are connected to a network. </w:t>
-      </w:r>
-      <w:r>
-        <w:t xml:space="preserve">One of the more popular technology emerging to the current society is </w:t>
-      </w:r>
-      <w:proofErr w:type="spellStart"/>
-      <w:r>
-        <w:t>IoT</w:t>
-      </w:r>
-      <w:proofErr w:type="spellEnd"/>
-      <w:r>
-        <w:t xml:space="preserve"> or the Internet of Things; many analysis state that the </w:t>
-      </w:r>
-      <w:proofErr w:type="spellStart"/>
-      <w:r>
-        <w:t>IoT</w:t>
-      </w:r>
-      <w:proofErr w:type="spellEnd"/>
-      <w:r>
-        <w:t xml:space="preserve"> is a great innovation, yet it is also a great platform for hackers</w:t>
-      </w:r>
-      <w:r>
-        <w:t>, thus Abstract suggests that RIP should be strictly used from the computer or from mobile devices</w:t>
+      <w:r>
+        <w:t xml:space="preserve">Smith and Peot (1993:500-506) states that </w:t>
+      </w:r>
+      <w:r>
+        <w:t>the current development of</w:t>
+      </w:r>
+      <w:r>
+        <w:t xml:space="preserve"> AI is not as advance</w:t>
+      </w:r>
+      <w:r>
+        <w:t>d as people assume, thus it can be predicted that AI will not hinder the RIP applications, and that AI can in actual fact boost the security</w:t>
+      </w:r>
+      <w:r>
+        <w:t>.</w:t>
+      </w:r>
+      <w:r>
+        <w:t xml:space="preserve"> With the threats from emerging technologies discussed,</w:t>
+      </w:r>
+      <w:r>
+        <w:t xml:space="preserve"> </w:t>
+      </w:r>
+      <w:r>
+        <w:t>i</w:t>
+      </w:r>
+      <w:r>
+        <w:t xml:space="preserve">t is </w:t>
+      </w:r>
+      <w:r>
+        <w:t xml:space="preserve">once again </w:t>
+      </w:r>
+      <w:r>
+        <w:t xml:space="preserve">emphasized </w:t>
+      </w:r>
+      <w:r>
+        <w:t xml:space="preserve">that RIP uses blockchain technologies, thus is </w:t>
+      </w:r>
+      <w:r>
+        <w:t>strongly</w:t>
+      </w:r>
+      <w:r>
+        <w:t xml:space="preserve"> </w:t>
+      </w:r>
+      <w:r>
+        <w:t>secure</w:t>
       </w:r>
       <w:r>
         <w:t xml:space="preserve">. </w:t>
       </w:r>
       <w:r>
-        <w:t xml:space="preserve">A simpler and less chaotic threat is spam mails. </w:t>
-      </w:r>
-      <w:r>
-        <w:t>Spam mails</w:t>
-      </w:r>
-      <w:r>
-        <w:t xml:space="preserve"> itself</w:t>
-      </w:r>
-      <w:r>
-        <w:t xml:space="preserve"> can be harmless, but they can be annoying to the users especially when a hacker or malware somehow obtains a user’s contact details and sends potentially dangerous mail contents</w:t>
-      </w:r>
-      <w:r>
-        <w:t xml:space="preserve"> or consistently annoys them</w:t>
-      </w:r>
-      <w:r>
-        <w:t>.</w:t>
-      </w:r>
-      <w:r>
-        <w:t xml:space="preserve"> </w:t>
-      </w:r>
-      <w:r>
-        <w:t xml:space="preserve">Smith and </w:t>
-      </w:r>
-      <w:proofErr w:type="spellStart"/>
-      <w:r>
-        <w:t>Peot</w:t>
-      </w:r>
-      <w:proofErr w:type="spellEnd"/>
-      <w:r>
-        <w:t xml:space="preserve"> (1993:500-506) states that </w:t>
-      </w:r>
-      <w:r>
-        <w:t>the current development of</w:t>
-      </w:r>
-      <w:r>
-        <w:t xml:space="preserve"> AI is not as advance</w:t>
-      </w:r>
-      <w:r>
-        <w:t>d as people assume, thus it can be predicted that AI will not hinder the RIP applications, and that AI can in actual fact boost the security</w:t>
-      </w:r>
-      <w:r>
-        <w:t>.</w:t>
-      </w:r>
-      <w:r>
-        <w:t xml:space="preserve"> With the threats from emerging technologies discussed,</w:t>
-      </w:r>
-      <w:r>
-        <w:t xml:space="preserve"> </w:t>
-      </w:r>
-      <w:r>
-        <w:t>i</w:t>
-      </w:r>
-      <w:r>
-        <w:t xml:space="preserve">t is </w:t>
-      </w:r>
-      <w:r>
-        <w:t xml:space="preserve">once again </w:t>
-      </w:r>
-      <w:r>
-        <w:t xml:space="preserve">emphasized </w:t>
-      </w:r>
-      <w:r>
-        <w:t xml:space="preserve">that RIP uses </w:t>
-      </w:r>
-      <w:proofErr w:type="spellStart"/>
-      <w:r>
-        <w:t>blockchain</w:t>
-      </w:r>
-      <w:proofErr w:type="spellEnd"/>
-      <w:r>
-        <w:t xml:space="preserve"> technologies, thus is </w:t>
-      </w:r>
-      <w:r>
-        <w:t>strongly</w:t>
-      </w:r>
-      <w:r>
-        <w:t xml:space="preserve"> </w:t>
-      </w:r>
-      <w:r>
-        <w:t>secure</w:t>
-      </w:r>
-      <w:r>
-        <w:t xml:space="preserve">. </w:t>
-      </w:r>
-      <w:r>
         <w:t xml:space="preserve">Other possible threats towards RIP does not pose a </w:t>
       </w:r>
       <w:r>
@@ -12390,326 +11640,36 @@
         <w:t xml:space="preserve"> RIP plans to combat any problems faced.</w:t>
       </w:r>
     </w:p>
-    <w:p/>
-    <w:p>
-      <w:pPr>
-        <w:pStyle w:val="NoSpacing"/>
-      </w:pPr>
-      <w:r>
-        <w:rPr>
-          <w:highlight w:val="green"/>
-        </w:rPr>
-        <w:t>A summary should be given of the main outcome of a full market analysis</w:t>
-      </w:r>
-      <w:r>
-        <w:t xml:space="preserve"> which should include consideration of the political and economic environment, confidence in likely service providers (systems or consultants</w:t>
-      </w:r>
-      <w:proofErr w:type="gramStart"/>
-      <w:r>
-        <w:t>) ,</w:t>
-      </w:r>
-      <w:proofErr w:type="gramEnd"/>
-    </w:p>
-    <w:p>
-      <w:pPr>
-        <w:pStyle w:val="NoSpacing"/>
-      </w:pPr>
-    </w:p>
-    <w:p/>
-    <w:p>
-      <w:pPr>
-        <w:pStyle w:val="Title"/>
-      </w:pPr>
-      <w:bookmarkStart w:id="50" w:name="_Toc494991222"/>
-      <w:r>
-        <w:t xml:space="preserve">Cost/ Benefit </w:t>
-      </w:r>
-      <w:bookmarkEnd w:id="50"/>
-      <w:r>
-        <w:t>Analysis</w:t>
-      </w:r>
-    </w:p>
-    <w:p>
-      <w:pPr>
-        <w:pStyle w:val="NoSpacing"/>
-      </w:pPr>
-      <w:r>
-        <w:t xml:space="preserve">This will clearly identify the cost benefit against the investment that is being made.  This should consist of a simplified presentation of the financial cost/benefit </w:t>
-      </w:r>
-      <w:proofErr w:type="gramStart"/>
-      <w:r>
-        <w:t>analysis  -</w:t>
-      </w:r>
-      <w:proofErr w:type="gramEnd"/>
-      <w:r>
-        <w:t xml:space="preserve"> </w:t>
-      </w:r>
-      <w:r>
-        <w:rPr>
-          <w:highlight w:val="green"/>
-        </w:rPr>
-        <w:t>presented in tables or graphs</w:t>
-      </w:r>
-      <w:r>
-        <w:t>;</w:t>
-      </w:r>
-    </w:p>
-    <w:p>
-      <w:pPr>
-        <w:pStyle w:val="NoSpacing"/>
-      </w:pPr>
-    </w:p>
-    <w:p>
-      <w:pPr>
-        <w:pStyle w:val="NoSpacing"/>
-      </w:pPr>
-      <w:r>
-        <w:t>This should include an assessment of:</w:t>
-      </w:r>
-    </w:p>
-    <w:p>
-      <w:pPr>
-        <w:pStyle w:val="NoSpacing"/>
-        <w:numPr>
-          <w:ilvl w:val="0"/>
-          <w:numId w:val="11"/>
-        </w:numPr>
-      </w:pPr>
-      <w:r>
-        <w:t>Investment value – Revenue and Capital</w:t>
-      </w:r>
-    </w:p>
-    <w:p>
-      <w:pPr>
-        <w:pStyle w:val="NoSpacing"/>
-        <w:numPr>
-          <w:ilvl w:val="0"/>
-          <w:numId w:val="11"/>
-        </w:numPr>
-        <w:rPr>
-          <w:highlight w:val="yellow"/>
-        </w:rPr>
-      </w:pPr>
-      <w:r>
-        <w:rPr>
-          <w:highlight w:val="yellow"/>
-        </w:rPr>
-        <w:t>Cost Saving  first 12 months (£)</w:t>
-      </w:r>
-    </w:p>
-    <w:p>
-      <w:pPr>
-        <w:pStyle w:val="NoSpacing"/>
-        <w:numPr>
-          <w:ilvl w:val="0"/>
-          <w:numId w:val="11"/>
-        </w:numPr>
-        <w:rPr>
-          <w:highlight w:val="yellow"/>
-        </w:rPr>
-      </w:pPr>
-      <w:r>
-        <w:rPr>
-          <w:highlight w:val="yellow"/>
-        </w:rPr>
-        <w:t>Cost Saving after first year (£)</w:t>
-      </w:r>
-    </w:p>
-    <w:p>
-      <w:pPr>
-        <w:pStyle w:val="NoSpacing"/>
-        <w:numPr>
-          <w:ilvl w:val="0"/>
-          <w:numId w:val="11"/>
-        </w:numPr>
-      </w:pPr>
-      <w:r>
-        <w:t>Depreciation costs</w:t>
-      </w:r>
-    </w:p>
-    <w:p>
-      <w:pPr>
-        <w:pStyle w:val="NoSpacing"/>
-        <w:numPr>
-          <w:ilvl w:val="0"/>
-          <w:numId w:val="11"/>
-        </w:numPr>
-      </w:pPr>
-      <w:r>
-        <w:t>Total cost (£)</w:t>
-      </w:r>
-    </w:p>
-    <w:p>
-      <w:pPr>
-        <w:pStyle w:val="NoSpacing"/>
-        <w:numPr>
-          <w:ilvl w:val="0"/>
-          <w:numId w:val="11"/>
-        </w:numPr>
-      </w:pPr>
-      <w:r>
-        <w:t>Cash outlay (£)</w:t>
-      </w:r>
-      <w:r>
-        <w:t xml:space="preserve"> </w:t>
-      </w:r>
-      <w:r>
-        <w:rPr>
-          <w:highlight w:val="yellow"/>
-        </w:rPr>
-        <w:t>= START UP COST</w:t>
-      </w:r>
-    </w:p>
-    <w:p>
-      <w:pPr>
-        <w:pStyle w:val="NoSpacing"/>
-      </w:pPr>
-    </w:p>
-    <w:p>
-      <w:pPr>
-        <w:pStyle w:val="NoSpacing"/>
-      </w:pPr>
-      <w:r>
-        <w:t xml:space="preserve">Additionally, an assessment of </w:t>
-      </w:r>
-      <w:r>
-        <w:rPr>
-          <w:highlight w:val="yellow"/>
-        </w:rPr>
-        <w:t>unquantified Benefits and Costs, and Strategic Contribution should be considered</w:t>
-      </w:r>
-      <w:r>
-        <w:t>:</w:t>
-      </w:r>
-    </w:p>
-    <w:p>
-      <w:pPr>
-        <w:pStyle w:val="NoSpacing"/>
-        <w:numPr>
-          <w:ilvl w:val="0"/>
-          <w:numId w:val="12"/>
-        </w:numPr>
-      </w:pPr>
-      <w:r>
-        <w:t>Try very hard to quantify all costs and benefits</w:t>
-      </w:r>
-    </w:p>
-    <w:p>
-      <w:pPr>
-        <w:pStyle w:val="NoSpacing"/>
-        <w:numPr>
-          <w:ilvl w:val="0"/>
-          <w:numId w:val="12"/>
-        </w:numPr>
-      </w:pPr>
-      <w:r>
-        <w:t>All direct costs should be included</w:t>
-      </w:r>
-    </w:p>
-    <w:p>
-      <w:pPr>
-        <w:pStyle w:val="NoSpacing"/>
-        <w:numPr>
-          <w:ilvl w:val="0"/>
-          <w:numId w:val="12"/>
-        </w:numPr>
-      </w:pPr>
-      <w:r>
-        <w:t>Indirect costs should be included</w:t>
-      </w:r>
-    </w:p>
-    <w:p>
-      <w:pPr>
-        <w:pStyle w:val="NoSpacing"/>
-        <w:numPr>
-          <w:ilvl w:val="0"/>
-          <w:numId w:val="12"/>
-        </w:numPr>
-      </w:pPr>
-      <w:r>
-        <w:t>If a non-financial benefit is significant, then define it</w:t>
-      </w:r>
-    </w:p>
-    <w:p>
-      <w:pPr>
-        <w:pStyle w:val="NoSpacing"/>
-      </w:pPr>
-      <w:r>
-        <w:t>Make the impact of the benefit tangible – describe all likely effects and implication</w:t>
-      </w:r>
-    </w:p>
-    <w:p>
-      <w:pPr>
-        <w:pStyle w:val="NoSpacing"/>
-      </w:pPr>
-    </w:p>
-    <w:p>
-      <w:r>
-        <w:t>The cost benefit analysis</w:t>
-      </w:r>
-      <w:r>
-        <w:t xml:space="preserve"> (</w:t>
-      </w:r>
-      <w:r>
-        <w:rPr>
-          <w:highlight w:val="magenta"/>
-        </w:rPr>
-        <w:t>CBA</w:t>
-      </w:r>
-      <w:r>
-        <w:t>)</w:t>
-      </w:r>
-      <w:r>
-        <w:t xml:space="preserve"> is a tool used to weigh the projects pros and cons of solutions as well as to determine the economic benefits </w:t>
-      </w:r>
-      <w:r>
-        <w:t>thereof</w:t>
-      </w:r>
-      <w:r>
-        <w:t xml:space="preserve"> in order to make financial decisions</w:t>
-      </w:r>
-      <w:r>
-        <w:t xml:space="preserve">. </w:t>
-      </w:r>
-      <w:r>
-        <w:t xml:space="preserve">The CBA of RIP can be used to: evaluate the feasibility of the project, justify the technological equipment invested, determine the most effective method of keep the cost low as possible, quantify hidden costs, and to </w:t>
-      </w:r>
-      <w:r>
-        <w:t xml:space="preserve">ensure accountability of the project of RIP. </w:t>
-      </w:r>
-    </w:p>
-    <w:p>
-      <w:pPr>
-        <w:pStyle w:val="Heading2"/>
-      </w:pPr>
-      <w:r>
-        <w:t>Investment</w:t>
-      </w:r>
-      <w:r>
-        <w:t xml:space="preserve"> values</w:t>
-      </w:r>
-      <w:bookmarkStart w:id="51" w:name="_GoBack"/>
-    </w:p>
-    <w:bookmarkEnd w:id="51"/>
+    <w:p>
+      <w:r>
+        <w:t xml:space="preserve">The market analysis was conducted for </w:t>
+      </w:r>
+      <w:r>
+        <w:t xml:space="preserve">the project of RIP to find and </w:t>
+      </w:r>
+      <w:r>
+        <w:t xml:space="preserve">understand the environment RIP will be entering to. </w:t>
+      </w:r>
+      <w:r>
+        <w:t xml:space="preserve">Current states, industry </w:t>
+      </w:r>
+      <w:r>
+        <w:t xml:space="preserve">definition, target market and statistics, competition and market needs, regulations, risk and sensitivity, return on investment, and the threats from emerging technologies has been scrutinised </w:t>
+      </w:r>
+      <w:r>
+        <w:t>for the purpose of:</w:t>
+      </w:r>
+    </w:p>
     <w:p>
       <w:pPr>
         <w:pStyle w:val="ListParagraph"/>
         <w:numPr>
           <w:ilvl w:val="0"/>
-          <w:numId w:val="37"/>
+          <w:numId w:val="38"/>
         </w:numPr>
-        <w:tabs>
-          <w:tab w:val="left" w:pos="3544"/>
-        </w:tabs>
-      </w:pPr>
-      <w:r>
-        <w:t xml:space="preserve">Capital contribution = </w:t>
-      </w:r>
-      <w:r>
-        <w:tab/>
-      </w:r>
-      <w:r>
-        <w:t>$750 000 (as RIP is a high-range software)</w:t>
+      </w:pPr>
+      <w:r>
+        <w:t>Understand existing customers</w:t>
       </w:r>
     </w:p>
     <w:p>
@@ -12717,122 +11677,1029 @@
         <w:pStyle w:val="ListParagraph"/>
         <w:numPr>
           <w:ilvl w:val="0"/>
-          <w:numId w:val="37"/>
+          <w:numId w:val="38"/>
+        </w:numPr>
+      </w:pPr>
+      <w:r>
+        <w:t>Identifying potential customers</w:t>
+      </w:r>
+    </w:p>
+    <w:p>
+      <w:pPr>
+        <w:pStyle w:val="ListParagraph"/>
+        <w:numPr>
+          <w:ilvl w:val="0"/>
+          <w:numId w:val="38"/>
+        </w:numPr>
+      </w:pPr>
+      <w:r>
+        <w:t>To develop effective strategies</w:t>
+      </w:r>
+    </w:p>
+    <w:p>
+      <w:pPr>
+        <w:pStyle w:val="ListParagraph"/>
+        <w:numPr>
+          <w:ilvl w:val="0"/>
+          <w:numId w:val="38"/>
+        </w:numPr>
+      </w:pPr>
+      <w:r>
+        <w:t>Identify new business opportunities</w:t>
+      </w:r>
+    </w:p>
+    <w:p>
+      <w:pPr>
+        <w:pStyle w:val="ListParagraph"/>
+        <w:numPr>
+          <w:ilvl w:val="0"/>
+          <w:numId w:val="38"/>
+        </w:numPr>
+      </w:pPr>
+      <w:r>
+        <w:t>To examine and solve the business problem.</w:t>
+      </w:r>
+    </w:p>
+    <w:p/>
+    <w:p>
+      <w:pPr>
+        <w:pStyle w:val="Title"/>
+      </w:pPr>
+      <w:bookmarkStart w:id="50" w:name="_Toc494991222"/>
+      <w:r>
+        <w:t xml:space="preserve">Cost/ Benefit </w:t>
+      </w:r>
+      <w:bookmarkEnd w:id="50"/>
+      <w:r>
+        <w:t>Analysis</w:t>
+      </w:r>
+    </w:p>
+    <w:p>
+      <w:pPr>
+        <w:pStyle w:val="Heading1"/>
+        <w:numPr>
+          <w:ilvl w:val="1"/>
+          <w:numId w:val="39"/>
+        </w:numPr>
+      </w:pPr>
+      <w:r>
+        <w:t>Quantified Analysis</w:t>
+      </w:r>
+    </w:p>
+    <w:p>
+      <w:r>
+        <w:t>The cost benefit analysis</w:t>
+      </w:r>
+      <w:r>
+        <w:t xml:space="preserve"> (</w:t>
+      </w:r>
+      <w:r>
+        <w:rPr>
+          <w:highlight w:val="magenta"/>
+        </w:rPr>
+        <w:t>CBA</w:t>
+      </w:r>
+      <w:r>
+        <w:t>)</w:t>
+      </w:r>
+      <w:r>
+        <w:t xml:space="preserve"> is a tool used to weigh the projects pros and cons of solutions as well as to determine the economic benefits </w:t>
+      </w:r>
+      <w:r>
+        <w:t>thereof</w:t>
+      </w:r>
+      <w:r>
+        <w:t xml:space="preserve"> in order to make financial decisions</w:t>
+      </w:r>
+      <w:r>
+        <w:t xml:space="preserve">. </w:t>
+      </w:r>
+      <w:r>
+        <w:t xml:space="preserve">The CBA of RIP can be used to: evaluate the feasibility of the project, justify the technological equipment invested, determine the most effective method of keep the cost low as possible, quantify hidden costs, and to </w:t>
+      </w:r>
+      <w:r>
+        <w:t xml:space="preserve">ensure accountability of the project of RIP. </w:t>
+      </w:r>
+    </w:p>
+    <w:p>
+      <w:r>
+        <w:t xml:space="preserve">The following table figure displays the potential costs and expense for the application of RIP for the next 5 years. </w:t>
+      </w:r>
+    </w:p>
+    <w:p>
+      <w:r>
+        <w:rPr>
+          <w:noProof/>
+        </w:rPr>
+        <w:lastRenderedPageBreak/>
+        <w:drawing>
+          <wp:inline distT="0" distB="0" distL="0" distR="0" wp14:anchorId="544608F5" wp14:editId="19128869">
+            <wp:extent cx="6120130" cy="4091305"/>
+            <wp:effectExtent l="0" t="0" r="0" b="4445"/>
+            <wp:docPr id="4" name="Picture 4"/>
+            <wp:cNvGraphicFramePr>
+              <a:graphicFrameLocks xmlns:a="http://schemas.openxmlformats.org/drawingml/2006/main" noChangeAspect="1"/>
+            </wp:cNvGraphicFramePr>
+            <a:graphic xmlns:a="http://schemas.openxmlformats.org/drawingml/2006/main">
+              <a:graphicData uri="http://schemas.openxmlformats.org/drawingml/2006/picture">
+                <pic:pic xmlns:pic="http://schemas.openxmlformats.org/drawingml/2006/picture">
+                  <pic:nvPicPr>
+                    <pic:cNvPr id="1" name=""/>
+                    <pic:cNvPicPr/>
+                  </pic:nvPicPr>
+                  <pic:blipFill>
+                    <a:blip r:embed="rId23"/>
+                    <a:stretch>
+                      <a:fillRect/>
+                    </a:stretch>
+                  </pic:blipFill>
+                  <pic:spPr>
+                    <a:xfrm>
+                      <a:off x="0" y="0"/>
+                      <a:ext cx="6120130" cy="4091305"/>
+                    </a:xfrm>
+                    <a:prstGeom prst="rect">
+                      <a:avLst/>
+                    </a:prstGeom>
+                  </pic:spPr>
+                </pic:pic>
+              </a:graphicData>
+            </a:graphic>
+          </wp:inline>
+        </w:drawing>
+      </w:r>
+    </w:p>
+    <w:p>
+      <w:r>
+        <w:rPr>
+          <w:noProof/>
+        </w:rPr>
+        <w:drawing>
+          <wp:inline distT="0" distB="0" distL="0" distR="0" wp14:anchorId="7B2C96B1" wp14:editId="10926427">
+            <wp:extent cx="6120130" cy="1285875"/>
+            <wp:effectExtent l="0" t="0" r="0" b="9525"/>
+            <wp:docPr id="10" name="Picture 10"/>
+            <wp:cNvGraphicFramePr>
+              <a:graphicFrameLocks xmlns:a="http://schemas.openxmlformats.org/drawingml/2006/main" noChangeAspect="1"/>
+            </wp:cNvGraphicFramePr>
+            <a:graphic xmlns:a="http://schemas.openxmlformats.org/drawingml/2006/main">
+              <a:graphicData uri="http://schemas.openxmlformats.org/drawingml/2006/picture">
+                <pic:pic xmlns:pic="http://schemas.openxmlformats.org/drawingml/2006/picture">
+                  <pic:nvPicPr>
+                    <pic:cNvPr id="1" name=""/>
+                    <pic:cNvPicPr/>
+                  </pic:nvPicPr>
+                  <pic:blipFill>
+                    <a:blip r:embed="rId24"/>
+                    <a:stretch>
+                      <a:fillRect/>
+                    </a:stretch>
+                  </pic:blipFill>
+                  <pic:spPr>
+                    <a:xfrm>
+                      <a:off x="0" y="0"/>
+                      <a:ext cx="6120130" cy="1285875"/>
+                    </a:xfrm>
+                    <a:prstGeom prst="rect">
+                      <a:avLst/>
+                    </a:prstGeom>
+                  </pic:spPr>
+                </pic:pic>
+              </a:graphicData>
+            </a:graphic>
+          </wp:inline>
+        </w:drawing>
+      </w:r>
+    </w:p>
+    <w:p>
+      <w:r>
+        <w:rPr>
+          <w:noProof/>
+        </w:rPr>
+        <w:drawing>
+          <wp:inline distT="0" distB="0" distL="0" distR="0" wp14:anchorId="0D2AD686" wp14:editId="739C0887">
+            <wp:extent cx="6120130" cy="2635885"/>
+            <wp:effectExtent l="0" t="0" r="0" b="0"/>
+            <wp:docPr id="7" name="Picture 7"/>
+            <wp:cNvGraphicFramePr>
+              <a:graphicFrameLocks xmlns:a="http://schemas.openxmlformats.org/drawingml/2006/main" noChangeAspect="1"/>
+            </wp:cNvGraphicFramePr>
+            <a:graphic xmlns:a="http://schemas.openxmlformats.org/drawingml/2006/main">
+              <a:graphicData uri="http://schemas.openxmlformats.org/drawingml/2006/picture">
+                <pic:pic xmlns:pic="http://schemas.openxmlformats.org/drawingml/2006/picture">
+                  <pic:nvPicPr>
+                    <pic:cNvPr id="1" name=""/>
+                    <pic:cNvPicPr/>
+                  </pic:nvPicPr>
+                  <pic:blipFill>
+                    <a:blip r:embed="rId25"/>
+                    <a:stretch>
+                      <a:fillRect/>
+                    </a:stretch>
+                  </pic:blipFill>
+                  <pic:spPr>
+                    <a:xfrm>
+                      <a:off x="0" y="0"/>
+                      <a:ext cx="6120130" cy="2635885"/>
+                    </a:xfrm>
+                    <a:prstGeom prst="rect">
+                      <a:avLst/>
+                    </a:prstGeom>
+                  </pic:spPr>
+                </pic:pic>
+              </a:graphicData>
+            </a:graphic>
+          </wp:inline>
+        </w:drawing>
+      </w:r>
+    </w:p>
+    <w:p>
+      <w:r>
+        <w:t>With the total costs and benefits calculated, the total profit of the project can be calculated as follows:</w:t>
+      </w:r>
+    </w:p>
+    <w:p>
+      <w:r>
+        <w:rPr>
+          <w:noProof/>
+        </w:rPr>
+        <w:lastRenderedPageBreak/>
+        <w:drawing>
+          <wp:inline distT="0" distB="0" distL="0" distR="0" wp14:anchorId="0716C0FA" wp14:editId="108E5657">
+            <wp:extent cx="6120130" cy="782320"/>
+            <wp:effectExtent l="0" t="0" r="0" b="0"/>
+            <wp:docPr id="11" name="Picture 11"/>
+            <wp:cNvGraphicFramePr>
+              <a:graphicFrameLocks xmlns:a="http://schemas.openxmlformats.org/drawingml/2006/main" noChangeAspect="1"/>
+            </wp:cNvGraphicFramePr>
+            <a:graphic xmlns:a="http://schemas.openxmlformats.org/drawingml/2006/main">
+              <a:graphicData uri="http://schemas.openxmlformats.org/drawingml/2006/picture">
+                <pic:pic xmlns:pic="http://schemas.openxmlformats.org/drawingml/2006/picture">
+                  <pic:nvPicPr>
+                    <pic:cNvPr id="1" name=""/>
+                    <pic:cNvPicPr/>
+                  </pic:nvPicPr>
+                  <pic:blipFill>
+                    <a:blip r:embed="rId26"/>
+                    <a:stretch>
+                      <a:fillRect/>
+                    </a:stretch>
+                  </pic:blipFill>
+                  <pic:spPr>
+                    <a:xfrm>
+                      <a:off x="0" y="0"/>
+                      <a:ext cx="6120130" cy="782320"/>
+                    </a:xfrm>
+                    <a:prstGeom prst="rect">
+                      <a:avLst/>
+                    </a:prstGeom>
+                  </pic:spPr>
+                </pic:pic>
+              </a:graphicData>
+            </a:graphic>
+          </wp:inline>
+        </w:drawing>
+      </w:r>
+    </w:p>
+    <w:p>
+      <w:r>
+        <w:t>During the first year, the project may seem to be at a loss, however, it is important to remember that the first year has extra expenses of start-up costs, thus, even though the project may begin with a negative profit, it is strongly suggested that the project has potentials to yield profits incrementing towards the future.</w:t>
+      </w:r>
+    </w:p>
+    <w:p>
+      <w:pPr>
+        <w:pStyle w:val="Heading1"/>
+        <w:numPr>
+          <w:ilvl w:val="1"/>
+          <w:numId w:val="40"/>
+        </w:numPr>
+      </w:pPr>
+      <w:r>
+        <w:t>Unquantified analysis</w:t>
+      </w:r>
+    </w:p>
+    <w:p>
+      <w:r>
+        <w:t xml:space="preserve">Unquantified analysis is analysis conducted to calculate the rate at which a company or project will fail to quantify their benefits (Masur &amp; Posner, 2016:87). </w:t>
+      </w:r>
+      <w:r>
+        <w:t>In this section of the report, the reasons to why RIP might fail</w:t>
+      </w:r>
+      <w:r>
+        <w:t xml:space="preserve"> along with the weighted calculations </w:t>
+      </w:r>
+      <w:r>
+        <w:t xml:space="preserve">will be discussed. </w:t>
+      </w:r>
+      <w:r>
+        <w:t xml:space="preserve">A few potential factors that might </w:t>
+      </w:r>
+      <w:r>
+        <w:t>yield</w:t>
+      </w:r>
+      <w:r>
+        <w:t xml:space="preserve"> to a loss in the project consists of: poor productivity rate, poor quality of project, </w:t>
+      </w:r>
+      <w:r>
+        <w:t xml:space="preserve">overpayments to developers, </w:t>
+      </w:r>
+      <w:r>
+        <w:t>theft, and not taking the opportunities for an income.</w:t>
+      </w:r>
+    </w:p>
+    <w:p>
+      <w:pPr>
+        <w:spacing w:after="0"/>
+      </w:pPr>
+      <w:r>
+        <w:t xml:space="preserve">If RIP has the probability </w:t>
+      </w:r>
+      <w:r>
+        <w:t xml:space="preserve">(from previous data) </w:t>
+      </w:r>
+      <w:r>
+        <w:t>of:</w:t>
+      </w:r>
+    </w:p>
+    <w:p>
+      <w:pPr>
+        <w:pStyle w:val="ListParagraph"/>
+        <w:numPr>
+          <w:ilvl w:val="0"/>
+          <w:numId w:val="41"/>
         </w:numPr>
         <w:tabs>
-          <w:tab w:val="left" w:pos="3544"/>
+          <w:tab w:val="left" w:pos="1560"/>
         </w:tabs>
-        <w:rPr>
-          <w:highlight w:val="yellow"/>
-        </w:rPr>
-      </w:pPr>
-      <w:r>
-        <w:rPr>
-          <w:highlight w:val="yellow"/>
-        </w:rPr>
-        <w:t>Revenue (gross profit)</w:t>
-      </w:r>
-      <w:r>
-        <w:rPr>
-          <w:highlight w:val="yellow"/>
-        </w:rPr>
-        <w:t xml:space="preserve"> per annum</w:t>
-      </w:r>
-      <w:r>
-        <w:rPr>
-          <w:highlight w:val="yellow"/>
-        </w:rPr>
-        <w:t xml:space="preserve"> = </w:t>
-      </w:r>
-      <w:r>
-        <w:rPr>
-          <w:highlight w:val="yellow"/>
-        </w:rPr>
+      </w:pPr>
+      <w:r>
+        <w:t>75</w:t>
+      </w:r>
+      <w:r>
+        <w:t>%</w:t>
+      </w:r>
+      <w:r>
         <w:tab/>
-        <w:t>$</w:t>
-      </w:r>
-    </w:p>
-    <w:p/>
+      </w:r>
+      <w:r>
+        <w:t>Positive environment</w:t>
+      </w:r>
+    </w:p>
+    <w:p>
+      <w:pPr>
+        <w:pStyle w:val="ListParagraph"/>
+        <w:numPr>
+          <w:ilvl w:val="0"/>
+          <w:numId w:val="41"/>
+        </w:numPr>
+        <w:tabs>
+          <w:tab w:val="left" w:pos="1560"/>
+        </w:tabs>
+      </w:pPr>
+      <w:r>
+        <w:t>1</w:t>
+      </w:r>
+      <w:r>
+        <w:t>5%</w:t>
+      </w:r>
+      <w:r>
+        <w:tab/>
+      </w:r>
+      <w:r>
+        <w:t>Neutral environment</w:t>
+      </w:r>
+    </w:p>
+    <w:p>
+      <w:pPr>
+        <w:pStyle w:val="ListParagraph"/>
+        <w:numPr>
+          <w:ilvl w:val="0"/>
+          <w:numId w:val="41"/>
+        </w:numPr>
+        <w:tabs>
+          <w:tab w:val="left" w:pos="1560"/>
+        </w:tabs>
+        <w:spacing w:after="0"/>
+      </w:pPr>
+      <w:r>
+        <w:t>15%</w:t>
+      </w:r>
+      <w:r>
+        <w:tab/>
+      </w:r>
+      <w:r>
+        <w:t>Negative</w:t>
+      </w:r>
+      <w:r>
+        <w:t xml:space="preserve"> e</w:t>
+      </w:r>
+      <w:r>
+        <w:t>nvironment</w:t>
+      </w:r>
+    </w:p>
+    <w:p>
+      <w:pPr>
+        <w:tabs>
+          <w:tab w:val="left" w:pos="1560"/>
+        </w:tabs>
+        <w:spacing w:after="0"/>
+      </w:pPr>
+      <w:r>
+        <w:t>And a prediction-probability of:</w:t>
+      </w:r>
+    </w:p>
+    <w:p>
+      <w:pPr>
+        <w:pStyle w:val="ListParagraph"/>
+        <w:numPr>
+          <w:ilvl w:val="0"/>
+          <w:numId w:val="42"/>
+        </w:numPr>
+        <w:tabs>
+          <w:tab w:val="left" w:pos="1560"/>
+        </w:tabs>
+      </w:pPr>
+      <w:r>
+        <w:t>50</w:t>
+      </w:r>
+      <w:r>
+        <w:t>%</w:t>
+      </w:r>
+      <w:r>
+        <w:tab/>
+      </w:r>
+      <w:r>
+        <w:t>C</w:t>
+      </w:r>
+      <w:r>
+        <w:t xml:space="preserve">osts and benefits </w:t>
+      </w:r>
+      <w:r>
+        <w:t>will</w:t>
+      </w:r>
+      <w:r>
+        <w:t xml:space="preserve"> be </w:t>
+      </w:r>
+      <w:r>
+        <w:t xml:space="preserve">fully </w:t>
+      </w:r>
+      <w:r>
+        <w:t>quantified</w:t>
+      </w:r>
+      <w:r>
+        <w:t xml:space="preserve"> </w:t>
+      </w:r>
+    </w:p>
+    <w:p>
+      <w:pPr>
+        <w:pStyle w:val="ListParagraph"/>
+        <w:numPr>
+          <w:ilvl w:val="0"/>
+          <w:numId w:val="42"/>
+        </w:numPr>
+        <w:tabs>
+          <w:tab w:val="left" w:pos="1560"/>
+        </w:tabs>
+      </w:pPr>
+      <w:r>
+        <w:t>3</w:t>
+      </w:r>
+      <w:r>
+        <w:t>5%</w:t>
+      </w:r>
+      <w:r>
+        <w:tab/>
+      </w:r>
+      <w:r>
+        <w:t xml:space="preserve">Costs and benefits will be </w:t>
+      </w:r>
+      <w:r>
+        <w:t xml:space="preserve">partially </w:t>
+      </w:r>
+      <w:r>
+        <w:t>quantified</w:t>
+      </w:r>
+      <w:r>
+        <w:t xml:space="preserve"> </w:t>
+      </w:r>
+    </w:p>
+    <w:p>
+      <w:pPr>
+        <w:pStyle w:val="ListParagraph"/>
+        <w:numPr>
+          <w:ilvl w:val="0"/>
+          <w:numId w:val="42"/>
+        </w:numPr>
+        <w:tabs>
+          <w:tab w:val="left" w:pos="1560"/>
+        </w:tabs>
+      </w:pPr>
+      <w:r>
+        <w:t>10</w:t>
+      </w:r>
+      <w:r>
+        <w:t>%</w:t>
+      </w:r>
+      <w:r>
+        <w:tab/>
+      </w:r>
+      <w:r>
+        <w:t>Costs and benefits will be unquantified</w:t>
+      </w:r>
+      <w:r>
+        <w:t xml:space="preserve"> from </w:t>
+      </w:r>
+    </w:p>
+    <w:p>
+      <w:pPr>
+        <w:tabs>
+          <w:tab w:val="left" w:pos="1560"/>
+        </w:tabs>
+      </w:pPr>
+      <w:r>
+        <w:t xml:space="preserve">Using the Bayesian formula </w:t>
+      </w:r>
+      <w:r>
+        <w:t xml:space="preserve">indicated below, </w:t>
+      </w:r>
+      <w:r>
+        <w:t>the unquantified costs and benefits</w:t>
+      </w:r>
+      <w:r>
+        <w:t xml:space="preserve"> probability can be calculated</w:t>
+      </w:r>
+      <w:r>
+        <w:t>.</w:t>
+      </w:r>
+    </w:p>
+    <w:p>
+      <w:pPr>
+        <w:tabs>
+          <w:tab w:val="left" w:pos="1560"/>
+        </w:tabs>
+        <w:spacing w:after="360"/>
+      </w:pPr>
+      <m:oMathPara>
+        <m:oMath>
+          <m:r>
+            <m:rPr>
+              <m:sty m:val="p"/>
+            </m:rPr>
+            <w:rPr>
+              <w:rFonts w:ascii="Cambria Math" w:hAnsi="Cambria Math"/>
+            </w:rPr>
+            <m:t>P</m:t>
+          </m:r>
+          <m:d>
+            <m:dPr>
+              <m:endChr m:val="|"/>
+              <m:ctrlPr>
+                <w:rPr>
+                  <w:rFonts w:ascii="Cambria Math" w:hAnsi="Cambria Math"/>
+                </w:rPr>
+              </m:ctrlPr>
+            </m:dPr>
+            <m:e>
+              <m:r>
+                <m:rPr>
+                  <m:sty m:val="p"/>
+                </m:rPr>
+                <w:rPr>
+                  <w:rFonts w:ascii="Cambria Math" w:hAnsi="Cambria Math"/>
+                </w:rPr>
+                <m:t xml:space="preserve">B </m:t>
+              </m:r>
+            </m:e>
+          </m:d>
+          <m:r>
+            <w:rPr>
+              <w:rFonts w:ascii="Cambria Math" w:hAnsi="Cambria Math"/>
+            </w:rPr>
+            <m:t xml:space="preserve"> A)=</m:t>
+          </m:r>
+          <m:f>
+            <m:fPr>
+              <m:ctrlPr>
+                <w:rPr>
+                  <w:rFonts w:ascii="Cambria Math" w:hAnsi="Cambria Math"/>
+                  <w:i/>
+                </w:rPr>
+              </m:ctrlPr>
+            </m:fPr>
+            <m:num>
+              <m:r>
+                <w:rPr>
+                  <w:rFonts w:ascii="Cambria Math" w:hAnsi="Cambria Math"/>
+                </w:rPr>
+                <m:t>P</m:t>
+              </m:r>
+              <m:d>
+                <m:dPr>
+                  <m:ctrlPr>
+                    <w:rPr>
+                      <w:rFonts w:ascii="Cambria Math" w:hAnsi="Cambria Math"/>
+                      <w:i/>
+                    </w:rPr>
+                  </m:ctrlPr>
+                </m:dPr>
+                <m:e>
+                  <m:r>
+                    <w:rPr>
+                      <w:rFonts w:ascii="Cambria Math" w:hAnsi="Cambria Math"/>
+                    </w:rPr>
+                    <m:t>B</m:t>
+                  </m:r>
+                </m:e>
+                <m:e>
+                  <m:r>
+                    <w:rPr>
+                      <w:rFonts w:ascii="Cambria Math" w:hAnsi="Cambria Math"/>
+                    </w:rPr>
+                    <m:t>A</m:t>
+                  </m:r>
+                </m:e>
+              </m:d>
+              <m:r>
+                <w:rPr>
+                  <w:rFonts w:ascii="Cambria Math" w:hAnsi="Cambria Math"/>
+                </w:rPr>
+                <m:t>*P(A)</m:t>
+              </m:r>
+            </m:num>
+            <m:den>
+              <m:r>
+                <w:rPr>
+                  <w:rFonts w:ascii="Cambria Math" w:hAnsi="Cambria Math"/>
+                </w:rPr>
+                <m:t>P</m:t>
+              </m:r>
+              <m:d>
+                <m:dPr>
+                  <m:ctrlPr>
+                    <w:rPr>
+                      <w:rFonts w:ascii="Cambria Math" w:hAnsi="Cambria Math"/>
+                      <w:i/>
+                    </w:rPr>
+                  </m:ctrlPr>
+                </m:dPr>
+                <m:e>
+                  <m:r>
+                    <w:rPr>
+                      <w:rFonts w:ascii="Cambria Math" w:hAnsi="Cambria Math"/>
+                    </w:rPr>
+                    <m:t>B</m:t>
+                  </m:r>
+                </m:e>
+                <m:e>
+                  <m:r>
+                    <w:rPr>
+                      <w:rFonts w:ascii="Cambria Math" w:hAnsi="Cambria Math"/>
+                    </w:rPr>
+                    <m:t>A</m:t>
+                  </m:r>
+                </m:e>
+              </m:d>
+              <m:r>
+                <w:rPr>
+                  <w:rFonts w:ascii="Cambria Math" w:hAnsi="Cambria Math"/>
+                </w:rPr>
+                <m:t>*P</m:t>
+              </m:r>
+              <m:d>
+                <m:dPr>
+                  <m:ctrlPr>
+                    <w:rPr>
+                      <w:rFonts w:ascii="Cambria Math" w:hAnsi="Cambria Math"/>
+                      <w:i/>
+                    </w:rPr>
+                  </m:ctrlPr>
+                </m:dPr>
+                <m:e>
+                  <m:r>
+                    <w:rPr>
+                      <w:rFonts w:ascii="Cambria Math" w:hAnsi="Cambria Math"/>
+                    </w:rPr>
+                    <m:t>A</m:t>
+                  </m:r>
+                </m:e>
+              </m:d>
+              <m:r>
+                <w:rPr>
+                  <w:rFonts w:ascii="Cambria Math" w:hAnsi="Cambria Math"/>
+                </w:rPr>
+                <m:t xml:space="preserve">+ </m:t>
+              </m:r>
+              <m:r>
+                <w:rPr>
+                  <w:rFonts w:ascii="Cambria Math" w:hAnsi="Cambria Math"/>
+                </w:rPr>
+                <m:t>P</m:t>
+              </m:r>
+              <m:d>
+                <m:dPr>
+                  <m:ctrlPr>
+                    <w:rPr>
+                      <w:rFonts w:ascii="Cambria Math" w:hAnsi="Cambria Math"/>
+                      <w:i/>
+                    </w:rPr>
+                  </m:ctrlPr>
+                </m:dPr>
+                <m:e>
+                  <m:r>
+                    <w:rPr>
+                      <w:rFonts w:ascii="Cambria Math" w:hAnsi="Cambria Math"/>
+                    </w:rPr>
+                    <m:t>B</m:t>
+                  </m:r>
+                </m:e>
+                <m:e>
+                  <m:sSup>
+                    <m:sSupPr>
+                      <m:ctrlPr>
+                        <w:rPr>
+                          <w:rFonts w:ascii="Cambria Math" w:hAnsi="Cambria Math"/>
+                          <w:i/>
+                        </w:rPr>
+                      </m:ctrlPr>
+                    </m:sSupPr>
+                    <m:e>
+                      <m:r>
+                        <w:rPr>
+                          <w:rFonts w:ascii="Cambria Math" w:hAnsi="Cambria Math"/>
+                        </w:rPr>
+                        <m:t>A</m:t>
+                      </m:r>
+                    </m:e>
+                    <m:sup>
+                      <m:r>
+                        <w:rPr>
+                          <w:rFonts w:ascii="Cambria Math" w:hAnsi="Cambria Math"/>
+                        </w:rPr>
+                        <m:t>'</m:t>
+                      </m:r>
+                    </m:sup>
+                  </m:sSup>
+                </m:e>
+              </m:d>
+              <m:r>
+                <w:rPr>
+                  <w:rFonts w:ascii="Cambria Math" w:hAnsi="Cambria Math"/>
+                </w:rPr>
+                <m:t>*P(A</m:t>
+              </m:r>
+              <m:r>
+                <w:rPr>
+                  <w:rFonts w:ascii="Cambria Math" w:hAnsi="Cambria Math"/>
+                </w:rPr>
+                <m:t>'</m:t>
+              </m:r>
+              <m:r>
+                <w:rPr>
+                  <w:rFonts w:ascii="Cambria Math" w:hAnsi="Cambria Math"/>
+                </w:rPr>
+                <m:t>)</m:t>
+              </m:r>
+            </m:den>
+          </m:f>
+        </m:oMath>
+      </m:oMathPara>
+    </w:p>
+    <w:p>
+      <w:pPr>
+        <w:spacing w:after="0"/>
+      </w:pPr>
+      <w:r>
+        <w:t>If the three environment has a probability of equally likely (33.33%), the results as follows:</w:t>
+      </w:r>
+    </w:p>
+    <w:p>
+      <w:pPr>
+        <w:pStyle w:val="ListParagraph"/>
+        <w:numPr>
+          <w:ilvl w:val="0"/>
+          <w:numId w:val="43"/>
+        </w:numPr>
+      </w:pPr>
+      <w:r>
+        <w:t xml:space="preserve">Given that a it is a </w:t>
+      </w:r>
+      <w:r>
+        <w:t>neutral</w:t>
+      </w:r>
+      <w:r>
+        <w:t xml:space="preserve"> environment, the probability equals to: </w:t>
+      </w:r>
+    </w:p>
+    <w:p>
+      <w:pPr>
+        <w:pStyle w:val="ListParagraph"/>
+        <w:numPr>
+          <w:ilvl w:val="1"/>
+          <w:numId w:val="43"/>
+        </w:numPr>
+      </w:pPr>
+      <w:r>
+        <w:t>Partially quantified costs and benefits = 1</w:t>
+      </w:r>
+      <w:r>
+        <w:t>2.6</w:t>
+      </w:r>
+      <w:r>
+        <w:t>%</w:t>
+      </w:r>
+    </w:p>
+    <w:p>
+      <w:pPr>
+        <w:pStyle w:val="ListParagraph"/>
+        <w:numPr>
+          <w:ilvl w:val="1"/>
+          <w:numId w:val="43"/>
+        </w:numPr>
+      </w:pPr>
+      <w:r>
+        <w:t xml:space="preserve">Unquantified </w:t>
+      </w:r>
+      <w:r>
+        <w:t>costs and benefits</w:t>
+      </w:r>
+      <w:r>
+        <w:t xml:space="preserve"> = 3.6</w:t>
+      </w:r>
+      <w:r>
+        <w:t>%</w:t>
+      </w:r>
+    </w:p>
+    <w:p>
+      <w:pPr>
+        <w:pStyle w:val="ListParagraph"/>
+        <w:numPr>
+          <w:ilvl w:val="0"/>
+          <w:numId w:val="43"/>
+        </w:numPr>
+      </w:pPr>
+      <w:r>
+        <w:t>Given that a it is a n</w:t>
+      </w:r>
+      <w:r>
+        <w:t>egative</w:t>
+      </w:r>
+      <w:r>
+        <w:t xml:space="preserve"> environment</w:t>
+      </w:r>
+      <w:r>
+        <w:t xml:space="preserve"> (which has the same probability as the neutral environment)</w:t>
+      </w:r>
+      <w:r>
+        <w:t xml:space="preserve">, the probability </w:t>
+      </w:r>
+      <w:r>
+        <w:t xml:space="preserve">also </w:t>
+      </w:r>
+      <w:r>
+        <w:t>equals</w:t>
+      </w:r>
+      <w:r>
+        <w:t xml:space="preserve"> </w:t>
+      </w:r>
+      <w:r>
+        <w:t>to:</w:t>
+      </w:r>
+      <w:r>
+        <w:t xml:space="preserve"> </w:t>
+      </w:r>
+    </w:p>
+    <w:p>
+      <w:pPr>
+        <w:pStyle w:val="ListParagraph"/>
+        <w:numPr>
+          <w:ilvl w:val="1"/>
+          <w:numId w:val="43"/>
+        </w:numPr>
+      </w:pPr>
+      <w:r>
+        <w:t xml:space="preserve">Partially quantified costs and benefits = </w:t>
+      </w:r>
+      <w:r>
+        <w:t>12.6</w:t>
+      </w:r>
+      <w:r>
+        <w:t>%</w:t>
+      </w:r>
+    </w:p>
+    <w:p>
+      <w:pPr>
+        <w:pStyle w:val="ListParagraph"/>
+        <w:numPr>
+          <w:ilvl w:val="1"/>
+          <w:numId w:val="43"/>
+        </w:numPr>
+      </w:pPr>
+      <w:r>
+        <w:t>Unquantified costs and benefits</w:t>
+      </w:r>
+      <w:r>
+        <w:t xml:space="preserve"> = 3.6</w:t>
+      </w:r>
+      <w:r>
+        <w:t>%</w:t>
+      </w:r>
+    </w:p>
+    <w:p>
+      <w:pPr>
+        <w:spacing w:after="360"/>
+      </w:pPr>
+      <w:r>
+        <w:t xml:space="preserve">Note that the positive environment values with the fully quantified variables are not indicated as it is not part of the unquantified analysis. </w:t>
+      </w:r>
+      <w:r>
+        <w:t xml:space="preserve">Through the various calculations, it is clear that at most, the project of RIP will fail </w:t>
+      </w:r>
+      <w:r>
+        <w:t xml:space="preserve">at 12.6% which then sums up to the fact that RIP has a success rate of 87,4% at min. Therefore, </w:t>
+      </w:r>
+      <w:r>
+        <w:t xml:space="preserve">even though RIP has a potential to fail and yield a loss to the company, </w:t>
+      </w:r>
+      <w:r>
+        <w:t>it can be suggested that the project and application of RIP can be carried out successfully.</w:t>
+      </w:r>
+    </w:p>
     <w:p>
       <w:pPr>
         <w:pStyle w:val="Title"/>
       </w:pPr>
-      <w:bookmarkStart w:id="52" w:name="_Toc494991221"/>
+      <w:bookmarkStart w:id="51" w:name="_Toc494991221"/>
+      <w:r>
+        <w:t>Assessment of</w:t>
+      </w:r>
+      <w:r>
+        <w:t xml:space="preserve"> Benefits</w:t>
+      </w:r>
+      <w:bookmarkEnd w:id="51"/>
+      <w:r>
+        <w:t xml:space="preserve"> </w:t>
+      </w:r>
+    </w:p>
+    <w:p>
+      <w:pPr>
+        <w:pStyle w:val="NoSpacing"/>
+      </w:pPr>
+      <w:r>
+        <w:t xml:space="preserve">The benefits to be gained from the investment compared to the alternative of ‘doing nothing’ should be summarised.  Benefits should be identified and </w:t>
+      </w:r>
+      <w:r>
+        <w:rPr>
+          <w:highlight w:val="green"/>
+        </w:rPr>
+        <w:t>quantified, as far as possible, in financial terms</w:t>
+      </w:r>
+      <w:r>
+        <w:t xml:space="preserve">: as appropriate, this to include  projected cost reduction against investments, impact  if no investment,, reduction in risk, improvements in quality, </w:t>
+      </w:r>
       <w:r>
         <w:lastRenderedPageBreak/>
-        <w:t>Assessment of</w:t>
-      </w:r>
-      <w:r>
-        <w:t xml:space="preserve"> Benefits</w:t>
-      </w:r>
+        <w:t xml:space="preserve">reliability, accuracy and other tangible, non-tangible and consequential benefit i.e. ‘what are the real benefits from making the investment?’ </w:t>
+      </w:r>
+    </w:p>
+    <w:p>
+      <w:pPr>
+        <w:pStyle w:val="NoSpacing"/>
+      </w:pPr>
+      <w:r>
+        <w:t>Impacts/ effects</w:t>
+      </w:r>
+    </w:p>
+    <w:p>
+      <w:pPr>
+        <w:pStyle w:val="NoSpacing"/>
+      </w:pPr>
+    </w:p>
+    <w:p>
+      <w:pPr>
+        <w:pStyle w:val="NoSpacing"/>
+      </w:pPr>
+      <w:r>
+        <w:t>A full assessment / explanation of the benefits should be included as an Annex if appropriate.</w:t>
+      </w:r>
+    </w:p>
+    <w:p>
+      <w:pPr>
+        <w:pStyle w:val="NoSpacing"/>
+      </w:pPr>
+    </w:p>
+    <w:p>
+      <w:r>
+        <w:t>WHAT IS BENEFICIAL BY USING RIP</w:t>
+      </w:r>
+      <w:bookmarkStart w:id="52" w:name="_GoBack"/>
       <w:bookmarkEnd w:id="52"/>
       <w:r>
-        <w:t xml:space="preserve"> </w:t>
-      </w:r>
-    </w:p>
-    <w:p>
-      <w:pPr>
-        <w:pStyle w:val="NoSpacing"/>
-      </w:pPr>
-      <w:r>
-        <w:t xml:space="preserve">The benefits to be gained from the investment compared to the alternative of ‘doing nothing’ should be </w:t>
-      </w:r>
-      <w:proofErr w:type="spellStart"/>
-      <w:r>
-        <w:t>summarised</w:t>
-      </w:r>
-      <w:proofErr w:type="spellEnd"/>
-      <w:r>
-        <w:t xml:space="preserve">.  Benefits should be identified and </w:t>
-      </w:r>
-      <w:r>
-        <w:rPr>
-          <w:highlight w:val="green"/>
-        </w:rPr>
-        <w:t>quantified, as far as possible, in financial terms</w:t>
-      </w:r>
-      <w:r>
-        <w:t xml:space="preserve">: as appropriate, this to include  projected cost reduction against investments, impact  if no investment,, reduction in risk, improvements in quality, reliability, accuracy and other tangible, non-tangible and consequential benefit i.e. ‘what are the real benefits from making the investment?’ </w:t>
-      </w:r>
-    </w:p>
-    <w:p>
-      <w:pPr>
-        <w:pStyle w:val="NoSpacing"/>
-      </w:pPr>
-    </w:p>
-    <w:p>
-      <w:pPr>
-        <w:pStyle w:val="NoSpacing"/>
-      </w:pPr>
-      <w:r>
-        <w:t>A full assessment / explanation of the benefits should be included as an Annex if appropriate.</w:t>
-      </w:r>
-    </w:p>
-    <w:p>
-      <w:pPr>
-        <w:pStyle w:val="NoSpacing"/>
-      </w:pPr>
-    </w:p>
-    <w:p/>
-    <w:p>
-      <w:r>
-        <w:t xml:space="preserve">Success </w:t>
-      </w:r>
-      <w:proofErr w:type="spellStart"/>
-      <w:r>
-        <w:t>critea</w:t>
-      </w:r>
-      <w:proofErr w:type="spellEnd"/>
-      <w:r>
-        <w:t xml:space="preserve">/benefits –what will change to a result of </w:t>
-      </w:r>
-      <w:proofErr w:type="gramStart"/>
-      <w:r>
-        <w:t>interview</w:t>
-      </w:r>
-      <w:proofErr w:type="gramEnd"/>
-      <w:r>
-        <w:t xml:space="preserve"> </w:t>
+        <w:t xml:space="preserve"> -support by financial figures (above)</w:t>
+      </w:r>
+    </w:p>
+    <w:p>
+      <w:r>
+        <w:t xml:space="preserve">Success critea/benefits –what will change to a result of interview </w:t>
       </w:r>
     </w:p>
     <w:p>
@@ -12950,15 +12817,7 @@
         <w:pStyle w:val="NoSpacing"/>
       </w:pPr>
       <w:r>
-        <w:t xml:space="preserve">The key business risks associated with the recommended option should be </w:t>
-      </w:r>
-      <w:proofErr w:type="spellStart"/>
-      <w:r>
-        <w:t>summarised</w:t>
-      </w:r>
-      <w:proofErr w:type="spellEnd"/>
-      <w:r>
-        <w:t xml:space="preserve">, particularly those which may impact on the financial projections (costs and/or benefits).  The summary should include an indication of the probability and likely impact of the risks and the measures being proposed to manage the risk(s) and / or to reduce their impact e.g. business case review prior to major cash expenditure.  </w:t>
+        <w:t xml:space="preserve">The key business risks associated with the recommended option should be summarised, particularly those which may impact on the financial projections (costs and/or benefits).  The summary should include an indication of the probability and likely impact of the risks and the measures being proposed to manage the risk(s) and / or to reduce their impact e.g. business case review prior to major cash expenditure.  </w:t>
       </w:r>
       <w:r>
         <w:rPr>
@@ -13011,7 +12870,6 @@
         <w:pStyle w:val="NoSpacing"/>
       </w:pPr>
       <w:r>
-        <w:lastRenderedPageBreak/>
         <w:t>The financial projections presented in support of the recommended option should reflect the expected, or most likely, outcome of events.  In presenting an analysis of the business risks, the Sponsor should identify the major sensitivities to which the investment could be exposed, typically the impact of cost overruns, time slippage which may result in higher costs and missed opportunities; failure to achieve the development/investment period.</w:t>
       </w:r>
     </w:p>
@@ -13043,15 +12901,7 @@
         <w:pStyle w:val="NoSpacing"/>
       </w:pPr>
       <w:r>
-        <w:t xml:space="preserve">The resource requirements and costs associated with the recommended option should be </w:t>
-      </w:r>
-      <w:proofErr w:type="spellStart"/>
-      <w:r>
-        <w:t>summarised</w:t>
-      </w:r>
-      <w:proofErr w:type="spellEnd"/>
-      <w:r>
-        <w:t xml:space="preserve"> i.e. external costs for equipment, external service costs e.g. for consultancy and internal staff costs.  The summary is to include investment and running costs.</w:t>
+        <w:t>The resource requirements and costs associated with the recommended option should be summarised i.e. external costs for equipment, external service costs e.g. for consultancy and internal staff costs.  The summary is to include investment and running costs.</w:t>
       </w:r>
     </w:p>
     <w:p>
@@ -13510,15 +13360,12 @@
                 <w:rFonts w:cs="Arial"/>
               </w:rPr>
             </w:pPr>
-            <w:proofErr w:type="spellStart"/>
             <w:r>
               <w:rPr>
                 <w:rFonts w:cs="Arial"/>
               </w:rPr>
-              <w:lastRenderedPageBreak/>
               <w:t>Tba</w:t>
             </w:r>
-            <w:proofErr w:type="spellEnd"/>
           </w:p>
         </w:tc>
         <w:tc>
@@ -13569,6 +13416,7 @@
       </w:pPr>
       <w:bookmarkStart w:id="58" w:name="_Toc494991229"/>
       <w:r>
+        <w:lastRenderedPageBreak/>
         <w:t>Comments/ Issues</w:t>
       </w:r>
       <w:bookmarkEnd w:id="58"/>
@@ -13639,9 +13487,8 @@
           <w:szCs w:val="20"/>
           <w:shd w:val="clear" w:color="auto" w:fill="FFFFFF"/>
         </w:rPr>
-        <w:t xml:space="preserve">GO-Gulf. 2011. Online </w:t>
-      </w:r>
-      <w:proofErr w:type="spellStart"/>
+        <w:t xml:space="preserve">GO-Gulf. 2011. Online Priracy In Numbers – Facts and Statistics. </w:t>
+      </w:r>
       <w:r>
         <w:rPr>
           <w:rFonts w:cs="Arial"/>
@@ -13650,9 +13497,8 @@
           <w:szCs w:val="20"/>
           <w:shd w:val="clear" w:color="auto" w:fill="FFFFFF"/>
         </w:rPr>
-        <w:t>Priracy</w:t>
-      </w:r>
-      <w:proofErr w:type="spellEnd"/>
+        <w:t>https://www.go-gulf.com/blog/online-piracy/</w:t>
+      </w:r>
       <w:r>
         <w:rPr>
           <w:rFonts w:cs="Arial"/>
@@ -13661,10 +13507,11 @@
           <w:szCs w:val="20"/>
           <w:shd w:val="clear" w:color="auto" w:fill="FFFFFF"/>
         </w:rPr>
-        <w:t xml:space="preserve"> </w:t>
-      </w:r>
-      <w:proofErr w:type="gramStart"/>
-      <w:r>
+        <w:t xml:space="preserve"> Date of Access: 7 Oct. 2017.</w:t>
+      </w:r>
+    </w:p>
+    <w:p>
+      <w:pPr>
         <w:rPr>
           <w:rFonts w:cs="Arial"/>
           <w:color w:val="222222"/>
@@ -13672,9 +13519,7 @@
           <w:szCs w:val="20"/>
           <w:shd w:val="clear" w:color="auto" w:fill="FFFFFF"/>
         </w:rPr>
-        <w:t>In</w:t>
-      </w:r>
-      <w:proofErr w:type="gramEnd"/>
+      </w:pPr>
       <w:r>
         <w:rPr>
           <w:rFonts w:cs="Arial"/>
@@ -13683,104 +13528,7 @@
           <w:szCs w:val="20"/>
           <w:shd w:val="clear" w:color="auto" w:fill="FFFFFF"/>
         </w:rPr>
-        <w:t xml:space="preserve"> Numbers – Facts and Statistics. </w:t>
-      </w:r>
-      <w:r>
-        <w:rPr>
-          <w:rFonts w:cs="Arial"/>
-          <w:color w:val="222222"/>
-          <w:sz w:val="20"/>
-          <w:szCs w:val="20"/>
-          <w:shd w:val="clear" w:color="auto" w:fill="FFFFFF"/>
-        </w:rPr>
-        <w:t>https://www.go-gulf.com/blog/online-piracy/</w:t>
-      </w:r>
-      <w:r>
-        <w:rPr>
-          <w:rFonts w:cs="Arial"/>
-          <w:color w:val="222222"/>
-          <w:sz w:val="20"/>
-          <w:szCs w:val="20"/>
-          <w:shd w:val="clear" w:color="auto" w:fill="FFFFFF"/>
-        </w:rPr>
-        <w:t xml:space="preserve"> Date of Access: 7 Oct. 2017.</w:t>
-      </w:r>
-    </w:p>
-    <w:p>
-      <w:pPr>
-        <w:rPr>
-          <w:rFonts w:cs="Arial"/>
-          <w:color w:val="222222"/>
-          <w:sz w:val="20"/>
-          <w:szCs w:val="20"/>
-          <w:shd w:val="clear" w:color="auto" w:fill="FFFFFF"/>
-        </w:rPr>
-      </w:pPr>
-      <w:proofErr w:type="spellStart"/>
-      <w:r>
-        <w:rPr>
-          <w:rFonts w:cs="Arial"/>
-          <w:color w:val="222222"/>
-          <w:sz w:val="20"/>
-          <w:szCs w:val="20"/>
-          <w:shd w:val="clear" w:color="auto" w:fill="FFFFFF"/>
-        </w:rPr>
-        <w:t>Stantchev</w:t>
-      </w:r>
-      <w:proofErr w:type="spellEnd"/>
-      <w:r>
-        <w:rPr>
-          <w:rFonts w:cs="Arial"/>
-          <w:color w:val="222222"/>
-          <w:sz w:val="20"/>
-          <w:szCs w:val="20"/>
-          <w:shd w:val="clear" w:color="auto" w:fill="FFFFFF"/>
-        </w:rPr>
-        <w:t xml:space="preserve">, V., </w:t>
-      </w:r>
-      <w:proofErr w:type="spellStart"/>
-      <w:r>
-        <w:rPr>
-          <w:rFonts w:cs="Arial"/>
-          <w:color w:val="222222"/>
-          <w:sz w:val="20"/>
-          <w:szCs w:val="20"/>
-          <w:shd w:val="clear" w:color="auto" w:fill="FFFFFF"/>
-        </w:rPr>
-        <w:t>Colomo</w:t>
-      </w:r>
-      <w:proofErr w:type="spellEnd"/>
-      <w:r>
-        <w:rPr>
-          <w:rFonts w:cs="Arial"/>
-          <w:color w:val="222222"/>
-          <w:sz w:val="20"/>
-          <w:szCs w:val="20"/>
-          <w:shd w:val="clear" w:color="auto" w:fill="FFFFFF"/>
-        </w:rPr>
-        <w:t xml:space="preserve">-Palacios, R., Soto-Acosta, P. and </w:t>
-      </w:r>
-      <w:proofErr w:type="spellStart"/>
-      <w:r>
-        <w:rPr>
-          <w:rFonts w:cs="Arial"/>
-          <w:color w:val="222222"/>
-          <w:sz w:val="20"/>
-          <w:szCs w:val="20"/>
-          <w:shd w:val="clear" w:color="auto" w:fill="FFFFFF"/>
-        </w:rPr>
-        <w:t>Misra</w:t>
-      </w:r>
-      <w:proofErr w:type="spellEnd"/>
-      <w:r>
-        <w:rPr>
-          <w:rFonts w:cs="Arial"/>
-          <w:color w:val="222222"/>
-          <w:sz w:val="20"/>
-          <w:szCs w:val="20"/>
-          <w:shd w:val="clear" w:color="auto" w:fill="FFFFFF"/>
-        </w:rPr>
-        <w:t>, S., 2014. Learning management systems and cloud file hosting services: A study on students’ acceptance. </w:t>
+        <w:t>Stantchev, V., Colomo-Palacios, R., Soto-Acosta, P. and Misra, S., 2014. Learning management systems and cloud file hosting services: A study on students’ acceptance. </w:t>
       </w:r>
       <w:r>
         <w:rPr>
@@ -13792,9 +13540,18 @@
           <w:szCs w:val="20"/>
           <w:shd w:val="clear" w:color="auto" w:fill="FFFFFF"/>
         </w:rPr>
-        <w:t xml:space="preserve">Computers in Human </w:t>
-      </w:r>
-      <w:proofErr w:type="spellStart"/>
+        <w:t>Computers in Human Behavior</w:t>
+      </w:r>
+      <w:r>
+        <w:rPr>
+          <w:rFonts w:cs="Arial"/>
+          <w:color w:val="222222"/>
+          <w:sz w:val="20"/>
+          <w:szCs w:val="20"/>
+          <w:shd w:val="clear" w:color="auto" w:fill="FFFFFF"/>
+        </w:rPr>
+        <w:t>, </w:t>
+      </w:r>
       <w:r>
         <w:rPr>
           <w:rFonts w:cs="Arial"/>
@@ -13805,9 +13562,8 @@
           <w:szCs w:val="20"/>
           <w:shd w:val="clear" w:color="auto" w:fill="FFFFFF"/>
         </w:rPr>
-        <w:t>Behavior</w:t>
-      </w:r>
-      <w:proofErr w:type="spellEnd"/>
+        <w:t>31</w:t>
+      </w:r>
       <w:r>
         <w:rPr>
           <w:rFonts w:cs="Arial"/>
@@ -13816,7 +13572,28 @@
           <w:szCs w:val="20"/>
           <w:shd w:val="clear" w:color="auto" w:fill="FFFFFF"/>
         </w:rPr>
-        <w:t>, </w:t>
+        <w:t>, pp.612-619.</w:t>
+      </w:r>
+    </w:p>
+    <w:p>
+      <w:pPr>
+        <w:rPr>
+          <w:rFonts w:cs="Arial"/>
+          <w:color w:val="222222"/>
+          <w:sz w:val="20"/>
+          <w:szCs w:val="20"/>
+          <w:shd w:val="clear" w:color="auto" w:fill="FFFFFF"/>
+        </w:rPr>
+      </w:pPr>
+      <w:r>
+        <w:rPr>
+          <w:rFonts w:cs="Arial"/>
+          <w:color w:val="222222"/>
+          <w:sz w:val="20"/>
+          <w:szCs w:val="20"/>
+          <w:shd w:val="clear" w:color="auto" w:fill="FFFFFF"/>
+        </w:rPr>
+        <w:t>Smith, D.E. and Peot, M.A., 1993, July. Postponing threats in partial-order planning. In </w:t>
       </w:r>
       <w:r>
         <w:rPr>
@@ -13828,7 +13605,7 @@
           <w:szCs w:val="20"/>
           <w:shd w:val="clear" w:color="auto" w:fill="FFFFFF"/>
         </w:rPr>
-        <w:t>31</w:t>
+        <w:t>Proceedings of the eleventh national conference on Artificial intelligence</w:t>
       </w:r>
       <w:r>
         <w:rPr>
@@ -13838,11 +13615,37 @@
           <w:szCs w:val="20"/>
           <w:shd w:val="clear" w:color="auto" w:fill="FFFFFF"/>
         </w:rPr>
-        <w:t>, pp.612-619.</w:t>
-      </w:r>
-    </w:p>
-    <w:p>
-      <w:pPr>
+        <w:t> (pp. 500-506). AAAI Press.</w:t>
+      </w:r>
+    </w:p>
+    <w:p>
+      <w:hyperlink r:id="rId27" w:history="1">
+        <w:r>
+          <w:rPr>
+            <w:rStyle w:val="Hyperlink"/>
+          </w:rPr>
+          <w:t>http://www.immagic.com/eLibrary/SOURCE/APPLE_US/A070206J.doc</w:t>
+        </w:r>
+      </w:hyperlink>
+      <w:r>
+        <w:t xml:space="preserve"> link to the statement made by Steve Jobs in 2007, he talks about iTunes and its success basically </w:t>
+      </w:r>
+    </w:p>
+    <w:p>
+      <w:hyperlink r:id="rId28" w:history="1">
+        <w:r>
+          <w:rPr>
+            <w:rStyle w:val="Hyperlink"/>
+          </w:rPr>
+          <w:t>http://dpannell.fnas.uwa.edu.au/dpap971f.htm</w:t>
+        </w:r>
+      </w:hyperlink>
+      <w:r>
+        <w:t xml:space="preserve"> - David J. Pannell (this seems legit enough and it is the most well summed up of all the sources) the actual book is referenced at the bottom of the link</w:t>
+      </w:r>
+    </w:p>
+    <w:p>
+      <w:r>
         <w:rPr>
           <w:rFonts w:cs="Arial"/>
           <w:color w:val="222222"/>
@@ -13850,38 +13653,7 @@
           <w:szCs w:val="20"/>
           <w:shd w:val="clear" w:color="auto" w:fill="FFFFFF"/>
         </w:rPr>
-      </w:pPr>
-      <w:r>
-        <w:rPr>
-          <w:rFonts w:cs="Arial"/>
-          <w:color w:val="222222"/>
-          <w:sz w:val="20"/>
-          <w:szCs w:val="20"/>
-          <w:shd w:val="clear" w:color="auto" w:fill="FFFFFF"/>
-        </w:rPr>
-        <w:t xml:space="preserve">Smith, D.E. and </w:t>
-      </w:r>
-      <w:proofErr w:type="spellStart"/>
-      <w:r>
-        <w:rPr>
-          <w:rFonts w:cs="Arial"/>
-          <w:color w:val="222222"/>
-          <w:sz w:val="20"/>
-          <w:szCs w:val="20"/>
-          <w:shd w:val="clear" w:color="auto" w:fill="FFFFFF"/>
-        </w:rPr>
-        <w:t>Peot</w:t>
-      </w:r>
-      <w:proofErr w:type="spellEnd"/>
-      <w:r>
-        <w:rPr>
-          <w:rFonts w:cs="Arial"/>
-          <w:color w:val="222222"/>
-          <w:sz w:val="20"/>
-          <w:szCs w:val="20"/>
-          <w:shd w:val="clear" w:color="auto" w:fill="FFFFFF"/>
-        </w:rPr>
-        <w:t>, M.A., 1993, July. Postponing threats in partial-order planning. In </w:t>
+        <w:t>Masur, J.S. and Posner, E.A., 2016. Unquantified Benefits and the Problem of Regulation under Certainty. </w:t>
       </w:r>
       <w:r>
         <w:rPr>
@@ -13893,7 +13665,7 @@
           <w:szCs w:val="20"/>
           <w:shd w:val="clear" w:color="auto" w:fill="FFFFFF"/>
         </w:rPr>
-        <w:t>Proceedings of the eleventh national conference on Artificial intelligence</w:t>
+        <w:t>Cornell L. Rev.</w:t>
       </w:r>
       <w:r>
         <w:rPr>
@@ -13903,38 +13675,33 @@
           <w:szCs w:val="20"/>
           <w:shd w:val="clear" w:color="auto" w:fill="FFFFFF"/>
         </w:rPr>
-        <w:t> (pp. 500-506). AAAI Press.</w:t>
-      </w:r>
-    </w:p>
-    <w:p>
-      <w:hyperlink r:id="rId23" w:history="1">
-        <w:r>
-          <w:rPr>
-            <w:rStyle w:val="Hyperlink"/>
-          </w:rPr>
-          <w:t>http://www.immagic.com/eLibrary/SOURCE/APPLE_US/A070206J.doc</w:t>
-        </w:r>
-      </w:hyperlink>
-      <w:r>
-        <w:t xml:space="preserve"> link to the statement made by Steve Jobs in 2007, he talks about iTunes and its success basically </w:t>
-      </w:r>
-    </w:p>
-    <w:p>
-      <w:hyperlink r:id="rId24" w:history="1">
-        <w:r>
-          <w:rPr>
-            <w:rStyle w:val="Hyperlink"/>
-          </w:rPr>
-          <w:t>http://dpannell.fnas.uwa.edu.au/dpap971f.htm</w:t>
-        </w:r>
-      </w:hyperlink>
-      <w:r>
-        <w:t xml:space="preserve"> - David J. Pannell (this seems legit enough and it is the most well summed up of all the sources) the actual book is referenced at the bottom of the link</w:t>
-      </w:r>
-    </w:p>
-    <w:p/>
+        <w:t>, </w:t>
+      </w:r>
+      <w:r>
+        <w:rPr>
+          <w:rFonts w:cs="Arial"/>
+          <w:i/>
+          <w:iCs/>
+          <w:color w:val="222222"/>
+          <w:sz w:val="20"/>
+          <w:szCs w:val="20"/>
+          <w:shd w:val="clear" w:color="auto" w:fill="FFFFFF"/>
+        </w:rPr>
+        <w:t>102</w:t>
+      </w:r>
+      <w:r>
+        <w:rPr>
+          <w:rFonts w:cs="Arial"/>
+          <w:color w:val="222222"/>
+          <w:sz w:val="20"/>
+          <w:szCs w:val="20"/>
+          <w:shd w:val="clear" w:color="auto" w:fill="FFFFFF"/>
+        </w:rPr>
+        <w:t>, p.87.</w:t>
+      </w:r>
+    </w:p>
     <w:sectPr>
-      <w:footerReference w:type="first" r:id="rId25"/>
+      <w:footerReference w:type="first" r:id="rId29"/>
       <w:pgSz w:w="11906" w:h="16838"/>
       <w:pgMar w:top="1134" w:right="1134" w:bottom="1134" w:left="1134" w:header="708" w:footer="708" w:gutter="0"/>
       <w:pgNumType w:start="1"/>
@@ -14230,7 +13997,7 @@
           <w:rPr>
             <w:noProof/>
           </w:rPr>
-          <w:t>8</w:t>
+          <w:t>10</w:t>
         </w:r>
         <w:r>
           <w:rPr>
@@ -15537,6 +15304,232 @@
     </w:lvl>
   </w:abstractNum>
   <w:abstractNum w:abstractNumId="9" w15:restartNumberingAfterBreak="0">
+    <w:nsid w:val="280A4605"/>
+    <w:multiLevelType w:val="hybridMultilevel"/>
+    <w:tmpl w:val="E182FB72"/>
+    <w:lvl w:ilvl="0" w:tplc="1C090001">
+      <w:start w:val="1"/>
+      <w:numFmt w:val="bullet"/>
+      <w:lvlText w:val=""/>
+      <w:lvlJc w:val="left"/>
+      <w:pPr>
+        <w:ind w:left="720" w:hanging="360"/>
+      </w:pPr>
+      <w:rPr>
+        <w:rFonts w:ascii="Symbol" w:hAnsi="Symbol" w:hint="default"/>
+      </w:rPr>
+    </w:lvl>
+    <w:lvl w:ilvl="1" w:tplc="1C090003" w:tentative="1">
+      <w:start w:val="1"/>
+      <w:numFmt w:val="bullet"/>
+      <w:lvlText w:val="o"/>
+      <w:lvlJc w:val="left"/>
+      <w:pPr>
+        <w:ind w:left="1440" w:hanging="360"/>
+      </w:pPr>
+      <w:rPr>
+        <w:rFonts w:ascii="Courier New" w:hAnsi="Courier New" w:cs="Courier New" w:hint="default"/>
+      </w:rPr>
+    </w:lvl>
+    <w:lvl w:ilvl="2" w:tplc="1C090005" w:tentative="1">
+      <w:start w:val="1"/>
+      <w:numFmt w:val="bullet"/>
+      <w:lvlText w:val=""/>
+      <w:lvlJc w:val="left"/>
+      <w:pPr>
+        <w:ind w:left="2160" w:hanging="360"/>
+      </w:pPr>
+      <w:rPr>
+        <w:rFonts w:ascii="Wingdings" w:hAnsi="Wingdings" w:hint="default"/>
+      </w:rPr>
+    </w:lvl>
+    <w:lvl w:ilvl="3" w:tplc="1C090001" w:tentative="1">
+      <w:start w:val="1"/>
+      <w:numFmt w:val="bullet"/>
+      <w:lvlText w:val=""/>
+      <w:lvlJc w:val="left"/>
+      <w:pPr>
+        <w:ind w:left="2880" w:hanging="360"/>
+      </w:pPr>
+      <w:rPr>
+        <w:rFonts w:ascii="Symbol" w:hAnsi="Symbol" w:hint="default"/>
+      </w:rPr>
+    </w:lvl>
+    <w:lvl w:ilvl="4" w:tplc="1C090003" w:tentative="1">
+      <w:start w:val="1"/>
+      <w:numFmt w:val="bullet"/>
+      <w:lvlText w:val="o"/>
+      <w:lvlJc w:val="left"/>
+      <w:pPr>
+        <w:ind w:left="3600" w:hanging="360"/>
+      </w:pPr>
+      <w:rPr>
+        <w:rFonts w:ascii="Courier New" w:hAnsi="Courier New" w:cs="Courier New" w:hint="default"/>
+      </w:rPr>
+    </w:lvl>
+    <w:lvl w:ilvl="5" w:tplc="1C090005" w:tentative="1">
+      <w:start w:val="1"/>
+      <w:numFmt w:val="bullet"/>
+      <w:lvlText w:val=""/>
+      <w:lvlJc w:val="left"/>
+      <w:pPr>
+        <w:ind w:left="4320" w:hanging="360"/>
+      </w:pPr>
+      <w:rPr>
+        <w:rFonts w:ascii="Wingdings" w:hAnsi="Wingdings" w:hint="default"/>
+      </w:rPr>
+    </w:lvl>
+    <w:lvl w:ilvl="6" w:tplc="1C090001" w:tentative="1">
+      <w:start w:val="1"/>
+      <w:numFmt w:val="bullet"/>
+      <w:lvlText w:val=""/>
+      <w:lvlJc w:val="left"/>
+      <w:pPr>
+        <w:ind w:left="5040" w:hanging="360"/>
+      </w:pPr>
+      <w:rPr>
+        <w:rFonts w:ascii="Symbol" w:hAnsi="Symbol" w:hint="default"/>
+      </w:rPr>
+    </w:lvl>
+    <w:lvl w:ilvl="7" w:tplc="1C090003" w:tentative="1">
+      <w:start w:val="1"/>
+      <w:numFmt w:val="bullet"/>
+      <w:lvlText w:val="o"/>
+      <w:lvlJc w:val="left"/>
+      <w:pPr>
+        <w:ind w:left="5760" w:hanging="360"/>
+      </w:pPr>
+      <w:rPr>
+        <w:rFonts w:ascii="Courier New" w:hAnsi="Courier New" w:cs="Courier New" w:hint="default"/>
+      </w:rPr>
+    </w:lvl>
+    <w:lvl w:ilvl="8" w:tplc="1C090005" w:tentative="1">
+      <w:start w:val="1"/>
+      <w:numFmt w:val="bullet"/>
+      <w:lvlText w:val=""/>
+      <w:lvlJc w:val="left"/>
+      <w:pPr>
+        <w:ind w:left="6480" w:hanging="360"/>
+      </w:pPr>
+      <w:rPr>
+        <w:rFonts w:ascii="Wingdings" w:hAnsi="Wingdings" w:hint="default"/>
+      </w:rPr>
+    </w:lvl>
+  </w:abstractNum>
+  <w:abstractNum w:abstractNumId="10" w15:restartNumberingAfterBreak="0">
+    <w:nsid w:val="2F5C08AE"/>
+    <w:multiLevelType w:val="multilevel"/>
+    <w:tmpl w:val="7C543CFA"/>
+    <w:lvl w:ilvl="0">
+      <w:start w:val="5"/>
+      <w:numFmt w:val="decimal"/>
+      <w:lvlText w:val="%1"/>
+      <w:lvlJc w:val="left"/>
+      <w:pPr>
+        <w:ind w:left="450" w:hanging="450"/>
+      </w:pPr>
+      <w:rPr>
+        <w:rFonts w:hint="default"/>
+      </w:rPr>
+    </w:lvl>
+    <w:lvl w:ilvl="1">
+      <w:start w:val="1"/>
+      <w:numFmt w:val="decimal"/>
+      <w:lvlText w:val="%1.%2"/>
+      <w:lvlJc w:val="left"/>
+      <w:pPr>
+        <w:ind w:left="1080" w:hanging="720"/>
+      </w:pPr>
+      <w:rPr>
+        <w:rFonts w:hint="default"/>
+      </w:rPr>
+    </w:lvl>
+    <w:lvl w:ilvl="2">
+      <w:start w:val="1"/>
+      <w:numFmt w:val="decimal"/>
+      <w:lvlText w:val="%1.%2.%3"/>
+      <w:lvlJc w:val="left"/>
+      <w:pPr>
+        <w:ind w:left="1440" w:hanging="720"/>
+      </w:pPr>
+      <w:rPr>
+        <w:rFonts w:hint="default"/>
+      </w:rPr>
+    </w:lvl>
+    <w:lvl w:ilvl="3">
+      <w:start w:val="1"/>
+      <w:numFmt w:val="decimal"/>
+      <w:lvlText w:val="%1.%2.%3.%4"/>
+      <w:lvlJc w:val="left"/>
+      <w:pPr>
+        <w:ind w:left="2160" w:hanging="1080"/>
+      </w:pPr>
+      <w:rPr>
+        <w:rFonts w:hint="default"/>
+      </w:rPr>
+    </w:lvl>
+    <w:lvl w:ilvl="4">
+      <w:start w:val="1"/>
+      <w:numFmt w:val="decimal"/>
+      <w:lvlText w:val="%1.%2.%3.%4.%5"/>
+      <w:lvlJc w:val="left"/>
+      <w:pPr>
+        <w:ind w:left="2880" w:hanging="1440"/>
+      </w:pPr>
+      <w:rPr>
+        <w:rFonts w:hint="default"/>
+      </w:rPr>
+    </w:lvl>
+    <w:lvl w:ilvl="5">
+      <w:start w:val="1"/>
+      <w:numFmt w:val="decimal"/>
+      <w:lvlText w:val="%1.%2.%3.%4.%5.%6"/>
+      <w:lvlJc w:val="left"/>
+      <w:pPr>
+        <w:ind w:left="3600" w:hanging="1800"/>
+      </w:pPr>
+      <w:rPr>
+        <w:rFonts w:hint="default"/>
+      </w:rPr>
+    </w:lvl>
+    <w:lvl w:ilvl="6">
+      <w:start w:val="1"/>
+      <w:numFmt w:val="decimal"/>
+      <w:lvlText w:val="%1.%2.%3.%4.%5.%6.%7"/>
+      <w:lvlJc w:val="left"/>
+      <w:pPr>
+        <w:ind w:left="3960" w:hanging="1800"/>
+      </w:pPr>
+      <w:rPr>
+        <w:rFonts w:hint="default"/>
+      </w:rPr>
+    </w:lvl>
+    <w:lvl w:ilvl="7">
+      <w:start w:val="1"/>
+      <w:numFmt w:val="decimal"/>
+      <w:lvlText w:val="%1.%2.%3.%4.%5.%6.%7.%8"/>
+      <w:lvlJc w:val="left"/>
+      <w:pPr>
+        <w:ind w:left="4680" w:hanging="2160"/>
+      </w:pPr>
+      <w:rPr>
+        <w:rFonts w:hint="default"/>
+      </w:rPr>
+    </w:lvl>
+    <w:lvl w:ilvl="8">
+      <w:start w:val="1"/>
+      <w:numFmt w:val="decimal"/>
+      <w:lvlText w:val="%1.%2.%3.%4.%5.%6.%7.%8.%9"/>
+      <w:lvlJc w:val="left"/>
+      <w:pPr>
+        <w:ind w:left="5400" w:hanging="2520"/>
+      </w:pPr>
+      <w:rPr>
+        <w:rFonts w:hint="default"/>
+      </w:rPr>
+    </w:lvl>
+  </w:abstractNum>
+  <w:abstractNum w:abstractNumId="11" w15:restartNumberingAfterBreak="0">
     <w:nsid w:val="37545967"/>
     <w:multiLevelType w:val="multilevel"/>
     <w:tmpl w:val="F2206CD0"/>
@@ -15650,7 +15643,7 @@
       </w:rPr>
     </w:lvl>
   </w:abstractNum>
-  <w:abstractNum w:abstractNumId="10" w15:restartNumberingAfterBreak="0">
+  <w:abstractNum w:abstractNumId="12" w15:restartNumberingAfterBreak="0">
     <w:nsid w:val="38E02392"/>
     <w:multiLevelType w:val="multilevel"/>
     <w:tmpl w:val="9D82079E"/>
@@ -15763,7 +15756,7 @@
       </w:rPr>
     </w:lvl>
   </w:abstractNum>
-  <w:abstractNum w:abstractNumId="11" w15:restartNumberingAfterBreak="0">
+  <w:abstractNum w:abstractNumId="13" w15:restartNumberingAfterBreak="0">
     <w:nsid w:val="3A7723FC"/>
     <w:multiLevelType w:val="hybridMultilevel"/>
     <w:tmpl w:val="50A05DA0"/>
@@ -15853,7 +15846,7 @@
       </w:pPr>
     </w:lvl>
   </w:abstractNum>
-  <w:abstractNum w:abstractNumId="12" w15:restartNumberingAfterBreak="0">
+  <w:abstractNum w:abstractNumId="14" w15:restartNumberingAfterBreak="0">
     <w:nsid w:val="3C5B3A48"/>
     <w:multiLevelType w:val="multilevel"/>
     <w:tmpl w:val="31ACF992"/>
@@ -15966,7 +15959,7 @@
       </w:rPr>
     </w:lvl>
   </w:abstractNum>
-  <w:abstractNum w:abstractNumId="13" w15:restartNumberingAfterBreak="0">
+  <w:abstractNum w:abstractNumId="15" w15:restartNumberingAfterBreak="0">
     <w:nsid w:val="3FCB1BE7"/>
     <w:multiLevelType w:val="hybridMultilevel"/>
     <w:tmpl w:val="2B0A7DDE"/>
@@ -16106,7 +16099,7 @@
       </w:rPr>
     </w:lvl>
   </w:abstractNum>
-  <w:abstractNum w:abstractNumId="14" w15:restartNumberingAfterBreak="0">
+  <w:abstractNum w:abstractNumId="16" w15:restartNumberingAfterBreak="0">
     <w:nsid w:val="3FF83BCE"/>
     <w:multiLevelType w:val="multilevel"/>
     <w:tmpl w:val="3C107DF6"/>
@@ -16219,7 +16212,7 @@
       </w:rPr>
     </w:lvl>
   </w:abstractNum>
-  <w:abstractNum w:abstractNumId="15" w15:restartNumberingAfterBreak="0">
+  <w:abstractNum w:abstractNumId="17" w15:restartNumberingAfterBreak="0">
     <w:nsid w:val="400F2F2B"/>
     <w:multiLevelType w:val="hybridMultilevel"/>
     <w:tmpl w:val="980692A0"/>
@@ -16359,7 +16352,7 @@
       </w:rPr>
     </w:lvl>
   </w:abstractNum>
-  <w:abstractNum w:abstractNumId="16" w15:restartNumberingAfterBreak="0">
+  <w:abstractNum w:abstractNumId="18" w15:restartNumberingAfterBreak="0">
     <w:nsid w:val="49504B08"/>
     <w:multiLevelType w:val="multilevel"/>
     <w:tmpl w:val="B7748F58"/>
@@ -16472,7 +16465,120 @@
       </w:rPr>
     </w:lvl>
   </w:abstractNum>
-  <w:abstractNum w:abstractNumId="17" w15:restartNumberingAfterBreak="0">
+  <w:abstractNum w:abstractNumId="19" w15:restartNumberingAfterBreak="0">
+    <w:nsid w:val="4D4343A3"/>
+    <w:multiLevelType w:val="multilevel"/>
+    <w:tmpl w:val="22BC089A"/>
+    <w:lvl w:ilvl="0">
+      <w:start w:val="5"/>
+      <w:numFmt w:val="decimal"/>
+      <w:lvlText w:val="%1"/>
+      <w:lvlJc w:val="left"/>
+      <w:pPr>
+        <w:ind w:left="450" w:hanging="450"/>
+      </w:pPr>
+      <w:rPr>
+        <w:rFonts w:hint="default"/>
+      </w:rPr>
+    </w:lvl>
+    <w:lvl w:ilvl="1">
+      <w:start w:val="1"/>
+      <w:numFmt w:val="decimal"/>
+      <w:lvlText w:val="%1.%2"/>
+      <w:lvlJc w:val="left"/>
+      <w:pPr>
+        <w:ind w:left="1080" w:hanging="720"/>
+      </w:pPr>
+      <w:rPr>
+        <w:rFonts w:hint="default"/>
+      </w:rPr>
+    </w:lvl>
+    <w:lvl w:ilvl="2">
+      <w:start w:val="1"/>
+      <w:numFmt w:val="decimal"/>
+      <w:lvlText w:val="%1.%2.%3"/>
+      <w:lvlJc w:val="left"/>
+      <w:pPr>
+        <w:ind w:left="1440" w:hanging="720"/>
+      </w:pPr>
+      <w:rPr>
+        <w:rFonts w:hint="default"/>
+      </w:rPr>
+    </w:lvl>
+    <w:lvl w:ilvl="3">
+      <w:start w:val="1"/>
+      <w:numFmt w:val="decimal"/>
+      <w:lvlText w:val="%1.%2.%3.%4"/>
+      <w:lvlJc w:val="left"/>
+      <w:pPr>
+        <w:ind w:left="2160" w:hanging="1080"/>
+      </w:pPr>
+      <w:rPr>
+        <w:rFonts w:hint="default"/>
+      </w:rPr>
+    </w:lvl>
+    <w:lvl w:ilvl="4">
+      <w:start w:val="1"/>
+      <w:numFmt w:val="decimal"/>
+      <w:lvlText w:val="%1.%2.%3.%4.%5"/>
+      <w:lvlJc w:val="left"/>
+      <w:pPr>
+        <w:ind w:left="2880" w:hanging="1440"/>
+      </w:pPr>
+      <w:rPr>
+        <w:rFonts w:hint="default"/>
+      </w:rPr>
+    </w:lvl>
+    <w:lvl w:ilvl="5">
+      <w:start w:val="1"/>
+      <w:numFmt w:val="decimal"/>
+      <w:lvlText w:val="%1.%2.%3.%4.%5.%6"/>
+      <w:lvlJc w:val="left"/>
+      <w:pPr>
+        <w:ind w:left="3600" w:hanging="1800"/>
+      </w:pPr>
+      <w:rPr>
+        <w:rFonts w:hint="default"/>
+      </w:rPr>
+    </w:lvl>
+    <w:lvl w:ilvl="6">
+      <w:start w:val="1"/>
+      <w:numFmt w:val="decimal"/>
+      <w:lvlText w:val="%1.%2.%3.%4.%5.%6.%7"/>
+      <w:lvlJc w:val="left"/>
+      <w:pPr>
+        <w:ind w:left="3960" w:hanging="1800"/>
+      </w:pPr>
+      <w:rPr>
+        <w:rFonts w:hint="default"/>
+      </w:rPr>
+    </w:lvl>
+    <w:lvl w:ilvl="7">
+      <w:start w:val="1"/>
+      <w:numFmt w:val="decimal"/>
+      <w:lvlText w:val="%1.%2.%3.%4.%5.%6.%7.%8"/>
+      <w:lvlJc w:val="left"/>
+      <w:pPr>
+        <w:ind w:left="4680" w:hanging="2160"/>
+      </w:pPr>
+      <w:rPr>
+        <w:rFonts w:hint="default"/>
+      </w:rPr>
+    </w:lvl>
+    <w:lvl w:ilvl="8">
+      <w:start w:val="1"/>
+      <w:numFmt w:val="decimal"/>
+      <w:lvlText w:val="%1.%2.%3.%4.%5.%6.%7.%8.%9"/>
+      <w:lvlJc w:val="left"/>
+      <w:pPr>
+        <w:ind w:left="5400" w:hanging="2520"/>
+      </w:pPr>
+      <w:rPr>
+        <w:rFonts w:hint="default"/>
+      </w:rPr>
+    </w:lvl>
+  </w:abstractNum>
+  <w:abstractNum w:abstractNumId="20" w15:restartNumberingAfterBreak="0">
     <w:nsid w:val="4F2162EF"/>
     <w:multiLevelType w:val="multilevel"/>
     <w:tmpl w:val="6562F8EA"/>
@@ -16585,7 +16691,7 @@
       </w:rPr>
     </w:lvl>
   </w:abstractNum>
-  <w:abstractNum w:abstractNumId="18" w15:restartNumberingAfterBreak="0">
+  <w:abstractNum w:abstractNumId="21" w15:restartNumberingAfterBreak="0">
     <w:nsid w:val="55FD1CC5"/>
     <w:multiLevelType w:val="multilevel"/>
     <w:tmpl w:val="B7748F58"/>
@@ -16698,7 +16804,120 @@
       </w:rPr>
     </w:lvl>
   </w:abstractNum>
-  <w:abstractNum w:abstractNumId="19" w15:restartNumberingAfterBreak="0">
+  <w:abstractNum w:abstractNumId="22" w15:restartNumberingAfterBreak="0">
+    <w:nsid w:val="5A63520A"/>
+    <w:multiLevelType w:val="hybridMultilevel"/>
+    <w:tmpl w:val="26C6FB34"/>
+    <w:lvl w:ilvl="0" w:tplc="1C090001">
+      <w:start w:val="1"/>
+      <w:numFmt w:val="bullet"/>
+      <w:lvlText w:val=""/>
+      <w:lvlJc w:val="left"/>
+      <w:pPr>
+        <w:ind w:left="720" w:hanging="360"/>
+      </w:pPr>
+      <w:rPr>
+        <w:rFonts w:ascii="Symbol" w:hAnsi="Symbol" w:hint="default"/>
+      </w:rPr>
+    </w:lvl>
+    <w:lvl w:ilvl="1" w:tplc="1C090003">
+      <w:start w:val="1"/>
+      <w:numFmt w:val="bullet"/>
+      <w:lvlText w:val="o"/>
+      <w:lvlJc w:val="left"/>
+      <w:pPr>
+        <w:ind w:left="1440" w:hanging="360"/>
+      </w:pPr>
+      <w:rPr>
+        <w:rFonts w:ascii="Courier New" w:hAnsi="Courier New" w:cs="Courier New" w:hint="default"/>
+      </w:rPr>
+    </w:lvl>
+    <w:lvl w:ilvl="2" w:tplc="1C090005">
+      <w:start w:val="1"/>
+      <w:numFmt w:val="bullet"/>
+      <w:lvlText w:val=""/>
+      <w:lvlJc w:val="left"/>
+      <w:pPr>
+        <w:ind w:left="2160" w:hanging="360"/>
+      </w:pPr>
+      <w:rPr>
+        <w:rFonts w:ascii="Wingdings" w:hAnsi="Wingdings" w:hint="default"/>
+      </w:rPr>
+    </w:lvl>
+    <w:lvl w:ilvl="3" w:tplc="1C090001" w:tentative="1">
+      <w:start w:val="1"/>
+      <w:numFmt w:val="bullet"/>
+      <w:lvlText w:val=""/>
+      <w:lvlJc w:val="left"/>
+      <w:pPr>
+        <w:ind w:left="2880" w:hanging="360"/>
+      </w:pPr>
+      <w:rPr>
+        <w:rFonts w:ascii="Symbol" w:hAnsi="Symbol" w:hint="default"/>
+      </w:rPr>
+    </w:lvl>
+    <w:lvl w:ilvl="4" w:tplc="1C090003" w:tentative="1">
+      <w:start w:val="1"/>
+      <w:numFmt w:val="bullet"/>
+      <w:lvlText w:val="o"/>
+      <w:lvlJc w:val="left"/>
+      <w:pPr>
+        <w:ind w:left="3600" w:hanging="360"/>
+      </w:pPr>
+      <w:rPr>
+        <w:rFonts w:ascii="Courier New" w:hAnsi="Courier New" w:cs="Courier New" w:hint="default"/>
+      </w:rPr>
+    </w:lvl>
+    <w:lvl w:ilvl="5" w:tplc="1C090005" w:tentative="1">
+      <w:start w:val="1"/>
+      <w:numFmt w:val="bullet"/>
+      <w:lvlText w:val=""/>
+      <w:lvlJc w:val="left"/>
+      <w:pPr>
+        <w:ind w:left="4320" w:hanging="360"/>
+      </w:pPr>
+      <w:rPr>
+        <w:rFonts w:ascii="Wingdings" w:hAnsi="Wingdings" w:hint="default"/>
+      </w:rPr>
+    </w:lvl>
+    <w:lvl w:ilvl="6" w:tplc="1C090001" w:tentative="1">
+      <w:start w:val="1"/>
+      <w:numFmt w:val="bullet"/>
+      <w:lvlText w:val=""/>
+      <w:lvlJc w:val="left"/>
+      <w:pPr>
+        <w:ind w:left="5040" w:hanging="360"/>
+      </w:pPr>
+      <w:rPr>
+        <w:rFonts w:ascii="Symbol" w:hAnsi="Symbol" w:hint="default"/>
+      </w:rPr>
+    </w:lvl>
+    <w:lvl w:ilvl="7" w:tplc="1C090003" w:tentative="1">
+      <w:start w:val="1"/>
+      <w:numFmt w:val="bullet"/>
+      <w:lvlText w:val="o"/>
+      <w:lvlJc w:val="left"/>
+      <w:pPr>
+        <w:ind w:left="5760" w:hanging="360"/>
+      </w:pPr>
+      <w:rPr>
+        <w:rFonts w:ascii="Courier New" w:hAnsi="Courier New" w:cs="Courier New" w:hint="default"/>
+      </w:rPr>
+    </w:lvl>
+    <w:lvl w:ilvl="8" w:tplc="1C090005" w:tentative="1">
+      <w:start w:val="1"/>
+      <w:numFmt w:val="bullet"/>
+      <w:lvlText w:val=""/>
+      <w:lvlJc w:val="left"/>
+      <w:pPr>
+        <w:ind w:left="6480" w:hanging="360"/>
+      </w:pPr>
+      <w:rPr>
+        <w:rFonts w:ascii="Wingdings" w:hAnsi="Wingdings" w:hint="default"/>
+      </w:rPr>
+    </w:lvl>
+  </w:abstractNum>
+  <w:abstractNum w:abstractNumId="23" w15:restartNumberingAfterBreak="0">
     <w:nsid w:val="5F796B42"/>
     <w:multiLevelType w:val="hybridMultilevel"/>
     <w:tmpl w:val="02221720"/>
@@ -16811,7 +17030,7 @@
       </w:rPr>
     </w:lvl>
   </w:abstractNum>
-  <w:abstractNum w:abstractNumId="20" w15:restartNumberingAfterBreak="0">
+  <w:abstractNum w:abstractNumId="24" w15:restartNumberingAfterBreak="0">
     <w:nsid w:val="625A6799"/>
     <w:multiLevelType w:val="multilevel"/>
     <w:tmpl w:val="E87EBCC8"/>
@@ -16924,7 +17143,7 @@
       </w:rPr>
     </w:lvl>
   </w:abstractNum>
-  <w:abstractNum w:abstractNumId="21" w15:restartNumberingAfterBreak="0">
+  <w:abstractNum w:abstractNumId="25" w15:restartNumberingAfterBreak="0">
     <w:nsid w:val="63951F1C"/>
     <w:multiLevelType w:val="multilevel"/>
     <w:tmpl w:val="6562F8EA"/>
@@ -17037,7 +17256,120 @@
       </w:rPr>
     </w:lvl>
   </w:abstractNum>
-  <w:abstractNum w:abstractNumId="22" w15:restartNumberingAfterBreak="0">
+  <w:abstractNum w:abstractNumId="26" w15:restartNumberingAfterBreak="0">
+    <w:nsid w:val="666463CE"/>
+    <w:multiLevelType w:val="hybridMultilevel"/>
+    <w:tmpl w:val="3D8A406E"/>
+    <w:lvl w:ilvl="0" w:tplc="1C090001">
+      <w:start w:val="1"/>
+      <w:numFmt w:val="bullet"/>
+      <w:lvlText w:val=""/>
+      <w:lvlJc w:val="left"/>
+      <w:pPr>
+        <w:ind w:left="720" w:hanging="360"/>
+      </w:pPr>
+      <w:rPr>
+        <w:rFonts w:ascii="Symbol" w:hAnsi="Symbol" w:hint="default"/>
+      </w:rPr>
+    </w:lvl>
+    <w:lvl w:ilvl="1" w:tplc="1C090003" w:tentative="1">
+      <w:start w:val="1"/>
+      <w:numFmt w:val="bullet"/>
+      <w:lvlText w:val="o"/>
+      <w:lvlJc w:val="left"/>
+      <w:pPr>
+        <w:ind w:left="1440" w:hanging="360"/>
+      </w:pPr>
+      <w:rPr>
+        <w:rFonts w:ascii="Courier New" w:hAnsi="Courier New" w:cs="Courier New" w:hint="default"/>
+      </w:rPr>
+    </w:lvl>
+    <w:lvl w:ilvl="2" w:tplc="1C090005" w:tentative="1">
+      <w:start w:val="1"/>
+      <w:numFmt w:val="bullet"/>
+      <w:lvlText w:val=""/>
+      <w:lvlJc w:val="left"/>
+      <w:pPr>
+        <w:ind w:left="2160" w:hanging="360"/>
+      </w:pPr>
+      <w:rPr>
+        <w:rFonts w:ascii="Wingdings" w:hAnsi="Wingdings" w:hint="default"/>
+      </w:rPr>
+    </w:lvl>
+    <w:lvl w:ilvl="3" w:tplc="1C090001" w:tentative="1">
+      <w:start w:val="1"/>
+      <w:numFmt w:val="bullet"/>
+      <w:lvlText w:val=""/>
+      <w:lvlJc w:val="left"/>
+      <w:pPr>
+        <w:ind w:left="2880" w:hanging="360"/>
+      </w:pPr>
+      <w:rPr>
+        <w:rFonts w:ascii="Symbol" w:hAnsi="Symbol" w:hint="default"/>
+      </w:rPr>
+    </w:lvl>
+    <w:lvl w:ilvl="4" w:tplc="1C090003" w:tentative="1">
+      <w:start w:val="1"/>
+      <w:numFmt w:val="bullet"/>
+      <w:lvlText w:val="o"/>
+      <w:lvlJc w:val="left"/>
+      <w:pPr>
+        <w:ind w:left="3600" w:hanging="360"/>
+      </w:pPr>
+      <w:rPr>
+        <w:rFonts w:ascii="Courier New" w:hAnsi="Courier New" w:cs="Courier New" w:hint="default"/>
+      </w:rPr>
+    </w:lvl>
+    <w:lvl w:ilvl="5" w:tplc="1C090005" w:tentative="1">
+      <w:start w:val="1"/>
+      <w:numFmt w:val="bullet"/>
+      <w:lvlText w:val=""/>
+      <w:lvlJc w:val="left"/>
+      <w:pPr>
+        <w:ind w:left="4320" w:hanging="360"/>
+      </w:pPr>
+      <w:rPr>
+        <w:rFonts w:ascii="Wingdings" w:hAnsi="Wingdings" w:hint="default"/>
+      </w:rPr>
+    </w:lvl>
+    <w:lvl w:ilvl="6" w:tplc="1C090001" w:tentative="1">
+      <w:start w:val="1"/>
+      <w:numFmt w:val="bullet"/>
+      <w:lvlText w:val=""/>
+      <w:lvlJc w:val="left"/>
+      <w:pPr>
+        <w:ind w:left="5040" w:hanging="360"/>
+      </w:pPr>
+      <w:rPr>
+        <w:rFonts w:ascii="Symbol" w:hAnsi="Symbol" w:hint="default"/>
+      </w:rPr>
+    </w:lvl>
+    <w:lvl w:ilvl="7" w:tplc="1C090003" w:tentative="1">
+      <w:start w:val="1"/>
+      <w:numFmt w:val="bullet"/>
+      <w:lvlText w:val="o"/>
+      <w:lvlJc w:val="left"/>
+      <w:pPr>
+        <w:ind w:left="5760" w:hanging="360"/>
+      </w:pPr>
+      <w:rPr>
+        <w:rFonts w:ascii="Courier New" w:hAnsi="Courier New" w:cs="Courier New" w:hint="default"/>
+      </w:rPr>
+    </w:lvl>
+    <w:lvl w:ilvl="8" w:tplc="1C090005" w:tentative="1">
+      <w:start w:val="1"/>
+      <w:numFmt w:val="bullet"/>
+      <w:lvlText w:val=""/>
+      <w:lvlJc w:val="left"/>
+      <w:pPr>
+        <w:ind w:left="6480" w:hanging="360"/>
+      </w:pPr>
+      <w:rPr>
+        <w:rFonts w:ascii="Wingdings" w:hAnsi="Wingdings" w:hint="default"/>
+      </w:rPr>
+    </w:lvl>
+  </w:abstractNum>
+  <w:abstractNum w:abstractNumId="27" w15:restartNumberingAfterBreak="0">
     <w:nsid w:val="69121C2E"/>
     <w:multiLevelType w:val="hybridMultilevel"/>
     <w:tmpl w:val="6FE64EB4"/>
@@ -17123,7 +17455,7 @@
       </w:pPr>
     </w:lvl>
   </w:abstractNum>
-  <w:abstractNum w:abstractNumId="23" w15:restartNumberingAfterBreak="0">
+  <w:abstractNum w:abstractNumId="28" w15:restartNumberingAfterBreak="0">
     <w:nsid w:val="696D3B30"/>
     <w:multiLevelType w:val="hybridMultilevel"/>
     <w:tmpl w:val="AE72C87A"/>
@@ -17236,7 +17568,7 @@
       </w:rPr>
     </w:lvl>
   </w:abstractNum>
-  <w:abstractNum w:abstractNumId="24" w15:restartNumberingAfterBreak="0">
+  <w:abstractNum w:abstractNumId="29" w15:restartNumberingAfterBreak="0">
     <w:nsid w:val="6C291E8A"/>
     <w:multiLevelType w:val="multilevel"/>
     <w:tmpl w:val="B802A254"/>
@@ -17349,7 +17681,7 @@
       </w:rPr>
     </w:lvl>
   </w:abstractNum>
-  <w:abstractNum w:abstractNumId="25" w15:restartNumberingAfterBreak="0">
+  <w:abstractNum w:abstractNumId="30" w15:restartNumberingAfterBreak="0">
     <w:nsid w:val="6D2F70AE"/>
     <w:multiLevelType w:val="multilevel"/>
     <w:tmpl w:val="B7748F58"/>
@@ -17462,7 +17794,7 @@
       </w:rPr>
     </w:lvl>
   </w:abstractNum>
-  <w:abstractNum w:abstractNumId="26" w15:restartNumberingAfterBreak="0">
+  <w:abstractNum w:abstractNumId="31" w15:restartNumberingAfterBreak="0">
     <w:nsid w:val="6F9753A7"/>
     <w:multiLevelType w:val="hybridMultilevel"/>
     <w:tmpl w:val="F9968D6A"/>
@@ -17602,7 +17934,7 @@
       </w:rPr>
     </w:lvl>
   </w:abstractNum>
-  <w:abstractNum w:abstractNumId="27" w15:restartNumberingAfterBreak="0">
+  <w:abstractNum w:abstractNumId="32" w15:restartNumberingAfterBreak="0">
     <w:nsid w:val="78E95889"/>
     <w:multiLevelType w:val="hybridMultilevel"/>
     <w:tmpl w:val="AC04ADF4"/>
@@ -17715,7 +18047,7 @@
       </w:rPr>
     </w:lvl>
   </w:abstractNum>
-  <w:abstractNum w:abstractNumId="28" w15:restartNumberingAfterBreak="0">
+  <w:abstractNum w:abstractNumId="33" w15:restartNumberingAfterBreak="0">
     <w:nsid w:val="7B0123C4"/>
     <w:multiLevelType w:val="multilevel"/>
     <w:tmpl w:val="B7748F58"/>
@@ -17828,7 +18160,7 @@
       </w:rPr>
     </w:lvl>
   </w:abstractNum>
-  <w:abstractNum w:abstractNumId="29" w15:restartNumberingAfterBreak="0">
+  <w:abstractNum w:abstractNumId="34" w15:restartNumberingAfterBreak="0">
     <w:nsid w:val="7C2C7141"/>
     <w:multiLevelType w:val="multilevel"/>
     <w:tmpl w:val="E87EBCC8"/>
@@ -17941,10 +18273,123 @@
       </w:rPr>
     </w:lvl>
   </w:abstractNum>
-  <w:abstractNum w:abstractNumId="30" w15:restartNumberingAfterBreak="0">
+  <w:abstractNum w:abstractNumId="35" w15:restartNumberingAfterBreak="0">
     <w:nsid w:val="7D063020"/>
     <w:multiLevelType w:val="hybridMultilevel"/>
     <w:tmpl w:val="CC3CB45A"/>
+    <w:lvl w:ilvl="0" w:tplc="1C090001">
+      <w:start w:val="1"/>
+      <w:numFmt w:val="bullet"/>
+      <w:lvlText w:val=""/>
+      <w:lvlJc w:val="left"/>
+      <w:pPr>
+        <w:ind w:left="720" w:hanging="360"/>
+      </w:pPr>
+      <w:rPr>
+        <w:rFonts w:ascii="Symbol" w:hAnsi="Symbol" w:hint="default"/>
+      </w:rPr>
+    </w:lvl>
+    <w:lvl w:ilvl="1" w:tplc="1C090003" w:tentative="1">
+      <w:start w:val="1"/>
+      <w:numFmt w:val="bullet"/>
+      <w:lvlText w:val="o"/>
+      <w:lvlJc w:val="left"/>
+      <w:pPr>
+        <w:ind w:left="1440" w:hanging="360"/>
+      </w:pPr>
+      <w:rPr>
+        <w:rFonts w:ascii="Courier New" w:hAnsi="Courier New" w:cs="Courier New" w:hint="default"/>
+      </w:rPr>
+    </w:lvl>
+    <w:lvl w:ilvl="2" w:tplc="1C090005" w:tentative="1">
+      <w:start w:val="1"/>
+      <w:numFmt w:val="bullet"/>
+      <w:lvlText w:val=""/>
+      <w:lvlJc w:val="left"/>
+      <w:pPr>
+        <w:ind w:left="2160" w:hanging="360"/>
+      </w:pPr>
+      <w:rPr>
+        <w:rFonts w:ascii="Wingdings" w:hAnsi="Wingdings" w:hint="default"/>
+      </w:rPr>
+    </w:lvl>
+    <w:lvl w:ilvl="3" w:tplc="1C090001" w:tentative="1">
+      <w:start w:val="1"/>
+      <w:numFmt w:val="bullet"/>
+      <w:lvlText w:val=""/>
+      <w:lvlJc w:val="left"/>
+      <w:pPr>
+        <w:ind w:left="2880" w:hanging="360"/>
+      </w:pPr>
+      <w:rPr>
+        <w:rFonts w:ascii="Symbol" w:hAnsi="Symbol" w:hint="default"/>
+      </w:rPr>
+    </w:lvl>
+    <w:lvl w:ilvl="4" w:tplc="1C090003" w:tentative="1">
+      <w:start w:val="1"/>
+      <w:numFmt w:val="bullet"/>
+      <w:lvlText w:val="o"/>
+      <w:lvlJc w:val="left"/>
+      <w:pPr>
+        <w:ind w:left="3600" w:hanging="360"/>
+      </w:pPr>
+      <w:rPr>
+        <w:rFonts w:ascii="Courier New" w:hAnsi="Courier New" w:cs="Courier New" w:hint="default"/>
+      </w:rPr>
+    </w:lvl>
+    <w:lvl w:ilvl="5" w:tplc="1C090005" w:tentative="1">
+      <w:start w:val="1"/>
+      <w:numFmt w:val="bullet"/>
+      <w:lvlText w:val=""/>
+      <w:lvlJc w:val="left"/>
+      <w:pPr>
+        <w:ind w:left="4320" w:hanging="360"/>
+      </w:pPr>
+      <w:rPr>
+        <w:rFonts w:ascii="Wingdings" w:hAnsi="Wingdings" w:hint="default"/>
+      </w:rPr>
+    </w:lvl>
+    <w:lvl w:ilvl="6" w:tplc="1C090001" w:tentative="1">
+      <w:start w:val="1"/>
+      <w:numFmt w:val="bullet"/>
+      <w:lvlText w:val=""/>
+      <w:lvlJc w:val="left"/>
+      <w:pPr>
+        <w:ind w:left="5040" w:hanging="360"/>
+      </w:pPr>
+      <w:rPr>
+        <w:rFonts w:ascii="Symbol" w:hAnsi="Symbol" w:hint="default"/>
+      </w:rPr>
+    </w:lvl>
+    <w:lvl w:ilvl="7" w:tplc="1C090003" w:tentative="1">
+      <w:start w:val="1"/>
+      <w:numFmt w:val="bullet"/>
+      <w:lvlText w:val="o"/>
+      <w:lvlJc w:val="left"/>
+      <w:pPr>
+        <w:ind w:left="5760" w:hanging="360"/>
+      </w:pPr>
+      <w:rPr>
+        <w:rFonts w:ascii="Courier New" w:hAnsi="Courier New" w:cs="Courier New" w:hint="default"/>
+      </w:rPr>
+    </w:lvl>
+    <w:lvl w:ilvl="8" w:tplc="1C090005" w:tentative="1">
+      <w:start w:val="1"/>
+      <w:numFmt w:val="bullet"/>
+      <w:lvlText w:val=""/>
+      <w:lvlJc w:val="left"/>
+      <w:pPr>
+        <w:ind w:left="6480" w:hanging="360"/>
+      </w:pPr>
+      <w:rPr>
+        <w:rFonts w:ascii="Wingdings" w:hAnsi="Wingdings" w:hint="default"/>
+      </w:rPr>
+    </w:lvl>
+  </w:abstractNum>
+  <w:abstractNum w:abstractNumId="36" w15:restartNumberingAfterBreak="0">
+    <w:nsid w:val="7E8A5523"/>
+    <w:multiLevelType w:val="hybridMultilevel"/>
+    <w:tmpl w:val="CF128CC6"/>
     <w:lvl w:ilvl="0" w:tplc="1C090001">
       <w:start w:val="1"/>
       <w:numFmt w:val="bullet"/>
@@ -18061,16 +18506,16 @@
     <w:abstractNumId w:val="0"/>
   </w:num>
   <w:num w:numId="3">
-    <w:abstractNumId w:val="9"/>
+    <w:abstractNumId w:val="11"/>
   </w:num>
   <w:num w:numId="4">
-    <w:abstractNumId w:val="9"/>
+    <w:abstractNumId w:val="11"/>
     <w:lvlOverride w:ilvl="0">
       <w:startOverride w:val="1"/>
     </w:lvlOverride>
   </w:num>
   <w:num w:numId="5">
-    <w:abstractNumId w:val="9"/>
+    <w:abstractNumId w:val="11"/>
     <w:lvlOverride w:ilvl="0">
       <w:startOverride w:val="1"/>
     </w:lvlOverride>
@@ -18100,7 +18545,7 @@
     </w:lvlOverride>
   </w:num>
   <w:num w:numId="6">
-    <w:abstractNumId w:val="9"/>
+    <w:abstractNumId w:val="11"/>
     <w:lvlOverride w:ilvl="0">
       <w:startOverride w:val="1"/>
     </w:lvlOverride>
@@ -18130,7 +18575,7 @@
     </w:lvlOverride>
   </w:num>
   <w:num w:numId="7">
-    <w:abstractNumId w:val="9"/>
+    <w:abstractNumId w:val="11"/>
     <w:lvlOverride w:ilvl="0">
       <w:startOverride w:val="1"/>
     </w:lvlOverride>
@@ -18160,16 +18605,16 @@
     </w:lvlOverride>
   </w:num>
   <w:num w:numId="8">
-    <w:abstractNumId w:val="13"/>
+    <w:abstractNumId w:val="15"/>
   </w:num>
   <w:num w:numId="9">
-    <w:abstractNumId w:val="15"/>
+    <w:abstractNumId w:val="17"/>
   </w:num>
   <w:num w:numId="10">
-    <w:abstractNumId w:val="26"/>
+    <w:abstractNumId w:val="31"/>
   </w:num>
   <w:num w:numId="11">
-    <w:abstractNumId w:val="19"/>
+    <w:abstractNumId w:val="23"/>
   </w:num>
   <w:num w:numId="12">
     <w:abstractNumId w:val="7"/>
@@ -18181,46 +18626,46 @@
     <w:abstractNumId w:val="4"/>
   </w:num>
   <w:num w:numId="15">
-    <w:abstractNumId w:val="22"/>
+    <w:abstractNumId w:val="27"/>
   </w:num>
   <w:num w:numId="16">
+    <w:abstractNumId w:val="21"/>
+  </w:num>
+  <w:num w:numId="17">
     <w:abstractNumId w:val="18"/>
   </w:num>
-  <w:num w:numId="17">
-    <w:abstractNumId w:val="16"/>
-  </w:num>
   <w:num w:numId="18">
-    <w:abstractNumId w:val="10"/>
+    <w:abstractNumId w:val="12"/>
   </w:num>
   <w:num w:numId="19">
-    <w:abstractNumId w:val="25"/>
+    <w:abstractNumId w:val="30"/>
   </w:num>
   <w:num w:numId="20">
+    <w:abstractNumId w:val="34"/>
+  </w:num>
+  <w:num w:numId="21">
+    <w:abstractNumId w:val="33"/>
+  </w:num>
+  <w:num w:numId="22">
     <w:abstractNumId w:val="29"/>
   </w:num>
-  <w:num w:numId="21">
-    <w:abstractNumId w:val="28"/>
-  </w:num>
-  <w:num w:numId="22">
-    <w:abstractNumId w:val="24"/>
-  </w:num>
   <w:num w:numId="23">
-    <w:abstractNumId w:val="17"/>
+    <w:abstractNumId w:val="20"/>
   </w:num>
   <w:num w:numId="24">
-    <w:abstractNumId w:val="9"/>
+    <w:abstractNumId w:val="11"/>
     <w:lvlOverride w:ilvl="0">
       <w:startOverride w:val="5"/>
     </w:lvlOverride>
   </w:num>
   <w:num w:numId="25">
-    <w:abstractNumId w:val="21"/>
+    <w:abstractNumId w:val="25"/>
   </w:num>
   <w:num w:numId="26">
-    <w:abstractNumId w:val="20"/>
+    <w:abstractNumId w:val="24"/>
   </w:num>
   <w:num w:numId="27">
-    <w:abstractNumId w:val="11"/>
+    <w:abstractNumId w:val="13"/>
   </w:num>
   <w:num w:numId="28">
     <w:abstractNumId w:val="3"/>
@@ -18235,25 +18680,43 @@
     <w:abstractNumId w:val="8"/>
   </w:num>
   <w:num w:numId="32">
-    <w:abstractNumId w:val="27"/>
+    <w:abstractNumId w:val="32"/>
   </w:num>
   <w:num w:numId="33">
-    <w:abstractNumId w:val="30"/>
+    <w:abstractNumId w:val="35"/>
   </w:num>
   <w:num w:numId="34">
-    <w:abstractNumId w:val="14"/>
+    <w:abstractNumId w:val="16"/>
   </w:num>
   <w:num w:numId="35">
-    <w:abstractNumId w:val="9"/>
+    <w:abstractNumId w:val="11"/>
     <w:lvlOverride w:ilvl="0">
       <w:startOverride w:val="13"/>
     </w:lvlOverride>
   </w:num>
   <w:num w:numId="36">
-    <w:abstractNumId w:val="12"/>
+    <w:abstractNumId w:val="14"/>
   </w:num>
   <w:num w:numId="37">
-    <w:abstractNumId w:val="23"/>
+    <w:abstractNumId w:val="28"/>
+  </w:num>
+  <w:num w:numId="38">
+    <w:abstractNumId w:val="9"/>
+  </w:num>
+  <w:num w:numId="39">
+    <w:abstractNumId w:val="10"/>
+  </w:num>
+  <w:num w:numId="40">
+    <w:abstractNumId w:val="19"/>
+  </w:num>
+  <w:num w:numId="41">
+    <w:abstractNumId w:val="26"/>
+  </w:num>
+  <w:num w:numId="42">
+    <w:abstractNumId w:val="36"/>
+  </w:num>
+  <w:num w:numId="43">
+    <w:abstractNumId w:val="22"/>
   </w:num>
 </w:numbering>
 </file>
@@ -19202,7 +19665,6 @@
           </a:p>
         </c:rich>
       </c:tx>
-      <c:layout/>
       <c:overlay val="0"/>
       <c:spPr>
         <a:noFill/>
@@ -19374,9 +19836,7 @@
               <c:showPercent val="1"/>
               <c:showBubbleSize val="0"/>
               <c:extLst>
-                <c:ext xmlns:c15="http://schemas.microsoft.com/office/drawing/2012/chart" uri="{CE6537A1-D6FC-4f65-9D91-7224C49458BB}">
-                  <c15:layout/>
-                </c:ext>
+                <c:ext xmlns:c15="http://schemas.microsoft.com/office/drawing/2012/chart" uri="{CE6537A1-D6FC-4f65-9D91-7224C49458BB}"/>
               </c:extLst>
             </c:dLbl>
             <c:numFmt formatCode="0.0%" sourceLinked="0"/>
@@ -19431,9 +19891,7 @@
               </c:spPr>
             </c:leaderLines>
             <c:extLst>
-              <c:ext xmlns:c15="http://schemas.microsoft.com/office/drawing/2012/chart" uri="{CE6537A1-D6FC-4f65-9D91-7224C49458BB}">
-                <c15:layout/>
-              </c:ext>
+              <c:ext xmlns:c15="http://schemas.microsoft.com/office/drawing/2012/chart" uri="{CE6537A1-D6FC-4f65-9D91-7224C49458BB}"/>
             </c:extLst>
           </c:dLbls>
           <c:cat>
@@ -20109,6 +20567,558 @@
 </cs:chartStyle>
 </file>
 
+<file path=word/glossary/document.xml><?xml version="1.0" encoding="utf-8"?>
+<w:glossaryDocument xmlns:wpc="http://schemas.microsoft.com/office/word/2010/wordprocessingCanvas" xmlns:mc="http://schemas.openxmlformats.org/markup-compatibility/2006" xmlns:o="urn:schemas-microsoft-com:office:office" xmlns:r="http://schemas.openxmlformats.org/officeDocument/2006/relationships" xmlns:m="http://schemas.openxmlformats.org/officeDocument/2006/math" xmlns:v="urn:schemas-microsoft-com:vml" xmlns:wp14="http://schemas.microsoft.com/office/word/2010/wordprocessingDrawing" xmlns:wp="http://schemas.openxmlformats.org/drawingml/2006/wordprocessingDrawing" xmlns:w10="urn:schemas-microsoft-com:office:word" xmlns:w="http://schemas.openxmlformats.org/wordprocessingml/2006/main" xmlns:w14="http://schemas.microsoft.com/office/word/2010/wordml" xmlns:w15="http://schemas.microsoft.com/office/word/2012/wordml" xmlns:wpg="http://schemas.microsoft.com/office/word/2010/wordprocessingGroup" xmlns:wpi="http://schemas.microsoft.com/office/word/2010/wordprocessingInk" xmlns:wne="http://schemas.microsoft.com/office/word/2006/wordml" xmlns:wps="http://schemas.microsoft.com/office/word/2010/wordprocessingShape" mc:Ignorable="w14 w15 wp14"/>
+</file>
+
+<file path=word/glossary/fontTable.xml><?xml version="1.0" encoding="utf-8"?>
+<w:fonts xmlns:mc="http://schemas.openxmlformats.org/markup-compatibility/2006" xmlns:r="http://schemas.openxmlformats.org/officeDocument/2006/relationships" xmlns:w="http://schemas.openxmlformats.org/wordprocessingml/2006/main" xmlns:w14="http://schemas.microsoft.com/office/word/2010/wordml" xmlns:w15="http://schemas.microsoft.com/office/word/2012/wordml" mc:Ignorable="w14 w15">
+  <w:font w:name="Symbol">
+    <w:panose1 w:val="05050102010706020507"/>
+    <w:charset w:val="02"/>
+    <w:family w:val="roman"/>
+    <w:pitch w:val="variable"/>
+    <w:sig w:usb0="00000000" w:usb1="10000000" w:usb2="00000000" w:usb3="00000000" w:csb0="80000000" w:csb1="00000000"/>
+  </w:font>
+  <w:font w:name="Times New Roman">
+    <w:panose1 w:val="02020603050405020304"/>
+    <w:charset w:val="00"/>
+    <w:family w:val="roman"/>
+    <w:pitch w:val="variable"/>
+    <w:sig w:usb0="E0002AFF" w:usb1="C0007841" w:usb2="00000009" w:usb3="00000000" w:csb0="000001FF" w:csb1="00000000"/>
+  </w:font>
+  <w:font w:name="Courier New">
+    <w:panose1 w:val="02070309020205020404"/>
+    <w:charset w:val="00"/>
+    <w:family w:val="modern"/>
+    <w:pitch w:val="fixed"/>
+    <w:sig w:usb0="E0002AFF" w:usb1="C0007843" w:usb2="00000009" w:usb3="00000000" w:csb0="000001FF" w:csb1="00000000"/>
+  </w:font>
+  <w:font w:name="Wingdings">
+    <w:panose1 w:val="05000000000000000000"/>
+    <w:charset w:val="02"/>
+    <w:family w:val="auto"/>
+    <w:pitch w:val="variable"/>
+    <w:sig w:usb0="00000000" w:usb1="10000000" w:usb2="00000000" w:usb3="00000000" w:csb0="80000000" w:csb1="00000000"/>
+  </w:font>
+  <w:font w:name="Calibri">
+    <w:panose1 w:val="020F0502020204030204"/>
+    <w:charset w:val="00"/>
+    <w:family w:val="swiss"/>
+    <w:pitch w:val="variable"/>
+    <w:sig w:usb0="E00002FF" w:usb1="4000ACFF" w:usb2="00000001" w:usb3="00000000" w:csb0="0000019F" w:csb1="00000000"/>
+  </w:font>
+  <w:font w:name="맑은 고딕">
+    <w:panose1 w:val="020B0503020000020004"/>
+    <w:charset w:val="81"/>
+    <w:family w:val="modern"/>
+    <w:pitch w:val="variable"/>
+    <w:sig w:usb0="900002AF" w:usb1="09D77CFB" w:usb2="00000012" w:usb3="00000000" w:csb0="00080001" w:csb1="00000000"/>
+  </w:font>
+  <w:font w:name="Arial">
+    <w:panose1 w:val="020B0604020202020204"/>
+    <w:charset w:val="00"/>
+    <w:family w:val="swiss"/>
+    <w:pitch w:val="variable"/>
+    <w:sig w:usb0="E0002AFF" w:usb1="C0007843" w:usb2="00000009" w:usb3="00000000" w:csb0="000001FF" w:csb1="00000000"/>
+  </w:font>
+  <w:font w:name="Calibri Light">
+    <w:panose1 w:val="020F0302020204030204"/>
+    <w:charset w:val="00"/>
+    <w:family w:val="swiss"/>
+    <w:pitch w:val="variable"/>
+    <w:sig w:usb0="A00002EF" w:usb1="4000207B" w:usb2="00000000" w:usb3="00000000" w:csb0="0000019F" w:csb1="00000000"/>
+  </w:font>
+  <w:font w:name="Cambria Math">
+    <w:panose1 w:val="02040503050406030204"/>
+    <w:charset w:val="00"/>
+    <w:family w:val="roman"/>
+    <w:pitch w:val="variable"/>
+    <w:sig w:usb0="E00002FF" w:usb1="420024FF" w:usb2="00000000" w:usb3="00000000" w:csb0="0000019F" w:csb1="00000000"/>
+  </w:font>
+</w:fonts>
+</file>
+
+<file path=word/glossary/settings.xml><?xml version="1.0" encoding="utf-8"?>
+<w:settings xmlns:mc="http://schemas.openxmlformats.org/markup-compatibility/2006" xmlns:o="urn:schemas-microsoft-com:office:office" xmlns:r="http://schemas.openxmlformats.org/officeDocument/2006/relationships" xmlns:m="http://schemas.openxmlformats.org/officeDocument/2006/math" xmlns:v="urn:schemas-microsoft-com:vml" xmlns:w10="urn:schemas-microsoft-com:office:word" xmlns:w="http://schemas.openxmlformats.org/wordprocessingml/2006/main" xmlns:w14="http://schemas.microsoft.com/office/word/2010/wordml" xmlns:w15="http://schemas.microsoft.com/office/word/2012/wordml" xmlns:sl="http://schemas.openxmlformats.org/schemaLibrary/2006/main" mc:Ignorable="w14 w15">
+  <w:view w:val="normal"/>
+  <w:defaultTabStop w:val="720"/>
+  <w:characterSpacingControl w:val="doNotCompress"/>
+  <w:compat>
+    <w:useFELayout/>
+    <w:compatSetting w:name="compatibilityMode" w:uri="http://schemas.microsoft.com/office/word" w:val="15"/>
+    <w:compatSetting w:name="overrideTableStyleFontSizeAndJustification" w:uri="http://schemas.microsoft.com/office/word" w:val="1"/>
+    <w:compatSetting w:name="enableOpenTypeFeatures" w:uri="http://schemas.microsoft.com/office/word" w:val="1"/>
+    <w:compatSetting w:name="doNotFlipMirrorIndents" w:uri="http://schemas.microsoft.com/office/word" w:val="1"/>
+    <w:compatSetting w:name="differentiateMultirowTableHeaders" w:uri="http://schemas.microsoft.com/office/word" w:val="1"/>
+  </w:compat>
+  <w:rsids>
+    <w:rsidRoot w:val="008426D7"/>
+    <w:rsid w:val="000E0671"/>
+    <w:rsid w:val="008426D7"/>
+  </w:rsids>
+  <m:mathPr>
+    <m:mathFont m:val="Cambria Math"/>
+    <m:brkBin m:val="before"/>
+    <m:brkBinSub m:val="--"/>
+    <m:smallFrac m:val="0"/>
+    <m:dispDef/>
+    <m:lMargin m:val="0"/>
+    <m:rMargin m:val="0"/>
+    <m:defJc m:val="centerGroup"/>
+    <m:wrapIndent m:val="1440"/>
+    <m:intLim m:val="subSup"/>
+    <m:naryLim m:val="undOvr"/>
+  </m:mathPr>
+  <w:themeFontLang w:val="en-ZA" w:eastAsia="ko-KR"/>
+  <w:clrSchemeMapping w:bg1="light1" w:t1="dark1" w:bg2="light2" w:t2="dark2" w:accent1="accent1" w:accent2="accent2" w:accent3="accent3" w:accent4="accent4" w:accent5="accent5" w:accent6="accent6" w:hyperlink="hyperlink" w:followedHyperlink="followedHyperlink"/>
+  <w:decimalSymbol w:val="."/>
+  <w:listSeparator w:val=","/>
+  <w15:chartTrackingRefBased/>
+</w:settings>
+</file>
+
+<file path=word/glossary/styles.xml><?xml version="1.0" encoding="utf-8"?>
+<w:styles xmlns:mc="http://schemas.openxmlformats.org/markup-compatibility/2006" xmlns:r="http://schemas.openxmlformats.org/officeDocument/2006/relationships" xmlns:w="http://schemas.openxmlformats.org/wordprocessingml/2006/main" xmlns:w14="http://schemas.microsoft.com/office/word/2010/wordml" xmlns:w15="http://schemas.microsoft.com/office/word/2012/wordml" mc:Ignorable="w14 w15">
+  <w:docDefaults>
+    <w:rPrDefault>
+      <w:rPr>
+        <w:rFonts w:asciiTheme="minorHAnsi" w:eastAsiaTheme="minorEastAsia" w:hAnsiTheme="minorHAnsi" w:cstheme="minorBidi"/>
+        <w:sz w:val="22"/>
+        <w:szCs w:val="22"/>
+        <w:lang w:val="en-ZA" w:eastAsia="ko-KR" w:bidi="ar-SA"/>
+      </w:rPr>
+    </w:rPrDefault>
+    <w:pPrDefault>
+      <w:pPr>
+        <w:spacing w:after="160" w:line="259" w:lineRule="auto"/>
+      </w:pPr>
+    </w:pPrDefault>
+  </w:docDefaults>
+  <w:latentStyles w:defLockedState="0" w:defUIPriority="99" w:defSemiHidden="0" w:defUnhideWhenUsed="0" w:defQFormat="0" w:count="371">
+    <w:lsdException w:name="Normal" w:uiPriority="0" w:qFormat="1"/>
+    <w:lsdException w:name="heading 1" w:uiPriority="9" w:qFormat="1"/>
+    <w:lsdException w:name="heading 2" w:semiHidden="1" w:uiPriority="9" w:unhideWhenUsed="1" w:qFormat="1"/>
+    <w:lsdException w:name="heading 3" w:semiHidden="1" w:uiPriority="9" w:unhideWhenUsed="1" w:qFormat="1"/>
+    <w:lsdException w:name="heading 4" w:semiHidden="1" w:uiPriority="9" w:unhideWhenUsed="1" w:qFormat="1"/>
+    <w:lsdException w:name="heading 5" w:semiHidden="1" w:uiPriority="9" w:unhideWhenUsed="1" w:qFormat="1"/>
+    <w:lsdException w:name="heading 6" w:semiHidden="1" w:uiPriority="9" w:unhideWhenUsed="1" w:qFormat="1"/>
+    <w:lsdException w:name="heading 7" w:semiHidden="1" w:uiPriority="9" w:unhideWhenUsed="1" w:qFormat="1"/>
+    <w:lsdException w:name="heading 8" w:semiHidden="1" w:uiPriority="9" w:unhideWhenUsed="1" w:qFormat="1"/>
+    <w:lsdException w:name="heading 9" w:semiHidden="1" w:uiPriority="9" w:unhideWhenUsed="1" w:qFormat="1"/>
+    <w:lsdException w:name="index 1" w:semiHidden="1" w:unhideWhenUsed="1"/>
+    <w:lsdException w:name="index 2" w:semiHidden="1" w:unhideWhenUsed="1"/>
+    <w:lsdException w:name="index 3" w:semiHidden="1" w:unhideWhenUsed="1"/>
+    <w:lsdException w:name="index 4" w:semiHidden="1" w:unhideWhenUsed="1"/>
+    <w:lsdException w:name="index 5" w:semiHidden="1" w:unhideWhenUsed="1"/>
+    <w:lsdException w:name="index 6" w:semiHidden="1" w:unhideWhenUsed="1"/>
+    <w:lsdException w:name="index 7" w:semiHidden="1" w:unhideWhenUsed="1"/>
+    <w:lsdException w:name="index 8" w:semiHidden="1" w:unhideWhenUsed="1"/>
+    <w:lsdException w:name="index 9" w:semiHidden="1" w:unhideWhenUsed="1"/>
+    <w:lsdException w:name="toc 1" w:semiHidden="1" w:uiPriority="39" w:unhideWhenUsed="1"/>
+    <w:lsdException w:name="toc 2" w:semiHidden="1" w:uiPriority="39" w:unhideWhenUsed="1"/>
+    <w:lsdException w:name="toc 3" w:semiHidden="1" w:uiPriority="39" w:unhideWhenUsed="1"/>
+    <w:lsdException w:name="toc 4" w:semiHidden="1" w:uiPriority="39" w:unhideWhenUsed="1"/>
+    <w:lsdException w:name="toc 5" w:semiHidden="1" w:uiPriority="39" w:unhideWhenUsed="1"/>
+    <w:lsdException w:name="toc 6" w:semiHidden="1" w:uiPriority="39" w:unhideWhenUsed="1"/>
+    <w:lsdException w:name="toc 7" w:semiHidden="1" w:uiPriority="39" w:unhideWhenUsed="1"/>
+    <w:lsdException w:name="toc 8" w:semiHidden="1" w:uiPriority="39" w:unhideWhenUsed="1"/>
+    <w:lsdException w:name="toc 9" w:semiHidden="1" w:uiPriority="39" w:unhideWhenUsed="1"/>
+    <w:lsdException w:name="Normal Indent" w:semiHidden="1" w:unhideWhenUsed="1"/>
+    <w:lsdException w:name="footnote text" w:semiHidden="1" w:unhideWhenUsed="1"/>
+    <w:lsdException w:name="annotation text" w:semiHidden="1" w:unhideWhenUsed="1"/>
+    <w:lsdException w:name="header" w:semiHidden="1" w:unhideWhenUsed="1"/>
+    <w:lsdException w:name="footer" w:semiHidden="1" w:unhideWhenUsed="1"/>
+    <w:lsdException w:name="index heading" w:semiHidden="1" w:unhideWhenUsed="1"/>
+    <w:lsdException w:name="caption" w:semiHidden="1" w:uiPriority="35" w:unhideWhenUsed="1" w:qFormat="1"/>
+    <w:lsdException w:name="table of figures" w:semiHidden="1" w:unhideWhenUsed="1"/>
+    <w:lsdException w:name="envelope address" w:semiHidden="1" w:unhideWhenUsed="1"/>
+    <w:lsdException w:name="envelope return" w:semiHidden="1" w:unhideWhenUsed="1"/>
+    <w:lsdException w:name="footnote reference" w:semiHidden="1" w:unhideWhenUsed="1"/>
+    <w:lsdException w:name="annotation reference" w:semiHidden="1" w:unhideWhenUsed="1"/>
+    <w:lsdException w:name="line number" w:semiHidden="1" w:unhideWhenUsed="1"/>
+    <w:lsdException w:name="page number" w:semiHidden="1" w:unhideWhenUsed="1"/>
+    <w:lsdException w:name="endnote reference" w:semiHidden="1" w:unhideWhenUsed="1"/>
+    <w:lsdException w:name="endnote text" w:semiHidden="1" w:unhideWhenUsed="1"/>
+    <w:lsdException w:name="table of authorities" w:semiHidden="1" w:unhideWhenUsed="1"/>
+    <w:lsdException w:name="macro" w:semiHidden="1" w:unhideWhenUsed="1"/>
+    <w:lsdException w:name="toa heading" w:semiHidden="1" w:unhideWhenUsed="1"/>
+    <w:lsdException w:name="List" w:semiHidden="1" w:unhideWhenUsed="1"/>
+    <w:lsdException w:name="List Bullet" w:semiHidden="1" w:unhideWhenUsed="1"/>
+    <w:lsdException w:name="List Number" w:semiHidden="1" w:unhideWhenUsed="1"/>
+    <w:lsdException w:name="List 2" w:semiHidden="1" w:unhideWhenUsed="1"/>
+    <w:lsdException w:name="List 3" w:semiHidden="1" w:unhideWhenUsed="1"/>
+    <w:lsdException w:name="List 4" w:semiHidden="1" w:unhideWhenUsed="1"/>
+    <w:lsdException w:name="List 5" w:semiHidden="1" w:unhideWhenUsed="1"/>
+    <w:lsdException w:name="List Bullet 2" w:semiHidden="1" w:unhideWhenUsed="1"/>
+    <w:lsdException w:name="List Bullet 3" w:semiHidden="1" w:unhideWhenUsed="1"/>
+    <w:lsdException w:name="List Bullet 4" w:semiHidden="1" w:unhideWhenUsed="1"/>
+    <w:lsdException w:name="List Bullet 5" w:semiHidden="1" w:unhideWhenUsed="1"/>
+    <w:lsdException w:name="List Number 2" w:semiHidden="1" w:unhideWhenUsed="1"/>
+    <w:lsdException w:name="List Number 3" w:semiHidden="1" w:unhideWhenUsed="1"/>
+    <w:lsdException w:name="List Number 4" w:semiHidden="1" w:unhideWhenUsed="1"/>
+    <w:lsdException w:name="List Number 5" w:semiHidden="1" w:unhideWhenUsed="1"/>
+    <w:lsdException w:name="Title" w:uiPriority="10" w:qFormat="1"/>
+    <w:lsdException w:name="Closing" w:semiHidden="1" w:unhideWhenUsed="1"/>
+    <w:lsdException w:name="Signature" w:semiHidden="1" w:unhideWhenUsed="1"/>
+    <w:lsdException w:name="Default Paragraph Font" w:semiHidden="1" w:uiPriority="1" w:unhideWhenUsed="1"/>
+    <w:lsdException w:name="Body Text" w:semiHidden="1" w:unhideWhenUsed="1"/>
+    <w:lsdException w:name="Body Text Indent" w:semiHidden="1" w:unhideWhenUsed="1"/>
+    <w:lsdException w:name="List Continue" w:semiHidden="1" w:unhideWhenUsed="1"/>
+    <w:lsdException w:name="List Continue 2" w:semiHidden="1" w:unhideWhenUsed="1"/>
+    <w:lsdException w:name="List Continue 3" w:semiHidden="1" w:unhideWhenUsed="1"/>
+    <w:lsdException w:name="List Continue 4" w:semiHidden="1" w:unhideWhenUsed="1"/>
+    <w:lsdException w:name="List Continue 5" w:semiHidden="1" w:unhideWhenUsed="1"/>
+    <w:lsdException w:name="Message Header" w:semiHidden="1" w:unhideWhenUsed="1"/>
+    <w:lsdException w:name="Subtitle" w:uiPriority="11" w:qFormat="1"/>
+    <w:lsdException w:name="Salutation" w:semiHidden="1" w:unhideWhenUsed="1"/>
+    <w:lsdException w:name="Date" w:semiHidden="1" w:unhideWhenUsed="1"/>
+    <w:lsdException w:name="Body Text First Indent" w:semiHidden="1" w:unhideWhenUsed="1"/>
+    <w:lsdException w:name="Body Text First Indent 2" w:semiHidden="1" w:unhideWhenUsed="1"/>
+    <w:lsdException w:name="Note Heading" w:semiHidden="1" w:unhideWhenUsed="1"/>
+    <w:lsdException w:name="Body Text 2" w:semiHidden="1" w:unhideWhenUsed="1"/>
+    <w:lsdException w:name="Body Text 3" w:semiHidden="1" w:unhideWhenUsed="1"/>
+    <w:lsdException w:name="Body Text Indent 2" w:semiHidden="1" w:unhideWhenUsed="1"/>
+    <w:lsdException w:name="Body Text Indent 3" w:semiHidden="1" w:unhideWhenUsed="1"/>
+    <w:lsdException w:name="Block Text" w:semiHidden="1" w:unhideWhenUsed="1"/>
+    <w:lsdException w:name="Hyperlink" w:semiHidden="1" w:unhideWhenUsed="1"/>
+    <w:lsdException w:name="FollowedHyperlink" w:semiHidden="1" w:unhideWhenUsed="1"/>
+    <w:lsdException w:name="Strong" w:uiPriority="22" w:qFormat="1"/>
+    <w:lsdException w:name="Emphasis" w:uiPriority="20" w:qFormat="1"/>
+    <w:lsdException w:name="Document Map" w:semiHidden="1" w:unhideWhenUsed="1"/>
+    <w:lsdException w:name="Plain Text" w:semiHidden="1" w:unhideWhenUsed="1"/>
+    <w:lsdException w:name="E-mail Signature" w:semiHidden="1" w:unhideWhenUsed="1"/>
+    <w:lsdException w:name="HTML Top of Form" w:semiHidden="1" w:unhideWhenUsed="1"/>
+    <w:lsdException w:name="HTML Bottom of Form" w:semiHidden="1" w:unhideWhenUsed="1"/>
+    <w:lsdException w:name="Normal (Web)" w:semiHidden="1" w:unhideWhenUsed="1"/>
+    <w:lsdException w:name="HTML Acronym" w:semiHidden="1" w:unhideWhenUsed="1"/>
+    <w:lsdException w:name="HTML Address" w:semiHidden="1" w:unhideWhenUsed="1"/>
+    <w:lsdException w:name="HTML Cite" w:semiHidden="1" w:unhideWhenUsed="1"/>
+    <w:lsdException w:name="HTML Code" w:semiHidden="1" w:unhideWhenUsed="1"/>
+    <w:lsdException w:name="HTML Definition" w:semiHidden="1" w:unhideWhenUsed="1"/>
+    <w:lsdException w:name="HTML Keyboard" w:semiHidden="1" w:unhideWhenUsed="1"/>
+    <w:lsdException w:name="HTML Preformatted" w:semiHidden="1" w:unhideWhenUsed="1"/>
+    <w:lsdException w:name="HTML Sample" w:semiHidden="1" w:unhideWhenUsed="1"/>
+    <w:lsdException w:name="HTML Typewriter" w:semiHidden="1" w:unhideWhenUsed="1"/>
+    <w:lsdException w:name="HTML Variable" w:semiHidden="1" w:unhideWhenUsed="1"/>
+    <w:lsdException w:name="Normal Table" w:semiHidden="1" w:unhideWhenUsed="1"/>
+    <w:lsdException w:name="annotation subject" w:semiHidden="1" w:unhideWhenUsed="1"/>
+    <w:lsdException w:name="No List" w:semiHidden="1" w:unhideWhenUsed="1"/>
+    <w:lsdException w:name="Outline List 1" w:semiHidden="1" w:unhideWhenUsed="1"/>
+    <w:lsdException w:name="Outline List 2" w:semiHidden="1" w:unhideWhenUsed="1"/>
+    <w:lsdException w:name="Outline List 3" w:semiHidden="1" w:unhideWhenUsed="1"/>
+    <w:lsdException w:name="Table Simple 1" w:semiHidden="1" w:unhideWhenUsed="1"/>
+    <w:lsdException w:name="Table Simple 2" w:semiHidden="1" w:unhideWhenUsed="1"/>
+    <w:lsdException w:name="Table Simple 3" w:semiHidden="1" w:unhideWhenUsed="1"/>
+    <w:lsdException w:name="Table Classic 1" w:semiHidden="1" w:unhideWhenUsed="1"/>
+    <w:lsdException w:name="Table Classic 2" w:semiHidden="1" w:unhideWhenUsed="1"/>
+    <w:lsdException w:name="Table Classic 3" w:semiHidden="1" w:unhideWhenUsed="1"/>
+    <w:lsdException w:name="Table Classic 4" w:semiHidden="1" w:unhideWhenUsed="1"/>
+    <w:lsdException w:name="Table Colorful 1" w:semiHidden="1" w:unhideWhenUsed="1"/>
+    <w:lsdException w:name="Table Colorful 2" w:semiHidden="1" w:unhideWhenUsed="1"/>
+    <w:lsdException w:name="Table Colorful 3" w:semiHidden="1" w:unhideWhenUsed="1"/>
+    <w:lsdException w:name="Table Columns 1" w:semiHidden="1" w:unhideWhenUsed="1"/>
+    <w:lsdException w:name="Table Columns 2" w:semiHidden="1" w:unhideWhenUsed="1"/>
+    <w:lsdException w:name="Table Columns 3" w:semiHidden="1" w:unhideWhenUsed="1"/>
+    <w:lsdException w:name="Table Columns 4" w:semiHidden="1" w:unhideWhenUsed="1"/>
+    <w:lsdException w:name="Table Columns 5" w:semiHidden="1" w:unhideWhenUsed="1"/>
+    <w:lsdException w:name="Table Grid 1" w:semiHidden="1" w:unhideWhenUsed="1"/>
+    <w:lsdException w:name="Table Grid 2" w:semiHidden="1" w:unhideWhenUsed="1"/>
+    <w:lsdException w:name="Table Grid 3" w:semiHidden="1" w:unhideWhenUsed="1"/>
+    <w:lsdException w:name="Table Grid 4" w:semiHidden="1" w:unhideWhenUsed="1"/>
+    <w:lsdException w:name="Table Grid 5" w:semiHidden="1" w:unhideWhenUsed="1"/>
+    <w:lsdException w:name="Table Grid 6" w:semiHidden="1" w:unhideWhenUsed="1"/>
+    <w:lsdException w:name="Table Grid 7" w:semiHidden="1" w:unhideWhenUsed="1"/>
+    <w:lsdException w:name="Table Grid 8" w:semiHidden="1" w:unhideWhenUsed="1"/>
+    <w:lsdException w:name="Table List 1" w:semiHidden="1" w:unhideWhenUsed="1"/>
+    <w:lsdException w:name="Table List 2" w:semiHidden="1" w:unhideWhenUsed="1"/>
+    <w:lsdException w:name="Table List 3" w:semiHidden="1" w:unhideWhenUsed="1"/>
+    <w:lsdException w:name="Table List 4" w:semiHidden="1" w:unhideWhenUsed="1"/>
+    <w:lsdException w:name="Table List 5" w:semiHidden="1" w:unhideWhenUsed="1"/>
+    <w:lsdException w:name="Table List 6" w:semiHidden="1" w:unhideWhenUsed="1"/>
+    <w:lsdException w:name="Table List 7" w:semiHidden="1" w:unhideWhenUsed="1"/>
+    <w:lsdException w:name="Table List 8" w:semiHidden="1" w:unhideWhenUsed="1"/>
+    <w:lsdException w:name="Table 3D effects 1" w:semiHidden="1" w:unhideWhenUsed="1"/>
+    <w:lsdException w:name="Table 3D effects 2" w:semiHidden="1" w:unhideWhenUsed="1"/>
+    <w:lsdException w:name="Table 3D effects 3" w:semiHidden="1" w:unhideWhenUsed="1"/>
+    <w:lsdException w:name="Table Contemporary" w:semiHidden="1" w:unhideWhenUsed="1"/>
+    <w:lsdException w:name="Table Elegant" w:semiHidden="1" w:unhideWhenUsed="1"/>
+    <w:lsdException w:name="Table Professional" w:semiHidden="1" w:unhideWhenUsed="1"/>
+    <w:lsdException w:name="Table Subtle 1" w:semiHidden="1" w:unhideWhenUsed="1"/>
+    <w:lsdException w:name="Table Subtle 2" w:semiHidden="1" w:unhideWhenUsed="1"/>
+    <w:lsdException w:name="Table Web 1" w:semiHidden="1" w:unhideWhenUsed="1"/>
+    <w:lsdException w:name="Table Web 2" w:semiHidden="1" w:unhideWhenUsed="1"/>
+    <w:lsdException w:name="Table Web 3" w:semiHidden="1" w:unhideWhenUsed="1"/>
+    <w:lsdException w:name="Balloon Text" w:semiHidden="1" w:unhideWhenUsed="1"/>
+    <w:lsdException w:name="Table Grid" w:uiPriority="39"/>
+    <w:lsdException w:name="Table Theme" w:semiHidden="1" w:unhideWhenUsed="1"/>
+    <w:lsdException w:name="Placeholder Text" w:semiHidden="1"/>
+    <w:lsdException w:name="No Spacing" w:uiPriority="1" w:qFormat="1"/>
+    <w:lsdException w:name="Light Shading" w:uiPriority="60"/>
+    <w:lsdException w:name="Light List" w:uiPriority="61"/>
+    <w:lsdException w:name="Light Grid" w:uiPriority="62"/>
+    <w:lsdException w:name="Medium Shading 1" w:uiPriority="63"/>
+    <w:lsdException w:name="Medium Shading 2" w:uiPriority="64"/>
+    <w:lsdException w:name="Medium List 1" w:uiPriority="65"/>
+    <w:lsdException w:name="Medium List 2" w:uiPriority="66"/>
+    <w:lsdException w:name="Medium Grid 1" w:uiPriority="67"/>
+    <w:lsdException w:name="Medium Grid 2" w:uiPriority="68"/>
+    <w:lsdException w:name="Medium Grid 3" w:uiPriority="69"/>
+    <w:lsdException w:name="Dark List" w:uiPriority="70"/>
+    <w:lsdException w:name="Colorful Shading" w:uiPriority="71"/>
+    <w:lsdException w:name="Colorful List" w:uiPriority="72"/>
+    <w:lsdException w:name="Colorful Grid" w:uiPriority="73"/>
+    <w:lsdException w:name="Light Shading Accent 1" w:uiPriority="60"/>
+    <w:lsdException w:name="Light List Accent 1" w:uiPriority="61"/>
+    <w:lsdException w:name="Light Grid Accent 1" w:uiPriority="62"/>
+    <w:lsdException w:name="Medium Shading 1 Accent 1" w:uiPriority="63"/>
+    <w:lsdException w:name="Medium Shading 2 Accent 1" w:uiPriority="64"/>
+    <w:lsdException w:name="Medium List 1 Accent 1" w:uiPriority="65"/>
+    <w:lsdException w:name="Revision" w:semiHidden="1"/>
+    <w:lsdException w:name="List Paragraph" w:uiPriority="34" w:qFormat="1"/>
+    <w:lsdException w:name="Quote" w:uiPriority="29" w:qFormat="1"/>
+    <w:lsdException w:name="Intense Quote" w:uiPriority="30" w:qFormat="1"/>
+    <w:lsdException w:name="Medium List 2 Accent 1" w:uiPriority="66"/>
+    <w:lsdException w:name="Medium Grid 1 Accent 1" w:uiPriority="67"/>
+    <w:lsdException w:name="Medium Grid 2 Accent 1" w:uiPriority="68"/>
+    <w:lsdException w:name="Medium Grid 3 Accent 1" w:uiPriority="69"/>
+    <w:lsdException w:name="Dark List Accent 1" w:uiPriority="70"/>
+    <w:lsdException w:name="Colorful Shading Accent 1" w:uiPriority="71"/>
+    <w:lsdException w:name="Colorful List Accent 1" w:uiPriority="72"/>
+    <w:lsdException w:name="Colorful Grid Accent 1" w:uiPriority="73"/>
+    <w:lsdException w:name="Light Shading Accent 2" w:uiPriority="60"/>
+    <w:lsdException w:name="Light List Accent 2" w:uiPriority="61"/>
+    <w:lsdException w:name="Light Grid Accent 2" w:uiPriority="62"/>
+    <w:lsdException w:name="Medium Shading 1 Accent 2" w:uiPriority="63"/>
+    <w:lsdException w:name="Medium Shading 2 Accent 2" w:uiPriority="64"/>
+    <w:lsdException w:name="Medium List 1 Accent 2" w:uiPriority="65"/>
+    <w:lsdException w:name="Medium List 2 Accent 2" w:uiPriority="66"/>
+    <w:lsdException w:name="Medium Grid 1 Accent 2" w:uiPriority="67"/>
+    <w:lsdException w:name="Medium Grid 2 Accent 2" w:uiPriority="68"/>
+    <w:lsdException w:name="Medium Grid 3 Accent 2" w:uiPriority="69"/>
+    <w:lsdException w:name="Dark List Accent 2" w:uiPriority="70"/>
+    <w:lsdException w:name="Colorful Shading Accent 2" w:uiPriority="71"/>
+    <w:lsdException w:name="Colorful List Accent 2" w:uiPriority="72"/>
+    <w:lsdException w:name="Colorful Grid Accent 2" w:uiPriority="73"/>
+    <w:lsdException w:name="Light Shading Accent 3" w:uiPriority="60"/>
+    <w:lsdException w:name="Light List Accent 3" w:uiPriority="61"/>
+    <w:lsdException w:name="Light Grid Accent 3" w:uiPriority="62"/>
+    <w:lsdException w:name="Medium Shading 1 Accent 3" w:uiPriority="63"/>
+    <w:lsdException w:name="Medium Shading 2 Accent 3" w:uiPriority="64"/>
+    <w:lsdException w:name="Medium List 1 Accent 3" w:uiPriority="65"/>
+    <w:lsdException w:name="Medium List 2 Accent 3" w:uiPriority="66"/>
+    <w:lsdException w:name="Medium Grid 1 Accent 3" w:uiPriority="67"/>
+    <w:lsdException w:name="Medium Grid 2 Accent 3" w:uiPriority="68"/>
+    <w:lsdException w:name="Medium Grid 3 Accent 3" w:uiPriority="69"/>
+    <w:lsdException w:name="Dark List Accent 3" w:uiPriority="70"/>
+    <w:lsdException w:name="Colorful Shading Accent 3" w:uiPriority="71"/>
+    <w:lsdException w:name="Colorful List Accent 3" w:uiPriority="72"/>
+    <w:lsdException w:name="Colorful Grid Accent 3" w:uiPriority="73"/>
+    <w:lsdException w:name="Light Shading Accent 4" w:uiPriority="60"/>
+    <w:lsdException w:name="Light List Accent 4" w:uiPriority="61"/>
+    <w:lsdException w:name="Light Grid Accent 4" w:uiPriority="62"/>
+    <w:lsdException w:name="Medium Shading 1 Accent 4" w:uiPriority="63"/>
+    <w:lsdException w:name="Medium Shading 2 Accent 4" w:uiPriority="64"/>
+    <w:lsdException w:name="Medium List 1 Accent 4" w:uiPriority="65"/>
+    <w:lsdException w:name="Medium List 2 Accent 4" w:uiPriority="66"/>
+    <w:lsdException w:name="Medium Grid 1 Accent 4" w:uiPriority="67"/>
+    <w:lsdException w:name="Medium Grid 2 Accent 4" w:uiPriority="68"/>
+    <w:lsdException w:name="Medium Grid 3 Accent 4" w:uiPriority="69"/>
+    <w:lsdException w:name="Dark List Accent 4" w:uiPriority="70"/>
+    <w:lsdException w:name="Colorful Shading Accent 4" w:uiPriority="71"/>
+    <w:lsdException w:name="Colorful List Accent 4" w:uiPriority="72"/>
+    <w:lsdException w:name="Colorful Grid Accent 4" w:uiPriority="73"/>
+    <w:lsdException w:name="Light Shading Accent 5" w:uiPriority="60"/>
+    <w:lsdException w:name="Light List Accent 5" w:uiPriority="61"/>
+    <w:lsdException w:name="Light Grid Accent 5" w:uiPriority="62"/>
+    <w:lsdException w:name="Medium Shading 1 Accent 5" w:uiPriority="63"/>
+    <w:lsdException w:name="Medium Shading 2 Accent 5" w:uiPriority="64"/>
+    <w:lsdException w:name="Medium List 1 Accent 5" w:uiPriority="65"/>
+    <w:lsdException w:name="Medium List 2 Accent 5" w:uiPriority="66"/>
+    <w:lsdException w:name="Medium Grid 1 Accent 5" w:uiPriority="67"/>
+    <w:lsdException w:name="Medium Grid 2 Accent 5" w:uiPriority="68"/>
+    <w:lsdException w:name="Medium Grid 3 Accent 5" w:uiPriority="69"/>
+    <w:lsdException w:name="Dark List Accent 5" w:uiPriority="70"/>
+    <w:lsdException w:name="Colorful Shading Accent 5" w:uiPriority="71"/>
+    <w:lsdException w:name="Colorful List Accent 5" w:uiPriority="72"/>
+    <w:lsdException w:name="Colorful Grid Accent 5" w:uiPriority="73"/>
+    <w:lsdException w:name="Light Shading Accent 6" w:uiPriority="60"/>
+    <w:lsdException w:name="Light List Accent 6" w:uiPriority="61"/>
+    <w:lsdException w:name="Light Grid Accent 6" w:uiPriority="62"/>
+    <w:lsdException w:name="Medium Shading 1 Accent 6" w:uiPriority="63"/>
+    <w:lsdException w:name="Medium Shading 2 Accent 6" w:uiPriority="64"/>
+    <w:lsdException w:name="Medium List 1 Accent 6" w:uiPriority="65"/>
+    <w:lsdException w:name="Medium List 2 Accent 6" w:uiPriority="66"/>
+    <w:lsdException w:name="Medium Grid 1 Accent 6" w:uiPriority="67"/>
+    <w:lsdException w:name="Medium Grid 2 Accent 6" w:uiPriority="68"/>
+    <w:lsdException w:name="Medium Grid 3 Accent 6" w:uiPriority="69"/>
+    <w:lsdException w:name="Dark List Accent 6" w:uiPriority="70"/>
+    <w:lsdException w:name="Colorful Shading Accent 6" w:uiPriority="71"/>
+    <w:lsdException w:name="Colorful List Accent 6" w:uiPriority="72"/>
+    <w:lsdException w:name="Colorful Grid Accent 6" w:uiPriority="73"/>
+    <w:lsdException w:name="Subtle Emphasis" w:uiPriority="19" w:qFormat="1"/>
+    <w:lsdException w:name="Intense Emphasis" w:uiPriority="21" w:qFormat="1"/>
+    <w:lsdException w:name="Subtle Reference" w:uiPriority="31" w:qFormat="1"/>
+    <w:lsdException w:name="Intense Reference" w:uiPriority="32" w:qFormat="1"/>
+    <w:lsdException w:name="Book Title" w:uiPriority="33" w:qFormat="1"/>
+    <w:lsdException w:name="Bibliography" w:semiHidden="1" w:uiPriority="37" w:unhideWhenUsed="1"/>
+    <w:lsdException w:name="TOC Heading" w:semiHidden="1" w:uiPriority="39" w:unhideWhenUsed="1" w:qFormat="1"/>
+    <w:lsdException w:name="Plain Table 1" w:uiPriority="41"/>
+    <w:lsdException w:name="Plain Table 2" w:uiPriority="42"/>
+    <w:lsdException w:name="Plain Table 3" w:uiPriority="43"/>
+    <w:lsdException w:name="Plain Table 4" w:uiPriority="44"/>
+    <w:lsdException w:name="Plain Table 5" w:uiPriority="45"/>
+    <w:lsdException w:name="Grid Table Light" w:uiPriority="40"/>
+    <w:lsdException w:name="Grid Table 1 Light" w:uiPriority="46"/>
+    <w:lsdException w:name="Grid Table 2" w:uiPriority="47"/>
+    <w:lsdException w:name="Grid Table 3" w:uiPriority="48"/>
+    <w:lsdException w:name="Grid Table 4" w:uiPriority="49"/>
+    <w:lsdException w:name="Grid Table 5 Dark" w:uiPriority="50"/>
+    <w:lsdException w:name="Grid Table 6 Colorful" w:uiPriority="51"/>
+    <w:lsdException w:name="Grid Table 7 Colorful" w:uiPriority="52"/>
+    <w:lsdException w:name="Grid Table 1 Light Accent 1" w:uiPriority="46"/>
+    <w:lsdException w:name="Grid Table 2 Accent 1" w:uiPriority="47"/>
+    <w:lsdException w:name="Grid Table 3 Accent 1" w:uiPriority="48"/>
+    <w:lsdException w:name="Grid Table 4 Accent 1" w:uiPriority="49"/>
+    <w:lsdException w:name="Grid Table 5 Dark Accent 1" w:uiPriority="50"/>
+    <w:lsdException w:name="Grid Table 6 Colorful Accent 1" w:uiPriority="51"/>
+    <w:lsdException w:name="Grid Table 7 Colorful Accent 1" w:uiPriority="52"/>
+    <w:lsdException w:name="Grid Table 1 Light Accent 2" w:uiPriority="46"/>
+    <w:lsdException w:name="Grid Table 2 Accent 2" w:uiPriority="47"/>
+    <w:lsdException w:name="Grid Table 3 Accent 2" w:uiPriority="48"/>
+    <w:lsdException w:name="Grid Table 4 Accent 2" w:uiPriority="49"/>
+    <w:lsdException w:name="Grid Table 5 Dark Accent 2" w:uiPriority="50"/>
+    <w:lsdException w:name="Grid Table 6 Colorful Accent 2" w:uiPriority="51"/>
+    <w:lsdException w:name="Grid Table 7 Colorful Accent 2" w:uiPriority="52"/>
+    <w:lsdException w:name="Grid Table 1 Light Accent 3" w:uiPriority="46"/>
+    <w:lsdException w:name="Grid Table 2 Accent 3" w:uiPriority="47"/>
+    <w:lsdException w:name="Grid Table 3 Accent 3" w:uiPriority="48"/>
+    <w:lsdException w:name="Grid Table 4 Accent 3" w:uiPriority="49"/>
+    <w:lsdException w:name="Grid Table 5 Dark Accent 3" w:uiPriority="50"/>
+    <w:lsdException w:name="Grid Table 6 Colorful Accent 3" w:uiPriority="51"/>
+    <w:lsdException w:name="Grid Table 7 Colorful Accent 3" w:uiPriority="52"/>
+    <w:lsdException w:name="Grid Table 1 Light Accent 4" w:uiPriority="46"/>
+    <w:lsdException w:name="Grid Table 2 Accent 4" w:uiPriority="47"/>
+    <w:lsdException w:name="Grid Table 3 Accent 4" w:uiPriority="48"/>
+    <w:lsdException w:name="Grid Table 4 Accent 4" w:uiPriority="49"/>
+    <w:lsdException w:name="Grid Table 5 Dark Accent 4" w:uiPriority="50"/>
+    <w:lsdException w:name="Grid Table 6 Colorful Accent 4" w:uiPriority="51"/>
+    <w:lsdException w:name="Grid Table 7 Colorful Accent 4" w:uiPriority="52"/>
+    <w:lsdException w:name="Grid Table 1 Light Accent 5" w:uiPriority="46"/>
+    <w:lsdException w:name="Grid Table 2 Accent 5" w:uiPriority="47"/>
+    <w:lsdException w:name="Grid Table 3 Accent 5" w:uiPriority="48"/>
+    <w:lsdException w:name="Grid Table 4 Accent 5" w:uiPriority="49"/>
+    <w:lsdException w:name="Grid Table 5 Dark Accent 5" w:uiPriority="50"/>
+    <w:lsdException w:name="Grid Table 6 Colorful Accent 5" w:uiPriority="51"/>
+    <w:lsdException w:name="Grid Table 7 Colorful Accent 5" w:uiPriority="52"/>
+    <w:lsdException w:name="Grid Table 1 Light Accent 6" w:uiPriority="46"/>
+    <w:lsdException w:name="Grid Table 2 Accent 6" w:uiPriority="47"/>
+    <w:lsdException w:name="Grid Table 3 Accent 6" w:uiPriority="48"/>
+    <w:lsdException w:name="Grid Table 4 Accent 6" w:uiPriority="49"/>
+    <w:lsdException w:name="Grid Table 5 Dark Accent 6" w:uiPriority="50"/>
+    <w:lsdException w:name="Grid Table 6 Colorful Accent 6" w:uiPriority="51"/>
+    <w:lsdException w:name="Grid Table 7 Colorful Accent 6" w:uiPriority="52"/>
+    <w:lsdException w:name="List Table 1 Light" w:uiPriority="46"/>
+    <w:lsdException w:name="List Table 2" w:uiPriority="47"/>
+    <w:lsdException w:name="List Table 3" w:uiPriority="48"/>
+    <w:lsdException w:name="List Table 4" w:uiPriority="49"/>
+    <w:lsdException w:name="List Table 5 Dark" w:uiPriority="50"/>
+    <w:lsdException w:name="List Table 6 Colorful" w:uiPriority="51"/>
+    <w:lsdException w:name="List Table 7 Colorful" w:uiPriority="52"/>
+    <w:lsdException w:name="List Table 1 Light Accent 1" w:uiPriority="46"/>
+    <w:lsdException w:name="List Table 2 Accent 1" w:uiPriority="47"/>
+    <w:lsdException w:name="List Table 3 Accent 1" w:uiPriority="48"/>
+    <w:lsdException w:name="List Table 4 Accent 1" w:uiPriority="49"/>
+    <w:lsdException w:name="List Table 5 Dark Accent 1" w:uiPriority="50"/>
+    <w:lsdException w:name="List Table 6 Colorful Accent 1" w:uiPriority="51"/>
+    <w:lsdException w:name="List Table 7 Colorful Accent 1" w:uiPriority="52"/>
+    <w:lsdException w:name="List Table 1 Light Accent 2" w:uiPriority="46"/>
+    <w:lsdException w:name="List Table 2 Accent 2" w:uiPriority="47"/>
+    <w:lsdException w:name="List Table 3 Accent 2" w:uiPriority="48"/>
+    <w:lsdException w:name="List Table 4 Accent 2" w:uiPriority="49"/>
+    <w:lsdException w:name="List Table 5 Dark Accent 2" w:uiPriority="50"/>
+    <w:lsdException w:name="List Table 6 Colorful Accent 2" w:uiPriority="51"/>
+    <w:lsdException w:name="List Table 7 Colorful Accent 2" w:uiPriority="52"/>
+    <w:lsdException w:name="List Table 1 Light Accent 3" w:uiPriority="46"/>
+    <w:lsdException w:name="List Table 2 Accent 3" w:uiPriority="47"/>
+    <w:lsdException w:name="List Table 3 Accent 3" w:uiPriority="48"/>
+    <w:lsdException w:name="List Table 4 Accent 3" w:uiPriority="49"/>
+    <w:lsdException w:name="List Table 5 Dark Accent 3" w:uiPriority="50"/>
+    <w:lsdException w:name="List Table 6 Colorful Accent 3" w:uiPriority="51"/>
+    <w:lsdException w:name="List Table 7 Colorful Accent 3" w:uiPriority="52"/>
+    <w:lsdException w:name="List Table 1 Light Accent 4" w:uiPriority="46"/>
+    <w:lsdException w:name="List Table 2 Accent 4" w:uiPriority="47"/>
+    <w:lsdException w:name="List Table 3 Accent 4" w:uiPriority="48"/>
+    <w:lsdException w:name="List Table 4 Accent 4" w:uiPriority="49"/>
+    <w:lsdException w:name="List Table 5 Dark Accent 4" w:uiPriority="50"/>
+    <w:lsdException w:name="List Table 6 Colorful Accent 4" w:uiPriority="51"/>
+    <w:lsdException w:name="List Table 7 Colorful Accent 4" w:uiPriority="52"/>
+    <w:lsdException w:name="List Table 1 Light Accent 5" w:uiPriority="46"/>
+    <w:lsdException w:name="List Table 2 Accent 5" w:uiPriority="47"/>
+    <w:lsdException w:name="List Table 3 Accent 5" w:uiPriority="48"/>
+    <w:lsdException w:name="List Table 4 Accent 5" w:uiPriority="49"/>
+    <w:lsdException w:name="List Table 5 Dark Accent 5" w:uiPriority="50"/>
+    <w:lsdException w:name="List Table 6 Colorful Accent 5" w:uiPriority="51"/>
+    <w:lsdException w:name="List Table 7 Colorful Accent 5" w:uiPriority="52"/>
+    <w:lsdException w:name="List Table 1 Light Accent 6" w:uiPriority="46"/>
+    <w:lsdException w:name="List Table 2 Accent 6" w:uiPriority="47"/>
+    <w:lsdException w:name="List Table 3 Accent 6" w:uiPriority="48"/>
+    <w:lsdException w:name="List Table 4 Accent 6" w:uiPriority="49"/>
+    <w:lsdException w:name="List Table 5 Dark Accent 6" w:uiPriority="50"/>
+    <w:lsdException w:name="List Table 6 Colorful Accent 6" w:uiPriority="51"/>
+    <w:lsdException w:name="List Table 7 Colorful Accent 6" w:uiPriority="52"/>
+  </w:latentStyles>
+  <w:style w:type="paragraph" w:default="1" w:styleId="Normal">
+    <w:name w:val="Normal"/>
+    <w:qFormat/>
+  </w:style>
+  <w:style w:type="character" w:default="1" w:styleId="DefaultParagraphFont">
+    <w:name w:val="Default Paragraph Font"/>
+    <w:uiPriority w:val="1"/>
+    <w:semiHidden/>
+    <w:unhideWhenUsed/>
+  </w:style>
+  <w:style w:type="table" w:default="1" w:styleId="TableNormal">
+    <w:name w:val="Normal Table"/>
+    <w:uiPriority w:val="99"/>
+    <w:semiHidden/>
+    <w:unhideWhenUsed/>
+    <w:tblPr>
+      <w:tblInd w:w="0" w:type="dxa"/>
+      <w:tblCellMar>
+        <w:top w:w="0" w:type="dxa"/>
+        <w:left w:w="108" w:type="dxa"/>
+        <w:bottom w:w="0" w:type="dxa"/>
+        <w:right w:w="108" w:type="dxa"/>
+      </w:tblCellMar>
+    </w:tblPr>
+  </w:style>
+  <w:style w:type="numbering" w:default="1" w:styleId="NoList">
+    <w:name w:val="No List"/>
+    <w:uiPriority w:val="99"/>
+    <w:semiHidden/>
+    <w:unhideWhenUsed/>
+  </w:style>
+  <w:style w:type="character" w:styleId="PlaceholderText">
+    <w:name w:val="Placeholder Text"/>
+    <w:basedOn w:val="DefaultParagraphFont"/>
+    <w:uiPriority w:val="99"/>
+    <w:semiHidden/>
+    <w:rsid w:val="008426D7"/>
+    <w:rPr>
+      <w:color w:val="808080"/>
+    </w:rPr>
+  </w:style>
+</w:styles>
+</file>
+
+<file path=word/glossary/webSettings.xml><?xml version="1.0" encoding="utf-8"?>
+<w:webSettings xmlns:mc="http://schemas.openxmlformats.org/markup-compatibility/2006" xmlns:r="http://schemas.openxmlformats.org/officeDocument/2006/relationships" xmlns:w="http://schemas.openxmlformats.org/wordprocessingml/2006/main" xmlns:w14="http://schemas.microsoft.com/office/word/2010/wordml" xmlns:w15="http://schemas.microsoft.com/office/word/2012/wordml" mc:Ignorable="w14 w15">
+  <w:optimizeForBrowser/>
+  <w:allowPNG/>
+</w:webSettings>
+</file>
+
 <file path=word/theme/theme1.xml><?xml version="1.0" encoding="utf-8"?>
 <a:theme xmlns:a="http://schemas.openxmlformats.org/drawingml/2006/main" name="Office Theme">
   <a:themeElements>
@@ -20394,7 +21404,7 @@
 </file>
 
 <file path=customXml/itemProps2.xml><?xml version="1.0" encoding="utf-8"?>
-<ds:datastoreItem xmlns:ds="http://schemas.openxmlformats.org/officeDocument/2006/customXml" ds:itemID="{3E1A1C91-B524-4F35-B588-44E41636434A}">
+<ds:datastoreItem xmlns:ds="http://schemas.openxmlformats.org/officeDocument/2006/customXml" ds:itemID="{9178E8C0-6FDF-45A6-91CB-5F0D49FB8F60}">
   <ds:schemaRefs>
     <ds:schemaRef ds:uri="http://schemas.openxmlformats.org/officeDocument/2006/bibliography"/>
   </ds:schemaRefs>
